--- a/DocumentaçãoProjetoCodeSensor .docx
+++ b/DocumentaçãoProjetoCodeSensor .docx
@@ -1,24 +1,24 @@
 
 <file path=word/document.xml><?xml version="1.0" encoding="utf-8"?>
-<w:document xmlns:wpc="http://schemas.microsoft.com/office/word/2010/wordprocessingCanvas" xmlns:cx="http://schemas.microsoft.com/office/drawing/2014/chartex" xmlns:cx1="http://schemas.microsoft.com/office/drawing/2015/9/8/chartex" xmlns:cx2="http://schemas.microsoft.com/office/drawing/2015/10/21/chartex" xmlns:cx3="http://schemas.microsoft.com/office/drawing/2016/5/9/chartex" xmlns:cx4="http://schemas.microsoft.com/office/drawing/2016/5/10/chartex" xmlns:cx5="http://schemas.microsoft.com/office/drawing/2016/5/11/chartex" xmlns:cx6="http://schemas.microsoft.com/office/drawing/2016/5/12/chartex" xmlns:cx7="http://schemas.microsoft.com/office/drawing/2016/5/13/chartex" xmlns:cx8="http://schemas.microsoft.com/office/drawing/2016/5/14/chartex" xmlns:mc="http://schemas.openxmlformats.org/markup-compatibility/2006" xmlns:aink="http://schemas.microsoft.com/office/drawing/2016/ink" xmlns:am3d="http://schemas.microsoft.com/office/drawing/2017/model3d" xmlns:o="urn:schemas-microsoft-com:office:office" xmlns:oel="http://schemas.microsoft.com/office/2019/extlst" xmlns:r="http://schemas.openxmlformats.org/officeDocument/2006/relationships" xmlns:m="http://schemas.openxmlformats.org/officeDocument/2006/math" xmlns:v="urn:schemas-microsoft-com:vml" xmlns:wp14="http://schemas.microsoft.com/office/word/2010/wordprocessingDrawing" xmlns:wp="http://schemas.openxmlformats.org/drawingml/2006/wordprocessingDrawing" xmlns:w10="urn:schemas-microsoft-com:office:word" xmlns:w="http://schemas.openxmlformats.org/wordprocessingml/2006/main" xmlns:w14="http://schemas.microsoft.com/office/word/2010/wordml" xmlns:w15="http://schemas.microsoft.com/office/word/2012/wordml" xmlns:w16cex="http://schemas.microsoft.com/office/word/2018/wordml/cex" xmlns:w16cid="http://schemas.microsoft.com/office/word/2016/wordml/cid" xmlns:w16="http://schemas.microsoft.com/office/word/2018/wordml" xmlns:w16sdtdh="http://schemas.microsoft.com/office/word/2020/wordml/sdtdatahash" xmlns:w16se="http://schemas.microsoft.com/office/word/2015/wordml/symex" xmlns:wpg="http://schemas.microsoft.com/office/word/2010/wordprocessingGroup" xmlns:wpi="http://schemas.microsoft.com/office/word/2010/wordprocessingInk" xmlns:wne="http://schemas.microsoft.com/office/word/2006/wordml" xmlns:wps="http://schemas.microsoft.com/office/word/2010/wordprocessingShape" mc:Ignorable="w14 w15 w16se w16cid w16 w16cex w16sdtdh wp14">
+<w:document xmlns:wpc="http://schemas.microsoft.com/office/word/2010/wordprocessingCanvas" xmlns:cx="http://schemas.microsoft.com/office/drawing/2014/chartex" xmlns:cx1="http://schemas.microsoft.com/office/drawing/2015/9/8/chartex" xmlns:cx2="http://schemas.microsoft.com/office/drawing/2015/10/21/chartex" xmlns:cx3="http://schemas.microsoft.com/office/drawing/2016/5/9/chartex" xmlns:cx4="http://schemas.microsoft.com/office/drawing/2016/5/10/chartex" xmlns:cx5="http://schemas.microsoft.com/office/drawing/2016/5/11/chartex" xmlns:cx6="http://schemas.microsoft.com/office/drawing/2016/5/12/chartex" xmlns:cx7="http://schemas.microsoft.com/office/drawing/2016/5/13/chartex" xmlns:cx8="http://schemas.microsoft.com/office/drawing/2016/5/14/chartex" xmlns:mc="http://schemas.openxmlformats.org/markup-compatibility/2006" xmlns:aink="http://schemas.microsoft.com/office/drawing/2016/ink" xmlns:am3d="http://schemas.microsoft.com/office/drawing/2017/model3d" xmlns:o="urn:schemas-microsoft-com:office:office" xmlns:oel="http://schemas.microsoft.com/office/2019/extlst" xmlns:r="http://schemas.openxmlformats.org/officeDocument/2006/relationships" xmlns:m="http://schemas.openxmlformats.org/officeDocument/2006/math" xmlns:v="urn:schemas-microsoft-com:vml" xmlns:wp14="http://schemas.microsoft.com/office/word/2010/wordprocessingDrawing" xmlns:wp="http://schemas.openxmlformats.org/drawingml/2006/wordprocessingDrawing" xmlns:w10="urn:schemas-microsoft-com:office:word" xmlns:w="http://schemas.openxmlformats.org/wordprocessingml/2006/main" xmlns:w14="http://schemas.microsoft.com/office/word/2010/wordml" xmlns:w15="http://schemas.microsoft.com/office/word/2012/wordml" xmlns:w16cex="http://schemas.microsoft.com/office/word/2018/wordml/cex" xmlns:w16cid="http://schemas.microsoft.com/office/word/2016/wordml/cid" xmlns:w16="http://schemas.microsoft.com/office/word/2018/wordml" xmlns:w16du="http://schemas.microsoft.com/office/word/2023/wordml/word16du" xmlns:w16sdtdh="http://schemas.microsoft.com/office/word/2020/wordml/sdtdatahash" xmlns:w16se="http://schemas.microsoft.com/office/word/2015/wordml/symex" xmlns:wpg="http://schemas.microsoft.com/office/word/2010/wordprocessingGroup" xmlns:wpi="http://schemas.microsoft.com/office/word/2010/wordprocessingInk" xmlns:wne="http://schemas.microsoft.com/office/word/2006/wordml" xmlns:wps="http://schemas.microsoft.com/office/word/2010/wordprocessingShape" mc:Ignorable="w14 w15 w16se w16cid w16 w16cex w16sdtdh w16du wp14">
   <w:body>
     <w:p>
       <w:pPr>
         <w:spacing w:line="360" w:lineRule="auto"/>
         <w:jc w:val="center"/>
         <w:rPr>
-          <w:rFonts w:ascii="Arial" w:hAnsi="Arial" w:eastAsia="Arial" w:cs="Arial"/>
-          <w:b w:val="1"/>
-          <w:bCs w:val="1"/>
-          <w:sz w:val="24"/>
-          <w:szCs w:val="24"/>
-        </w:rPr>
-      </w:pPr>
-      <w:r>
-        <w:rPr>
-          <w:rFonts w:ascii="Arial" w:hAnsi="Arial" w:eastAsia="Arial" w:cs="Arial"/>
-          <w:b w:val="1"/>
-          <w:bCs w:val="1"/>
+          <w:rFonts w:ascii="Arial" w:eastAsia="Arial" w:hAnsi="Arial" w:cs="Arial"/>
+          <w:b/>
+          <w:bCs/>
+          <w:sz w:val="24"/>
+          <w:szCs w:val="24"/>
+        </w:rPr>
+      </w:pPr>
+      <w:r>
+        <w:rPr>
+          <w:rFonts w:ascii="Arial" w:eastAsia="Arial" w:hAnsi="Arial" w:cs="Arial"/>
+          <w:b/>
+          <w:bCs/>
           <w:sz w:val="24"/>
           <w:szCs w:val="24"/>
         </w:rPr>
@@ -26,9 +26,9 @@
       </w:r>
       <w:r>
         <w:rPr>
-          <w:rFonts w:ascii="Arial" w:hAnsi="Arial" w:eastAsia="Arial" w:cs="Arial"/>
-          <w:b w:val="1"/>
-          <w:bCs w:val="1"/>
+          <w:rFonts w:ascii="Arial" w:eastAsia="Arial" w:hAnsi="Arial" w:cs="Arial"/>
+          <w:b/>
+          <w:bCs/>
           <w:sz w:val="24"/>
           <w:szCs w:val="24"/>
         </w:rPr>
@@ -40,9 +40,9 @@
         <w:spacing w:line="360" w:lineRule="auto"/>
         <w:jc w:val="center"/>
         <w:rPr>
-          <w:rFonts w:ascii="Arial" w:hAnsi="Arial" w:eastAsia="Arial" w:cs="Arial"/>
-          <w:b w:val="1"/>
-          <w:bCs w:val="1"/>
+          <w:rFonts w:ascii="Arial" w:eastAsia="Arial" w:hAnsi="Arial" w:cs="Arial"/>
+          <w:b/>
+          <w:bCs/>
           <w:sz w:val="24"/>
           <w:szCs w:val="24"/>
         </w:rPr>
@@ -52,11 +52,10 @@
       <w:pPr>
         <w:spacing w:line="360" w:lineRule="auto"/>
         <w:jc w:val="center"/>
-        <w:rPr/>
-      </w:pPr>
-      <w:r>
-        <w:rPr>
-          <w:rFonts w:ascii="Arial" w:hAnsi="Arial" w:eastAsia="Arial" w:cs="Arial"/>
+      </w:pPr>
+      <w:r>
+        <w:rPr>
+          <w:rFonts w:ascii="Arial" w:eastAsia="Arial" w:hAnsi="Arial" w:cs="Arial"/>
           <w:sz w:val="24"/>
           <w:szCs w:val="24"/>
         </w:rPr>
@@ -67,7 +66,7 @@
       <w:pPr>
         <w:spacing w:line="360" w:lineRule="auto"/>
         <w:rPr>
-          <w:rFonts w:ascii="Arial" w:hAnsi="Arial" w:eastAsia="Arial" w:cs="Arial"/>
+          <w:rFonts w:ascii="Arial" w:eastAsia="Arial" w:hAnsi="Arial" w:cs="Arial"/>
           <w:sz w:val="24"/>
           <w:szCs w:val="24"/>
         </w:rPr>
@@ -78,14 +77,14 @@
         <w:spacing w:line="360" w:lineRule="auto"/>
         <w:jc w:val="center"/>
         <w:rPr>
-          <w:rFonts w:ascii="Arial" w:hAnsi="Arial" w:eastAsia="Arial" w:cs="Arial"/>
-          <w:sz w:val="24"/>
-          <w:szCs w:val="24"/>
-        </w:rPr>
-      </w:pPr>
-      <w:r>
-        <w:rPr>
-          <w:rFonts w:ascii="Arial" w:hAnsi="Arial" w:eastAsia="Arial" w:cs="Arial"/>
+          <w:rFonts w:ascii="Arial" w:eastAsia="Arial" w:hAnsi="Arial" w:cs="Arial"/>
+          <w:sz w:val="24"/>
+          <w:szCs w:val="24"/>
+        </w:rPr>
+      </w:pPr>
+      <w:r>
+        <w:rPr>
+          <w:rFonts w:ascii="Arial" w:eastAsia="Arial" w:hAnsi="Arial" w:cs="Arial"/>
           <w:sz w:val="24"/>
           <w:szCs w:val="24"/>
         </w:rPr>
@@ -93,7 +92,7 @@
       </w:r>
       <w:r>
         <w:rPr>
-          <w:rFonts w:ascii="Arial" w:hAnsi="Arial" w:eastAsia="Arial" w:cs="Arial"/>
+          <w:rFonts w:ascii="Arial" w:eastAsia="Arial" w:hAnsi="Arial" w:cs="Arial"/>
           <w:sz w:val="24"/>
           <w:szCs w:val="24"/>
         </w:rPr>
@@ -104,117 +103,117 @@
       <w:pPr>
         <w:spacing w:line="360" w:lineRule="auto"/>
         <w:rPr>
-          <w:rFonts w:ascii="Arial" w:hAnsi="Arial" w:eastAsia="Arial" w:cs="Arial"/>
-          <w:sz w:val="24"/>
-          <w:szCs w:val="24"/>
-        </w:rPr>
-      </w:pPr>
-    </w:p>
-    <w:p>
-      <w:pPr>
-        <w:spacing w:line="360" w:lineRule="auto"/>
-        <w:rPr>
-          <w:rFonts w:ascii="Arial" w:hAnsi="Arial" w:eastAsia="Arial" w:cs="Arial"/>
-          <w:sz w:val="24"/>
-          <w:szCs w:val="24"/>
-        </w:rPr>
-      </w:pPr>
-    </w:p>
-    <w:p>
-      <w:pPr>
-        <w:spacing w:line="360" w:lineRule="auto"/>
-        <w:rPr>
-          <w:rFonts w:ascii="Arial" w:hAnsi="Arial" w:eastAsia="Arial" w:cs="Arial"/>
-          <w:sz w:val="24"/>
-          <w:szCs w:val="24"/>
-        </w:rPr>
-      </w:pPr>
-    </w:p>
-    <w:p>
-      <w:pPr>
-        <w:spacing w:line="360" w:lineRule="auto"/>
-        <w:rPr>
-          <w:rFonts w:ascii="Arial" w:hAnsi="Arial" w:eastAsia="Arial" w:cs="Arial"/>
-          <w:sz w:val="24"/>
-          <w:szCs w:val="24"/>
-        </w:rPr>
-      </w:pPr>
-    </w:p>
-    <w:p>
-      <w:pPr>
-        <w:spacing w:line="360" w:lineRule="auto"/>
-        <w:rPr>
-          <w:rFonts w:ascii="Arial" w:hAnsi="Arial" w:eastAsia="Arial" w:cs="Arial"/>
-          <w:sz w:val="24"/>
-          <w:szCs w:val="24"/>
-        </w:rPr>
-      </w:pPr>
-    </w:p>
-    <w:p>
-      <w:pPr>
-        <w:spacing w:line="360" w:lineRule="auto"/>
-        <w:rPr>
-          <w:rFonts w:ascii="Arial" w:hAnsi="Arial" w:eastAsia="Arial" w:cs="Arial"/>
-          <w:sz w:val="24"/>
-          <w:szCs w:val="24"/>
-        </w:rPr>
-      </w:pPr>
-    </w:p>
-    <w:p>
-      <w:pPr>
-        <w:spacing w:line="360" w:lineRule="auto"/>
-        <w:rPr>
-          <w:rFonts w:ascii="Arial" w:hAnsi="Arial" w:eastAsia="Arial" w:cs="Arial"/>
-          <w:sz w:val="24"/>
-          <w:szCs w:val="24"/>
-        </w:rPr>
-      </w:pPr>
-    </w:p>
-    <w:p>
-      <w:pPr>
-        <w:spacing w:line="360" w:lineRule="auto"/>
-        <w:rPr>
-          <w:rFonts w:ascii="Arial" w:hAnsi="Arial" w:eastAsia="Arial" w:cs="Arial"/>
-          <w:sz w:val="24"/>
-          <w:szCs w:val="24"/>
-        </w:rPr>
-      </w:pPr>
-    </w:p>
-    <w:p>
-      <w:pPr>
-        <w:spacing w:line="360" w:lineRule="auto"/>
-        <w:rPr>
-          <w:rFonts w:ascii="Arial" w:hAnsi="Arial" w:eastAsia="Arial" w:cs="Arial"/>
-          <w:sz w:val="24"/>
-          <w:szCs w:val="24"/>
-        </w:rPr>
-      </w:pPr>
-    </w:p>
-    <w:p>
-      <w:pPr>
-        <w:spacing w:line="360" w:lineRule="auto"/>
-        <w:rPr>
-          <w:rFonts w:ascii="Arial" w:hAnsi="Arial" w:eastAsia="Arial" w:cs="Arial"/>
-          <w:sz w:val="24"/>
-          <w:szCs w:val="24"/>
-        </w:rPr>
-      </w:pPr>
-    </w:p>
-    <w:p>
-      <w:pPr>
-        <w:spacing w:line="360" w:lineRule="auto"/>
-        <w:rPr>
-          <w:rFonts w:ascii="Arial" w:hAnsi="Arial" w:eastAsia="Arial" w:cs="Arial"/>
-          <w:sz w:val="24"/>
-          <w:szCs w:val="24"/>
-        </w:rPr>
-      </w:pPr>
-    </w:p>
-    <w:p>
-      <w:pPr>
-        <w:spacing w:line="360" w:lineRule="auto"/>
-        <w:rPr>
-          <w:rFonts w:ascii="Arial" w:hAnsi="Arial" w:eastAsia="Arial" w:cs="Arial"/>
+          <w:rFonts w:ascii="Arial" w:eastAsia="Arial" w:hAnsi="Arial" w:cs="Arial"/>
+          <w:sz w:val="24"/>
+          <w:szCs w:val="24"/>
+        </w:rPr>
+      </w:pPr>
+    </w:p>
+    <w:p>
+      <w:pPr>
+        <w:spacing w:line="360" w:lineRule="auto"/>
+        <w:rPr>
+          <w:rFonts w:ascii="Arial" w:eastAsia="Arial" w:hAnsi="Arial" w:cs="Arial"/>
+          <w:sz w:val="24"/>
+          <w:szCs w:val="24"/>
+        </w:rPr>
+      </w:pPr>
+    </w:p>
+    <w:p>
+      <w:pPr>
+        <w:spacing w:line="360" w:lineRule="auto"/>
+        <w:rPr>
+          <w:rFonts w:ascii="Arial" w:eastAsia="Arial" w:hAnsi="Arial" w:cs="Arial"/>
+          <w:sz w:val="24"/>
+          <w:szCs w:val="24"/>
+        </w:rPr>
+      </w:pPr>
+    </w:p>
+    <w:p>
+      <w:pPr>
+        <w:spacing w:line="360" w:lineRule="auto"/>
+        <w:rPr>
+          <w:rFonts w:ascii="Arial" w:eastAsia="Arial" w:hAnsi="Arial" w:cs="Arial"/>
+          <w:sz w:val="24"/>
+          <w:szCs w:val="24"/>
+        </w:rPr>
+      </w:pPr>
+    </w:p>
+    <w:p>
+      <w:pPr>
+        <w:spacing w:line="360" w:lineRule="auto"/>
+        <w:rPr>
+          <w:rFonts w:ascii="Arial" w:eastAsia="Arial" w:hAnsi="Arial" w:cs="Arial"/>
+          <w:sz w:val="24"/>
+          <w:szCs w:val="24"/>
+        </w:rPr>
+      </w:pPr>
+    </w:p>
+    <w:p>
+      <w:pPr>
+        <w:spacing w:line="360" w:lineRule="auto"/>
+        <w:rPr>
+          <w:rFonts w:ascii="Arial" w:eastAsia="Arial" w:hAnsi="Arial" w:cs="Arial"/>
+          <w:sz w:val="24"/>
+          <w:szCs w:val="24"/>
+        </w:rPr>
+      </w:pPr>
+    </w:p>
+    <w:p>
+      <w:pPr>
+        <w:spacing w:line="360" w:lineRule="auto"/>
+        <w:rPr>
+          <w:rFonts w:ascii="Arial" w:eastAsia="Arial" w:hAnsi="Arial" w:cs="Arial"/>
+          <w:sz w:val="24"/>
+          <w:szCs w:val="24"/>
+        </w:rPr>
+      </w:pPr>
+    </w:p>
+    <w:p>
+      <w:pPr>
+        <w:spacing w:line="360" w:lineRule="auto"/>
+        <w:rPr>
+          <w:rFonts w:ascii="Arial" w:eastAsia="Arial" w:hAnsi="Arial" w:cs="Arial"/>
+          <w:sz w:val="24"/>
+          <w:szCs w:val="24"/>
+        </w:rPr>
+      </w:pPr>
+    </w:p>
+    <w:p>
+      <w:pPr>
+        <w:spacing w:line="360" w:lineRule="auto"/>
+        <w:rPr>
+          <w:rFonts w:ascii="Arial" w:eastAsia="Arial" w:hAnsi="Arial" w:cs="Arial"/>
+          <w:sz w:val="24"/>
+          <w:szCs w:val="24"/>
+        </w:rPr>
+      </w:pPr>
+    </w:p>
+    <w:p>
+      <w:pPr>
+        <w:spacing w:line="360" w:lineRule="auto"/>
+        <w:rPr>
+          <w:rFonts w:ascii="Arial" w:eastAsia="Arial" w:hAnsi="Arial" w:cs="Arial"/>
+          <w:sz w:val="24"/>
+          <w:szCs w:val="24"/>
+        </w:rPr>
+      </w:pPr>
+    </w:p>
+    <w:p>
+      <w:pPr>
+        <w:spacing w:line="360" w:lineRule="auto"/>
+        <w:rPr>
+          <w:rFonts w:ascii="Arial" w:eastAsia="Arial" w:hAnsi="Arial" w:cs="Arial"/>
+          <w:sz w:val="24"/>
+          <w:szCs w:val="24"/>
+        </w:rPr>
+      </w:pPr>
+    </w:p>
+    <w:p>
+      <w:pPr>
+        <w:spacing w:line="360" w:lineRule="auto"/>
+        <w:rPr>
+          <w:rFonts w:ascii="Arial" w:eastAsia="Arial" w:hAnsi="Arial" w:cs="Arial"/>
           <w:sz w:val="24"/>
           <w:szCs w:val="24"/>
         </w:rPr>
@@ -226,24 +225,23 @@
         <w:ind w:left="708"/>
         <w:jc w:val="right"/>
         <w:rPr>
-          <w:rFonts w:ascii="Arial" w:hAnsi="Arial" w:eastAsia="Arial" w:cs="Arial"/>
-          <w:b w:val="1"/>
-          <w:bCs w:val="1"/>
-          <w:sz w:val="24"/>
-          <w:szCs w:val="24"/>
-        </w:rPr>
-      </w:pPr>
-    </w:p>
-    <w:p>
-      <w:pPr>
-        <w:pStyle w:val="Normal"/>
+          <w:rFonts w:ascii="Arial" w:eastAsia="Arial" w:hAnsi="Arial" w:cs="Arial"/>
+          <w:b/>
+          <w:bCs/>
+          <w:sz w:val="24"/>
+          <w:szCs w:val="24"/>
+        </w:rPr>
+      </w:pPr>
+    </w:p>
+    <w:p>
+      <w:pPr>
         <w:spacing w:line="360" w:lineRule="auto"/>
         <w:ind w:left="708"/>
         <w:jc w:val="right"/>
         <w:rPr>
-          <w:rFonts w:ascii="Arial" w:hAnsi="Arial" w:eastAsia="Arial" w:cs="Arial"/>
-          <w:b w:val="1"/>
-          <w:bCs w:val="1"/>
+          <w:rFonts w:ascii="Arial" w:eastAsia="Arial" w:hAnsi="Arial" w:cs="Arial"/>
+          <w:b/>
+          <w:bCs/>
           <w:sz w:val="24"/>
           <w:szCs w:val="24"/>
         </w:rPr>
@@ -255,14 +253,14 @@
         <w:ind w:left="708"/>
         <w:jc w:val="right"/>
         <w:rPr>
-          <w:rFonts w:ascii="Arial" w:hAnsi="Arial" w:eastAsia="Arial" w:cs="Arial"/>
-          <w:sz w:val="24"/>
-          <w:szCs w:val="24"/>
-        </w:rPr>
-      </w:pPr>
-      <w:r>
-        <w:rPr>
-          <w:rFonts w:ascii="Arial" w:hAnsi="Arial" w:eastAsia="Arial" w:cs="Arial"/>
+          <w:rFonts w:ascii="Arial" w:eastAsia="Arial" w:hAnsi="Arial" w:cs="Arial"/>
+          <w:sz w:val="24"/>
+          <w:szCs w:val="24"/>
+        </w:rPr>
+      </w:pPr>
+      <w:r>
+        <w:rPr>
+          <w:rFonts w:ascii="Arial" w:eastAsia="Arial" w:hAnsi="Arial" w:cs="Arial"/>
           <w:b/>
           <w:bCs/>
           <w:sz w:val="24"/>
@@ -281,233 +279,18 @@
       </w:r>
       <w:r>
         <w:rPr>
-          <w:rFonts w:ascii="Arial" w:hAnsi="Arial" w:eastAsia="Arial" w:cs="Arial"/>
+          <w:rFonts w:ascii="Arial" w:eastAsia="Arial" w:hAnsi="Arial" w:cs="Arial"/>
           <w:sz w:val="24"/>
           <w:szCs w:val="24"/>
         </w:rPr>
         <w:t xml:space="preserve"> </w:t>
       </w:r>
       <w:r>
-        <w:rPr>
-          <w:rFonts w:ascii="Arial" w:hAnsi="Arial" w:eastAsia="Arial" w:cs="Arial"/>
-          <w:sz w:val="24"/>
-          <w:szCs w:val="24"/>
-        </w:rPr>
-        <w:t>Deivid Menezes</w:t>
-      </w:r>
-      <w:r>
-        <w:rPr>
-          <w:rFonts w:ascii="Arial" w:hAnsi="Arial" w:eastAsia="Arial" w:cs="Arial"/>
-          <w:sz w:val="24"/>
-          <w:szCs w:val="24"/>
-        </w:rPr>
-        <w:t xml:space="preserve"> Da Silva</w:t>
-      </w:r>
-      <w:r>
-        <w:rPr>
-          <w:rFonts w:ascii="Arial" w:hAnsi="Arial" w:eastAsia="Arial" w:cs="Arial"/>
-          <w:sz w:val="24"/>
-          <w:szCs w:val="24"/>
-        </w:rPr>
-        <w:t xml:space="preserve"> - 01241</w:t>
-      </w:r>
-      <w:r>
-        <w:rPr>
-          <w:rFonts w:ascii="Arial" w:hAnsi="Arial" w:eastAsia="Arial" w:cs="Arial"/>
-          <w:sz w:val="24"/>
-          <w:szCs w:val="24"/>
-        </w:rPr>
-        <w:t>051</w:t>
-      </w:r>
-      <w:r>
         <w:br/>
       </w:r>
       <w:r>
         <w:rPr>
-          <w:rFonts w:ascii="Arial" w:hAnsi="Arial" w:eastAsia="Arial" w:cs="Arial"/>
-          <w:sz w:val="24"/>
-          <w:szCs w:val="24"/>
-        </w:rPr>
-        <w:t>Guilherme Gavassa</w:t>
-      </w:r>
-      <w:r>
-        <w:rPr>
-          <w:rFonts w:ascii="Arial" w:hAnsi="Arial" w:eastAsia="Arial" w:cs="Arial"/>
-          <w:sz w:val="24"/>
-          <w:szCs w:val="24"/>
-        </w:rPr>
-        <w:t xml:space="preserve"> de Siqueira</w:t>
-      </w:r>
-      <w:r>
-        <w:rPr>
-          <w:rFonts w:ascii="Arial" w:hAnsi="Arial" w:eastAsia="Arial" w:cs="Arial"/>
-          <w:sz w:val="24"/>
-          <w:szCs w:val="24"/>
-        </w:rPr>
-        <w:t xml:space="preserve"> - 01241190</w:t>
-      </w:r>
-      <w:r>
-        <w:br/>
-      </w:r>
-      <w:r>
-        <w:rPr>
-          <w:rFonts w:ascii="Arial" w:hAnsi="Arial" w:eastAsia="Arial" w:cs="Arial"/>
-          <w:sz w:val="24"/>
-          <w:szCs w:val="24"/>
-        </w:rPr>
-        <w:t>Gustavo Rizerio</w:t>
-      </w:r>
-      <w:r>
-        <w:rPr>
-          <w:rFonts w:ascii="Arial" w:hAnsi="Arial" w:eastAsia="Arial" w:cs="Arial"/>
-          <w:sz w:val="24"/>
-          <w:szCs w:val="24"/>
-        </w:rPr>
-        <w:t xml:space="preserve"> Souza</w:t>
-      </w:r>
-      <w:r>
-        <w:rPr>
-          <w:rFonts w:ascii="Arial" w:hAnsi="Arial" w:eastAsia="Arial" w:cs="Arial"/>
-          <w:sz w:val="24"/>
-          <w:szCs w:val="24"/>
-        </w:rPr>
-        <w:t xml:space="preserve"> - 01241</w:t>
-      </w:r>
-      <w:r>
-        <w:rPr>
-          <w:rFonts w:ascii="Arial" w:hAnsi="Arial" w:eastAsia="Arial" w:cs="Arial"/>
-          <w:sz w:val="24"/>
-          <w:szCs w:val="24"/>
-        </w:rPr>
-        <w:t>204</w:t>
-      </w:r>
-      <w:r>
-        <w:br/>
-      </w:r>
-      <w:r>
-        <w:rPr>
-          <w:rFonts w:ascii="Arial" w:hAnsi="Arial" w:eastAsia="Arial" w:cs="Arial"/>
-          <w:sz w:val="24"/>
-          <w:szCs w:val="24"/>
-        </w:rPr>
-        <w:t>Kauan Paschoal</w:t>
-      </w:r>
-      <w:r>
-        <w:rPr>
-          <w:rFonts w:ascii="Arial" w:hAnsi="Arial" w:eastAsia="Arial" w:cs="Arial"/>
-          <w:sz w:val="24"/>
-          <w:szCs w:val="24"/>
-        </w:rPr>
-        <w:t xml:space="preserve"> dos Santos</w:t>
-      </w:r>
-      <w:r>
-        <w:rPr>
-          <w:rFonts w:ascii="Arial" w:hAnsi="Arial" w:eastAsia="Arial" w:cs="Arial"/>
-          <w:sz w:val="24"/>
-          <w:szCs w:val="24"/>
-        </w:rPr>
-        <w:t xml:space="preserve"> - 01241</w:t>
-      </w:r>
-      <w:r>
-        <w:rPr>
-          <w:rFonts w:ascii="Arial" w:hAnsi="Arial" w:eastAsia="Arial" w:cs="Arial"/>
-          <w:sz w:val="24"/>
-          <w:szCs w:val="24"/>
-        </w:rPr>
-        <w:t>014</w:t>
-      </w:r>
-      <w:r>
-        <w:br/>
-      </w:r>
-      <w:r>
-        <w:rPr>
-          <w:rFonts w:ascii="Arial" w:hAnsi="Arial" w:eastAsia="Arial" w:cs="Arial"/>
-          <w:sz w:val="24"/>
-          <w:szCs w:val="24"/>
-        </w:rPr>
-        <w:t xml:space="preserve">Kauê </w:t>
-      </w:r>
-      <w:r>
-        <w:rPr>
-          <w:rFonts w:ascii="Arial" w:hAnsi="Arial" w:eastAsia="Arial" w:cs="Arial"/>
-          <w:sz w:val="24"/>
-          <w:szCs w:val="24"/>
-        </w:rPr>
-        <w:t xml:space="preserve">de </w:t>
-      </w:r>
-      <w:r>
-        <w:rPr>
-          <w:rFonts w:ascii="Arial" w:hAnsi="Arial" w:eastAsia="Arial" w:cs="Arial"/>
-          <w:sz w:val="24"/>
-          <w:szCs w:val="24"/>
-        </w:rPr>
-        <w:t>Oliveira</w:t>
-      </w:r>
-      <w:r>
-        <w:rPr>
-          <w:rFonts w:ascii="Arial" w:hAnsi="Arial" w:eastAsia="Arial" w:cs="Arial"/>
-          <w:sz w:val="24"/>
-          <w:szCs w:val="24"/>
-        </w:rPr>
-        <w:t xml:space="preserve"> Silva</w:t>
-      </w:r>
-      <w:r>
-        <w:rPr>
-          <w:rFonts w:ascii="Arial" w:hAnsi="Arial" w:eastAsia="Arial" w:cs="Arial"/>
-          <w:sz w:val="24"/>
-          <w:szCs w:val="24"/>
-        </w:rPr>
-        <w:t xml:space="preserve"> - 01241</w:t>
-      </w:r>
-      <w:r>
-        <w:rPr>
-          <w:rFonts w:ascii="Arial" w:hAnsi="Arial" w:eastAsia="Arial" w:cs="Arial"/>
-          <w:sz w:val="24"/>
-          <w:szCs w:val="24"/>
-        </w:rPr>
-        <w:t>037</w:t>
-      </w:r>
-      <w:r>
-        <w:br/>
-      </w:r>
-      <w:r>
-        <w:rPr>
-          <w:rFonts w:ascii="Arial" w:hAnsi="Arial" w:eastAsia="Arial" w:cs="Arial"/>
-          <w:sz w:val="24"/>
-          <w:szCs w:val="24"/>
-        </w:rPr>
-        <w:t>Lucas Oliveira</w:t>
-      </w:r>
-      <w:r>
-        <w:rPr>
-          <w:rFonts w:ascii="Arial" w:hAnsi="Arial" w:eastAsia="Arial" w:cs="Arial"/>
-          <w:sz w:val="24"/>
-          <w:szCs w:val="24"/>
-        </w:rPr>
-        <w:t xml:space="preserve"> Moraes da Silva</w:t>
-      </w:r>
-      <w:r>
-        <w:rPr>
-          <w:rFonts w:ascii="Arial" w:hAnsi="Arial" w:eastAsia="Arial" w:cs="Arial"/>
-          <w:sz w:val="24"/>
-          <w:szCs w:val="24"/>
-        </w:rPr>
-        <w:t xml:space="preserve"> - 01241</w:t>
-      </w:r>
-      <w:r>
-        <w:rPr>
-          <w:rFonts w:ascii="Arial" w:hAnsi="Arial" w:eastAsia="Arial" w:cs="Arial"/>
-          <w:sz w:val="24"/>
-          <w:szCs w:val="24"/>
-        </w:rPr>
-        <w:t>015</w:t>
-      </w:r>
-      <w:r>
-        <w:br/>
-      </w:r>
-      <w:r>
-        <w:rPr>
-          <w:rFonts w:ascii="Arial" w:hAnsi="Arial" w:eastAsia="Arial" w:cs="Arial"/>
+          <w:rFonts w:ascii="Arial" w:eastAsia="Arial" w:hAnsi="Arial" w:cs="Arial"/>
           <w:sz w:val="24"/>
           <w:szCs w:val="24"/>
         </w:rPr>
@@ -515,7 +298,7 @@
       </w:r>
       <w:r>
         <w:rPr>
-          <w:rFonts w:ascii="Arial" w:hAnsi="Arial" w:eastAsia="Arial" w:cs="Arial"/>
+          <w:rFonts w:ascii="Arial" w:eastAsia="Arial" w:hAnsi="Arial" w:cs="Arial"/>
           <w:sz w:val="24"/>
           <w:szCs w:val="24"/>
         </w:rPr>
@@ -523,7 +306,7 @@
       </w:r>
       <w:r>
         <w:rPr>
-          <w:rFonts w:ascii="Arial" w:hAnsi="Arial" w:eastAsia="Arial" w:cs="Arial"/>
+          <w:rFonts w:ascii="Arial" w:eastAsia="Arial" w:hAnsi="Arial" w:cs="Arial"/>
           <w:sz w:val="24"/>
           <w:szCs w:val="24"/>
         </w:rPr>
@@ -531,7 +314,7 @@
       </w:r>
       <w:r>
         <w:rPr>
-          <w:rFonts w:ascii="Arial" w:hAnsi="Arial" w:eastAsia="Arial" w:cs="Arial"/>
+          <w:rFonts w:ascii="Arial" w:eastAsia="Arial" w:hAnsi="Arial" w:cs="Arial"/>
           <w:sz w:val="24"/>
           <w:szCs w:val="24"/>
         </w:rPr>
@@ -539,7 +322,7 @@
       </w:r>
       <w:r>
         <w:rPr>
-          <w:rFonts w:ascii="Arial" w:hAnsi="Arial" w:eastAsia="Arial" w:cs="Arial"/>
+          <w:rFonts w:ascii="Arial" w:eastAsia="Arial" w:hAnsi="Arial" w:cs="Arial"/>
           <w:sz w:val="24"/>
           <w:szCs w:val="24"/>
         </w:rPr>
@@ -549,17 +332,432 @@
     <w:p>
       <w:pPr>
         <w:spacing w:line="360" w:lineRule="auto"/>
+        <w:ind w:left="708"/>
+        <w:jc w:val="right"/>
+        <w:rPr>
+          <w:rFonts w:ascii="Arial" w:eastAsia="Arial" w:hAnsi="Arial" w:cs="Arial"/>
+          <w:sz w:val="24"/>
+          <w:szCs w:val="24"/>
+        </w:rPr>
+      </w:pPr>
+      <w:r>
+        <w:rPr>
+          <w:rFonts w:ascii="Arial" w:eastAsia="Arial" w:hAnsi="Arial" w:cs="Arial"/>
+          <w:sz w:val="24"/>
+          <w:szCs w:val="24"/>
+        </w:rPr>
+        <w:t xml:space="preserve">Gustavo </w:t>
+      </w:r>
+      <w:proofErr w:type="spellStart"/>
+      <w:r>
+        <w:rPr>
+          <w:rFonts w:ascii="Arial" w:eastAsia="Arial" w:hAnsi="Arial" w:cs="Arial"/>
+          <w:sz w:val="24"/>
+          <w:szCs w:val="24"/>
+        </w:rPr>
+        <w:t>Ryuiti</w:t>
+      </w:r>
+      <w:proofErr w:type="spellEnd"/>
+      <w:r>
+        <w:rPr>
+          <w:rFonts w:ascii="Arial" w:eastAsia="Arial" w:hAnsi="Arial" w:cs="Arial"/>
+          <w:sz w:val="24"/>
+          <w:szCs w:val="24"/>
+        </w:rPr>
+        <w:t xml:space="preserve"> </w:t>
+      </w:r>
+      <w:proofErr w:type="spellStart"/>
+      <w:r>
+        <w:rPr>
+          <w:rFonts w:ascii="Arial" w:eastAsia="Arial" w:hAnsi="Arial" w:cs="Arial"/>
+          <w:sz w:val="24"/>
+          <w:szCs w:val="24"/>
+        </w:rPr>
+        <w:t>Kohatsu</w:t>
+      </w:r>
+      <w:proofErr w:type="spellEnd"/>
+      <w:r>
+        <w:rPr>
+          <w:rFonts w:ascii="Arial" w:eastAsia="Arial" w:hAnsi="Arial" w:cs="Arial"/>
+          <w:sz w:val="24"/>
+          <w:szCs w:val="24"/>
+        </w:rPr>
+        <w:t xml:space="preserve"> </w:t>
+      </w:r>
+      <w:r>
+        <w:rPr>
+          <w:rFonts w:ascii="Arial" w:eastAsia="Arial" w:hAnsi="Arial" w:cs="Arial"/>
+          <w:sz w:val="24"/>
+          <w:szCs w:val="24"/>
+        </w:rPr>
+        <w:t>–</w:t>
+      </w:r>
+      <w:r>
+        <w:rPr>
+          <w:rFonts w:ascii="Arial" w:eastAsia="Arial" w:hAnsi="Arial" w:cs="Arial"/>
+          <w:sz w:val="24"/>
+          <w:szCs w:val="24"/>
+        </w:rPr>
+        <w:t xml:space="preserve"> 01241144</w:t>
+      </w:r>
+    </w:p>
+    <w:p>
+      <w:pPr>
+        <w:spacing w:line="360" w:lineRule="auto"/>
+        <w:ind w:left="708"/>
+        <w:jc w:val="right"/>
+        <w:rPr>
+          <w:rFonts w:ascii="Arial" w:eastAsia="Arial" w:hAnsi="Arial" w:cs="Arial"/>
+          <w:sz w:val="24"/>
+          <w:szCs w:val="24"/>
+        </w:rPr>
+      </w:pPr>
+      <w:r>
+        <w:rPr>
+          <w:rFonts w:ascii="Arial" w:eastAsia="Arial" w:hAnsi="Arial" w:cs="Arial"/>
+          <w:sz w:val="24"/>
+          <w:szCs w:val="24"/>
+        </w:rPr>
+        <w:t>Rafael</w:t>
+      </w:r>
+      <w:r>
+        <w:rPr>
+          <w:rFonts w:ascii="Arial" w:eastAsia="Arial" w:hAnsi="Arial" w:cs="Arial"/>
+          <w:sz w:val="24"/>
+          <w:szCs w:val="24"/>
+        </w:rPr>
+        <w:t xml:space="preserve"> Sung Min</w:t>
+      </w:r>
+      <w:r>
+        <w:rPr>
+          <w:rFonts w:ascii="Arial" w:eastAsia="Arial" w:hAnsi="Arial" w:cs="Arial"/>
+          <w:sz w:val="24"/>
+          <w:szCs w:val="24"/>
+        </w:rPr>
+        <w:t xml:space="preserve"> Lee </w:t>
+      </w:r>
+      <w:r>
+        <w:rPr>
+          <w:rFonts w:ascii="Arial" w:eastAsia="Arial" w:hAnsi="Arial" w:cs="Arial"/>
+          <w:sz w:val="24"/>
+          <w:szCs w:val="24"/>
+        </w:rPr>
+        <w:t>–</w:t>
+      </w:r>
+      <w:r>
+        <w:rPr>
+          <w:rFonts w:ascii="Arial" w:eastAsia="Arial" w:hAnsi="Arial" w:cs="Arial"/>
+          <w:sz w:val="24"/>
+          <w:szCs w:val="24"/>
+        </w:rPr>
+        <w:t xml:space="preserve"> 01241004</w:t>
+      </w:r>
+    </w:p>
+    <w:p>
+      <w:pPr>
+        <w:spacing w:line="360" w:lineRule="auto"/>
+        <w:ind w:left="708"/>
+        <w:jc w:val="right"/>
+        <w:rPr>
+          <w:rFonts w:ascii="Arial" w:eastAsia="Arial" w:hAnsi="Arial" w:cs="Arial"/>
+          <w:sz w:val="24"/>
+          <w:szCs w:val="24"/>
+        </w:rPr>
+      </w:pPr>
+      <w:r>
+        <w:rPr>
+          <w:rFonts w:ascii="Arial" w:eastAsia="Arial" w:hAnsi="Arial" w:cs="Arial"/>
+          <w:sz w:val="24"/>
+          <w:szCs w:val="24"/>
+        </w:rPr>
+        <w:t>Igor Daniel</w:t>
+      </w:r>
+      <w:r>
+        <w:rPr>
+          <w:rFonts w:ascii="Arial" w:eastAsia="Arial" w:hAnsi="Arial" w:cs="Arial"/>
+          <w:sz w:val="24"/>
+          <w:szCs w:val="24"/>
+        </w:rPr>
+        <w:t xml:space="preserve"> Mamani Jimenez</w:t>
+      </w:r>
+      <w:r>
+        <w:rPr>
+          <w:rFonts w:ascii="Arial" w:eastAsia="Arial" w:hAnsi="Arial" w:cs="Arial"/>
+          <w:sz w:val="24"/>
+          <w:szCs w:val="24"/>
+        </w:rPr>
+        <w:t xml:space="preserve"> </w:t>
+      </w:r>
+      <w:r>
+        <w:rPr>
+          <w:rFonts w:ascii="Arial" w:eastAsia="Arial" w:hAnsi="Arial" w:cs="Arial"/>
+          <w:sz w:val="24"/>
+          <w:szCs w:val="24"/>
+        </w:rPr>
+        <w:t>–</w:t>
+      </w:r>
+      <w:r>
+        <w:rPr>
+          <w:rFonts w:ascii="Arial" w:eastAsia="Arial" w:hAnsi="Arial" w:cs="Arial"/>
+          <w:sz w:val="24"/>
+          <w:szCs w:val="24"/>
+        </w:rPr>
+        <w:t xml:space="preserve"> 01241053</w:t>
+      </w:r>
+    </w:p>
+    <w:p>
+      <w:pPr>
+        <w:spacing w:line="360" w:lineRule="auto"/>
+        <w:ind w:left="708"/>
+        <w:jc w:val="right"/>
+        <w:rPr>
+          <w:rFonts w:ascii="Arial" w:eastAsia="Arial" w:hAnsi="Arial" w:cs="Arial"/>
+          <w:sz w:val="24"/>
+          <w:szCs w:val="24"/>
+        </w:rPr>
+      </w:pPr>
+      <w:r>
+        <w:rPr>
+          <w:rFonts w:ascii="Arial" w:eastAsia="Arial" w:hAnsi="Arial" w:cs="Arial"/>
+          <w:sz w:val="24"/>
+          <w:szCs w:val="24"/>
+        </w:rPr>
+        <w:lastRenderedPageBreak/>
+        <w:t>Pedro Henrique</w:t>
+      </w:r>
+      <w:r>
+        <w:rPr>
+          <w:rFonts w:ascii="Arial" w:eastAsia="Arial" w:hAnsi="Arial" w:cs="Arial"/>
+          <w:sz w:val="24"/>
+          <w:szCs w:val="24"/>
+        </w:rPr>
+        <w:t xml:space="preserve"> </w:t>
+      </w:r>
+      <w:r>
+        <w:rPr>
+          <w:rFonts w:ascii="Arial" w:eastAsia="Arial" w:hAnsi="Arial" w:cs="Arial"/>
+          <w:sz w:val="24"/>
+          <w:szCs w:val="24"/>
+        </w:rPr>
+        <w:t>Franchi de Jesus</w:t>
+      </w:r>
+      <w:r>
+        <w:rPr>
+          <w:rFonts w:ascii="Arial" w:eastAsia="Arial" w:hAnsi="Arial" w:cs="Arial"/>
+          <w:sz w:val="24"/>
+          <w:szCs w:val="24"/>
+        </w:rPr>
+        <w:t xml:space="preserve"> </w:t>
+      </w:r>
+      <w:r>
+        <w:rPr>
+          <w:rFonts w:ascii="Arial" w:eastAsia="Arial" w:hAnsi="Arial" w:cs="Arial"/>
+          <w:sz w:val="24"/>
+          <w:szCs w:val="24"/>
+        </w:rPr>
+        <w:t>–</w:t>
+      </w:r>
+      <w:r>
+        <w:rPr>
+          <w:rFonts w:ascii="Arial" w:eastAsia="Arial" w:hAnsi="Arial" w:cs="Arial"/>
+          <w:sz w:val="24"/>
+          <w:szCs w:val="24"/>
+        </w:rPr>
+        <w:t xml:space="preserve"> </w:t>
+      </w:r>
+      <w:r>
+        <w:rPr>
+          <w:rFonts w:ascii="Arial" w:eastAsia="Arial" w:hAnsi="Arial" w:cs="Arial"/>
+          <w:sz w:val="24"/>
+          <w:szCs w:val="24"/>
+        </w:rPr>
+        <w:t>01241069</w:t>
+      </w:r>
+    </w:p>
+    <w:p>
+      <w:pPr>
+        <w:spacing w:line="360" w:lineRule="auto"/>
+        <w:ind w:left="708"/>
+        <w:jc w:val="right"/>
+        <w:rPr>
+          <w:rFonts w:ascii="Arial" w:eastAsia="Arial" w:hAnsi="Arial" w:cs="Arial"/>
+          <w:sz w:val="24"/>
+          <w:szCs w:val="24"/>
+        </w:rPr>
+      </w:pPr>
+      <w:r>
+        <w:rPr>
+          <w:rFonts w:ascii="Arial" w:eastAsia="Arial" w:hAnsi="Arial" w:cs="Arial"/>
+          <w:sz w:val="24"/>
+          <w:szCs w:val="24"/>
+        </w:rPr>
+        <w:t>Pedro Fonseca</w:t>
+      </w:r>
+      <w:r>
+        <w:rPr>
+          <w:rFonts w:ascii="Arial" w:eastAsia="Arial" w:hAnsi="Arial" w:cs="Arial"/>
+          <w:sz w:val="24"/>
+          <w:szCs w:val="24"/>
+        </w:rPr>
+        <w:t xml:space="preserve"> </w:t>
+      </w:r>
+      <w:r>
+        <w:rPr>
+          <w:rFonts w:ascii="Arial" w:eastAsia="Arial" w:hAnsi="Arial" w:cs="Arial"/>
+          <w:sz w:val="24"/>
+          <w:szCs w:val="24"/>
+        </w:rPr>
+        <w:t>de Almeida</w:t>
+      </w:r>
+      <w:r>
+        <w:rPr>
+          <w:rFonts w:ascii="Arial" w:eastAsia="Arial" w:hAnsi="Arial" w:cs="Arial"/>
+          <w:sz w:val="24"/>
+          <w:szCs w:val="24"/>
+        </w:rPr>
+        <w:t xml:space="preserve"> </w:t>
+      </w:r>
+      <w:r>
+        <w:rPr>
+          <w:rFonts w:ascii="Arial" w:eastAsia="Arial" w:hAnsi="Arial" w:cs="Arial"/>
+          <w:sz w:val="24"/>
+          <w:szCs w:val="24"/>
+        </w:rPr>
+        <w:t>–</w:t>
+      </w:r>
+      <w:r>
+        <w:rPr>
+          <w:rFonts w:ascii="Arial" w:eastAsia="Arial" w:hAnsi="Arial" w:cs="Arial"/>
+          <w:sz w:val="24"/>
+          <w:szCs w:val="24"/>
+        </w:rPr>
+        <w:t xml:space="preserve"> </w:t>
+      </w:r>
+      <w:r>
+        <w:rPr>
+          <w:rFonts w:ascii="Arial" w:eastAsia="Arial" w:hAnsi="Arial" w:cs="Arial"/>
+          <w:sz w:val="24"/>
+          <w:szCs w:val="24"/>
+        </w:rPr>
+        <w:t>01241175</w:t>
+      </w:r>
+    </w:p>
+    <w:p>
+      <w:pPr>
+        <w:spacing w:line="360" w:lineRule="auto"/>
+        <w:ind w:left="708"/>
+        <w:jc w:val="right"/>
+        <w:rPr>
+          <w:rFonts w:ascii="Arial" w:eastAsia="Arial" w:hAnsi="Arial" w:cs="Arial"/>
+          <w:sz w:val="24"/>
+          <w:szCs w:val="24"/>
+        </w:rPr>
+      </w:pPr>
+      <w:proofErr w:type="spellStart"/>
+      <w:r>
+        <w:rPr>
+          <w:rFonts w:ascii="Arial" w:eastAsia="Arial" w:hAnsi="Arial" w:cs="Arial"/>
+          <w:sz w:val="24"/>
+          <w:szCs w:val="24"/>
+        </w:rPr>
+        <w:t>Raíne</w:t>
+      </w:r>
+      <w:proofErr w:type="spellEnd"/>
+      <w:r>
+        <w:rPr>
+          <w:rFonts w:ascii="Arial" w:eastAsia="Arial" w:hAnsi="Arial" w:cs="Arial"/>
+          <w:sz w:val="24"/>
+          <w:szCs w:val="24"/>
+        </w:rPr>
+        <w:t xml:space="preserve"> </w:t>
+      </w:r>
+      <w:r>
+        <w:rPr>
+          <w:rFonts w:ascii="Arial" w:eastAsia="Arial" w:hAnsi="Arial" w:cs="Arial"/>
+          <w:sz w:val="24"/>
+          <w:szCs w:val="24"/>
+        </w:rPr>
+        <w:t xml:space="preserve">Neres Teixeira </w:t>
+      </w:r>
+      <w:r>
+        <w:rPr>
+          <w:rFonts w:ascii="Arial" w:eastAsia="Arial" w:hAnsi="Arial" w:cs="Arial"/>
+          <w:sz w:val="24"/>
+          <w:szCs w:val="24"/>
+        </w:rPr>
+        <w:t>Jardim</w:t>
+      </w:r>
+      <w:r>
+        <w:rPr>
+          <w:rFonts w:ascii="Arial" w:eastAsia="Arial" w:hAnsi="Arial" w:cs="Arial"/>
+          <w:sz w:val="24"/>
+          <w:szCs w:val="24"/>
+        </w:rPr>
+        <w:t xml:space="preserve"> </w:t>
+      </w:r>
+      <w:r>
+        <w:rPr>
+          <w:rFonts w:ascii="Arial" w:eastAsia="Arial" w:hAnsi="Arial" w:cs="Arial"/>
+          <w:sz w:val="24"/>
+          <w:szCs w:val="24"/>
+        </w:rPr>
+        <w:t>–</w:t>
+      </w:r>
+      <w:r>
+        <w:rPr>
+          <w:rFonts w:ascii="Arial" w:eastAsia="Arial" w:hAnsi="Arial" w:cs="Arial"/>
+          <w:sz w:val="24"/>
+          <w:szCs w:val="24"/>
+        </w:rPr>
+        <w:t xml:space="preserve"> 01241</w:t>
+      </w:r>
+      <w:r>
+        <w:rPr>
+          <w:rFonts w:ascii="Arial" w:eastAsia="Arial" w:hAnsi="Arial" w:cs="Arial"/>
+          <w:sz w:val="24"/>
+          <w:szCs w:val="24"/>
+        </w:rPr>
+        <w:t>147</w:t>
+      </w:r>
+    </w:p>
+    <w:p>
+      <w:pPr>
+        <w:spacing w:line="360" w:lineRule="auto"/>
+        <w:ind w:left="708"/>
+        <w:jc w:val="right"/>
+        <w:rPr>
+          <w:rFonts w:ascii="Arial" w:eastAsia="Arial" w:hAnsi="Arial" w:cs="Arial"/>
+          <w:sz w:val="24"/>
+          <w:szCs w:val="24"/>
+        </w:rPr>
+      </w:pPr>
+    </w:p>
+    <w:p>
+      <w:pPr>
+        <w:spacing w:line="360" w:lineRule="auto"/>
+        <w:ind w:left="708"/>
+        <w:jc w:val="right"/>
+        <w:rPr>
+          <w:rFonts w:ascii="Arial" w:eastAsia="Arial" w:hAnsi="Arial" w:cs="Arial"/>
+          <w:sz w:val="24"/>
+          <w:szCs w:val="24"/>
+        </w:rPr>
+      </w:pPr>
+    </w:p>
+    <w:p>
+      <w:pPr>
+        <w:spacing w:line="360" w:lineRule="auto"/>
         <w:ind w:left="-20" w:right="-20"/>
         <w:jc w:val="center"/>
         <w:rPr>
-          <w:rFonts w:ascii="Arial" w:hAnsi="Arial" w:eastAsia="Arial" w:cs="Arial"/>
-          <w:sz w:val="24"/>
-          <w:szCs w:val="24"/>
-        </w:rPr>
-      </w:pPr>
-      <w:r>
-        <w:rPr>
-          <w:rFonts w:ascii="Arial" w:hAnsi="Arial" w:eastAsia="Arial" w:cs="Arial"/>
+          <w:rFonts w:ascii="Arial" w:eastAsia="Arial" w:hAnsi="Arial" w:cs="Arial"/>
+          <w:sz w:val="24"/>
+          <w:szCs w:val="24"/>
+        </w:rPr>
+      </w:pPr>
+      <w:r>
+        <w:rPr>
+          <w:rFonts w:ascii="Arial" w:eastAsia="Arial" w:hAnsi="Arial" w:cs="Arial"/>
           <w:b/>
           <w:bCs/>
           <w:color w:val="8B0000"/>
@@ -570,7 +768,7 @@
       </w:r>
       <w:r>
         <w:rPr>
-          <w:rFonts w:ascii="Arial" w:hAnsi="Arial" w:eastAsia="Arial" w:cs="Arial"/>
+          <w:rFonts w:ascii="Arial" w:eastAsia="Arial" w:hAnsi="Arial" w:cs="Arial"/>
           <w:sz w:val="24"/>
           <w:szCs w:val="24"/>
         </w:rPr>
@@ -583,14 +781,14 @@
         <w:ind w:left="-20" w:right="-20"/>
         <w:jc w:val="center"/>
         <w:rPr>
-          <w:rFonts w:ascii="Arial" w:hAnsi="Arial" w:eastAsia="Arial" w:cs="Arial"/>
-          <w:sz w:val="24"/>
-          <w:szCs w:val="24"/>
-        </w:rPr>
-      </w:pPr>
-      <w:r>
-        <w:rPr>
-          <w:rFonts w:ascii="Arial" w:hAnsi="Arial" w:eastAsia="Arial" w:cs="Arial"/>
+          <w:rFonts w:ascii="Arial" w:eastAsia="Arial" w:hAnsi="Arial" w:cs="Arial"/>
+          <w:sz w:val="24"/>
+          <w:szCs w:val="24"/>
+        </w:rPr>
+      </w:pPr>
+      <w:r>
+        <w:rPr>
+          <w:rFonts w:ascii="Arial" w:eastAsia="Arial" w:hAnsi="Arial" w:cs="Arial"/>
           <w:sz w:val="24"/>
           <w:szCs w:val="24"/>
         </w:rPr>
@@ -602,12 +800,12 @@
         <w:spacing w:line="360" w:lineRule="auto"/>
         <w:ind w:left="-20" w:right="-20"/>
         <w:rPr>
-          <w:rFonts w:ascii="Arial" w:hAnsi="Arial" w:eastAsia="Arial" w:cs="Arial"/>
-        </w:rPr>
-      </w:pPr>
-      <w:r>
-        <w:rPr>
-          <w:rFonts w:ascii="Arial" w:hAnsi="Arial" w:eastAsia="Arial" w:cs="Arial"/>
+          <w:rFonts w:ascii="Arial" w:eastAsia="Arial" w:hAnsi="Arial" w:cs="Arial"/>
+        </w:rPr>
+      </w:pPr>
+      <w:r>
+        <w:rPr>
+          <w:rFonts w:ascii="Arial" w:eastAsia="Arial" w:hAnsi="Arial" w:cs="Arial"/>
           <w:b/>
           <w:bCs/>
         </w:rPr>
@@ -615,7 +813,7 @@
       </w:r>
       <w:r>
         <w:rPr>
-          <w:rFonts w:ascii="Arial" w:hAnsi="Arial" w:eastAsia="Arial" w:cs="Arial"/>
+          <w:rFonts w:ascii="Arial" w:eastAsia="Arial" w:hAnsi="Arial" w:cs="Arial"/>
         </w:rPr>
         <w:t>Conservação.</w:t>
       </w:r>
@@ -625,12 +823,12 @@
         <w:spacing w:line="360" w:lineRule="auto"/>
         <w:ind w:left="-20" w:right="-20"/>
         <w:rPr>
-          <w:rFonts w:ascii="Arial" w:hAnsi="Arial" w:eastAsia="Arial" w:cs="Arial"/>
-        </w:rPr>
-      </w:pPr>
-      <w:r>
-        <w:rPr>
-          <w:rFonts w:ascii="Arial" w:hAnsi="Arial" w:eastAsia="Arial" w:cs="Arial"/>
+          <w:rFonts w:ascii="Arial" w:eastAsia="Arial" w:hAnsi="Arial" w:cs="Arial"/>
+        </w:rPr>
+      </w:pPr>
+      <w:r>
+        <w:rPr>
+          <w:rFonts w:ascii="Arial" w:eastAsia="Arial" w:hAnsi="Arial" w:cs="Arial"/>
           <w:b/>
           <w:bCs/>
         </w:rPr>
@@ -638,36 +836,48 @@
       </w:r>
       <w:r>
         <w:rPr>
-          <w:rFonts w:ascii="Arial" w:hAnsi="Arial" w:eastAsia="Arial" w:cs="Arial"/>
-        </w:rPr>
-        <w:t>Pecuária.</w:t>
-      </w:r>
-    </w:p>
-    <w:p>
-      <w:pPr>
-        <w:spacing w:line="360" w:lineRule="auto"/>
-        <w:ind w:left="-20" w:right="-20"/>
-        <w:rPr>
-          <w:rFonts w:ascii="Arial" w:hAnsi="Arial" w:eastAsia="Arial" w:cs="Arial"/>
-        </w:rPr>
-      </w:pPr>
-      <w:r>
-        <w:rPr>
-          <w:rFonts w:ascii="Arial" w:hAnsi="Arial" w:eastAsia="Arial" w:cs="Arial"/>
-          <w:b w:val="1"/>
-          <w:bCs w:val="1"/>
+          <w:rFonts w:ascii="Arial" w:eastAsia="Arial" w:hAnsi="Arial" w:cs="Arial"/>
+        </w:rPr>
+        <w:t>Pecuária</w:t>
+      </w:r>
+      <w:r>
+        <w:rPr>
+          <w:rFonts w:ascii="Arial" w:eastAsia="Arial" w:hAnsi="Arial" w:cs="Arial"/>
+        </w:rPr>
+        <w:t xml:space="preserve"> de cortes</w:t>
+      </w:r>
+      <w:r>
+        <w:rPr>
+          <w:rFonts w:ascii="Arial" w:eastAsia="Arial" w:hAnsi="Arial" w:cs="Arial"/>
+        </w:rPr>
+        <w:t>.</w:t>
+      </w:r>
+    </w:p>
+    <w:p>
+      <w:pPr>
+        <w:spacing w:line="360" w:lineRule="auto"/>
+        <w:ind w:left="-20" w:right="-20"/>
+        <w:rPr>
+          <w:rFonts w:ascii="Arial" w:eastAsia="Arial" w:hAnsi="Arial" w:cs="Arial"/>
+        </w:rPr>
+      </w:pPr>
+      <w:r>
+        <w:rPr>
+          <w:rFonts w:ascii="Arial" w:eastAsia="Arial" w:hAnsi="Arial" w:cs="Arial"/>
+          <w:b/>
+          <w:bCs/>
         </w:rPr>
         <w:t>Cliente:</w:t>
       </w:r>
       <w:r>
         <w:rPr>
-          <w:rFonts w:ascii="Arial" w:hAnsi="Arial" w:eastAsia="Arial" w:cs="Arial"/>
+          <w:rFonts w:ascii="Arial" w:eastAsia="Arial" w:hAnsi="Arial" w:cs="Arial"/>
         </w:rPr>
         <w:t xml:space="preserve"> Armazéns e Varejo</w:t>
       </w:r>
       <w:r>
         <w:rPr>
-          <w:rFonts w:ascii="Arial" w:hAnsi="Arial" w:eastAsia="Arial" w:cs="Arial"/>
+          <w:rFonts w:ascii="Arial" w:eastAsia="Arial" w:hAnsi="Arial" w:cs="Arial"/>
         </w:rPr>
         <w:t>s</w:t>
       </w:r>
@@ -677,16 +887,16 @@
         <w:spacing w:line="360" w:lineRule="auto"/>
         <w:ind w:left="-20" w:right="-20"/>
         <w:rPr>
-          <w:rFonts w:ascii="Arial" w:hAnsi="Arial" w:eastAsia="Arial" w:cs="Arial"/>
-        </w:rPr>
-      </w:pPr>
-    </w:p>
-    <w:p>
-      <w:pPr>
-        <w:spacing w:line="360" w:lineRule="auto"/>
-        <w:ind w:left="-20" w:right="-20"/>
-        <w:rPr>
-          <w:rFonts w:ascii="Arial" w:hAnsi="Arial" w:eastAsia="Arial" w:cs="Arial"/>
+          <w:rFonts w:ascii="Arial" w:eastAsia="Arial" w:hAnsi="Arial" w:cs="Arial"/>
+        </w:rPr>
+      </w:pPr>
+    </w:p>
+    <w:p>
+      <w:pPr>
+        <w:spacing w:line="360" w:lineRule="auto"/>
+        <w:ind w:left="-20" w:right="-20"/>
+        <w:rPr>
+          <w:rFonts w:ascii="Arial" w:eastAsia="Arial" w:hAnsi="Arial" w:cs="Arial"/>
           <w:b/>
           <w:bCs/>
           <w:color w:val="8B0000"/>
@@ -696,7 +906,7 @@
       </w:pPr>
       <w:r>
         <w:rPr>
-          <w:rFonts w:ascii="Arial" w:hAnsi="Arial" w:eastAsia="Arial" w:cs="Arial"/>
+          <w:rFonts w:ascii="Arial" w:eastAsia="Arial" w:hAnsi="Arial" w:cs="Arial"/>
           <w:b/>
           <w:bCs/>
           <w:color w:val="8B0000"/>
@@ -712,180 +922,174 @@
         <w:ind w:left="-20" w:right="-20" w:firstLine="708"/>
         <w:jc w:val="both"/>
         <w:rPr>
-          <w:rFonts w:ascii="Arial" w:hAnsi="Arial" w:eastAsia="Arial" w:cs="Arial"/>
-        </w:rPr>
-      </w:pPr>
-      <w:r>
-        <w:rPr>
-          <w:rFonts w:ascii="Arial" w:hAnsi="Arial" w:eastAsia="Arial" w:cs="Arial"/>
+          <w:rFonts w:ascii="Arial" w:eastAsia="Arial" w:hAnsi="Arial" w:cs="Arial"/>
+        </w:rPr>
+      </w:pPr>
+      <w:r>
+        <w:rPr>
+          <w:rFonts w:ascii="Arial" w:eastAsia="Arial" w:hAnsi="Arial" w:cs="Arial"/>
         </w:rPr>
         <w:t xml:space="preserve">O transporte de alimentos do mercado pecuário, é algo que se </w:t>
       </w:r>
       <w:r>
         <w:rPr>
-          <w:rFonts w:ascii="Arial" w:hAnsi="Arial" w:eastAsia="Arial" w:cs="Arial"/>
+          <w:rFonts w:ascii="Arial" w:eastAsia="Arial" w:hAnsi="Arial" w:cs="Arial"/>
         </w:rPr>
         <w:t xml:space="preserve">deve sempre se atentar, para que os alimentos não estraguem no transporte para o </w:t>
       </w:r>
       <w:r>
         <w:rPr>
-          <w:rFonts w:ascii="Arial" w:hAnsi="Arial" w:eastAsia="Arial" w:cs="Arial"/>
+          <w:rFonts w:ascii="Arial" w:eastAsia="Arial" w:hAnsi="Arial" w:cs="Arial"/>
         </w:rPr>
         <w:t xml:space="preserve">cliente final. Esses estragos no produto são muito comuns, </w:t>
       </w:r>
       <w:r>
         <w:rPr>
-          <w:rFonts w:ascii="Arial" w:hAnsi="Arial" w:eastAsia="Arial" w:cs="Arial"/>
+          <w:rFonts w:ascii="Arial" w:eastAsia="Arial" w:hAnsi="Arial" w:cs="Arial"/>
         </w:rPr>
         <w:t>como o Brasil é um país com um clima tropical, pode-se ter muitas alterações do clima em um mesmo dia, fazendo assim, com que as empresas de frigorífico e pecuária não estejam</w:t>
       </w:r>
       <w:r>
         <w:rPr>
-          <w:rFonts w:ascii="Arial" w:hAnsi="Arial" w:eastAsia="Arial" w:cs="Arial"/>
+          <w:rFonts w:ascii="Arial" w:eastAsia="Arial" w:hAnsi="Arial" w:cs="Arial"/>
         </w:rPr>
         <w:t xml:space="preserve"> preparadas para tal mudança repentina</w:t>
       </w:r>
       <w:r>
         <w:rPr>
-          <w:rFonts w:ascii="Arial" w:hAnsi="Arial" w:eastAsia="Arial" w:cs="Arial"/>
+          <w:rFonts w:ascii="Arial" w:eastAsia="Arial" w:hAnsi="Arial" w:cs="Arial"/>
         </w:rPr>
         <w:t xml:space="preserve"> do tempo, </w:t>
       </w:r>
       <w:r>
         <w:rPr>
-          <w:rFonts w:ascii="Arial" w:hAnsi="Arial" w:eastAsia="Arial" w:cs="Arial"/>
+          <w:rFonts w:ascii="Arial" w:eastAsia="Arial" w:hAnsi="Arial" w:cs="Arial"/>
         </w:rPr>
         <w:t>acarretando</w:t>
       </w:r>
       <w:r>
         <w:rPr>
-          <w:rFonts w:ascii="Arial" w:hAnsi="Arial" w:eastAsia="Arial" w:cs="Arial"/>
+          <w:rFonts w:ascii="Arial" w:eastAsia="Arial" w:hAnsi="Arial" w:cs="Arial"/>
         </w:rPr>
         <w:t xml:space="preserve"> perecimento da carne</w:t>
       </w:r>
       <w:r>
         <w:rPr>
-          <w:rFonts w:ascii="Arial" w:hAnsi="Arial" w:eastAsia="Arial" w:cs="Arial"/>
+          <w:rFonts w:ascii="Arial" w:eastAsia="Arial" w:hAnsi="Arial" w:cs="Arial"/>
         </w:rPr>
         <w:t xml:space="preserve">. </w:t>
       </w:r>
       <w:r>
         <w:rPr>
-          <w:rFonts w:ascii="Arial" w:hAnsi="Arial" w:eastAsia="Arial" w:cs="Arial"/>
+          <w:rFonts w:ascii="Arial" w:eastAsia="Arial" w:hAnsi="Arial" w:cs="Arial"/>
         </w:rPr>
         <w:t xml:space="preserve">Apenas em 2021, </w:t>
       </w:r>
       <w:r>
         <w:rPr>
-          <w:rFonts w:ascii="Arial" w:hAnsi="Arial" w:eastAsia="Arial" w:cs="Arial"/>
+          <w:rFonts w:ascii="Arial" w:eastAsia="Arial" w:hAnsi="Arial" w:cs="Arial"/>
         </w:rPr>
         <w:t xml:space="preserve">28 </w:t>
       </w:r>
       <w:r>
         <w:rPr>
-          <w:rFonts w:ascii="Arial" w:hAnsi="Arial" w:eastAsia="Arial" w:cs="Arial"/>
+          <w:rFonts w:ascii="Arial" w:eastAsia="Arial" w:hAnsi="Arial" w:cs="Arial"/>
         </w:rPr>
         <w:t>milh</w:t>
       </w:r>
       <w:r>
         <w:rPr>
-          <w:rFonts w:ascii="Arial" w:hAnsi="Arial" w:eastAsia="Arial" w:cs="Arial"/>
+          <w:rFonts w:ascii="Arial" w:eastAsia="Arial" w:hAnsi="Arial" w:cs="Arial"/>
         </w:rPr>
         <w:t xml:space="preserve">ões </w:t>
       </w:r>
       <w:r>
         <w:rPr>
-          <w:rFonts w:ascii="Arial" w:hAnsi="Arial" w:eastAsia="Arial" w:cs="Arial"/>
+          <w:rFonts w:ascii="Arial" w:eastAsia="Arial" w:hAnsi="Arial" w:cs="Arial"/>
         </w:rPr>
         <w:t xml:space="preserve">toneladas </w:t>
       </w:r>
       <w:r>
         <w:rPr>
-          <w:rFonts w:ascii="Arial" w:hAnsi="Arial" w:eastAsia="Arial" w:cs="Arial"/>
+          <w:rFonts w:ascii="Arial" w:eastAsia="Arial" w:hAnsi="Arial" w:cs="Arial"/>
         </w:rPr>
         <w:t>de carne</w:t>
       </w:r>
       <w:r>
         <w:rPr>
-          <w:rFonts w:ascii="Arial" w:hAnsi="Arial" w:eastAsia="Arial" w:cs="Arial"/>
+          <w:rFonts w:ascii="Arial" w:eastAsia="Arial" w:hAnsi="Arial" w:cs="Arial"/>
         </w:rPr>
         <w:t>s</w:t>
       </w:r>
       <w:r>
         <w:rPr>
-          <w:rFonts w:ascii="Arial" w:hAnsi="Arial" w:eastAsia="Arial" w:cs="Arial"/>
-        </w:rPr>
-        <w:t xml:space="preserve"> </w:t>
-      </w:r>
-      <w:r>
-        <w:rPr>
-          <w:rFonts w:ascii="Arial" w:hAnsi="Arial" w:eastAsia="Arial" w:cs="Arial"/>
-        </w:rPr>
-        <w:t>fo</w:t>
-      </w:r>
-      <w:r>
-        <w:rPr>
-          <w:rFonts w:ascii="Arial" w:hAnsi="Arial" w:eastAsia="Arial" w:cs="Arial"/>
+          <w:rFonts w:ascii="Arial" w:eastAsia="Arial" w:hAnsi="Arial" w:cs="Arial"/>
+        </w:rPr>
+        <w:t xml:space="preserve"> fo</w:t>
+      </w:r>
+      <w:r>
+        <w:rPr>
+          <w:rFonts w:ascii="Arial" w:eastAsia="Arial" w:hAnsi="Arial" w:cs="Arial"/>
         </w:rPr>
         <w:t>r</w:t>
       </w:r>
       <w:r>
         <w:rPr>
-          <w:rFonts w:ascii="Arial" w:hAnsi="Arial" w:eastAsia="Arial" w:cs="Arial"/>
+          <w:rFonts w:ascii="Arial" w:eastAsia="Arial" w:hAnsi="Arial" w:cs="Arial"/>
         </w:rPr>
         <w:t xml:space="preserve">am movimentadas e comercializadas no Brasil, fazendo com que </w:t>
       </w:r>
       <w:r>
         <w:rPr>
-          <w:rFonts w:ascii="Arial" w:hAnsi="Arial" w:eastAsia="Arial" w:cs="Arial"/>
+          <w:rFonts w:ascii="Arial" w:eastAsia="Arial" w:hAnsi="Arial" w:cs="Arial"/>
         </w:rPr>
         <w:t xml:space="preserve">houvesse um movimento financeiro de </w:t>
       </w:r>
       <w:r>
         <w:rPr>
-          <w:rFonts w:ascii="Arial" w:hAnsi="Arial" w:eastAsia="Arial" w:cs="Arial"/>
+          <w:rFonts w:ascii="Arial" w:eastAsia="Arial" w:hAnsi="Arial" w:cs="Arial"/>
         </w:rPr>
         <w:t>US$ 9</w:t>
       </w:r>
       <w:r>
         <w:rPr>
-          <w:rFonts w:ascii="Arial" w:hAnsi="Arial" w:eastAsia="Arial" w:cs="Arial"/>
+          <w:rFonts w:ascii="Arial" w:eastAsia="Arial" w:hAnsi="Arial" w:cs="Arial"/>
         </w:rPr>
         <w:t>.</w:t>
       </w:r>
       <w:r>
         <w:rPr>
-          <w:rFonts w:ascii="Arial" w:hAnsi="Arial" w:eastAsia="Arial" w:cs="Arial"/>
+          <w:rFonts w:ascii="Arial" w:eastAsia="Arial" w:hAnsi="Arial" w:cs="Arial"/>
         </w:rPr>
         <w:t>236 bilhões</w:t>
       </w:r>
       <w:r>
         <w:rPr>
-          <w:rFonts w:ascii="Arial" w:hAnsi="Arial" w:eastAsia="Arial" w:cs="Arial"/>
+          <w:rFonts w:ascii="Arial" w:eastAsia="Arial" w:hAnsi="Arial" w:cs="Arial"/>
         </w:rPr>
         <w:t>, além disso, a carne acaba sen</w:t>
       </w:r>
       <w:r>
         <w:rPr>
-          <w:rFonts w:ascii="Arial" w:hAnsi="Arial" w:eastAsia="Arial" w:cs="Arial"/>
+          <w:rFonts w:ascii="Arial" w:eastAsia="Arial" w:hAnsi="Arial" w:cs="Arial"/>
         </w:rPr>
         <w:t>d</w:t>
       </w:r>
       <w:r>
         <w:rPr>
-          <w:rFonts w:ascii="Arial" w:hAnsi="Arial" w:eastAsia="Arial" w:cs="Arial"/>
+          <w:rFonts w:ascii="Arial" w:eastAsia="Arial" w:hAnsi="Arial" w:cs="Arial"/>
         </w:rPr>
         <w:t xml:space="preserve">o um alimento </w:t>
       </w:r>
       <w:r>
         <w:rPr>
-          <w:rFonts w:ascii="Arial" w:hAnsi="Arial" w:eastAsia="Arial" w:cs="Arial"/>
+          <w:rFonts w:ascii="Arial" w:eastAsia="Arial" w:hAnsi="Arial" w:cs="Arial"/>
         </w:rPr>
         <w:t>muito consumido, logo é preciso ter um maior cuidado quanto seu armazenamento</w:t>
       </w:r>
       <w:r>
         <w:rPr>
-          <w:rFonts w:ascii="Arial" w:hAnsi="Arial" w:eastAsia="Arial" w:cs="Arial"/>
+          <w:rFonts w:ascii="Arial" w:eastAsia="Arial" w:hAnsi="Arial" w:cs="Arial"/>
         </w:rPr>
         <w:t>.</w:t>
       </w:r>
@@ -896,72 +1100,72 @@
         <w:ind w:left="-20" w:right="-20" w:firstLine="708"/>
         <w:jc w:val="both"/>
         <w:rPr>
-          <w:rFonts w:ascii="Arial" w:hAnsi="Arial" w:eastAsia="Arial" w:cs="Arial"/>
-        </w:rPr>
-      </w:pPr>
-      <w:r>
-        <w:rPr>
-          <w:rFonts w:ascii="Arial" w:hAnsi="Arial" w:eastAsia="Arial" w:cs="Arial"/>
+          <w:rFonts w:ascii="Arial" w:eastAsia="Arial" w:hAnsi="Arial" w:cs="Arial"/>
+        </w:rPr>
+      </w:pPr>
+      <w:r>
+        <w:rPr>
+          <w:rFonts w:ascii="Arial" w:eastAsia="Arial" w:hAnsi="Arial" w:cs="Arial"/>
         </w:rPr>
         <w:t xml:space="preserve">A carne é um alimento bastante perecível e </w:t>
       </w:r>
       <w:r>
         <w:rPr>
-          <w:rFonts w:ascii="Arial" w:hAnsi="Arial" w:eastAsia="Arial" w:cs="Arial"/>
+          <w:rFonts w:ascii="Arial" w:eastAsia="Arial" w:hAnsi="Arial" w:cs="Arial"/>
         </w:rPr>
         <w:t xml:space="preserve">possui um grande nível de umidade, facilitando o surgimento de </w:t>
       </w:r>
       <w:r>
         <w:rPr>
-          <w:rFonts w:ascii="Arial" w:hAnsi="Arial" w:eastAsia="Arial" w:cs="Arial"/>
+          <w:rFonts w:ascii="Arial" w:eastAsia="Arial" w:hAnsi="Arial" w:cs="Arial"/>
         </w:rPr>
         <w:t>microrganismos</w:t>
       </w:r>
       <w:r>
         <w:rPr>
-          <w:rFonts w:ascii="Arial" w:hAnsi="Arial" w:eastAsia="Arial" w:cs="Arial"/>
+          <w:rFonts w:ascii="Arial" w:eastAsia="Arial" w:hAnsi="Arial" w:cs="Arial"/>
         </w:rPr>
         <w:t xml:space="preserve">, que podem danificar tanto a carne, quanto colocar </w:t>
       </w:r>
       <w:r>
         <w:rPr>
-          <w:rFonts w:ascii="Arial" w:hAnsi="Arial" w:eastAsia="Arial" w:cs="Arial"/>
+          <w:rFonts w:ascii="Arial" w:eastAsia="Arial" w:hAnsi="Arial" w:cs="Arial"/>
         </w:rPr>
         <w:t>os consumidores em risco de saúde</w:t>
       </w:r>
       <w:r>
         <w:rPr>
-          <w:rFonts w:ascii="Arial" w:hAnsi="Arial" w:eastAsia="Arial" w:cs="Arial"/>
+          <w:rFonts w:ascii="Arial" w:eastAsia="Arial" w:hAnsi="Arial" w:cs="Arial"/>
         </w:rPr>
         <w:t xml:space="preserve">, e um dos principais motivos para ocorrer a perda de carnes são os veículos mal </w:t>
       </w:r>
       <w:r>
         <w:rPr>
-          <w:rFonts w:ascii="Arial" w:hAnsi="Arial" w:eastAsia="Arial" w:cs="Arial"/>
+          <w:rFonts w:ascii="Arial" w:eastAsia="Arial" w:hAnsi="Arial" w:cs="Arial"/>
         </w:rPr>
         <w:t>adaptado</w:t>
       </w:r>
       <w:r>
         <w:rPr>
-          <w:rFonts w:ascii="Arial" w:hAnsi="Arial" w:eastAsia="Arial" w:cs="Arial"/>
+          <w:rFonts w:ascii="Arial" w:eastAsia="Arial" w:hAnsi="Arial" w:cs="Arial"/>
         </w:rPr>
         <w:t>s</w:t>
       </w:r>
       <w:r>
         <w:rPr>
-          <w:rFonts w:ascii="Arial" w:hAnsi="Arial" w:eastAsia="Arial" w:cs="Arial"/>
+          <w:rFonts w:ascii="Arial" w:eastAsia="Arial" w:hAnsi="Arial" w:cs="Arial"/>
         </w:rPr>
         <w:t>, sem</w:t>
       </w:r>
       <w:r>
         <w:rPr>
-          <w:rFonts w:ascii="Arial" w:hAnsi="Arial" w:eastAsia="Arial" w:cs="Arial"/>
+          <w:rFonts w:ascii="Arial" w:eastAsia="Arial" w:hAnsi="Arial" w:cs="Arial"/>
         </w:rPr>
         <w:t xml:space="preserve"> um controle de temperatura e umidade correto</w:t>
       </w:r>
       <w:r>
         <w:rPr>
-          <w:rFonts w:ascii="Arial" w:hAnsi="Arial" w:eastAsia="Arial" w:cs="Arial"/>
+          <w:rFonts w:ascii="Arial" w:eastAsia="Arial" w:hAnsi="Arial" w:cs="Arial"/>
         </w:rPr>
         <w:t>.</w:t>
       </w:r>
@@ -972,42 +1176,42 @@
         <w:ind w:left="-20" w:right="-20" w:firstLine="708"/>
         <w:jc w:val="both"/>
         <w:rPr>
-          <w:rFonts w:ascii="Arial" w:hAnsi="Arial" w:eastAsia="Arial" w:cs="Arial"/>
-        </w:rPr>
-      </w:pPr>
-      <w:r>
-        <w:rPr>
-          <w:rFonts w:ascii="Arial" w:hAnsi="Arial" w:eastAsia="Arial" w:cs="Arial"/>
+          <w:rFonts w:ascii="Arial" w:eastAsia="Arial" w:hAnsi="Arial" w:cs="Arial"/>
+        </w:rPr>
+      </w:pPr>
+      <w:r>
+        <w:rPr>
+          <w:rFonts w:ascii="Arial" w:eastAsia="Arial" w:hAnsi="Arial" w:cs="Arial"/>
         </w:rPr>
         <w:t>A i</w:t>
       </w:r>
       <w:r>
         <w:rPr>
-          <w:rFonts w:ascii="Arial" w:hAnsi="Arial" w:eastAsia="Arial" w:cs="Arial"/>
+          <w:rFonts w:ascii="Arial" w:eastAsia="Arial" w:hAnsi="Arial" w:cs="Arial"/>
         </w:rPr>
         <w:t>deia de uma plataforma para monitoramento de Temperatura e Umidade dentro de Frigoríficos</w:t>
       </w:r>
       <w:r>
         <w:rPr>
-          <w:rFonts w:ascii="Arial" w:hAnsi="Arial" w:eastAsia="Arial" w:cs="Arial"/>
+          <w:rFonts w:ascii="Arial" w:eastAsia="Arial" w:hAnsi="Arial" w:cs="Arial"/>
         </w:rPr>
         <w:t xml:space="preserve"> pode colaborar para que o número de desperdícios de alimentos</w:t>
       </w:r>
       <w:r>
         <w:rPr>
-          <w:rFonts w:ascii="Arial" w:hAnsi="Arial" w:eastAsia="Arial" w:cs="Arial"/>
+          <w:rFonts w:ascii="Arial" w:eastAsia="Arial" w:hAnsi="Arial" w:cs="Arial"/>
         </w:rPr>
         <w:t xml:space="preserve"> que dependem de uma vistoria simples e eficaz</w:t>
       </w:r>
       <w:r>
         <w:rPr>
-          <w:rFonts w:ascii="Arial" w:hAnsi="Arial" w:eastAsia="Arial" w:cs="Arial"/>
+          <w:rFonts w:ascii="Arial" w:eastAsia="Arial" w:hAnsi="Arial" w:cs="Arial"/>
         </w:rPr>
         <w:t xml:space="preserve"> diminua consideravelmente</w:t>
       </w:r>
       <w:r>
         <w:rPr>
-          <w:rFonts w:ascii="Arial" w:hAnsi="Arial" w:eastAsia="Arial" w:cs="Arial"/>
+          <w:rFonts w:ascii="Arial" w:eastAsia="Arial" w:hAnsi="Arial" w:cs="Arial"/>
         </w:rPr>
         <w:t>.</w:t>
       </w:r>
@@ -1018,18 +1222,19 @@
         <w:ind w:left="-20" w:right="-20" w:firstLine="708"/>
         <w:jc w:val="both"/>
         <w:rPr>
-          <w:rFonts w:ascii="Arial" w:hAnsi="Arial" w:eastAsia="Arial" w:cs="Arial"/>
-        </w:rPr>
-      </w:pPr>
-      <w:r>
-        <w:rPr>
-          <w:rFonts w:ascii="Arial" w:hAnsi="Arial" w:eastAsia="Arial" w:cs="Arial"/>
-        </w:rPr>
+          <w:rFonts w:ascii="Arial" w:eastAsia="Arial" w:hAnsi="Arial" w:cs="Arial"/>
+        </w:rPr>
+      </w:pPr>
+      <w:r>
+        <w:rPr>
+          <w:rFonts w:ascii="Arial" w:eastAsia="Arial" w:hAnsi="Arial" w:cs="Arial"/>
+        </w:rPr>
+        <w:lastRenderedPageBreak/>
         <w:t>Nosso projeto gira em torno da conservação e refrigeração de carnes no transporte para o armazém e para o varejo das grandes cidades</w:t>
       </w:r>
       <w:r>
         <w:rPr>
-          <w:rFonts w:ascii="Arial" w:hAnsi="Arial" w:eastAsia="Arial" w:cs="Arial"/>
+          <w:rFonts w:ascii="Arial" w:eastAsia="Arial" w:hAnsi="Arial" w:cs="Arial"/>
         </w:rPr>
         <w:t>.</w:t>
       </w:r>
@@ -1039,14 +1244,14 @@
         <w:spacing w:line="360" w:lineRule="auto"/>
         <w:ind w:left="-20" w:right="-20"/>
         <w:rPr>
-          <w:rFonts w:ascii="Arial" w:hAnsi="Arial" w:eastAsia="Arial" w:cs="Arial"/>
-          <w:sz w:val="24"/>
-          <w:szCs w:val="24"/>
-        </w:rPr>
-      </w:pPr>
-      <w:r>
-        <w:rPr>
-          <w:rFonts w:ascii="Arial" w:hAnsi="Arial" w:eastAsia="Arial" w:cs="Arial"/>
+          <w:rFonts w:ascii="Arial" w:eastAsia="Arial" w:hAnsi="Arial" w:cs="Arial"/>
+          <w:sz w:val="24"/>
+          <w:szCs w:val="24"/>
+        </w:rPr>
+      </w:pPr>
+      <w:r>
+        <w:rPr>
+          <w:rFonts w:ascii="Arial" w:eastAsia="Arial" w:hAnsi="Arial" w:cs="Arial"/>
           <w:sz w:val="24"/>
           <w:szCs w:val="24"/>
         </w:rPr>
@@ -1054,7 +1259,7 @@
       </w:r>
       <w:r>
         <w:rPr>
-          <w:rFonts w:ascii="Arial" w:hAnsi="Arial" w:eastAsia="Arial" w:cs="Arial"/>
+          <w:rFonts w:ascii="Arial" w:eastAsia="Arial" w:hAnsi="Arial" w:cs="Arial"/>
           <w:sz w:val="24"/>
           <w:szCs w:val="24"/>
         </w:rPr>
@@ -1062,7 +1267,7 @@
       </w:r>
       <w:r>
         <w:rPr>
-          <w:rFonts w:ascii="Arial" w:hAnsi="Arial" w:eastAsia="Arial" w:cs="Arial"/>
+          <w:rFonts w:ascii="Arial" w:eastAsia="Arial" w:hAnsi="Arial" w:cs="Arial"/>
           <w:sz w:val="24"/>
           <w:szCs w:val="24"/>
         </w:rPr>
@@ -1070,7 +1275,7 @@
       </w:r>
       <w:r>
         <w:rPr>
-          <w:rFonts w:ascii="Arial" w:hAnsi="Arial" w:eastAsia="Arial" w:cs="Arial"/>
+          <w:rFonts w:ascii="Arial" w:eastAsia="Arial" w:hAnsi="Arial" w:cs="Arial"/>
           <w:sz w:val="24"/>
           <w:szCs w:val="24"/>
         </w:rPr>
@@ -1078,7 +1283,7 @@
       </w:r>
       <w:r>
         <w:rPr>
-          <w:rFonts w:ascii="Arial" w:hAnsi="Arial" w:eastAsia="Arial" w:cs="Arial"/>
+          <w:rFonts w:ascii="Arial" w:eastAsia="Arial" w:hAnsi="Arial" w:cs="Arial"/>
           <w:sz w:val="24"/>
           <w:szCs w:val="24"/>
         </w:rPr>
@@ -1086,7 +1291,7 @@
       </w:r>
       <w:r>
         <w:rPr>
-          <w:rFonts w:ascii="Arial" w:hAnsi="Arial" w:eastAsia="Arial" w:cs="Arial"/>
+          <w:rFonts w:ascii="Arial" w:eastAsia="Arial" w:hAnsi="Arial" w:cs="Arial"/>
           <w:sz w:val="24"/>
           <w:szCs w:val="24"/>
         </w:rPr>
@@ -1095,22 +1300,21 @@
     </w:p>
     <w:p>
       <w:pPr>
-        <w:pStyle w:val="Normal"/>
-        <w:spacing w:line="360" w:lineRule="auto"/>
-        <w:ind w:left="-20" w:right="-20"/>
-        <w:rPr>
-          <w:rFonts w:ascii="Arial" w:hAnsi="Arial" w:eastAsia="Arial" w:cs="Arial"/>
-          <w:sz w:val="24"/>
-          <w:szCs w:val="24"/>
-        </w:rPr>
-      </w:pPr>
-    </w:p>
-    <w:p>
-      <w:pPr>
-        <w:spacing w:line="360" w:lineRule="auto"/>
-        <w:ind w:left="-20" w:right="-20"/>
-        <w:rPr>
-          <w:rFonts w:ascii="Arial" w:hAnsi="Arial" w:eastAsia="Arial" w:cs="Arial"/>
+        <w:spacing w:line="360" w:lineRule="auto"/>
+        <w:ind w:left="-20" w:right="-20"/>
+        <w:rPr>
+          <w:rFonts w:ascii="Arial" w:eastAsia="Arial" w:hAnsi="Arial" w:cs="Arial"/>
+          <w:sz w:val="24"/>
+          <w:szCs w:val="24"/>
+        </w:rPr>
+      </w:pPr>
+    </w:p>
+    <w:p>
+      <w:pPr>
+        <w:spacing w:line="360" w:lineRule="auto"/>
+        <w:ind w:left="-20" w:right="-20"/>
+        <w:rPr>
+          <w:rFonts w:ascii="Arial" w:eastAsia="Arial" w:hAnsi="Arial" w:cs="Arial"/>
           <w:b/>
           <w:bCs/>
           <w:color w:val="8B0000"/>
@@ -1120,7 +1324,7 @@
       </w:pPr>
       <w:r>
         <w:rPr>
-          <w:rFonts w:ascii="Arial" w:hAnsi="Arial" w:eastAsia="Arial" w:cs="Arial"/>
+          <w:rFonts w:ascii="Arial" w:eastAsia="Arial" w:hAnsi="Arial" w:cs="Arial"/>
           <w:b/>
           <w:bCs/>
           <w:color w:val="8B0000"/>
@@ -1131,7 +1335,7 @@
       </w:r>
       <w:r>
         <w:rPr>
-          <w:rFonts w:ascii="Arial" w:hAnsi="Arial" w:eastAsia="Arial" w:cs="Arial"/>
+          <w:rFonts w:ascii="Arial" w:eastAsia="Arial" w:hAnsi="Arial" w:cs="Arial"/>
           <w:b/>
           <w:bCs/>
           <w:color w:val="8B0000"/>
@@ -1147,18 +1351,18 @@
         <w:ind w:left="-20" w:right="-20" w:firstLine="708"/>
         <w:jc w:val="both"/>
         <w:rPr>
-          <w:rFonts w:ascii="Arial" w:hAnsi="Arial" w:eastAsia="Arial" w:cs="Arial"/>
-        </w:rPr>
-      </w:pPr>
-      <w:r>
-        <w:rPr>
-          <w:rFonts w:ascii="Arial" w:hAnsi="Arial" w:eastAsia="Arial" w:cs="Arial"/>
+          <w:rFonts w:ascii="Arial" w:eastAsia="Arial" w:hAnsi="Arial" w:cs="Arial"/>
+        </w:rPr>
+      </w:pPr>
+      <w:r>
+        <w:rPr>
+          <w:rFonts w:ascii="Arial" w:eastAsia="Arial" w:hAnsi="Arial" w:cs="Arial"/>
         </w:rPr>
         <w:t>O nosso objetivo enquanto idealizadores do projeto é principalmente diminuir o número de perdas de alimentos, principalmente na etapa de transporte até o consumidor (mercado ou açougue), sendo um dos âmbitos que precisa de uma maior atenção. Com a utilização dos sensores que serão empregados no projeto, nosso cliente poderá observar através de gráficos em tempo real em qual temperatura está o ambiente</w:t>
       </w:r>
       <w:r>
         <w:rPr>
-          <w:rFonts w:ascii="Arial" w:hAnsi="Arial" w:eastAsia="Arial" w:cs="Arial"/>
+          <w:rFonts w:ascii="Arial" w:eastAsia="Arial" w:hAnsi="Arial" w:cs="Arial"/>
         </w:rPr>
         <w:t>.</w:t>
       </w:r>
@@ -1169,16 +1373,16 @@
         <w:ind w:left="-20" w:right="-20"/>
         <w:jc w:val="both"/>
         <w:rPr>
-          <w:rFonts w:ascii="Arial" w:hAnsi="Arial" w:eastAsia="Arial" w:cs="Arial"/>
-        </w:rPr>
-      </w:pPr>
-    </w:p>
-    <w:p>
-      <w:pPr>
-        <w:spacing w:line="360" w:lineRule="auto"/>
-        <w:ind w:left="-20" w:right="-20"/>
-        <w:rPr>
-          <w:rFonts w:ascii="Arial" w:hAnsi="Arial" w:eastAsia="Arial" w:cs="Arial"/>
+          <w:rFonts w:ascii="Arial" w:eastAsia="Arial" w:hAnsi="Arial" w:cs="Arial"/>
+        </w:rPr>
+      </w:pPr>
+    </w:p>
+    <w:p>
+      <w:pPr>
+        <w:spacing w:line="360" w:lineRule="auto"/>
+        <w:ind w:left="-20" w:right="-20"/>
+        <w:rPr>
+          <w:rFonts w:ascii="Arial" w:eastAsia="Arial" w:hAnsi="Arial" w:cs="Arial"/>
           <w:b/>
           <w:bCs/>
           <w:color w:val="8B0000"/>
@@ -1188,1041 +1392,1001 @@
       </w:pPr>
       <w:r>
         <w:rPr>
-          <w:rFonts w:ascii="Arial" w:hAnsi="Arial" w:eastAsia="Arial" w:cs="Arial"/>
-          <w:b w:val="1"/>
-          <w:bCs w:val="1"/>
-          <w:color w:val="8B0000"/>
-          <w:sz w:val="28"/>
-          <w:szCs w:val="28"/>
-        </w:rPr>
-        <w:t>Justificativa</w:t>
-      </w:r>
-    </w:p>
-    <w:p>
-      <w:pPr>
-        <w:pStyle w:val="Normal"/>
-        <w:suppressLineNumbers w:val="0"/>
-        <w:bidi w:val="0"/>
-        <w:spacing w:before="0" w:beforeAutospacing="off" w:after="160" w:afterAutospacing="off" w:line="360" w:lineRule="auto"/>
-        <w:ind w:left="-20" w:right="-20" w:firstLine="708"/>
-        <w:jc w:val="both"/>
-        <w:rPr>
-          <w:rFonts w:ascii="Arial" w:hAnsi="Arial" w:eastAsia="Arial" w:cs="Arial"/>
-          <w:noProof w:val="0"/>
-          <w:lang w:val="pt-BR"/>
-        </w:rPr>
-      </w:pPr>
-      <w:r>
-        <w:rPr>
-          <w:rFonts w:ascii="Arial" w:hAnsi="Arial" w:eastAsia="Arial" w:cs="Arial"/>
-          <w:noProof w:val="0"/>
-          <w:sz w:val="22"/>
-          <w:szCs w:val="22"/>
-          <w:lang w:val="pt-BR"/>
-        </w:rPr>
-        <w:t>E</w:t>
-      </w:r>
-      <w:r>
-        <w:rPr>
-          <w:rFonts w:ascii="Arial" w:hAnsi="Arial" w:eastAsia="Arial" w:cs="Arial"/>
-          <w:noProof w:val="0"/>
-          <w:color w:val="auto"/>
-          <w:sz w:val="22"/>
-          <w:szCs w:val="22"/>
-          <w:lang w:val="pt-BR" w:eastAsia="en-US" w:bidi="ar-SA"/>
-        </w:rPr>
-        <w:t>scolhemos este tema visando ofertar aos nossos clientes uma melhora em seus lucros por meio do monitoramento das condições climáticas dentro dos caminhões refrigeradores, reduzindo a porcentagem de desperdícios que ocorrem por conta de problemas relacionados a temperatura e umidade que não estão sendo corretamente monitoradas ou que sequer estejam sendo acompanhadas. Juntamente com a perca da qualidade destas cargas, grandes problemas aparecem para o fornecedor pecuário de forma indireta e direta, onde, o principal a se destacar é o grande prejuízo econômico que sofreriam na perda de uma boa parcela destes produtos, estes teriam todo seu investimento inutilizado gerando um prejuízo não exclusivamente financeiro, mas também de tempo e mão de obra.</w:t>
-      </w:r>
-    </w:p>
-    <w:p>
-      <w:pPr>
-        <w:spacing w:after="160" w:afterAutospacing="off" w:line="360" w:lineRule="auto"/>
-        <w:ind w:left="-20" w:right="-20" w:firstLine="851"/>
-        <w:jc w:val="both"/>
-        <w:rPr/>
-      </w:pPr>
-      <w:r>
-        <w:rPr>
-          <w:rFonts w:ascii="Arial" w:hAnsi="Arial" w:eastAsia="Arial" w:cs="Arial"/>
-          <w:noProof w:val="0"/>
-          <w:color w:val="auto"/>
-          <w:sz w:val="22"/>
-          <w:szCs w:val="22"/>
-          <w:lang w:val="pt-BR" w:eastAsia="en-US" w:bidi="ar-SA"/>
-        </w:rPr>
-        <w:t>Além disso o projeto visa aprimorar a segurança alimentar, proporcionando produtos frescos e seguros aos consumidores, a manuten</w:t>
-      </w:r>
-      <w:r>
-        <w:rPr>
-          <w:rFonts w:ascii="Arial" w:hAnsi="Arial" w:eastAsia="Arial" w:cs="Arial"/>
-          <w:noProof w:val="0"/>
-          <w:color w:val="auto"/>
-          <w:sz w:val="22"/>
-          <w:szCs w:val="22"/>
-          <w:lang w:val="pt-BR" w:eastAsia="en-US" w:bidi="ar-SA"/>
-        </w:rPr>
-        <w:t>ção adequada das condições de armazenamento não apenas reduz o risco de contaminação, mas também protege a saúde e o bem-estar dos consumidores. Outro importante fator a ser citado é o fortalecimento na confiança do consumidor, que em caso de consumo de uma carne comprometida ocasionando em uma consequente intoxicação alimentar por conta de microrganismos, ficariam extremamente descontentes, deixando assim de consumir os produtos de nosso cliente gerando uma grande cadeia de recomendações negativas, podendo gerar ao fornecedor uma grande perda de compradores e maiores prejuízos. Nosso projeto trará fortalecimento para a confiança no sistema alimentar promovendo práticas sustentáveis de consumo.</w:t>
-      </w:r>
-      <w:r>
-        <w:rPr>
-          <w:rFonts w:ascii="Arial" w:hAnsi="Arial" w:eastAsia="Arial" w:cs="Arial"/>
-          <w:noProof w:val="0"/>
-          <w:sz w:val="24"/>
-          <w:szCs w:val="24"/>
-          <w:lang w:val="pt-BR"/>
-        </w:rPr>
-        <w:t xml:space="preserve"> </w:t>
-      </w:r>
-      <w:r>
-        <w:rPr>
-          <w:rFonts w:ascii="Arial" w:hAnsi="Arial" w:eastAsia="Arial" w:cs="Arial"/>
-          <w:noProof w:val="0"/>
-          <w:color w:val="000000" w:themeColor="text1" w:themeTint="FF" w:themeShade="FF"/>
-          <w:sz w:val="22"/>
-          <w:szCs w:val="22"/>
-          <w:lang w:val="pt-BR"/>
-        </w:rPr>
-        <w:t xml:space="preserve"> </w:t>
-      </w:r>
-    </w:p>
-    <w:p>
-      <w:pPr>
-        <w:spacing w:line="360" w:lineRule="auto"/>
-        <w:ind w:left="-20" w:right="-20"/>
-        <w:rPr>
-          <w:rFonts w:ascii="Arial" w:hAnsi="Arial" w:eastAsia="Arial" w:cs="Arial"/>
-          <w:b/>
-          <w:bCs/>
-          <w:sz w:val="24"/>
-          <w:szCs w:val="24"/>
-        </w:rPr>
-      </w:pPr>
-    </w:p>
-    <w:p>
-      <w:pPr>
-        <w:pStyle w:val="Normal"/>
-        <w:spacing w:line="360" w:lineRule="auto"/>
-        <w:ind w:left="-20" w:right="-20"/>
-        <w:rPr>
-          <w:rFonts w:ascii="Arial" w:hAnsi="Arial" w:eastAsia="Arial" w:cs="Arial"/>
-          <w:b w:val="1"/>
-          <w:bCs w:val="1"/>
-          <w:sz w:val="24"/>
-          <w:szCs w:val="24"/>
-        </w:rPr>
-      </w:pPr>
-    </w:p>
-    <w:p>
-      <w:pPr>
-        <w:spacing w:line="360" w:lineRule="auto"/>
-        <w:ind w:left="-20" w:right="-20"/>
-        <w:rPr>
-          <w:rFonts w:ascii="Arial" w:hAnsi="Arial" w:eastAsia="Arial" w:cs="Arial"/>
+          <w:rFonts w:ascii="Arial" w:eastAsia="Arial" w:hAnsi="Arial" w:cs="Arial"/>
           <w:b/>
           <w:bCs/>
           <w:color w:val="8B0000"/>
           <w:sz w:val="28"/>
           <w:szCs w:val="28"/>
         </w:rPr>
-      </w:pPr>
-      <w:r>
-        <w:rPr>
-          <w:rFonts w:ascii="Arial" w:hAnsi="Arial" w:eastAsia="Arial" w:cs="Arial"/>
+        <w:t>Justificativa</w:t>
+      </w:r>
+    </w:p>
+    <w:p>
+      <w:pPr>
+        <w:spacing w:line="360" w:lineRule="auto"/>
+        <w:ind w:left="-20" w:right="-20" w:firstLine="708"/>
+        <w:jc w:val="both"/>
+        <w:rPr>
+          <w:rFonts w:ascii="Arial" w:eastAsia="Arial" w:hAnsi="Arial" w:cs="Arial"/>
+        </w:rPr>
+      </w:pPr>
+      <w:r>
+        <w:rPr>
+          <w:rFonts w:ascii="Arial" w:eastAsia="Arial" w:hAnsi="Arial" w:cs="Arial"/>
+        </w:rPr>
+        <w:t>Escolhemos este tema visando ofertar aos nossos clientes uma melhora em seus lucros por meio do monitoramento das condições climáticas dentro dos caminhões refrigeradores, reduzindo a porcentagem de desperdícios que ocorrem por conta de problemas relacionados a temperatura e umidade que não estão sendo corretamente monitoradas ou que sequer estejam sendo acompanhadas. Juntamente com a perca da qualidade destas cargas, grandes problemas aparecem para o fornecedor pecuário de forma indireta e direta, onde, o principal a se destacar é o grande prejuízo econômico que sofreriam na perda de uma boa parcela destes produtos, estes teriam todo seu investimento inutilizado gerando um prejuízo não exclusivamente financeiro, mas também de tempo e mão de obra.</w:t>
+      </w:r>
+    </w:p>
+    <w:p>
+      <w:pPr>
+        <w:spacing w:line="360" w:lineRule="auto"/>
+        <w:ind w:left="-20" w:right="-20" w:firstLine="851"/>
+        <w:jc w:val="both"/>
+      </w:pPr>
+      <w:r>
+        <w:rPr>
+          <w:rFonts w:ascii="Arial" w:eastAsia="Arial" w:hAnsi="Arial" w:cs="Arial"/>
+        </w:rPr>
+        <w:t xml:space="preserve">Além disso o projeto visa aprimorar a segurança alimentar, proporcionando produtos frescos e seguros aos consumidores, a manutenção adequada das condições de armazenamento não apenas reduz o risco de contaminação, mas também protege a saúde e o bem-estar dos consumidores. Outro importante fator a ser citado é o fortalecimento na confiança do consumidor, que em caso de consumo de uma carne comprometida ocasionando em uma consequente intoxicação alimentar por conta de microrganismos, ficariam extremamente descontentes, deixando assim de consumir os produtos de nosso cliente gerando uma grande cadeia de recomendações negativas, podendo gerar ao fornecedor uma grande perda de compradores e maiores prejuízos. Nosso projeto trará </w:t>
+      </w:r>
+      <w:r>
+        <w:rPr>
+          <w:rFonts w:ascii="Arial" w:eastAsia="Arial" w:hAnsi="Arial" w:cs="Arial"/>
+        </w:rPr>
+        <w:lastRenderedPageBreak/>
+        <w:t>fortalecimento para a confiança no sistema alimentar promovendo práticas sustentáveis de consumo.</w:t>
+      </w:r>
+      <w:r>
+        <w:rPr>
+          <w:rFonts w:ascii="Arial" w:eastAsia="Arial" w:hAnsi="Arial" w:cs="Arial"/>
+          <w:sz w:val="24"/>
+          <w:szCs w:val="24"/>
+        </w:rPr>
+        <w:t xml:space="preserve"> </w:t>
+      </w:r>
+      <w:r>
+        <w:rPr>
+          <w:rFonts w:ascii="Arial" w:eastAsia="Arial" w:hAnsi="Arial" w:cs="Arial"/>
+          <w:color w:val="000000" w:themeColor="text1"/>
+        </w:rPr>
+        <w:t xml:space="preserve"> </w:t>
+      </w:r>
+    </w:p>
+    <w:p>
+      <w:pPr>
+        <w:spacing w:line="360" w:lineRule="auto"/>
+        <w:ind w:left="-20" w:right="-20"/>
+        <w:rPr>
+          <w:rFonts w:ascii="Arial" w:eastAsia="Arial" w:hAnsi="Arial" w:cs="Arial"/>
+          <w:b/>
+          <w:bCs/>
+          <w:sz w:val="24"/>
+          <w:szCs w:val="24"/>
+        </w:rPr>
+      </w:pPr>
+    </w:p>
+    <w:p>
+      <w:pPr>
+        <w:spacing w:line="360" w:lineRule="auto"/>
+        <w:ind w:left="-20" w:right="-20"/>
+        <w:rPr>
+          <w:rFonts w:ascii="Arial" w:eastAsia="Arial" w:hAnsi="Arial" w:cs="Arial"/>
+          <w:b/>
+          <w:bCs/>
+          <w:sz w:val="24"/>
+          <w:szCs w:val="24"/>
+        </w:rPr>
+      </w:pPr>
+    </w:p>
+    <w:p>
+      <w:pPr>
+        <w:spacing w:line="360" w:lineRule="auto"/>
+        <w:ind w:left="-20" w:right="-20"/>
+        <w:rPr>
+          <w:rFonts w:ascii="Arial" w:eastAsia="Arial" w:hAnsi="Arial" w:cs="Arial"/>
           <w:b/>
           <w:bCs/>
           <w:color w:val="8B0000"/>
           <w:sz w:val="28"/>
           <w:szCs w:val="28"/>
         </w:rPr>
-        <w:t>Escopo</w:t>
-      </w:r>
-    </w:p>
-    <w:p>
-      <w:pPr>
-        <w:spacing w:line="360" w:lineRule="auto"/>
-        <w:ind w:left="-20" w:right="-20"/>
-        <w:jc w:val="both"/>
-        <w:rPr>
-          <w:rFonts w:ascii="Arial" w:hAnsi="Arial" w:eastAsia="Arial" w:cs="Arial"/>
-        </w:rPr>
-      </w:pPr>
-      <w:r>
-        <w:rPr>
-          <w:rFonts w:ascii="Arial" w:hAnsi="Arial" w:eastAsia="Arial" w:cs="Arial"/>
-          <w:b w:val="1"/>
-          <w:bCs w:val="1"/>
-        </w:rPr>
-        <w:t xml:space="preserve">Objetivos do projeto: </w:t>
-      </w:r>
-      <w:r>
-        <w:rPr>
-          <w:rFonts w:ascii="Arial" w:hAnsi="Arial" w:eastAsia="Arial" w:cs="Arial"/>
-        </w:rPr>
-        <w:t>Para</w:t>
-      </w:r>
-      <w:r>
-        <w:rPr>
-          <w:rFonts w:ascii="Arial" w:hAnsi="Arial" w:eastAsia="Arial" w:cs="Arial"/>
-        </w:rPr>
-        <w:t xml:space="preserve"> fazer com que as vendas do mercado da pecuária sejam feitas</w:t>
-      </w:r>
-      <w:r>
-        <w:rPr>
-          <w:rFonts w:ascii="Arial" w:hAnsi="Arial" w:eastAsia="Arial" w:cs="Arial"/>
-        </w:rPr>
-        <w:t xml:space="preserve"> </w:t>
-      </w:r>
-      <w:r>
-        <w:rPr>
-          <w:rFonts w:ascii="Arial" w:hAnsi="Arial" w:eastAsia="Arial" w:cs="Arial"/>
-        </w:rPr>
-        <w:t>da melhor maneira, é preciso primeiramente manter a qualidade dos produtos, para isso,</w:t>
-      </w:r>
-      <w:r>
-        <w:rPr>
-          <w:rFonts w:ascii="Arial" w:hAnsi="Arial" w:eastAsia="Arial" w:cs="Arial"/>
-        </w:rPr>
-        <w:t xml:space="preserve"> é preciso te</w:t>
-      </w:r>
-      <w:r>
-        <w:rPr>
-          <w:rFonts w:ascii="Arial" w:hAnsi="Arial" w:eastAsia="Arial" w:cs="Arial"/>
-        </w:rPr>
-        <w:t xml:space="preserve">r </w:t>
-      </w:r>
-      <w:r>
-        <w:rPr>
-          <w:rFonts w:ascii="Arial" w:hAnsi="Arial" w:eastAsia="Arial" w:cs="Arial"/>
-        </w:rPr>
-        <w:t xml:space="preserve">um controle tanto da temperatura quanto da umidade do ambiente em que o alimento está </w:t>
-      </w:r>
-      <w:r>
-        <w:rPr>
-          <w:rFonts w:ascii="Arial" w:hAnsi="Arial" w:eastAsia="Arial" w:cs="Arial"/>
-        </w:rPr>
-        <w:t>sendo transportado</w:t>
-      </w:r>
-      <w:r>
-        <w:rPr>
-          <w:rFonts w:ascii="Arial" w:hAnsi="Arial" w:eastAsia="Arial" w:cs="Arial"/>
-        </w:rPr>
-        <w:t>.</w:t>
-      </w:r>
-    </w:p>
-    <w:p>
-      <w:pPr>
-        <w:pStyle w:val="Normal"/>
-        <w:spacing w:line="360" w:lineRule="auto"/>
-        <w:ind w:left="-20" w:right="-20"/>
-        <w:rPr>
-          <w:rFonts w:ascii="Arial" w:hAnsi="Arial" w:eastAsia="Arial" w:cs="Arial"/>
-          <w:b w:val="1"/>
-          <w:bCs w:val="1"/>
-          <w:color w:val="8B0000"/>
-          <w:sz w:val="28"/>
-          <w:szCs w:val="28"/>
-        </w:rPr>
-      </w:pPr>
-      <w:r>
-        <w:rPr>
-          <w:rFonts w:ascii="Arial" w:hAnsi="Arial" w:eastAsia="Arial" w:cs="Arial"/>
-          <w:b w:val="1"/>
-          <w:bCs w:val="1"/>
-          <w:color w:val="8B0000"/>
-          <w:sz w:val="28"/>
-          <w:szCs w:val="28"/>
-        </w:rPr>
-        <w:t>Premissas</w:t>
-      </w:r>
-    </w:p>
-    <w:p>
-      <w:pPr>
-        <w:pStyle w:val="ListParagraph"/>
-        <w:numPr>
-          <w:ilvl w:val="0"/>
-          <w:numId w:val="4"/>
-        </w:numPr>
-        <w:spacing w:line="360" w:lineRule="auto"/>
-        <w:ind w:right="-20"/>
-        <w:jc w:val="both"/>
-        <w:rPr>
-          <w:rFonts w:ascii="Arial" w:hAnsi="Arial" w:eastAsia="Arial" w:cs="Arial"/>
-        </w:rPr>
-      </w:pPr>
-      <w:r>
-        <w:rPr>
-          <w:rFonts w:ascii="Arial" w:hAnsi="Arial" w:eastAsia="Arial" w:cs="Arial"/>
-        </w:rPr>
-        <w:t>Necessário que o transporte possua conexão à internet</w:t>
-      </w:r>
-      <w:r>
-        <w:rPr>
-          <w:rFonts w:ascii="Arial" w:hAnsi="Arial" w:eastAsia="Arial" w:cs="Arial"/>
-        </w:rPr>
-        <w:t>, para a troca de informações relacionadas ao produto transportado.</w:t>
-      </w:r>
-    </w:p>
-    <w:p>
-      <w:pPr>
-        <w:pStyle w:val="ListParagraph"/>
-        <w:numPr>
-          <w:ilvl w:val="0"/>
-          <w:numId w:val="4"/>
-        </w:numPr>
-        <w:spacing w:line="360" w:lineRule="auto"/>
-        <w:ind w:right="-20"/>
-        <w:jc w:val="both"/>
-        <w:rPr>
-          <w:rFonts w:ascii="Arial" w:hAnsi="Arial" w:eastAsia="Arial" w:cs="Arial"/>
-        </w:rPr>
-      </w:pPr>
-      <w:r>
-        <w:rPr>
-          <w:rFonts w:ascii="Arial" w:hAnsi="Arial" w:eastAsia="Arial" w:cs="Arial"/>
-        </w:rPr>
-        <w:t xml:space="preserve">Necessário que haja um </w:t>
-      </w:r>
-      <w:r>
-        <w:rPr>
-          <w:rFonts w:ascii="Arial" w:hAnsi="Arial" w:eastAsia="Arial" w:cs="Arial"/>
-        </w:rPr>
-        <w:t xml:space="preserve">caminhão </w:t>
-      </w:r>
-      <w:r>
-        <w:rPr>
-          <w:rFonts w:ascii="Arial" w:hAnsi="Arial" w:eastAsia="Arial" w:cs="Arial"/>
-        </w:rPr>
-        <w:t xml:space="preserve">refrigerado </w:t>
-      </w:r>
-      <w:r>
-        <w:rPr>
-          <w:rFonts w:ascii="Arial" w:hAnsi="Arial" w:eastAsia="Arial" w:cs="Arial"/>
-        </w:rPr>
-        <w:t>para que seja feito o transporte da mercadoria</w:t>
-      </w:r>
-      <w:r>
-        <w:rPr>
-          <w:rFonts w:ascii="Arial" w:hAnsi="Arial" w:eastAsia="Arial" w:cs="Arial"/>
-        </w:rPr>
-        <w:t>.</w:t>
-      </w:r>
-    </w:p>
-    <w:p>
-      <w:pPr>
-        <w:pStyle w:val="ListParagraph"/>
-        <w:numPr>
-          <w:ilvl w:val="0"/>
-          <w:numId w:val="4"/>
-        </w:numPr>
-        <w:spacing w:line="360" w:lineRule="auto"/>
-        <w:ind w:right="-20"/>
-        <w:jc w:val="both"/>
-        <w:rPr>
-          <w:rFonts w:ascii="Arial" w:hAnsi="Arial" w:eastAsia="Arial" w:cs="Arial"/>
-        </w:rPr>
-      </w:pPr>
-      <w:r>
-        <w:rPr>
-          <w:rFonts w:ascii="Arial" w:hAnsi="Arial" w:eastAsia="Arial" w:cs="Arial"/>
-        </w:rPr>
-        <w:t xml:space="preserve">Um servidor </w:t>
-      </w:r>
-      <w:r>
-        <w:rPr>
-          <w:rFonts w:ascii="Arial" w:hAnsi="Arial" w:eastAsia="Arial" w:cs="Arial"/>
-        </w:rPr>
-        <w:t>físico</w:t>
-      </w:r>
-      <w:r>
-        <w:rPr>
-          <w:rFonts w:ascii="Arial" w:hAnsi="Arial" w:eastAsia="Arial" w:cs="Arial"/>
-        </w:rPr>
-        <w:t xml:space="preserve"> ou em nuvem, </w:t>
-      </w:r>
-      <w:r>
-        <w:rPr>
-          <w:rFonts w:ascii="Arial" w:hAnsi="Arial" w:eastAsia="Arial" w:cs="Arial"/>
-        </w:rPr>
-        <w:t xml:space="preserve">para que seja armazenado </w:t>
-      </w:r>
-      <w:r>
-        <w:rPr>
-          <w:rFonts w:ascii="Arial" w:hAnsi="Arial" w:eastAsia="Arial" w:cs="Arial"/>
-        </w:rPr>
-        <w:t>os dados relacionados a temperatura do caminhão.</w:t>
-      </w:r>
-    </w:p>
-    <w:p>
-      <w:pPr>
-        <w:pStyle w:val="ListParagraph"/>
-        <w:numPr>
-          <w:ilvl w:val="0"/>
-          <w:numId w:val="4"/>
-        </w:numPr>
-        <w:spacing w:line="360" w:lineRule="auto"/>
-        <w:ind w:right="-20"/>
-        <w:jc w:val="both"/>
-        <w:rPr>
-          <w:rFonts w:ascii="Arial" w:hAnsi="Arial" w:eastAsia="Arial" w:cs="Arial"/>
-        </w:rPr>
-      </w:pPr>
-      <w:r>
-        <w:rPr>
-          <w:rFonts w:ascii="Arial" w:hAnsi="Arial" w:eastAsia="Arial" w:cs="Arial"/>
-        </w:rPr>
-        <w:t>Necessário um funcionário competente e responsável</w:t>
-      </w:r>
-      <w:r>
-        <w:rPr>
-          <w:rFonts w:ascii="Arial" w:hAnsi="Arial" w:eastAsia="Arial" w:cs="Arial"/>
-        </w:rPr>
-        <w:t>,</w:t>
-      </w:r>
-      <w:r>
-        <w:rPr>
-          <w:rFonts w:ascii="Arial" w:hAnsi="Arial" w:eastAsia="Arial" w:cs="Arial"/>
-        </w:rPr>
-        <w:t xml:space="preserve"> para acompanhar</w:t>
-      </w:r>
-      <w:r>
-        <w:rPr>
-          <w:rFonts w:ascii="Arial" w:hAnsi="Arial" w:eastAsia="Arial" w:cs="Arial"/>
-        </w:rPr>
-        <w:t xml:space="preserve"> </w:t>
-      </w:r>
-      <w:r>
-        <w:rPr>
-          <w:rFonts w:ascii="Arial" w:hAnsi="Arial" w:eastAsia="Arial" w:cs="Arial"/>
-        </w:rPr>
-        <w:t>o envio de eventuais notificações</w:t>
-      </w:r>
-      <w:r>
-        <w:rPr>
-          <w:rFonts w:ascii="Arial" w:hAnsi="Arial" w:eastAsia="Arial" w:cs="Arial"/>
-        </w:rPr>
-        <w:t>,</w:t>
-      </w:r>
-      <w:r>
-        <w:rPr>
-          <w:rFonts w:ascii="Arial" w:hAnsi="Arial" w:eastAsia="Arial" w:cs="Arial"/>
-        </w:rPr>
-        <w:t xml:space="preserve"> </w:t>
-      </w:r>
-      <w:r>
-        <w:rPr>
-          <w:rFonts w:ascii="Arial" w:hAnsi="Arial" w:eastAsia="Arial" w:cs="Arial"/>
-        </w:rPr>
-        <w:t>referentes</w:t>
-      </w:r>
-      <w:r>
-        <w:rPr>
-          <w:rFonts w:ascii="Arial" w:hAnsi="Arial" w:eastAsia="Arial" w:cs="Arial"/>
-        </w:rPr>
-        <w:t xml:space="preserve"> </w:t>
-      </w:r>
-      <w:r>
-        <w:rPr>
-          <w:rFonts w:ascii="Arial" w:hAnsi="Arial" w:eastAsia="Arial" w:cs="Arial"/>
-        </w:rPr>
-        <w:t>a troca de temperatura do transporte fornecido</w:t>
-      </w:r>
-      <w:r>
-        <w:rPr>
-          <w:rFonts w:ascii="Arial" w:hAnsi="Arial" w:eastAsia="Arial" w:cs="Arial"/>
-        </w:rPr>
-        <w:t>.</w:t>
-      </w:r>
-    </w:p>
-    <w:p>
-      <w:pPr>
-        <w:spacing w:line="360" w:lineRule="auto"/>
-        <w:ind w:right="-20"/>
-        <w:jc w:val="both"/>
-        <w:rPr>
-          <w:rFonts w:ascii="Arial" w:hAnsi="Arial" w:eastAsia="Arial" w:cs="Arial"/>
-        </w:rPr>
-      </w:pPr>
-    </w:p>
-    <w:p>
-      <w:pPr>
-        <w:spacing w:line="360" w:lineRule="auto"/>
-        <w:ind w:left="-20" w:right="-20"/>
-        <w:rPr>
-          <w:rFonts w:ascii="Arial" w:hAnsi="Arial" w:eastAsia="Arial" w:cs="Arial"/>
-          <w:color w:val="595959" w:themeColor="text1" w:themeTint="A6"/>
-        </w:rPr>
-      </w:pPr>
-      <w:r>
-        <w:rPr>
-          <w:rFonts w:ascii="Arial" w:hAnsi="Arial" w:eastAsia="Arial" w:cs="Arial"/>
+      </w:pPr>
+      <w:r>
+        <w:rPr>
+          <w:rFonts w:ascii="Arial" w:eastAsia="Arial" w:hAnsi="Arial" w:cs="Arial"/>
           <w:b/>
           <w:bCs/>
           <w:color w:val="8B0000"/>
           <w:sz w:val="28"/>
           <w:szCs w:val="28"/>
         </w:rPr>
-        <w:t>Restriçõe</w:t>
-      </w:r>
-      <w:r>
-        <w:rPr>
-          <w:rFonts w:ascii="Arial" w:hAnsi="Arial" w:eastAsia="Arial" w:cs="Arial"/>
+        <w:t>Escopo</w:t>
+      </w:r>
+    </w:p>
+    <w:p>
+      <w:pPr>
+        <w:spacing w:line="360" w:lineRule="auto"/>
+        <w:ind w:left="-20" w:right="-20"/>
+        <w:jc w:val="both"/>
+        <w:rPr>
+          <w:rFonts w:ascii="Arial" w:eastAsia="Arial" w:hAnsi="Arial" w:cs="Arial"/>
+        </w:rPr>
+      </w:pPr>
+      <w:r>
+        <w:rPr>
+          <w:rFonts w:ascii="Arial" w:eastAsia="Arial" w:hAnsi="Arial" w:cs="Arial"/>
+          <w:b/>
+          <w:bCs/>
+        </w:rPr>
+        <w:t xml:space="preserve">Objetivos do projeto: </w:t>
+      </w:r>
+      <w:r>
+        <w:rPr>
+          <w:rFonts w:ascii="Arial" w:eastAsia="Arial" w:hAnsi="Arial" w:cs="Arial"/>
+        </w:rPr>
+        <w:t>Para</w:t>
+      </w:r>
+      <w:r>
+        <w:rPr>
+          <w:rFonts w:ascii="Arial" w:eastAsia="Arial" w:hAnsi="Arial" w:cs="Arial"/>
+        </w:rPr>
+        <w:t xml:space="preserve"> fazer com que as vendas do mercado da pecuária sejam feitas</w:t>
+      </w:r>
+      <w:r>
+        <w:rPr>
+          <w:rFonts w:ascii="Arial" w:eastAsia="Arial" w:hAnsi="Arial" w:cs="Arial"/>
+        </w:rPr>
+        <w:t xml:space="preserve"> </w:t>
+      </w:r>
+      <w:r>
+        <w:rPr>
+          <w:rFonts w:ascii="Arial" w:eastAsia="Arial" w:hAnsi="Arial" w:cs="Arial"/>
+        </w:rPr>
+        <w:t>da melhor maneira, é preciso primeiramente manter a qualidade dos produtos, para isso,</w:t>
+      </w:r>
+      <w:r>
+        <w:rPr>
+          <w:rFonts w:ascii="Arial" w:eastAsia="Arial" w:hAnsi="Arial" w:cs="Arial"/>
+        </w:rPr>
+        <w:t xml:space="preserve"> é preciso te</w:t>
+      </w:r>
+      <w:r>
+        <w:rPr>
+          <w:rFonts w:ascii="Arial" w:eastAsia="Arial" w:hAnsi="Arial" w:cs="Arial"/>
+        </w:rPr>
+        <w:t xml:space="preserve">r </w:t>
+      </w:r>
+      <w:r>
+        <w:rPr>
+          <w:rFonts w:ascii="Arial" w:eastAsia="Arial" w:hAnsi="Arial" w:cs="Arial"/>
+        </w:rPr>
+        <w:t xml:space="preserve">um controle tanto da temperatura quanto da umidade do ambiente em que o alimento está </w:t>
+      </w:r>
+      <w:r>
+        <w:rPr>
+          <w:rFonts w:ascii="Arial" w:eastAsia="Arial" w:hAnsi="Arial" w:cs="Arial"/>
+        </w:rPr>
+        <w:t>sendo transportado</w:t>
+      </w:r>
+      <w:r>
+        <w:rPr>
+          <w:rFonts w:ascii="Arial" w:eastAsia="Arial" w:hAnsi="Arial" w:cs="Arial"/>
+        </w:rPr>
+        <w:t>.</w:t>
+      </w:r>
+    </w:p>
+    <w:p>
+      <w:pPr>
+        <w:spacing w:line="360" w:lineRule="auto"/>
+        <w:ind w:left="-20" w:right="-20"/>
+        <w:rPr>
+          <w:rFonts w:ascii="Arial" w:eastAsia="Arial" w:hAnsi="Arial" w:cs="Arial"/>
           <w:b/>
           <w:bCs/>
           <w:color w:val="8B0000"/>
           <w:sz w:val="28"/>
           <w:szCs w:val="28"/>
         </w:rPr>
-        <w:t>s</w:t>
-      </w:r>
-    </w:p>
-    <w:p>
-      <w:pPr>
-        <w:pStyle w:val="ListParagraph"/>
-        <w:numPr>
-          <w:ilvl w:val="0"/>
-          <w:numId w:val="4"/>
-        </w:numPr>
-        <w:spacing w:line="360" w:lineRule="auto"/>
-        <w:ind w:right="-20"/>
-        <w:jc w:val="both"/>
-        <w:rPr>
-          <w:rFonts w:ascii="Arial" w:hAnsi="Arial" w:eastAsia="Arial" w:cs="Arial"/>
-        </w:rPr>
-      </w:pPr>
-      <w:r>
-        <w:rPr>
-          <w:rFonts w:ascii="Arial" w:hAnsi="Arial" w:eastAsia="Arial" w:cs="Arial"/>
-        </w:rPr>
-        <w:t xml:space="preserve">A equipe do suporte poderá </w:t>
-      </w:r>
-      <w:r>
-        <w:rPr>
-          <w:rFonts w:ascii="Arial" w:hAnsi="Arial" w:eastAsia="Arial" w:cs="Arial"/>
-        </w:rPr>
-        <w:t>auxiliar somente no sistema/software do sensor;</w:t>
-      </w:r>
-    </w:p>
-    <w:p>
-      <w:pPr>
-        <w:pStyle w:val="ListParagraph"/>
-        <w:numPr>
-          <w:ilvl w:val="0"/>
-          <w:numId w:val="4"/>
-        </w:numPr>
-        <w:suppressLineNumbers w:val="0"/>
-        <w:bidi w:val="0"/>
-        <w:spacing w:before="0" w:beforeAutospacing="off" w:after="160" w:afterAutospacing="off" w:line="360" w:lineRule="auto"/>
-        <w:ind w:left="720" w:right="-20" w:hanging="360"/>
-        <w:jc w:val="both"/>
-        <w:rPr>
-          <w:rFonts w:ascii="Arial" w:hAnsi="Arial" w:eastAsia="Arial" w:cs="Arial"/>
-        </w:rPr>
-      </w:pPr>
-      <w:r>
-        <w:rPr>
-          <w:rFonts w:ascii="Arial" w:hAnsi="Arial" w:eastAsia="Arial" w:cs="Arial"/>
-        </w:rPr>
-        <w:t>A solução voltada apenas para carnes do tipo: bovina, aves e suína</w:t>
-      </w:r>
-      <w:r>
-        <w:rPr>
-          <w:rFonts w:ascii="Arial" w:hAnsi="Arial" w:eastAsia="Arial" w:cs="Arial"/>
-        </w:rPr>
-        <w:t>;</w:t>
-      </w:r>
-    </w:p>
-    <w:p>
-      <w:pPr>
-        <w:pStyle w:val="ListParagraph"/>
-        <w:numPr>
-          <w:ilvl w:val="0"/>
-          <w:numId w:val="4"/>
-        </w:numPr>
-        <w:spacing w:line="360" w:lineRule="auto"/>
-        <w:ind w:right="-20"/>
-        <w:jc w:val="both"/>
-        <w:rPr>
-          <w:rFonts w:ascii="Arial" w:hAnsi="Arial" w:eastAsia="Arial" w:cs="Arial"/>
-        </w:rPr>
-      </w:pPr>
-      <w:r>
-        <w:rPr>
-          <w:rFonts w:ascii="Arial" w:hAnsi="Arial" w:eastAsia="Arial" w:cs="Arial"/>
-        </w:rPr>
-        <w:t>Limite de orçamento para aquisição de hardware, desenvolvimento do software e manutenção continua</w:t>
-      </w:r>
-      <w:r>
-        <w:rPr>
-          <w:rFonts w:ascii="Arial" w:hAnsi="Arial" w:eastAsia="Arial" w:cs="Arial"/>
-        </w:rPr>
-        <w:t>;</w:t>
-      </w:r>
-    </w:p>
-    <w:p>
-      <w:pPr>
-        <w:pStyle w:val="ListParagraph"/>
-        <w:numPr>
-          <w:ilvl w:val="0"/>
-          <w:numId w:val="4"/>
-        </w:numPr>
-        <w:spacing w:line="360" w:lineRule="auto"/>
-        <w:ind w:right="-20"/>
-        <w:jc w:val="both"/>
-        <w:rPr>
-          <w:rFonts w:ascii="Arial" w:hAnsi="Arial" w:eastAsia="Arial" w:cs="Arial"/>
-        </w:rPr>
-      </w:pPr>
-      <w:r>
-        <w:rPr>
-          <w:rFonts w:ascii="Arial" w:hAnsi="Arial" w:eastAsia="Arial" w:cs="Arial"/>
-        </w:rPr>
-        <w:t>O sistema será implementado apenas em frigoríficos e armazéns que atendem a requisitos mínimos de infraestrutura e segurança adequados</w:t>
-      </w:r>
-      <w:r>
-        <w:rPr>
-          <w:rFonts w:ascii="Arial" w:hAnsi="Arial" w:eastAsia="Arial" w:cs="Arial"/>
-        </w:rPr>
-        <w:t>;</w:t>
-      </w:r>
-    </w:p>
-    <w:p>
-      <w:pPr>
-        <w:pStyle w:val="ListParagraph"/>
-        <w:numPr>
-          <w:ilvl w:val="0"/>
-          <w:numId w:val="4"/>
-        </w:numPr>
-        <w:spacing w:line="360" w:lineRule="auto"/>
-        <w:ind w:right="-20"/>
-        <w:jc w:val="both"/>
-        <w:rPr>
-          <w:rFonts w:ascii="Arial" w:hAnsi="Arial" w:eastAsia="Arial" w:cs="Arial"/>
-        </w:rPr>
-      </w:pPr>
-      <w:r>
-        <w:rPr>
-          <w:rFonts w:ascii="Arial" w:hAnsi="Arial" w:eastAsia="Arial" w:cs="Arial"/>
-        </w:rPr>
-        <w:t>O sistema não será integrado com</w:t>
-      </w:r>
-      <w:r>
-        <w:rPr>
-          <w:rFonts w:ascii="Arial" w:hAnsi="Arial" w:eastAsia="Arial" w:cs="Arial"/>
-        </w:rPr>
-        <w:t xml:space="preserve"> serviços de geolocalização</w:t>
-      </w:r>
-      <w:r>
-        <w:rPr>
-          <w:rFonts w:ascii="Arial" w:hAnsi="Arial" w:eastAsia="Arial" w:cs="Arial"/>
-        </w:rPr>
-        <w:t>.</w:t>
-      </w:r>
-    </w:p>
-    <w:p>
-      <w:pPr>
-        <w:spacing w:line="360" w:lineRule="auto"/>
-        <w:ind w:right="-20"/>
-        <w:jc w:val="both"/>
-        <w:rPr>
-          <w:rFonts w:ascii="Arial" w:hAnsi="Arial" w:eastAsia="Arial" w:cs="Arial"/>
-        </w:rPr>
-      </w:pPr>
-    </w:p>
-    <w:p>
-      <w:pPr>
-        <w:spacing w:line="360" w:lineRule="auto"/>
-        <w:ind w:left="-20" w:right="-20"/>
-        <w:rPr>
-          <w:rFonts w:ascii="Arial" w:hAnsi="Arial" w:eastAsia="Arial" w:cs="Arial"/>
+      </w:pPr>
+      <w:r>
+        <w:rPr>
+          <w:rFonts w:ascii="Arial" w:eastAsia="Arial" w:hAnsi="Arial" w:cs="Arial"/>
           <w:b/>
           <w:bCs/>
           <w:color w:val="8B0000"/>
           <w:sz w:val="28"/>
           <w:szCs w:val="28"/>
         </w:rPr>
-      </w:pPr>
-      <w:r>
-        <w:rPr>
-          <w:rFonts w:ascii="Arial" w:hAnsi="Arial" w:eastAsia="Arial" w:cs="Arial"/>
+        <w:t>Premissas</w:t>
+      </w:r>
+    </w:p>
+    <w:p>
+      <w:pPr>
+        <w:pStyle w:val="PargrafodaLista"/>
+        <w:numPr>
+          <w:ilvl w:val="0"/>
+          <w:numId w:val="5"/>
+        </w:numPr>
+        <w:spacing w:line="360" w:lineRule="auto"/>
+        <w:ind w:right="-20"/>
+        <w:jc w:val="both"/>
+        <w:rPr>
+          <w:rFonts w:ascii="Arial" w:eastAsia="Arial" w:hAnsi="Arial" w:cs="Arial"/>
+        </w:rPr>
+      </w:pPr>
+      <w:r>
+        <w:rPr>
+          <w:rFonts w:ascii="Arial" w:eastAsia="Arial" w:hAnsi="Arial" w:cs="Arial"/>
+        </w:rPr>
+        <w:t>Necessário que o transporte possua conexão à internet</w:t>
+      </w:r>
+      <w:r>
+        <w:rPr>
+          <w:rFonts w:ascii="Arial" w:eastAsia="Arial" w:hAnsi="Arial" w:cs="Arial"/>
+        </w:rPr>
+        <w:t>, para a troca de informações relacionadas ao produto transportado.</w:t>
+      </w:r>
+    </w:p>
+    <w:p>
+      <w:pPr>
+        <w:pStyle w:val="PargrafodaLista"/>
+        <w:numPr>
+          <w:ilvl w:val="0"/>
+          <w:numId w:val="5"/>
+        </w:numPr>
+        <w:spacing w:line="360" w:lineRule="auto"/>
+        <w:ind w:right="-20"/>
+        <w:jc w:val="both"/>
+        <w:rPr>
+          <w:rFonts w:ascii="Arial" w:eastAsia="Arial" w:hAnsi="Arial" w:cs="Arial"/>
+        </w:rPr>
+      </w:pPr>
+      <w:r>
+        <w:rPr>
+          <w:rFonts w:ascii="Arial" w:eastAsia="Arial" w:hAnsi="Arial" w:cs="Arial"/>
+        </w:rPr>
+        <w:t xml:space="preserve">Necessário que haja um </w:t>
+      </w:r>
+      <w:r>
+        <w:rPr>
+          <w:rFonts w:ascii="Arial" w:eastAsia="Arial" w:hAnsi="Arial" w:cs="Arial"/>
+        </w:rPr>
+        <w:t xml:space="preserve">caminhão </w:t>
+      </w:r>
+      <w:r>
+        <w:rPr>
+          <w:rFonts w:ascii="Arial" w:eastAsia="Arial" w:hAnsi="Arial" w:cs="Arial"/>
+        </w:rPr>
+        <w:t xml:space="preserve">refrigerado </w:t>
+      </w:r>
+      <w:r>
+        <w:rPr>
+          <w:rFonts w:ascii="Arial" w:eastAsia="Arial" w:hAnsi="Arial" w:cs="Arial"/>
+        </w:rPr>
+        <w:t>para que seja feito o transporte da mercadoria</w:t>
+      </w:r>
+      <w:r>
+        <w:rPr>
+          <w:rFonts w:ascii="Arial" w:eastAsia="Arial" w:hAnsi="Arial" w:cs="Arial"/>
+        </w:rPr>
+        <w:t>.</w:t>
+      </w:r>
+    </w:p>
+    <w:p>
+      <w:pPr>
+        <w:pStyle w:val="PargrafodaLista"/>
+        <w:numPr>
+          <w:ilvl w:val="0"/>
+          <w:numId w:val="5"/>
+        </w:numPr>
+        <w:spacing w:line="360" w:lineRule="auto"/>
+        <w:ind w:right="-20"/>
+        <w:jc w:val="both"/>
+        <w:rPr>
+          <w:rFonts w:ascii="Arial" w:eastAsia="Arial" w:hAnsi="Arial" w:cs="Arial"/>
+        </w:rPr>
+      </w:pPr>
+      <w:r>
+        <w:rPr>
+          <w:rFonts w:ascii="Arial" w:eastAsia="Arial" w:hAnsi="Arial" w:cs="Arial"/>
+        </w:rPr>
+        <w:t xml:space="preserve">Um servidor </w:t>
+      </w:r>
+      <w:r>
+        <w:rPr>
+          <w:rFonts w:ascii="Arial" w:eastAsia="Arial" w:hAnsi="Arial" w:cs="Arial"/>
+        </w:rPr>
+        <w:t>físico</w:t>
+      </w:r>
+      <w:r>
+        <w:rPr>
+          <w:rFonts w:ascii="Arial" w:eastAsia="Arial" w:hAnsi="Arial" w:cs="Arial"/>
+        </w:rPr>
+        <w:t xml:space="preserve"> ou em nuvem, </w:t>
+      </w:r>
+      <w:r>
+        <w:rPr>
+          <w:rFonts w:ascii="Arial" w:eastAsia="Arial" w:hAnsi="Arial" w:cs="Arial"/>
+        </w:rPr>
+        <w:t xml:space="preserve">para que seja armazenado </w:t>
+      </w:r>
+      <w:r>
+        <w:rPr>
+          <w:rFonts w:ascii="Arial" w:eastAsia="Arial" w:hAnsi="Arial" w:cs="Arial"/>
+        </w:rPr>
+        <w:t>os dados relacionados a temperatura do caminhão.</w:t>
+      </w:r>
+    </w:p>
+    <w:p>
+      <w:pPr>
+        <w:pStyle w:val="PargrafodaLista"/>
+        <w:numPr>
+          <w:ilvl w:val="0"/>
+          <w:numId w:val="5"/>
+        </w:numPr>
+        <w:spacing w:line="360" w:lineRule="auto"/>
+        <w:ind w:right="-20"/>
+        <w:jc w:val="both"/>
+        <w:rPr>
+          <w:rFonts w:ascii="Arial" w:eastAsia="Arial" w:hAnsi="Arial" w:cs="Arial"/>
+        </w:rPr>
+      </w:pPr>
+      <w:r>
+        <w:rPr>
+          <w:rFonts w:ascii="Arial" w:eastAsia="Arial" w:hAnsi="Arial" w:cs="Arial"/>
+        </w:rPr>
+        <w:t>Necessário um funcionário competente e responsável</w:t>
+      </w:r>
+      <w:r>
+        <w:rPr>
+          <w:rFonts w:ascii="Arial" w:eastAsia="Arial" w:hAnsi="Arial" w:cs="Arial"/>
+        </w:rPr>
+        <w:t>,</w:t>
+      </w:r>
+      <w:r>
+        <w:rPr>
+          <w:rFonts w:ascii="Arial" w:eastAsia="Arial" w:hAnsi="Arial" w:cs="Arial"/>
+        </w:rPr>
+        <w:t xml:space="preserve"> para acompanhar</w:t>
+      </w:r>
+      <w:r>
+        <w:rPr>
+          <w:rFonts w:ascii="Arial" w:eastAsia="Arial" w:hAnsi="Arial" w:cs="Arial"/>
+        </w:rPr>
+        <w:t xml:space="preserve"> </w:t>
+      </w:r>
+      <w:r>
+        <w:rPr>
+          <w:rFonts w:ascii="Arial" w:eastAsia="Arial" w:hAnsi="Arial" w:cs="Arial"/>
+        </w:rPr>
+        <w:t>o envio de eventuais notificações</w:t>
+      </w:r>
+      <w:r>
+        <w:rPr>
+          <w:rFonts w:ascii="Arial" w:eastAsia="Arial" w:hAnsi="Arial" w:cs="Arial"/>
+        </w:rPr>
+        <w:t>,</w:t>
+      </w:r>
+      <w:r>
+        <w:rPr>
+          <w:rFonts w:ascii="Arial" w:eastAsia="Arial" w:hAnsi="Arial" w:cs="Arial"/>
+        </w:rPr>
+        <w:t xml:space="preserve"> </w:t>
+      </w:r>
+      <w:r>
+        <w:rPr>
+          <w:rFonts w:ascii="Arial" w:eastAsia="Arial" w:hAnsi="Arial" w:cs="Arial"/>
+        </w:rPr>
+        <w:t>referentes</w:t>
+      </w:r>
+      <w:r>
+        <w:rPr>
+          <w:rFonts w:ascii="Arial" w:eastAsia="Arial" w:hAnsi="Arial" w:cs="Arial"/>
+        </w:rPr>
+        <w:t xml:space="preserve"> </w:t>
+      </w:r>
+      <w:r>
+        <w:rPr>
+          <w:rFonts w:ascii="Arial" w:eastAsia="Arial" w:hAnsi="Arial" w:cs="Arial"/>
+        </w:rPr>
+        <w:t>a troca de temperatura do transporte fornecido</w:t>
+      </w:r>
+      <w:r>
+        <w:rPr>
+          <w:rFonts w:ascii="Arial" w:eastAsia="Arial" w:hAnsi="Arial" w:cs="Arial"/>
+        </w:rPr>
+        <w:t>.</w:t>
+      </w:r>
+    </w:p>
+    <w:p>
+      <w:pPr>
+        <w:spacing w:line="360" w:lineRule="auto"/>
+        <w:ind w:right="-20"/>
+        <w:jc w:val="both"/>
+        <w:rPr>
+          <w:rFonts w:ascii="Arial" w:eastAsia="Arial" w:hAnsi="Arial" w:cs="Arial"/>
+        </w:rPr>
+      </w:pPr>
+    </w:p>
+    <w:p>
+      <w:pPr>
+        <w:spacing w:line="360" w:lineRule="auto"/>
+        <w:ind w:left="-20" w:right="-20"/>
+        <w:rPr>
+          <w:rFonts w:ascii="Arial" w:eastAsia="Arial" w:hAnsi="Arial" w:cs="Arial"/>
+          <w:color w:val="595959" w:themeColor="text1" w:themeTint="A6"/>
+        </w:rPr>
+      </w:pPr>
+      <w:r>
+        <w:rPr>
+          <w:rFonts w:ascii="Arial" w:eastAsia="Arial" w:hAnsi="Arial" w:cs="Arial"/>
           <w:b/>
           <w:bCs/>
           <w:color w:val="8B0000"/>
           <w:sz w:val="28"/>
           <w:szCs w:val="28"/>
         </w:rPr>
-        <w:t>Requisitos</w:t>
-      </w:r>
-    </w:p>
-    <w:p>
-      <w:pPr>
-        <w:pStyle w:val="ListParagraph"/>
+        <w:t>Restriçõe</w:t>
+      </w:r>
+      <w:r>
+        <w:rPr>
+          <w:rFonts w:ascii="Arial" w:eastAsia="Arial" w:hAnsi="Arial" w:cs="Arial"/>
+          <w:b/>
+          <w:bCs/>
+          <w:color w:val="8B0000"/>
+          <w:sz w:val="28"/>
+          <w:szCs w:val="28"/>
+        </w:rPr>
+        <w:t>s</w:t>
+      </w:r>
+    </w:p>
+    <w:p>
+      <w:pPr>
+        <w:pStyle w:val="PargrafodaLista"/>
         <w:numPr>
           <w:ilvl w:val="0"/>
-          <w:numId w:val="2"/>
+          <w:numId w:val="5"/>
         </w:numPr>
         <w:spacing w:line="360" w:lineRule="auto"/>
         <w:ind w:right="-20"/>
         <w:jc w:val="both"/>
         <w:rPr>
-          <w:rFonts w:ascii="Arial" w:hAnsi="Arial" w:eastAsia="Arial" w:cs="Arial"/>
-        </w:rPr>
-      </w:pPr>
-      <w:r>
-        <w:rPr>
-          <w:rFonts w:ascii="Arial" w:hAnsi="Arial" w:eastAsia="Arial" w:cs="Arial"/>
-        </w:rPr>
-        <w:t>O sistema deve ser projetado e implementado em conformidade com as normas e regulamentos das indústrias de alimentos, garantindo a qualidade e segurança dos produtos;</w:t>
-      </w:r>
-    </w:p>
-    <w:p>
-      <w:pPr>
-        <w:pStyle w:val="ListParagraph"/>
+          <w:rFonts w:ascii="Arial" w:eastAsia="Arial" w:hAnsi="Arial" w:cs="Arial"/>
+        </w:rPr>
+      </w:pPr>
+      <w:r>
+        <w:rPr>
+          <w:rFonts w:ascii="Arial" w:eastAsia="Arial" w:hAnsi="Arial" w:cs="Arial"/>
+        </w:rPr>
+        <w:t xml:space="preserve">A equipe do suporte poderá </w:t>
+      </w:r>
+      <w:r>
+        <w:rPr>
+          <w:rFonts w:ascii="Arial" w:eastAsia="Arial" w:hAnsi="Arial" w:cs="Arial"/>
+        </w:rPr>
+        <w:t>auxiliar somente no sistema/software do sensor;</w:t>
+      </w:r>
+    </w:p>
+    <w:p>
+      <w:pPr>
+        <w:pStyle w:val="PargrafodaLista"/>
         <w:numPr>
           <w:ilvl w:val="0"/>
-          <w:numId w:val="2"/>
+          <w:numId w:val="5"/>
         </w:numPr>
         <w:spacing w:line="360" w:lineRule="auto"/>
         <w:ind w:right="-20"/>
         <w:jc w:val="both"/>
         <w:rPr>
-          <w:rFonts w:ascii="Arial" w:hAnsi="Arial" w:eastAsia="Arial" w:cs="Arial"/>
-        </w:rPr>
-      </w:pPr>
-      <w:r>
-        <w:rPr>
-          <w:rFonts w:ascii="Arial" w:hAnsi="Arial" w:eastAsia="Arial" w:cs="Arial"/>
-        </w:rPr>
-        <w:t xml:space="preserve">Os sensores de temperatura e umidade devem ser regularmente calibrados para garantir medições precisas e confiáveis </w:t>
-      </w:r>
-      <w:r>
-        <w:rPr>
-          <w:rFonts w:ascii="Arial" w:hAnsi="Arial" w:eastAsia="Arial" w:cs="Arial"/>
-        </w:rPr>
-        <w:t>1</w:t>
-      </w:r>
-      <w:r>
-        <w:rPr>
-          <w:rFonts w:ascii="Arial" w:hAnsi="Arial" w:eastAsia="Arial" w:cs="Arial"/>
-        </w:rPr>
-        <w:t>ao</w:t>
-      </w:r>
-      <w:r>
-        <w:rPr>
-          <w:rFonts w:ascii="Arial" w:hAnsi="Arial" w:eastAsia="Arial" w:cs="Arial"/>
-        </w:rPr>
-        <w:t xml:space="preserve"> longo do tempo;</w:t>
-      </w:r>
-    </w:p>
-    <w:p>
-      <w:pPr>
-        <w:pStyle w:val="ListParagraph"/>
+          <w:rFonts w:ascii="Arial" w:eastAsia="Arial" w:hAnsi="Arial" w:cs="Arial"/>
+        </w:rPr>
+      </w:pPr>
+      <w:r>
+        <w:rPr>
+          <w:rFonts w:ascii="Arial" w:eastAsia="Arial" w:hAnsi="Arial" w:cs="Arial"/>
+        </w:rPr>
+        <w:t>A solução voltada apenas para carnes do tipo: bovina, aves e suína</w:t>
+      </w:r>
+      <w:r>
+        <w:rPr>
+          <w:rFonts w:ascii="Arial" w:eastAsia="Arial" w:hAnsi="Arial" w:cs="Arial"/>
+        </w:rPr>
+        <w:t>;</w:t>
+      </w:r>
+    </w:p>
+    <w:p>
+      <w:pPr>
+        <w:pStyle w:val="PargrafodaLista"/>
         <w:numPr>
           <w:ilvl w:val="0"/>
-          <w:numId w:val="2"/>
+          <w:numId w:val="5"/>
         </w:numPr>
         <w:spacing w:line="360" w:lineRule="auto"/>
         <w:ind w:right="-20"/>
         <w:jc w:val="both"/>
         <w:rPr>
-          <w:rFonts w:ascii="Arial" w:hAnsi="Arial" w:eastAsia="Arial" w:cs="Arial"/>
-        </w:rPr>
-      </w:pPr>
-      <w:r>
-        <w:rPr>
-          <w:rFonts w:ascii="Arial" w:hAnsi="Arial" w:eastAsia="Arial" w:cs="Arial"/>
-        </w:rPr>
-        <w:t>O sistema deve ser acessível através de desktop, permitindo aos usuários monitorarem as condições dos frigoríficos e receber alertas em tempo real, mesmo quando não estão no local;</w:t>
-      </w:r>
-    </w:p>
-    <w:p>
-      <w:pPr>
-        <w:pStyle w:val="ListParagraph"/>
+          <w:rFonts w:ascii="Arial" w:eastAsia="Arial" w:hAnsi="Arial" w:cs="Arial"/>
+        </w:rPr>
+      </w:pPr>
+      <w:r>
+        <w:rPr>
+          <w:rFonts w:ascii="Arial" w:eastAsia="Arial" w:hAnsi="Arial" w:cs="Arial"/>
+        </w:rPr>
+        <w:t>Limite de orçamento para aquisição de hardware, desenvolvimento do software e manutenção continua</w:t>
+      </w:r>
+      <w:r>
+        <w:rPr>
+          <w:rFonts w:ascii="Arial" w:eastAsia="Arial" w:hAnsi="Arial" w:cs="Arial"/>
+        </w:rPr>
+        <w:t>;</w:t>
+      </w:r>
+    </w:p>
+    <w:p>
+      <w:pPr>
+        <w:pStyle w:val="PargrafodaLista"/>
         <w:numPr>
           <w:ilvl w:val="0"/>
-          <w:numId w:val="2"/>
+          <w:numId w:val="5"/>
         </w:numPr>
         <w:spacing w:line="360" w:lineRule="auto"/>
         <w:ind w:right="-20"/>
         <w:jc w:val="both"/>
         <w:rPr>
-          <w:rFonts w:ascii="Arial" w:hAnsi="Arial" w:eastAsia="Arial" w:cs="Arial"/>
-        </w:rPr>
-      </w:pPr>
-      <w:r>
-        <w:rPr>
-          <w:rFonts w:ascii="Arial" w:hAnsi="Arial" w:eastAsia="Arial" w:cs="Arial"/>
-        </w:rPr>
-        <w:t>O sistema deve ser compatível com a infraestrutura tecnológica e os sistemas da informação existentes nos frigoríficos e armazéns do cliente.</w:t>
-      </w:r>
-    </w:p>
-    <w:p>
-      <w:pPr>
-        <w:pStyle w:val="ListParagraph"/>
+          <w:rFonts w:ascii="Arial" w:eastAsia="Arial" w:hAnsi="Arial" w:cs="Arial"/>
+        </w:rPr>
+      </w:pPr>
+      <w:r>
+        <w:rPr>
+          <w:rFonts w:ascii="Arial" w:eastAsia="Arial" w:hAnsi="Arial" w:cs="Arial"/>
+        </w:rPr>
+        <w:t>O sistema será implementado apenas em frigoríficos e armazéns que atendem a requisitos mínimos de infraestrutura e segurança adequados</w:t>
+      </w:r>
+      <w:r>
+        <w:rPr>
+          <w:rFonts w:ascii="Arial" w:eastAsia="Arial" w:hAnsi="Arial" w:cs="Arial"/>
+        </w:rPr>
+        <w:t>;</w:t>
+      </w:r>
+    </w:p>
+    <w:p>
+      <w:pPr>
+        <w:pStyle w:val="PargrafodaLista"/>
         <w:numPr>
           <w:ilvl w:val="0"/>
-          <w:numId w:val="2"/>
+          <w:numId w:val="5"/>
         </w:numPr>
         <w:spacing w:line="360" w:lineRule="auto"/>
         <w:ind w:right="-20"/>
         <w:jc w:val="both"/>
         <w:rPr>
-          <w:rFonts w:ascii="Arial" w:hAnsi="Arial" w:eastAsia="Arial" w:cs="Arial"/>
-          <w:b w:val="1"/>
-          <w:bCs w:val="1"/>
-        </w:rPr>
-      </w:pPr>
-      <w:r>
-        <w:rPr>
-          <w:rFonts w:ascii="Arial" w:hAnsi="Arial" w:eastAsia="Arial" w:cs="Arial"/>
-          <w:b w:val="1"/>
-          <w:bCs w:val="1"/>
+          <w:rFonts w:ascii="Arial" w:eastAsia="Arial" w:hAnsi="Arial" w:cs="Arial"/>
+        </w:rPr>
+      </w:pPr>
+      <w:r>
+        <w:rPr>
+          <w:rFonts w:ascii="Arial" w:eastAsia="Arial" w:hAnsi="Arial" w:cs="Arial"/>
+        </w:rPr>
+        <w:t>O sistema não será integrado com</w:t>
+      </w:r>
+      <w:r>
+        <w:rPr>
+          <w:rFonts w:ascii="Arial" w:eastAsia="Arial" w:hAnsi="Arial" w:cs="Arial"/>
+        </w:rPr>
+        <w:t xml:space="preserve"> serviços de geolocalização</w:t>
+      </w:r>
+      <w:r>
+        <w:rPr>
+          <w:rFonts w:ascii="Arial" w:eastAsia="Arial" w:hAnsi="Arial" w:cs="Arial"/>
+        </w:rPr>
+        <w:t>.</w:t>
+      </w:r>
+    </w:p>
+    <w:p>
+      <w:pPr>
+        <w:spacing w:line="360" w:lineRule="auto"/>
+        <w:ind w:right="-20"/>
+        <w:jc w:val="both"/>
+        <w:rPr>
+          <w:rFonts w:ascii="Arial" w:eastAsia="Arial" w:hAnsi="Arial" w:cs="Arial"/>
+        </w:rPr>
+      </w:pPr>
+    </w:p>
+    <w:p>
+      <w:pPr>
+        <w:spacing w:line="360" w:lineRule="auto"/>
+        <w:ind w:left="-20" w:right="-20"/>
+        <w:rPr>
+          <w:rFonts w:ascii="Arial" w:eastAsia="Arial" w:hAnsi="Arial" w:cs="Arial"/>
+          <w:b/>
+          <w:bCs/>
+          <w:color w:val="8B0000"/>
+          <w:sz w:val="28"/>
+          <w:szCs w:val="28"/>
+        </w:rPr>
+      </w:pPr>
+      <w:r>
+        <w:rPr>
+          <w:rFonts w:ascii="Arial" w:eastAsia="Arial" w:hAnsi="Arial" w:cs="Arial"/>
+          <w:b/>
+          <w:bCs/>
+          <w:color w:val="8B0000"/>
+          <w:sz w:val="28"/>
+          <w:szCs w:val="28"/>
+        </w:rPr>
+        <w:t>Requisitos</w:t>
+      </w:r>
+    </w:p>
+    <w:p>
+      <w:pPr>
+        <w:pStyle w:val="PargrafodaLista"/>
+        <w:numPr>
+          <w:ilvl w:val="0"/>
+          <w:numId w:val="3"/>
+        </w:numPr>
+        <w:spacing w:line="360" w:lineRule="auto"/>
+        <w:ind w:right="-20"/>
+        <w:jc w:val="both"/>
+        <w:rPr>
+          <w:rFonts w:ascii="Arial" w:eastAsia="Arial" w:hAnsi="Arial" w:cs="Arial"/>
+        </w:rPr>
+      </w:pPr>
+      <w:r>
+        <w:rPr>
+          <w:rFonts w:ascii="Arial" w:eastAsia="Arial" w:hAnsi="Arial" w:cs="Arial"/>
+        </w:rPr>
+        <w:lastRenderedPageBreak/>
+        <w:t>O sistema deve ser projetado e implementado em conformidade com as normas e regulamentos das indústrias de alimentos, garantindo a qualidade e segurança dos produtos;</w:t>
+      </w:r>
+    </w:p>
+    <w:p>
+      <w:pPr>
+        <w:pStyle w:val="PargrafodaLista"/>
+        <w:numPr>
+          <w:ilvl w:val="0"/>
+          <w:numId w:val="3"/>
+        </w:numPr>
+        <w:spacing w:line="360" w:lineRule="auto"/>
+        <w:ind w:right="-20"/>
+        <w:jc w:val="both"/>
+        <w:rPr>
+          <w:rFonts w:ascii="Arial" w:eastAsia="Arial" w:hAnsi="Arial" w:cs="Arial"/>
+        </w:rPr>
+      </w:pPr>
+      <w:r>
+        <w:rPr>
+          <w:rFonts w:ascii="Arial" w:eastAsia="Arial" w:hAnsi="Arial" w:cs="Arial"/>
+        </w:rPr>
+        <w:t xml:space="preserve">Os sensores de temperatura e umidade devem ser regularmente calibrados para garantir medições precisas e confiáveis </w:t>
+      </w:r>
+      <w:r>
+        <w:rPr>
+          <w:rFonts w:ascii="Arial" w:eastAsia="Arial" w:hAnsi="Arial" w:cs="Arial"/>
+        </w:rPr>
+        <w:t>1</w:t>
+      </w:r>
+      <w:r>
+        <w:rPr>
+          <w:rFonts w:ascii="Arial" w:eastAsia="Arial" w:hAnsi="Arial" w:cs="Arial"/>
+        </w:rPr>
+        <w:t>ao</w:t>
+      </w:r>
+      <w:r>
+        <w:rPr>
+          <w:rFonts w:ascii="Arial" w:eastAsia="Arial" w:hAnsi="Arial" w:cs="Arial"/>
+        </w:rPr>
+        <w:t xml:space="preserve"> longo do tempo;</w:t>
+      </w:r>
+    </w:p>
+    <w:p>
+      <w:pPr>
+        <w:pStyle w:val="PargrafodaLista"/>
+        <w:numPr>
+          <w:ilvl w:val="0"/>
+          <w:numId w:val="3"/>
+        </w:numPr>
+        <w:spacing w:line="360" w:lineRule="auto"/>
+        <w:ind w:right="-20"/>
+        <w:jc w:val="both"/>
+        <w:rPr>
+          <w:rFonts w:ascii="Arial" w:eastAsia="Arial" w:hAnsi="Arial" w:cs="Arial"/>
+        </w:rPr>
+      </w:pPr>
+      <w:r>
+        <w:rPr>
+          <w:rFonts w:ascii="Arial" w:eastAsia="Arial" w:hAnsi="Arial" w:cs="Arial"/>
+        </w:rPr>
+        <w:t>O sistema deve ser acessível através de desktop, permitindo aos usuários monitorarem as condições dos frigoríficos e receber alertas em tempo real, mesmo quando não estão no local;</w:t>
+      </w:r>
+    </w:p>
+    <w:p>
+      <w:pPr>
+        <w:pStyle w:val="PargrafodaLista"/>
+        <w:numPr>
+          <w:ilvl w:val="0"/>
+          <w:numId w:val="3"/>
+        </w:numPr>
+        <w:spacing w:line="360" w:lineRule="auto"/>
+        <w:ind w:right="-20"/>
+        <w:jc w:val="both"/>
+        <w:rPr>
+          <w:rFonts w:ascii="Arial" w:eastAsia="Arial" w:hAnsi="Arial" w:cs="Arial"/>
+        </w:rPr>
+      </w:pPr>
+      <w:r>
+        <w:rPr>
+          <w:rFonts w:ascii="Arial" w:eastAsia="Arial" w:hAnsi="Arial" w:cs="Arial"/>
+        </w:rPr>
+        <w:t>O sistema deve ser compatível com a infraestrutura tecnológica e os sistemas da informação existentes nos frigoríficos e armazéns do cliente.</w:t>
+      </w:r>
+    </w:p>
+    <w:p>
+      <w:pPr>
+        <w:pStyle w:val="PargrafodaLista"/>
+        <w:numPr>
+          <w:ilvl w:val="0"/>
+          <w:numId w:val="3"/>
+        </w:numPr>
+        <w:spacing w:line="360" w:lineRule="auto"/>
+        <w:ind w:right="-20"/>
+        <w:jc w:val="both"/>
+        <w:rPr>
+          <w:rFonts w:ascii="Arial" w:eastAsia="Arial" w:hAnsi="Arial" w:cs="Arial"/>
+          <w:b/>
+          <w:bCs/>
+        </w:rPr>
+      </w:pPr>
+      <w:r>
+        <w:rPr>
+          <w:rFonts w:ascii="Arial" w:eastAsia="Arial" w:hAnsi="Arial" w:cs="Arial"/>
+          <w:b/>
+          <w:bCs/>
         </w:rPr>
         <w:t>Dashboard para Monitoramento de Projeto.</w:t>
       </w:r>
     </w:p>
     <w:p>
       <w:pPr>
-        <w:pStyle w:val="ListParagraph"/>
+        <w:pStyle w:val="PargrafodaLista"/>
         <w:numPr>
           <w:ilvl w:val="1"/>
-          <w:numId w:val="2"/>
+          <w:numId w:val="3"/>
         </w:numPr>
         <w:spacing w:line="360" w:lineRule="auto"/>
         <w:ind w:right="-20"/>
         <w:jc w:val="both"/>
         <w:rPr>
-          <w:rFonts w:ascii="Arial" w:hAnsi="Arial" w:eastAsia="Arial" w:cs="Arial"/>
-        </w:rPr>
-      </w:pPr>
-      <w:r>
-        <w:rPr>
-          <w:rFonts w:ascii="Arial" w:hAnsi="Arial" w:eastAsia="Arial" w:cs="Arial"/>
+          <w:rFonts w:ascii="Arial" w:eastAsia="Arial" w:hAnsi="Arial" w:cs="Arial"/>
+        </w:rPr>
+      </w:pPr>
+      <w:r>
+        <w:rPr>
+          <w:rFonts w:ascii="Arial" w:eastAsia="Arial" w:hAnsi="Arial" w:cs="Arial"/>
         </w:rPr>
         <w:t>Gráficos sobre as temperaturas dos carregamentos.</w:t>
       </w:r>
     </w:p>
     <w:p>
       <w:pPr>
-        <w:pStyle w:val="ListParagraph"/>
+        <w:pStyle w:val="PargrafodaLista"/>
         <w:numPr>
           <w:ilvl w:val="1"/>
-          <w:numId w:val="2"/>
+          <w:numId w:val="3"/>
         </w:numPr>
         <w:spacing w:line="360" w:lineRule="auto"/>
         <w:ind w:right="-20"/>
         <w:jc w:val="both"/>
         <w:rPr>
-          <w:rFonts w:ascii="Arial" w:hAnsi="Arial" w:eastAsia="Arial" w:cs="Arial"/>
-        </w:rPr>
-      </w:pPr>
-      <w:r>
-        <w:rPr>
-          <w:rFonts w:ascii="Arial" w:hAnsi="Arial" w:eastAsia="Arial" w:cs="Arial"/>
+          <w:rFonts w:ascii="Arial" w:eastAsia="Arial" w:hAnsi="Arial" w:cs="Arial"/>
+        </w:rPr>
+      </w:pPr>
+      <w:r>
+        <w:rPr>
+          <w:rFonts w:ascii="Arial" w:eastAsia="Arial" w:hAnsi="Arial" w:cs="Arial"/>
         </w:rPr>
         <w:t>Gráficos sobre a umidade dos carregamentos.</w:t>
       </w:r>
     </w:p>
     <w:p>
       <w:pPr>
-        <w:pStyle w:val="ListParagraph"/>
+        <w:pStyle w:val="PargrafodaLista"/>
         <w:numPr>
           <w:ilvl w:val="1"/>
-          <w:numId w:val="2"/>
+          <w:numId w:val="3"/>
         </w:numPr>
         <w:spacing w:line="360" w:lineRule="auto"/>
         <w:ind w:right="-20"/>
         <w:jc w:val="both"/>
         <w:rPr>
-          <w:rFonts w:ascii="Arial" w:hAnsi="Arial" w:eastAsia="Arial" w:cs="Arial"/>
-        </w:rPr>
-      </w:pPr>
-      <w:r>
-        <w:rPr>
-          <w:rFonts w:ascii="Arial" w:hAnsi="Arial" w:eastAsia="Arial" w:cs="Arial"/>
+          <w:rFonts w:ascii="Arial" w:eastAsia="Arial" w:hAnsi="Arial" w:cs="Arial"/>
+        </w:rPr>
+      </w:pPr>
+      <w:r>
+        <w:rPr>
+          <w:rFonts w:ascii="Arial" w:eastAsia="Arial" w:hAnsi="Arial" w:cs="Arial"/>
         </w:rPr>
         <w:t>Alertas na Dashboard.</w:t>
       </w:r>
     </w:p>
     <w:p>
       <w:pPr>
-        <w:pStyle w:val="ListParagraph"/>
+        <w:pStyle w:val="PargrafodaLista"/>
         <w:numPr>
           <w:ilvl w:val="0"/>
-          <w:numId w:val="2"/>
+          <w:numId w:val="3"/>
         </w:numPr>
         <w:spacing w:line="360" w:lineRule="auto"/>
         <w:ind w:right="-20"/>
         <w:jc w:val="both"/>
         <w:rPr>
-          <w:rFonts w:ascii="Arial" w:hAnsi="Arial" w:eastAsia="Arial" w:cs="Arial"/>
-          <w:b w:val="1"/>
-          <w:bCs w:val="1"/>
-        </w:rPr>
-      </w:pPr>
-      <w:r>
-        <w:rPr>
-          <w:rFonts w:ascii="Arial" w:hAnsi="Arial" w:eastAsia="Arial" w:cs="Arial"/>
-          <w:b w:val="1"/>
-          <w:bCs w:val="1"/>
+          <w:rFonts w:ascii="Arial" w:eastAsia="Arial" w:hAnsi="Arial" w:cs="Arial"/>
+          <w:b/>
+          <w:bCs/>
+        </w:rPr>
+      </w:pPr>
+      <w:r>
+        <w:rPr>
+          <w:rFonts w:ascii="Arial" w:eastAsia="Arial" w:hAnsi="Arial" w:cs="Arial"/>
+          <w:b/>
+          <w:bCs/>
         </w:rPr>
         <w:t>Site Institucional.</w:t>
       </w:r>
     </w:p>
     <w:p>
       <w:pPr>
-        <w:pStyle w:val="ListParagraph"/>
+        <w:pStyle w:val="PargrafodaLista"/>
         <w:numPr>
           <w:ilvl w:val="1"/>
-          <w:numId w:val="2"/>
+          <w:numId w:val="3"/>
         </w:numPr>
         <w:spacing w:line="360" w:lineRule="auto"/>
         <w:ind w:right="-20"/>
         <w:jc w:val="both"/>
         <w:rPr>
-          <w:rFonts w:ascii="Arial" w:hAnsi="Arial" w:eastAsia="Arial" w:cs="Arial"/>
-        </w:rPr>
-      </w:pPr>
-      <w:r>
-        <w:rPr>
-          <w:rFonts w:ascii="Arial" w:hAnsi="Arial" w:eastAsia="Arial" w:cs="Arial"/>
+          <w:rFonts w:ascii="Arial" w:eastAsia="Arial" w:hAnsi="Arial" w:cs="Arial"/>
+        </w:rPr>
+      </w:pPr>
+      <w:r>
+        <w:rPr>
+          <w:rFonts w:ascii="Arial" w:eastAsia="Arial" w:hAnsi="Arial" w:cs="Arial"/>
         </w:rPr>
         <w:t>Modo Noturno.</w:t>
       </w:r>
     </w:p>
     <w:p>
       <w:pPr>
-        <w:pStyle w:val="ListParagraph"/>
+        <w:pStyle w:val="PargrafodaLista"/>
         <w:numPr>
           <w:ilvl w:val="0"/>
-          <w:numId w:val="2"/>
+          <w:numId w:val="3"/>
         </w:numPr>
         <w:spacing w:line="360" w:lineRule="auto"/>
         <w:ind w:right="-20"/>
         <w:jc w:val="both"/>
         <w:rPr>
-          <w:rFonts w:ascii="Arial" w:hAnsi="Arial" w:eastAsia="Arial" w:cs="Arial"/>
-          <w:b w:val="1"/>
-          <w:bCs w:val="1"/>
-        </w:rPr>
-      </w:pPr>
-      <w:r>
-        <w:rPr>
-          <w:rFonts w:ascii="Arial" w:hAnsi="Arial" w:eastAsia="Arial" w:cs="Arial"/>
-          <w:b w:val="1"/>
-          <w:bCs w:val="1"/>
+          <w:rFonts w:ascii="Arial" w:eastAsia="Arial" w:hAnsi="Arial" w:cs="Arial"/>
+          <w:b/>
+          <w:bCs/>
+        </w:rPr>
+      </w:pPr>
+      <w:r>
+        <w:rPr>
+          <w:rFonts w:ascii="Arial" w:eastAsia="Arial" w:hAnsi="Arial" w:cs="Arial"/>
+          <w:b/>
+          <w:bCs/>
         </w:rPr>
         <w:t>Tela de Cadastro.</w:t>
       </w:r>
     </w:p>
     <w:p>
       <w:pPr>
-        <w:pStyle w:val="ListParagraph"/>
+        <w:pStyle w:val="PargrafodaLista"/>
         <w:numPr>
           <w:ilvl w:val="0"/>
-          <w:numId w:val="2"/>
+          <w:numId w:val="3"/>
         </w:numPr>
         <w:spacing w:line="360" w:lineRule="auto"/>
         <w:ind w:right="-20"/>
         <w:jc w:val="both"/>
         <w:rPr>
-          <w:rFonts w:ascii="Arial" w:hAnsi="Arial" w:eastAsia="Arial" w:cs="Arial"/>
-          <w:b w:val="1"/>
-          <w:bCs w:val="1"/>
-        </w:rPr>
-      </w:pPr>
-      <w:r>
-        <w:rPr>
-          <w:rFonts w:ascii="Arial" w:hAnsi="Arial" w:eastAsia="Arial" w:cs="Arial"/>
-          <w:b w:val="1"/>
-          <w:bCs w:val="1"/>
+          <w:rFonts w:ascii="Arial" w:eastAsia="Arial" w:hAnsi="Arial" w:cs="Arial"/>
+          <w:b/>
+          <w:bCs/>
+        </w:rPr>
+      </w:pPr>
+      <w:r>
+        <w:rPr>
+          <w:rFonts w:ascii="Arial" w:eastAsia="Arial" w:hAnsi="Arial" w:cs="Arial"/>
+          <w:b/>
+          <w:bCs/>
         </w:rPr>
         <w:t>Tela de Login.</w:t>
       </w:r>
     </w:p>
     <w:p>
       <w:pPr>
-        <w:pStyle w:val="ListParagraph"/>
+        <w:pStyle w:val="PargrafodaLista"/>
         <w:numPr>
           <w:ilvl w:val="1"/>
-          <w:numId w:val="2"/>
+          <w:numId w:val="3"/>
         </w:numPr>
         <w:spacing w:line="360" w:lineRule="auto"/>
         <w:ind w:right="-20"/>
         <w:jc w:val="both"/>
         <w:rPr>
-          <w:rFonts w:ascii="Arial" w:hAnsi="Arial" w:eastAsia="Arial" w:cs="Arial"/>
-        </w:rPr>
-      </w:pPr>
-      <w:r>
-        <w:rPr>
-          <w:rFonts w:ascii="Arial" w:hAnsi="Arial" w:eastAsia="Arial" w:cs="Arial"/>
+          <w:rFonts w:ascii="Arial" w:eastAsia="Arial" w:hAnsi="Arial" w:cs="Arial"/>
+        </w:rPr>
+      </w:pPr>
+      <w:r>
+        <w:rPr>
+          <w:rFonts w:ascii="Arial" w:eastAsia="Arial" w:hAnsi="Arial" w:cs="Arial"/>
         </w:rPr>
         <w:t>Tela de Recuperação de Senha.</w:t>
       </w:r>
     </w:p>
     <w:p>
       <w:pPr>
-        <w:pStyle w:val="ListParagraph"/>
+        <w:pStyle w:val="PargrafodaLista"/>
         <w:numPr>
           <w:ilvl w:val="0"/>
-          <w:numId w:val="2"/>
+          <w:numId w:val="3"/>
         </w:numPr>
         <w:spacing w:line="360" w:lineRule="auto"/>
         <w:ind w:right="-20"/>
         <w:jc w:val="both"/>
         <w:rPr>
-          <w:rFonts w:ascii="Arial" w:hAnsi="Arial" w:eastAsia="Arial" w:cs="Arial"/>
-          <w:b w:val="1"/>
-          <w:bCs w:val="1"/>
-        </w:rPr>
-      </w:pPr>
-      <w:r>
-        <w:rPr>
-          <w:rFonts w:ascii="Arial" w:hAnsi="Arial" w:eastAsia="Arial" w:cs="Arial"/>
-          <w:b w:val="1"/>
-          <w:bCs w:val="1"/>
+          <w:rFonts w:ascii="Arial" w:eastAsia="Arial" w:hAnsi="Arial" w:cs="Arial"/>
+          <w:b/>
+          <w:bCs/>
+        </w:rPr>
+      </w:pPr>
+      <w:r>
+        <w:rPr>
+          <w:rFonts w:ascii="Arial" w:eastAsia="Arial" w:hAnsi="Arial" w:cs="Arial"/>
+          <w:b/>
+          <w:bCs/>
         </w:rPr>
         <w:t>Sistema Integrado à um Banco de Dados SQL</w:t>
       </w:r>
     </w:p>
     <w:p>
       <w:pPr>
-        <w:pStyle w:val="ListParagraph"/>
+        <w:pStyle w:val="PargrafodaLista"/>
         <w:numPr>
           <w:ilvl w:val="1"/>
-          <w:numId w:val="2"/>
+          <w:numId w:val="3"/>
         </w:numPr>
         <w:spacing w:line="360" w:lineRule="auto"/>
         <w:ind w:right="-20"/>
         <w:jc w:val="both"/>
         <w:rPr>
-          <w:rFonts w:ascii="Arial" w:hAnsi="Arial" w:eastAsia="Arial" w:cs="Arial"/>
-        </w:rPr>
-      </w:pPr>
-      <w:r>
-        <w:rPr>
-          <w:rFonts w:ascii="Arial" w:hAnsi="Arial" w:eastAsia="Arial" w:cs="Arial"/>
+          <w:rFonts w:ascii="Arial" w:eastAsia="Arial" w:hAnsi="Arial" w:cs="Arial"/>
+        </w:rPr>
+      </w:pPr>
+      <w:r>
+        <w:rPr>
+          <w:rFonts w:ascii="Arial" w:eastAsia="Arial" w:hAnsi="Arial" w:cs="Arial"/>
         </w:rPr>
         <w:t>Dados dos Sensores Gravados no Banco de Dados.</w:t>
       </w:r>
     </w:p>
     <w:p>
       <w:pPr>
-        <w:pStyle w:val="Normal"/>
-        <w:spacing w:line="360" w:lineRule="auto"/>
-        <w:ind w:left="0" w:right="-20"/>
+        <w:spacing w:line="360" w:lineRule="auto"/>
+        <w:ind w:right="-20"/>
         <w:jc w:val="both"/>
         <w:rPr>
-          <w:rFonts w:ascii="Arial" w:hAnsi="Arial" w:eastAsia="Arial" w:cs="Arial"/>
-        </w:rPr>
-      </w:pPr>
-    </w:p>
-    <w:p>
-      <w:pPr>
-        <w:spacing w:line="360" w:lineRule="auto"/>
-        <w:ind w:left="-20" w:right="-20"/>
-        <w:rPr>
-          <w:rFonts w:ascii="Arial" w:hAnsi="Arial" w:eastAsia="Arial" w:cs="Arial"/>
+          <w:rFonts w:ascii="Arial" w:eastAsia="Arial" w:hAnsi="Arial" w:cs="Arial"/>
+        </w:rPr>
+      </w:pPr>
+    </w:p>
+    <w:p>
+      <w:pPr>
+        <w:spacing w:line="360" w:lineRule="auto"/>
+        <w:ind w:left="-20" w:right="-20"/>
+        <w:rPr>
+          <w:rFonts w:ascii="Arial" w:eastAsia="Arial" w:hAnsi="Arial" w:cs="Arial"/>
           <w:b/>
           <w:color w:val="8B0000"/>
           <w:sz w:val="28"/>
@@ -2231,7 +2395,7 @@
       </w:pPr>
       <w:r>
         <w:rPr>
-          <w:rFonts w:ascii="Arial" w:hAnsi="Arial" w:eastAsia="Arial" w:cs="Arial"/>
+          <w:rFonts w:ascii="Arial" w:eastAsia="Arial" w:hAnsi="Arial" w:cs="Arial"/>
           <w:b/>
           <w:color w:val="8B0000"/>
           <w:sz w:val="28"/>
@@ -2245,16 +2409,16 @@
         <w:spacing w:line="360" w:lineRule="auto"/>
         <w:ind w:left="-20" w:right="-20"/>
         <w:rPr>
-          <w:rFonts w:ascii="Arial" w:hAnsi="Arial" w:eastAsia="Arial" w:cs="Arial"/>
-          <w:sz w:val="24"/>
-          <w:szCs w:val="24"/>
-        </w:rPr>
-      </w:pPr>
-      <w:hyperlink r:id="rId7">
+          <w:rFonts w:ascii="Arial" w:eastAsia="Arial" w:hAnsi="Arial" w:cs="Arial"/>
+          <w:sz w:val="24"/>
+          <w:szCs w:val="24"/>
+        </w:rPr>
+      </w:pPr>
+      <w:hyperlink r:id="rId10">
         <w:r>
           <w:rPr>
             <w:rStyle w:val="Hyperlink"/>
-            <w:rFonts w:ascii="Arial" w:hAnsi="Arial" w:eastAsia="Arial" w:cs="Arial"/>
+            <w:rFonts w:ascii="Arial" w:eastAsia="Arial" w:hAnsi="Arial" w:cs="Arial"/>
             <w:sz w:val="24"/>
             <w:szCs w:val="24"/>
           </w:rPr>
@@ -2267,16 +2431,16 @@
         <w:spacing w:line="360" w:lineRule="auto"/>
         <w:ind w:left="-20" w:right="-20"/>
         <w:rPr>
-          <w:rFonts w:ascii="Arial" w:hAnsi="Arial" w:eastAsia="Arial" w:cs="Arial"/>
-          <w:sz w:val="24"/>
-          <w:szCs w:val="24"/>
-        </w:rPr>
-      </w:pPr>
-      <w:hyperlink r:id="rId8">
+          <w:rFonts w:ascii="Arial" w:eastAsia="Arial" w:hAnsi="Arial" w:cs="Arial"/>
+          <w:sz w:val="24"/>
+          <w:szCs w:val="24"/>
+        </w:rPr>
+      </w:pPr>
+      <w:hyperlink r:id="rId11">
         <w:r>
           <w:rPr>
             <w:rStyle w:val="Hyperlink"/>
-            <w:rFonts w:ascii="Arial" w:hAnsi="Arial" w:eastAsia="Arial" w:cs="Arial"/>
+            <w:rFonts w:ascii="Arial" w:eastAsia="Arial" w:hAnsi="Arial" w:cs="Arial"/>
             <w:sz w:val="24"/>
             <w:szCs w:val="24"/>
           </w:rPr>
@@ -2289,16 +2453,16 @@
         <w:spacing w:line="360" w:lineRule="auto"/>
         <w:ind w:left="-20" w:right="-20"/>
         <w:rPr>
-          <w:rFonts w:ascii="Arial" w:hAnsi="Arial" w:eastAsia="Arial" w:cs="Arial"/>
-          <w:sz w:val="24"/>
-          <w:szCs w:val="24"/>
-        </w:rPr>
-      </w:pPr>
-      <w:hyperlink r:id="rId9">
+          <w:rFonts w:ascii="Arial" w:eastAsia="Arial" w:hAnsi="Arial" w:cs="Arial"/>
+          <w:sz w:val="24"/>
+          <w:szCs w:val="24"/>
+        </w:rPr>
+      </w:pPr>
+      <w:hyperlink r:id="rId12">
         <w:r>
           <w:rPr>
             <w:rStyle w:val="Hyperlink"/>
-            <w:rFonts w:ascii="Arial" w:hAnsi="Arial" w:eastAsia="Arial" w:cs="Arial"/>
+            <w:rFonts w:ascii="Arial" w:eastAsia="Arial" w:hAnsi="Arial" w:cs="Arial"/>
             <w:sz w:val="24"/>
             <w:szCs w:val="24"/>
           </w:rPr>
@@ -2311,16 +2475,16 @@
         <w:spacing w:line="360" w:lineRule="auto"/>
         <w:ind w:left="-20" w:right="-20"/>
         <w:rPr>
-          <w:rFonts w:ascii="Arial" w:hAnsi="Arial" w:eastAsia="Arial" w:cs="Arial"/>
-          <w:sz w:val="24"/>
-          <w:szCs w:val="24"/>
-        </w:rPr>
-      </w:pPr>
-      <w:hyperlink r:id="rId10">
+          <w:rFonts w:ascii="Arial" w:eastAsia="Arial" w:hAnsi="Arial" w:cs="Arial"/>
+          <w:sz w:val="24"/>
+          <w:szCs w:val="24"/>
+        </w:rPr>
+      </w:pPr>
+      <w:hyperlink r:id="rId13">
         <w:r>
           <w:rPr>
             <w:rStyle w:val="Hyperlink"/>
-            <w:rFonts w:ascii="Arial" w:hAnsi="Arial" w:eastAsia="Arial" w:cs="Arial"/>
+            <w:rFonts w:ascii="Arial" w:eastAsia="Arial" w:hAnsi="Arial" w:cs="Arial"/>
             <w:sz w:val="24"/>
             <w:szCs w:val="24"/>
           </w:rPr>
@@ -2333,16 +2497,16 @@
         <w:spacing w:line="360" w:lineRule="auto"/>
         <w:ind w:left="-20" w:right="-20"/>
         <w:rPr>
-          <w:rFonts w:ascii="Arial" w:hAnsi="Arial" w:eastAsia="Arial" w:cs="Arial"/>
-          <w:sz w:val="24"/>
-          <w:szCs w:val="24"/>
-        </w:rPr>
-      </w:pPr>
-      <w:hyperlink r:id="rId11">
+          <w:rFonts w:ascii="Arial" w:eastAsia="Arial" w:hAnsi="Arial" w:cs="Arial"/>
+          <w:sz w:val="24"/>
+          <w:szCs w:val="24"/>
+        </w:rPr>
+      </w:pPr>
+      <w:hyperlink r:id="rId14">
         <w:r>
           <w:rPr>
             <w:rStyle w:val="Hyperlink"/>
-            <w:rFonts w:ascii="Arial" w:hAnsi="Arial" w:eastAsia="Arial" w:cs="Arial"/>
+            <w:rFonts w:ascii="Arial" w:eastAsia="Arial" w:hAnsi="Arial" w:cs="Arial"/>
             <w:sz w:val="24"/>
             <w:szCs w:val="24"/>
           </w:rPr>
@@ -2355,16 +2519,16 @@
         <w:spacing w:line="360" w:lineRule="auto"/>
         <w:ind w:left="-20" w:right="-20"/>
         <w:rPr>
-          <w:rFonts w:ascii="Arial" w:hAnsi="Arial" w:eastAsia="Arial" w:cs="Arial"/>
-          <w:sz w:val="24"/>
-          <w:szCs w:val="24"/>
-        </w:rPr>
-      </w:pPr>
-      <w:hyperlink r:id="rId12">
+          <w:rFonts w:ascii="Arial" w:eastAsia="Arial" w:hAnsi="Arial" w:cs="Arial"/>
+          <w:sz w:val="24"/>
+          <w:szCs w:val="24"/>
+        </w:rPr>
+      </w:pPr>
+      <w:hyperlink r:id="rId15">
         <w:r>
           <w:rPr>
             <w:rStyle w:val="Hyperlink"/>
-            <w:rFonts w:ascii="Arial" w:hAnsi="Arial" w:eastAsia="Arial" w:cs="Arial"/>
+            <w:rFonts w:ascii="Arial" w:eastAsia="Arial" w:hAnsi="Arial" w:cs="Arial"/>
             <w:sz w:val="24"/>
             <w:szCs w:val="24"/>
           </w:rPr>
@@ -2377,16 +2541,16 @@
         <w:spacing w:line="360" w:lineRule="auto"/>
         <w:ind w:left="-20" w:right="-20"/>
         <w:rPr>
-          <w:rFonts w:ascii="Arial" w:hAnsi="Arial" w:eastAsia="Arial" w:cs="Arial"/>
-          <w:sz w:val="24"/>
-          <w:szCs w:val="24"/>
-        </w:rPr>
-      </w:pPr>
-      <w:hyperlink r:id="rId13">
+          <w:rFonts w:ascii="Arial" w:eastAsia="Arial" w:hAnsi="Arial" w:cs="Arial"/>
+          <w:sz w:val="24"/>
+          <w:szCs w:val="24"/>
+        </w:rPr>
+      </w:pPr>
+      <w:hyperlink r:id="rId16">
         <w:r>
           <w:rPr>
             <w:rStyle w:val="Hyperlink"/>
-            <w:rFonts w:ascii="Arial" w:hAnsi="Arial" w:eastAsia="Arial" w:cs="Arial"/>
+            <w:rFonts w:ascii="Arial" w:eastAsia="Arial" w:hAnsi="Arial" w:cs="Arial"/>
             <w:sz w:val="24"/>
             <w:szCs w:val="24"/>
           </w:rPr>
@@ -2395,7 +2559,7 @@
       </w:hyperlink>
       <w:r>
         <w:rPr>
-          <w:rFonts w:ascii="Arial" w:hAnsi="Arial" w:eastAsia="Arial" w:cs="Arial"/>
+          <w:rFonts w:ascii="Arial" w:eastAsia="Arial" w:hAnsi="Arial" w:cs="Arial"/>
           <w:sz w:val="24"/>
           <w:szCs w:val="24"/>
         </w:rPr>
@@ -2407,16 +2571,16 @@
         <w:spacing w:line="360" w:lineRule="auto"/>
         <w:ind w:left="-20" w:right="-20"/>
         <w:rPr>
-          <w:rFonts w:ascii="Arial" w:hAnsi="Arial" w:eastAsia="Arial" w:cs="Arial"/>
-          <w:sz w:val="24"/>
-          <w:szCs w:val="24"/>
-        </w:rPr>
-      </w:pPr>
-      <w:hyperlink r:id="rId14">
+          <w:rFonts w:ascii="Arial" w:eastAsia="Arial" w:hAnsi="Arial" w:cs="Arial"/>
+          <w:sz w:val="24"/>
+          <w:szCs w:val="24"/>
+        </w:rPr>
+      </w:pPr>
+      <w:hyperlink r:id="rId17">
         <w:r>
           <w:rPr>
             <w:rStyle w:val="Hyperlink"/>
-            <w:rFonts w:ascii="Arial" w:hAnsi="Arial" w:eastAsia="Arial" w:cs="Arial"/>
+            <w:rFonts w:ascii="Arial" w:eastAsia="Arial" w:hAnsi="Arial" w:cs="Arial"/>
             <w:sz w:val="24"/>
             <w:szCs w:val="24"/>
           </w:rPr>
@@ -2425,7 +2589,7 @@
       </w:hyperlink>
       <w:r>
         <w:rPr>
-          <w:rFonts w:ascii="Arial" w:hAnsi="Arial" w:eastAsia="Arial" w:cs="Arial"/>
+          <w:rFonts w:ascii="Arial" w:eastAsia="Arial" w:hAnsi="Arial" w:cs="Arial"/>
           <w:sz w:val="24"/>
           <w:szCs w:val="24"/>
         </w:rPr>
@@ -2437,18 +2601,18 @@
         <w:spacing w:line="360" w:lineRule="auto"/>
         <w:ind w:left="-20" w:right="-20"/>
         <w:rPr>
-          <w:rFonts w:ascii="Arial" w:hAnsi="Arial" w:eastAsia="Arial" w:cs="Arial"/>
+          <w:rFonts w:ascii="Arial" w:eastAsia="Arial" w:hAnsi="Arial" w:cs="Arial"/>
           <w:color w:val="0563C1"/>
           <w:sz w:val="24"/>
           <w:szCs w:val="24"/>
           <w:u w:val="single"/>
         </w:rPr>
       </w:pPr>
-      <w:hyperlink r:id="R86b6bfd02488466c">
+      <w:hyperlink r:id="rId18">
         <w:r>
           <w:rPr>
             <w:rStyle w:val="Hyperlink"/>
-            <w:rFonts w:ascii="Arial" w:hAnsi="Arial" w:eastAsia="Arial" w:cs="Arial"/>
+            <w:rFonts w:ascii="Arial" w:eastAsia="Arial" w:hAnsi="Arial" w:cs="Arial"/>
             <w:sz w:val="24"/>
             <w:szCs w:val="24"/>
           </w:rPr>
@@ -2458,20 +2622,19 @@
     </w:p>
     <w:p>
       <w:pPr>
-        <w:pStyle w:val="Normal"/>
-        <w:spacing w:line="360" w:lineRule="auto"/>
-        <w:ind w:left="-20" w:right="-20"/>
-        <w:rPr>
-          <w:rFonts w:ascii="Arial" w:hAnsi="Arial" w:eastAsia="Arial" w:cs="Arial"/>
-          <w:sz w:val="24"/>
-          <w:szCs w:val="24"/>
-        </w:rPr>
-      </w:pPr>
-      <w:hyperlink r:id="R3d6c758a779d4894">
+        <w:spacing w:line="360" w:lineRule="auto"/>
+        <w:ind w:left="-20" w:right="-20"/>
+        <w:rPr>
+          <w:rFonts w:ascii="Arial" w:eastAsia="Arial" w:hAnsi="Arial" w:cs="Arial"/>
+          <w:sz w:val="24"/>
+          <w:szCs w:val="24"/>
+        </w:rPr>
+      </w:pPr>
+      <w:hyperlink r:id="rId19">
         <w:r>
           <w:rPr>
             <w:rStyle w:val="Hyperlink"/>
-            <w:rFonts w:ascii="Arial" w:hAnsi="Arial" w:eastAsia="Arial" w:cs="Arial"/>
+            <w:rFonts w:ascii="Arial" w:eastAsia="Arial" w:hAnsi="Arial" w:cs="Arial"/>
             <w:sz w:val="24"/>
             <w:szCs w:val="24"/>
           </w:rPr>
@@ -2484,282 +2647,282 @@
         <w:spacing w:line="360" w:lineRule="auto"/>
         <w:ind w:left="-20" w:right="-20"/>
         <w:rPr>
-          <w:rFonts w:ascii="Arial" w:hAnsi="Arial" w:eastAsia="Arial" w:cs="Arial"/>
-          <w:sz w:val="24"/>
-          <w:szCs w:val="24"/>
-        </w:rPr>
-      </w:pPr>
-    </w:p>
-    <w:p>
-      <w:pPr>
-        <w:spacing w:line="360" w:lineRule="auto"/>
-        <w:ind w:left="-20" w:right="-20"/>
-        <w:rPr>
-          <w:rFonts w:ascii="Arial" w:hAnsi="Arial" w:eastAsia="Arial" w:cs="Arial"/>
-          <w:sz w:val="24"/>
-          <w:szCs w:val="24"/>
-        </w:rPr>
-      </w:pPr>
-    </w:p>
-    <w:p>
-      <w:pPr>
-        <w:spacing w:line="360" w:lineRule="auto"/>
-        <w:ind w:left="-20" w:right="-20"/>
-        <w:rPr>
-          <w:rFonts w:ascii="Arial" w:hAnsi="Arial" w:eastAsia="Arial" w:cs="Arial"/>
-          <w:sz w:val="24"/>
-          <w:szCs w:val="24"/>
-        </w:rPr>
-      </w:pPr>
-    </w:p>
-    <w:p>
-      <w:pPr>
-        <w:spacing w:line="360" w:lineRule="auto"/>
-        <w:ind w:left="-20" w:right="-20"/>
-        <w:rPr>
-          <w:rFonts w:ascii="Arial" w:hAnsi="Arial" w:eastAsia="Arial" w:cs="Arial"/>
-          <w:sz w:val="24"/>
-          <w:szCs w:val="24"/>
-        </w:rPr>
-      </w:pPr>
-    </w:p>
-    <w:p>
-      <w:pPr>
-        <w:spacing w:line="360" w:lineRule="auto"/>
-        <w:ind w:left="-20" w:right="-20"/>
-        <w:rPr>
-          <w:rFonts w:ascii="Arial" w:hAnsi="Arial" w:eastAsia="Arial" w:cs="Arial"/>
-          <w:sz w:val="24"/>
-          <w:szCs w:val="24"/>
-        </w:rPr>
-      </w:pPr>
-    </w:p>
-    <w:p>
-      <w:pPr>
-        <w:spacing w:line="360" w:lineRule="auto"/>
-        <w:ind w:left="-20" w:right="-20"/>
-        <w:rPr>
-          <w:rFonts w:ascii="Arial" w:hAnsi="Arial" w:eastAsia="Arial" w:cs="Arial"/>
-          <w:sz w:val="24"/>
-          <w:szCs w:val="24"/>
-        </w:rPr>
-      </w:pPr>
-    </w:p>
-    <w:p>
-      <w:pPr>
-        <w:spacing w:line="360" w:lineRule="auto"/>
-        <w:ind w:left="-20" w:right="-20"/>
-        <w:rPr>
-          <w:rFonts w:ascii="Arial" w:hAnsi="Arial" w:eastAsia="Arial" w:cs="Arial"/>
-          <w:sz w:val="24"/>
-          <w:szCs w:val="24"/>
-        </w:rPr>
-      </w:pPr>
-    </w:p>
-    <w:p>
-      <w:pPr>
-        <w:spacing w:line="360" w:lineRule="auto"/>
-        <w:ind w:left="-20" w:right="-20"/>
-        <w:rPr>
-          <w:rFonts w:ascii="Arial" w:hAnsi="Arial" w:eastAsia="Arial" w:cs="Arial"/>
-          <w:sz w:val="24"/>
-          <w:szCs w:val="24"/>
-        </w:rPr>
-      </w:pPr>
-    </w:p>
-    <w:p>
-      <w:pPr>
-        <w:spacing w:line="360" w:lineRule="auto"/>
-        <w:ind w:left="-20" w:right="-20"/>
-        <w:rPr>
-          <w:rFonts w:ascii="Arial" w:hAnsi="Arial" w:eastAsia="Arial" w:cs="Arial"/>
-          <w:sz w:val="24"/>
-          <w:szCs w:val="24"/>
-        </w:rPr>
-      </w:pPr>
-    </w:p>
-    <w:p>
-      <w:pPr>
-        <w:spacing w:line="360" w:lineRule="auto"/>
-        <w:ind w:left="-20" w:right="-20"/>
-        <w:rPr>
-          <w:rFonts w:ascii="Arial" w:hAnsi="Arial" w:eastAsia="Arial" w:cs="Arial"/>
-          <w:sz w:val="24"/>
-          <w:szCs w:val="24"/>
-        </w:rPr>
-      </w:pPr>
-    </w:p>
-    <w:p>
-      <w:pPr>
-        <w:spacing w:line="360" w:lineRule="auto"/>
-        <w:ind w:left="-20" w:right="-20"/>
-        <w:rPr>
-          <w:rFonts w:ascii="Arial" w:hAnsi="Arial" w:eastAsia="Arial" w:cs="Arial"/>
-          <w:sz w:val="24"/>
-          <w:szCs w:val="24"/>
-        </w:rPr>
-      </w:pPr>
-    </w:p>
-    <w:p>
-      <w:pPr>
-        <w:spacing w:line="360" w:lineRule="auto"/>
-        <w:ind w:left="-20" w:right="-20"/>
-        <w:rPr>
-          <w:rFonts w:ascii="Arial" w:hAnsi="Arial" w:eastAsia="Arial" w:cs="Arial"/>
-          <w:sz w:val="24"/>
-          <w:szCs w:val="24"/>
-        </w:rPr>
-      </w:pPr>
-    </w:p>
-    <w:p>
-      <w:pPr>
-        <w:spacing w:line="360" w:lineRule="auto"/>
-        <w:ind w:left="-20" w:right="-20"/>
-        <w:rPr>
-          <w:rFonts w:ascii="Arial" w:hAnsi="Arial" w:eastAsia="Arial" w:cs="Arial"/>
-          <w:sz w:val="24"/>
-          <w:szCs w:val="24"/>
-        </w:rPr>
-      </w:pPr>
-    </w:p>
-    <w:p>
-      <w:pPr>
-        <w:spacing w:line="360" w:lineRule="auto"/>
-        <w:ind w:left="-20" w:right="-20"/>
-        <w:rPr>
-          <w:rFonts w:ascii="Arial" w:hAnsi="Arial" w:eastAsia="Arial" w:cs="Arial"/>
-          <w:sz w:val="24"/>
-          <w:szCs w:val="24"/>
-        </w:rPr>
-      </w:pPr>
-    </w:p>
-    <w:p>
-      <w:pPr>
-        <w:spacing w:line="360" w:lineRule="auto"/>
-        <w:ind w:left="-20" w:right="-20"/>
-        <w:rPr>
-          <w:rFonts w:ascii="Arial" w:hAnsi="Arial" w:eastAsia="Arial" w:cs="Arial"/>
-          <w:sz w:val="24"/>
-          <w:szCs w:val="24"/>
-        </w:rPr>
-      </w:pPr>
-    </w:p>
-    <w:p>
-      <w:pPr>
-        <w:spacing w:line="360" w:lineRule="auto"/>
-        <w:ind w:left="-20" w:right="-20"/>
-        <w:rPr>
-          <w:rFonts w:ascii="Arial" w:hAnsi="Arial" w:eastAsia="Arial" w:cs="Arial"/>
-          <w:sz w:val="24"/>
-          <w:szCs w:val="24"/>
-        </w:rPr>
-      </w:pPr>
-    </w:p>
-    <w:p>
-      <w:pPr>
-        <w:spacing w:line="360" w:lineRule="auto"/>
-        <w:ind w:left="-20" w:right="-20"/>
-        <w:rPr>
-          <w:rFonts w:ascii="Arial" w:hAnsi="Arial" w:eastAsia="Arial" w:cs="Arial"/>
-          <w:sz w:val="24"/>
-          <w:szCs w:val="24"/>
-        </w:rPr>
-      </w:pPr>
-    </w:p>
-    <w:p>
-      <w:pPr>
-        <w:spacing w:line="360" w:lineRule="auto"/>
-        <w:ind w:left="-20" w:right="-20"/>
-        <w:rPr>
-          <w:rFonts w:ascii="Arial" w:hAnsi="Arial" w:eastAsia="Arial" w:cs="Arial"/>
-          <w:sz w:val="24"/>
-          <w:szCs w:val="24"/>
-        </w:rPr>
-      </w:pPr>
-    </w:p>
-    <w:p>
-      <w:pPr>
-        <w:spacing w:line="360" w:lineRule="auto"/>
-        <w:ind w:left="-20" w:right="-20"/>
-        <w:rPr>
-          <w:rFonts w:ascii="Arial" w:hAnsi="Arial" w:eastAsia="Arial" w:cs="Arial"/>
-          <w:sz w:val="24"/>
-          <w:szCs w:val="24"/>
-        </w:rPr>
-      </w:pPr>
-    </w:p>
-    <w:p>
-      <w:pPr>
-        <w:spacing w:line="360" w:lineRule="auto"/>
-        <w:ind w:left="-20" w:right="-20"/>
-        <w:rPr>
-          <w:rFonts w:ascii="Arial" w:hAnsi="Arial" w:eastAsia="Arial" w:cs="Arial"/>
-          <w:sz w:val="24"/>
-          <w:szCs w:val="24"/>
-        </w:rPr>
-      </w:pPr>
-    </w:p>
-    <w:p>
-      <w:pPr>
-        <w:spacing w:line="360" w:lineRule="auto"/>
-        <w:ind w:left="-20" w:right="-20"/>
-        <w:rPr>
-          <w:rFonts w:ascii="Arial" w:hAnsi="Arial" w:eastAsia="Arial" w:cs="Arial"/>
-          <w:sz w:val="24"/>
-          <w:szCs w:val="24"/>
-        </w:rPr>
-      </w:pPr>
-    </w:p>
-    <w:p>
-      <w:pPr>
-        <w:spacing w:line="360" w:lineRule="auto"/>
-        <w:ind w:left="-20" w:right="-20"/>
-        <w:rPr>
-          <w:rFonts w:ascii="Arial" w:hAnsi="Arial" w:eastAsia="Arial" w:cs="Arial"/>
-          <w:sz w:val="24"/>
-          <w:szCs w:val="24"/>
-        </w:rPr>
-      </w:pPr>
-    </w:p>
-    <w:p>
-      <w:pPr>
-        <w:spacing w:line="360" w:lineRule="auto"/>
-        <w:ind w:left="-20" w:right="-20"/>
-        <w:rPr>
-          <w:rFonts w:ascii="Arial" w:hAnsi="Arial" w:eastAsia="Arial" w:cs="Arial"/>
-          <w:sz w:val="24"/>
-          <w:szCs w:val="24"/>
-        </w:rPr>
-      </w:pPr>
-    </w:p>
-    <w:p>
-      <w:pPr>
-        <w:spacing w:line="360" w:lineRule="auto"/>
-        <w:ind w:left="-20" w:right="-20"/>
-        <w:rPr>
-          <w:rFonts w:ascii="Arial" w:hAnsi="Arial" w:eastAsia="Arial" w:cs="Arial"/>
-          <w:sz w:val="24"/>
-          <w:szCs w:val="24"/>
-        </w:rPr>
-      </w:pPr>
-    </w:p>
-    <w:p>
-      <w:pPr>
-        <w:spacing w:line="360" w:lineRule="auto"/>
-        <w:ind w:left="-20" w:right="-20"/>
-        <w:rPr>
-          <w:rFonts w:ascii="Arial" w:hAnsi="Arial" w:eastAsia="Arial" w:cs="Arial"/>
+          <w:rFonts w:ascii="Arial" w:eastAsia="Arial" w:hAnsi="Arial" w:cs="Arial"/>
+          <w:sz w:val="24"/>
+          <w:szCs w:val="24"/>
+        </w:rPr>
+      </w:pPr>
+    </w:p>
+    <w:p>
+      <w:pPr>
+        <w:spacing w:line="360" w:lineRule="auto"/>
+        <w:ind w:left="-20" w:right="-20"/>
+        <w:rPr>
+          <w:rFonts w:ascii="Arial" w:eastAsia="Arial" w:hAnsi="Arial" w:cs="Arial"/>
+          <w:sz w:val="24"/>
+          <w:szCs w:val="24"/>
+        </w:rPr>
+      </w:pPr>
+    </w:p>
+    <w:p>
+      <w:pPr>
+        <w:spacing w:line="360" w:lineRule="auto"/>
+        <w:ind w:left="-20" w:right="-20"/>
+        <w:rPr>
+          <w:rFonts w:ascii="Arial" w:eastAsia="Arial" w:hAnsi="Arial" w:cs="Arial"/>
+          <w:sz w:val="24"/>
+          <w:szCs w:val="24"/>
+        </w:rPr>
+      </w:pPr>
+    </w:p>
+    <w:p>
+      <w:pPr>
+        <w:spacing w:line="360" w:lineRule="auto"/>
+        <w:ind w:left="-20" w:right="-20"/>
+        <w:rPr>
+          <w:rFonts w:ascii="Arial" w:eastAsia="Arial" w:hAnsi="Arial" w:cs="Arial"/>
+          <w:sz w:val="24"/>
+          <w:szCs w:val="24"/>
+        </w:rPr>
+      </w:pPr>
+    </w:p>
+    <w:p>
+      <w:pPr>
+        <w:spacing w:line="360" w:lineRule="auto"/>
+        <w:ind w:left="-20" w:right="-20"/>
+        <w:rPr>
+          <w:rFonts w:ascii="Arial" w:eastAsia="Arial" w:hAnsi="Arial" w:cs="Arial"/>
+          <w:sz w:val="24"/>
+          <w:szCs w:val="24"/>
+        </w:rPr>
+      </w:pPr>
+    </w:p>
+    <w:p>
+      <w:pPr>
+        <w:spacing w:line="360" w:lineRule="auto"/>
+        <w:ind w:left="-20" w:right="-20"/>
+        <w:rPr>
+          <w:rFonts w:ascii="Arial" w:eastAsia="Arial" w:hAnsi="Arial" w:cs="Arial"/>
+          <w:sz w:val="24"/>
+          <w:szCs w:val="24"/>
+        </w:rPr>
+      </w:pPr>
+    </w:p>
+    <w:p>
+      <w:pPr>
+        <w:spacing w:line="360" w:lineRule="auto"/>
+        <w:ind w:left="-20" w:right="-20"/>
+        <w:rPr>
+          <w:rFonts w:ascii="Arial" w:eastAsia="Arial" w:hAnsi="Arial" w:cs="Arial"/>
+          <w:sz w:val="24"/>
+          <w:szCs w:val="24"/>
+        </w:rPr>
+      </w:pPr>
+    </w:p>
+    <w:p>
+      <w:pPr>
+        <w:spacing w:line="360" w:lineRule="auto"/>
+        <w:ind w:left="-20" w:right="-20"/>
+        <w:rPr>
+          <w:rFonts w:ascii="Arial" w:eastAsia="Arial" w:hAnsi="Arial" w:cs="Arial"/>
+          <w:sz w:val="24"/>
+          <w:szCs w:val="24"/>
+        </w:rPr>
+      </w:pPr>
+    </w:p>
+    <w:p>
+      <w:pPr>
+        <w:spacing w:line="360" w:lineRule="auto"/>
+        <w:ind w:left="-20" w:right="-20"/>
+        <w:rPr>
+          <w:rFonts w:ascii="Arial" w:eastAsia="Arial" w:hAnsi="Arial" w:cs="Arial"/>
+          <w:sz w:val="24"/>
+          <w:szCs w:val="24"/>
+        </w:rPr>
+      </w:pPr>
+    </w:p>
+    <w:p>
+      <w:pPr>
+        <w:spacing w:line="360" w:lineRule="auto"/>
+        <w:ind w:left="-20" w:right="-20"/>
+        <w:rPr>
+          <w:rFonts w:ascii="Arial" w:eastAsia="Arial" w:hAnsi="Arial" w:cs="Arial"/>
+          <w:sz w:val="24"/>
+          <w:szCs w:val="24"/>
+        </w:rPr>
+      </w:pPr>
+    </w:p>
+    <w:p>
+      <w:pPr>
+        <w:spacing w:line="360" w:lineRule="auto"/>
+        <w:ind w:left="-20" w:right="-20"/>
+        <w:rPr>
+          <w:rFonts w:ascii="Arial" w:eastAsia="Arial" w:hAnsi="Arial" w:cs="Arial"/>
+          <w:sz w:val="24"/>
+          <w:szCs w:val="24"/>
+        </w:rPr>
+      </w:pPr>
+    </w:p>
+    <w:p>
+      <w:pPr>
+        <w:spacing w:line="360" w:lineRule="auto"/>
+        <w:ind w:left="-20" w:right="-20"/>
+        <w:rPr>
+          <w:rFonts w:ascii="Arial" w:eastAsia="Arial" w:hAnsi="Arial" w:cs="Arial"/>
+          <w:sz w:val="24"/>
+          <w:szCs w:val="24"/>
+        </w:rPr>
+      </w:pPr>
+    </w:p>
+    <w:p>
+      <w:pPr>
+        <w:spacing w:line="360" w:lineRule="auto"/>
+        <w:ind w:left="-20" w:right="-20"/>
+        <w:rPr>
+          <w:rFonts w:ascii="Arial" w:eastAsia="Arial" w:hAnsi="Arial" w:cs="Arial"/>
+          <w:sz w:val="24"/>
+          <w:szCs w:val="24"/>
+        </w:rPr>
+      </w:pPr>
+    </w:p>
+    <w:p>
+      <w:pPr>
+        <w:spacing w:line="360" w:lineRule="auto"/>
+        <w:ind w:left="-20" w:right="-20"/>
+        <w:rPr>
+          <w:rFonts w:ascii="Arial" w:eastAsia="Arial" w:hAnsi="Arial" w:cs="Arial"/>
+          <w:sz w:val="24"/>
+          <w:szCs w:val="24"/>
+        </w:rPr>
+      </w:pPr>
+    </w:p>
+    <w:p>
+      <w:pPr>
+        <w:spacing w:line="360" w:lineRule="auto"/>
+        <w:ind w:left="-20" w:right="-20"/>
+        <w:rPr>
+          <w:rFonts w:ascii="Arial" w:eastAsia="Arial" w:hAnsi="Arial" w:cs="Arial"/>
+          <w:sz w:val="24"/>
+          <w:szCs w:val="24"/>
+        </w:rPr>
+      </w:pPr>
+    </w:p>
+    <w:p>
+      <w:pPr>
+        <w:spacing w:line="360" w:lineRule="auto"/>
+        <w:ind w:left="-20" w:right="-20"/>
+        <w:rPr>
+          <w:rFonts w:ascii="Arial" w:eastAsia="Arial" w:hAnsi="Arial" w:cs="Arial"/>
+          <w:sz w:val="24"/>
+          <w:szCs w:val="24"/>
+        </w:rPr>
+      </w:pPr>
+    </w:p>
+    <w:p>
+      <w:pPr>
+        <w:spacing w:line="360" w:lineRule="auto"/>
+        <w:ind w:left="-20" w:right="-20"/>
+        <w:rPr>
+          <w:rFonts w:ascii="Arial" w:eastAsia="Arial" w:hAnsi="Arial" w:cs="Arial"/>
+          <w:sz w:val="24"/>
+          <w:szCs w:val="24"/>
+        </w:rPr>
+      </w:pPr>
+    </w:p>
+    <w:p>
+      <w:pPr>
+        <w:spacing w:line="360" w:lineRule="auto"/>
+        <w:ind w:left="-20" w:right="-20"/>
+        <w:rPr>
+          <w:rFonts w:ascii="Arial" w:eastAsia="Arial" w:hAnsi="Arial" w:cs="Arial"/>
+          <w:sz w:val="24"/>
+          <w:szCs w:val="24"/>
+        </w:rPr>
+      </w:pPr>
+    </w:p>
+    <w:p>
+      <w:pPr>
+        <w:spacing w:line="360" w:lineRule="auto"/>
+        <w:ind w:left="-20" w:right="-20"/>
+        <w:rPr>
+          <w:rFonts w:ascii="Arial" w:eastAsia="Arial" w:hAnsi="Arial" w:cs="Arial"/>
+          <w:sz w:val="24"/>
+          <w:szCs w:val="24"/>
+        </w:rPr>
+      </w:pPr>
+    </w:p>
+    <w:p>
+      <w:pPr>
+        <w:spacing w:line="360" w:lineRule="auto"/>
+        <w:ind w:left="-20" w:right="-20"/>
+        <w:rPr>
+          <w:rFonts w:ascii="Arial" w:eastAsia="Arial" w:hAnsi="Arial" w:cs="Arial"/>
+          <w:sz w:val="24"/>
+          <w:szCs w:val="24"/>
+        </w:rPr>
+      </w:pPr>
+    </w:p>
+    <w:p>
+      <w:pPr>
+        <w:spacing w:line="360" w:lineRule="auto"/>
+        <w:ind w:left="-20" w:right="-20"/>
+        <w:rPr>
+          <w:rFonts w:ascii="Arial" w:eastAsia="Arial" w:hAnsi="Arial" w:cs="Arial"/>
+          <w:sz w:val="24"/>
+          <w:szCs w:val="24"/>
+        </w:rPr>
+      </w:pPr>
+    </w:p>
+    <w:p>
+      <w:pPr>
+        <w:spacing w:line="360" w:lineRule="auto"/>
+        <w:ind w:left="-20" w:right="-20"/>
+        <w:rPr>
+          <w:rFonts w:ascii="Arial" w:eastAsia="Arial" w:hAnsi="Arial" w:cs="Arial"/>
+          <w:sz w:val="24"/>
+          <w:szCs w:val="24"/>
+        </w:rPr>
+      </w:pPr>
+    </w:p>
+    <w:p>
+      <w:pPr>
+        <w:spacing w:line="360" w:lineRule="auto"/>
+        <w:ind w:left="-20" w:right="-20"/>
+        <w:rPr>
+          <w:rFonts w:ascii="Arial" w:eastAsia="Arial" w:hAnsi="Arial" w:cs="Arial"/>
+          <w:sz w:val="24"/>
+          <w:szCs w:val="24"/>
+        </w:rPr>
+      </w:pPr>
+    </w:p>
+    <w:p>
+      <w:pPr>
+        <w:spacing w:line="360" w:lineRule="auto"/>
+        <w:ind w:left="-20" w:right="-20"/>
+        <w:rPr>
+          <w:rFonts w:ascii="Arial" w:eastAsia="Arial" w:hAnsi="Arial" w:cs="Arial"/>
+          <w:sz w:val="24"/>
+          <w:szCs w:val="24"/>
+        </w:rPr>
+      </w:pPr>
+    </w:p>
+    <w:p>
+      <w:pPr>
+        <w:spacing w:line="360" w:lineRule="auto"/>
+        <w:ind w:left="-20" w:right="-20"/>
+        <w:rPr>
+          <w:rFonts w:ascii="Arial" w:eastAsia="Arial" w:hAnsi="Arial" w:cs="Arial"/>
           <w:sz w:val="24"/>
           <w:szCs w:val="24"/>
         </w:rPr>
       </w:pPr>
     </w:p>
     <w:sectPr>
-      <w:headerReference w:type="default" r:id="rId16"/>
-      <w:footerReference w:type="default" r:id="rId17"/>
-      <w:headerReference w:type="first" r:id="rId18"/>
-      <w:footerReference w:type="first" r:id="rId19"/>
-      <w:pgSz w:w="11906" w:h="16838" w:orient="portrait"/>
+      <w:headerReference w:type="default" r:id="rId20"/>
+      <w:footerReference w:type="default" r:id="rId21"/>
+      <w:headerReference w:type="first" r:id="rId22"/>
+      <w:footerReference w:type="first" r:id="rId23"/>
+      <w:pgSz w:w="11906" w:h="16838"/>
       <w:pgMar w:top="1440" w:right="1440" w:bottom="1440" w:left="1440" w:header="720" w:footer="720" w:gutter="0"/>
       <w:cols w:space="720"/>
       <w:titlePg/>
@@ -2770,7 +2933,7 @@
 </file>
 
 <file path=word/endnotes.xml><?xml version="1.0" encoding="utf-8"?>
-<w:endnotes xmlns:wpc="http://schemas.microsoft.com/office/word/2010/wordprocessingCanvas" xmlns:cx="http://schemas.microsoft.com/office/drawing/2014/chartex" xmlns:cx1="http://schemas.microsoft.com/office/drawing/2015/9/8/chartex" xmlns:cx2="http://schemas.microsoft.com/office/drawing/2015/10/21/chartex" xmlns:cx3="http://schemas.microsoft.com/office/drawing/2016/5/9/chartex" xmlns:cx4="http://schemas.microsoft.com/office/drawing/2016/5/10/chartex" xmlns:cx5="http://schemas.microsoft.com/office/drawing/2016/5/11/chartex" xmlns:cx6="http://schemas.microsoft.com/office/drawing/2016/5/12/chartex" xmlns:cx7="http://schemas.microsoft.com/office/drawing/2016/5/13/chartex" xmlns:cx8="http://schemas.microsoft.com/office/drawing/2016/5/14/chartex" xmlns:mc="http://schemas.openxmlformats.org/markup-compatibility/2006" xmlns:aink="http://schemas.microsoft.com/office/drawing/2016/ink" xmlns:am3d="http://schemas.microsoft.com/office/drawing/2017/model3d" xmlns:o="urn:schemas-microsoft-com:office:office" xmlns:oel="http://schemas.microsoft.com/office/2019/extlst" xmlns:r="http://schemas.openxmlformats.org/officeDocument/2006/relationships" xmlns:m="http://schemas.openxmlformats.org/officeDocument/2006/math" xmlns:v="urn:schemas-microsoft-com:vml" xmlns:wp14="http://schemas.microsoft.com/office/word/2010/wordprocessingDrawing" xmlns:wp="http://schemas.openxmlformats.org/drawingml/2006/wordprocessingDrawing" xmlns:w10="urn:schemas-microsoft-com:office:word" xmlns:w="http://schemas.openxmlformats.org/wordprocessingml/2006/main" xmlns:w14="http://schemas.microsoft.com/office/word/2010/wordml" xmlns:w15="http://schemas.microsoft.com/office/word/2012/wordml" xmlns:w16cex="http://schemas.microsoft.com/office/word/2018/wordml/cex" xmlns:w16cid="http://schemas.microsoft.com/office/word/2016/wordml/cid" xmlns:w16="http://schemas.microsoft.com/office/word/2018/wordml" xmlns:w16sdtdh="http://schemas.microsoft.com/office/word/2020/wordml/sdtdatahash" xmlns:w16se="http://schemas.microsoft.com/office/word/2015/wordml/symex" xmlns:wpg="http://schemas.microsoft.com/office/word/2010/wordprocessingGroup" xmlns:wpi="http://schemas.microsoft.com/office/word/2010/wordprocessingInk" xmlns:wne="http://schemas.microsoft.com/office/word/2006/wordml" xmlns:wps="http://schemas.microsoft.com/office/word/2010/wordprocessingShape" mc:Ignorable="w14 w15 w16se w16cid w16 w16cex w16sdtdh wp14">
+<w:endnotes xmlns:wpc="http://schemas.microsoft.com/office/word/2010/wordprocessingCanvas" xmlns:cx="http://schemas.microsoft.com/office/drawing/2014/chartex" xmlns:cx1="http://schemas.microsoft.com/office/drawing/2015/9/8/chartex" xmlns:cx2="http://schemas.microsoft.com/office/drawing/2015/10/21/chartex" xmlns:cx3="http://schemas.microsoft.com/office/drawing/2016/5/9/chartex" xmlns:cx4="http://schemas.microsoft.com/office/drawing/2016/5/10/chartex" xmlns:cx5="http://schemas.microsoft.com/office/drawing/2016/5/11/chartex" xmlns:cx6="http://schemas.microsoft.com/office/drawing/2016/5/12/chartex" xmlns:cx7="http://schemas.microsoft.com/office/drawing/2016/5/13/chartex" xmlns:cx8="http://schemas.microsoft.com/office/drawing/2016/5/14/chartex" xmlns:mc="http://schemas.openxmlformats.org/markup-compatibility/2006" xmlns:aink="http://schemas.microsoft.com/office/drawing/2016/ink" xmlns:am3d="http://schemas.microsoft.com/office/drawing/2017/model3d" xmlns:o="urn:schemas-microsoft-com:office:office" xmlns:oel="http://schemas.microsoft.com/office/2019/extlst" xmlns:r="http://schemas.openxmlformats.org/officeDocument/2006/relationships" xmlns:m="http://schemas.openxmlformats.org/officeDocument/2006/math" xmlns:v="urn:schemas-microsoft-com:vml" xmlns:wp14="http://schemas.microsoft.com/office/word/2010/wordprocessingDrawing" xmlns:wp="http://schemas.openxmlformats.org/drawingml/2006/wordprocessingDrawing" xmlns:w10="urn:schemas-microsoft-com:office:word" xmlns:w="http://schemas.openxmlformats.org/wordprocessingml/2006/main" xmlns:w14="http://schemas.microsoft.com/office/word/2010/wordml" xmlns:w15="http://schemas.microsoft.com/office/word/2012/wordml" xmlns:w16cex="http://schemas.microsoft.com/office/word/2018/wordml/cex" xmlns:w16cid="http://schemas.microsoft.com/office/word/2016/wordml/cid" xmlns:w16="http://schemas.microsoft.com/office/word/2018/wordml" xmlns:w16du="http://schemas.microsoft.com/office/word/2023/wordml/word16du" xmlns:w16sdtdh="http://schemas.microsoft.com/office/word/2020/wordml/sdtdatahash" xmlns:w16se="http://schemas.microsoft.com/office/word/2015/wordml/symex" xmlns:wpg="http://schemas.microsoft.com/office/word/2010/wordprocessingGroup" xmlns:wpi="http://schemas.microsoft.com/office/word/2010/wordprocessingInk" xmlns:wne="http://schemas.microsoft.com/office/word/2006/wordml" xmlns:wps="http://schemas.microsoft.com/office/word/2010/wordprocessingShape" mc:Ignorable="w14 w15 w16se w16cid w16 w16cex w16sdtdh w16du wp14">
   <w:endnote w:type="separator" w:id="-1">
     <w:p>
       <w:pPr>
@@ -2802,7 +2965,7 @@
 </file>
 
 <file path=word/footer1.xml><?xml version="1.0" encoding="utf-8"?>
-<w:ftr xmlns:wpc="http://schemas.microsoft.com/office/word/2010/wordprocessingCanvas" xmlns:cx="http://schemas.microsoft.com/office/drawing/2014/chartex" xmlns:cx1="http://schemas.microsoft.com/office/drawing/2015/9/8/chartex" xmlns:cx2="http://schemas.microsoft.com/office/drawing/2015/10/21/chartex" xmlns:cx3="http://schemas.microsoft.com/office/drawing/2016/5/9/chartex" xmlns:cx4="http://schemas.microsoft.com/office/drawing/2016/5/10/chartex" xmlns:cx5="http://schemas.microsoft.com/office/drawing/2016/5/11/chartex" xmlns:cx6="http://schemas.microsoft.com/office/drawing/2016/5/12/chartex" xmlns:cx7="http://schemas.microsoft.com/office/drawing/2016/5/13/chartex" xmlns:cx8="http://schemas.microsoft.com/office/drawing/2016/5/14/chartex" xmlns:mc="http://schemas.openxmlformats.org/markup-compatibility/2006" xmlns:aink="http://schemas.microsoft.com/office/drawing/2016/ink" xmlns:am3d="http://schemas.microsoft.com/office/drawing/2017/model3d" xmlns:o="urn:schemas-microsoft-com:office:office" xmlns:oel="http://schemas.microsoft.com/office/2019/extlst" xmlns:r="http://schemas.openxmlformats.org/officeDocument/2006/relationships" xmlns:m="http://schemas.openxmlformats.org/officeDocument/2006/math" xmlns:v="urn:schemas-microsoft-com:vml" xmlns:wp14="http://schemas.microsoft.com/office/word/2010/wordprocessingDrawing" xmlns:wp="http://schemas.openxmlformats.org/drawingml/2006/wordprocessingDrawing" xmlns:w10="urn:schemas-microsoft-com:office:word" xmlns:w="http://schemas.openxmlformats.org/wordprocessingml/2006/main" xmlns:w14="http://schemas.microsoft.com/office/word/2010/wordml" xmlns:w15="http://schemas.microsoft.com/office/word/2012/wordml" xmlns:w16cex="http://schemas.microsoft.com/office/word/2018/wordml/cex" xmlns:w16cid="http://schemas.microsoft.com/office/word/2016/wordml/cid" xmlns:w16="http://schemas.microsoft.com/office/word/2018/wordml" xmlns:w16sdtdh="http://schemas.microsoft.com/office/word/2020/wordml/sdtdatahash" xmlns:w16se="http://schemas.microsoft.com/office/word/2015/wordml/symex" xmlns:wpg="http://schemas.microsoft.com/office/word/2010/wordprocessingGroup" xmlns:wpi="http://schemas.microsoft.com/office/word/2010/wordprocessingInk" xmlns:wne="http://schemas.microsoft.com/office/word/2006/wordml" xmlns:wps="http://schemas.microsoft.com/office/word/2010/wordprocessingShape" mc:Ignorable="w14 w15 w16se w16cid w16 w16cex w16sdtdh wp14">
+<w:ftr xmlns:wpc="http://schemas.microsoft.com/office/word/2010/wordprocessingCanvas" xmlns:cx="http://schemas.microsoft.com/office/drawing/2014/chartex" xmlns:cx1="http://schemas.microsoft.com/office/drawing/2015/9/8/chartex" xmlns:cx2="http://schemas.microsoft.com/office/drawing/2015/10/21/chartex" xmlns:cx3="http://schemas.microsoft.com/office/drawing/2016/5/9/chartex" xmlns:cx4="http://schemas.microsoft.com/office/drawing/2016/5/10/chartex" xmlns:cx5="http://schemas.microsoft.com/office/drawing/2016/5/11/chartex" xmlns:cx6="http://schemas.microsoft.com/office/drawing/2016/5/12/chartex" xmlns:cx7="http://schemas.microsoft.com/office/drawing/2016/5/13/chartex" xmlns:cx8="http://schemas.microsoft.com/office/drawing/2016/5/14/chartex" xmlns:mc="http://schemas.openxmlformats.org/markup-compatibility/2006" xmlns:aink="http://schemas.microsoft.com/office/drawing/2016/ink" xmlns:am3d="http://schemas.microsoft.com/office/drawing/2017/model3d" xmlns:o="urn:schemas-microsoft-com:office:office" xmlns:oel="http://schemas.microsoft.com/office/2019/extlst" xmlns:r="http://schemas.openxmlformats.org/officeDocument/2006/relationships" xmlns:m="http://schemas.openxmlformats.org/officeDocument/2006/math" xmlns:v="urn:schemas-microsoft-com:vml" xmlns:wp14="http://schemas.microsoft.com/office/word/2010/wordprocessingDrawing" xmlns:wp="http://schemas.openxmlformats.org/drawingml/2006/wordprocessingDrawing" xmlns:w10="urn:schemas-microsoft-com:office:word" xmlns:w="http://schemas.openxmlformats.org/wordprocessingml/2006/main" xmlns:w14="http://schemas.microsoft.com/office/word/2010/wordml" xmlns:w15="http://schemas.microsoft.com/office/word/2012/wordml" xmlns:w16cex="http://schemas.microsoft.com/office/word/2018/wordml/cex" xmlns:w16cid="http://schemas.microsoft.com/office/word/2016/wordml/cid" xmlns:w16="http://schemas.microsoft.com/office/word/2018/wordml" xmlns:w16du="http://schemas.microsoft.com/office/word/2023/wordml/word16du" xmlns:w16sdtdh="http://schemas.microsoft.com/office/word/2020/wordml/sdtdatahash" xmlns:w16se="http://schemas.microsoft.com/office/word/2015/wordml/symex" xmlns:wpg="http://schemas.microsoft.com/office/word/2010/wordprocessingGroup" xmlns:wpi="http://schemas.microsoft.com/office/word/2010/wordprocessingInk" xmlns:wne="http://schemas.microsoft.com/office/word/2006/wordml" xmlns:wps="http://schemas.microsoft.com/office/word/2010/wordprocessingShape" mc:Ignorable="w14 w15 w16se w16cid w16 w16cex w16sdtdh w16du wp14">
   <w:tbl>
     <w:tblPr>
       <w:tblW w:w="0" w:type="auto"/>
@@ -2824,7 +2987,7 @@
         </w:tcPr>
         <w:p>
           <w:pPr>
-            <w:pStyle w:val="Header"/>
+            <w:pStyle w:val="Cabealho"/>
             <w:ind w:left="-115"/>
           </w:pPr>
         </w:p>
@@ -2835,7 +2998,7 @@
         </w:tcPr>
         <w:p>
           <w:pPr>
-            <w:pStyle w:val="Header"/>
+            <w:pStyle w:val="Cabealho"/>
             <w:jc w:val="center"/>
           </w:pPr>
         </w:p>
@@ -2846,7 +3009,7 @@
         </w:tcPr>
         <w:p>
           <w:pPr>
-            <w:pStyle w:val="Header"/>
+            <w:pStyle w:val="Cabealho"/>
             <w:ind w:right="-115"/>
             <w:jc w:val="right"/>
           </w:pPr>
@@ -2856,14 +3019,14 @@
   </w:tbl>
   <w:p>
     <w:pPr>
-      <w:pStyle w:val="Footer"/>
+      <w:pStyle w:val="Rodap"/>
     </w:pPr>
   </w:p>
 </w:ftr>
 </file>
 
 <file path=word/footer2.xml><?xml version="1.0" encoding="utf-8"?>
-<w:ftr xmlns:wpc="http://schemas.microsoft.com/office/word/2010/wordprocessingCanvas" xmlns:cx="http://schemas.microsoft.com/office/drawing/2014/chartex" xmlns:cx1="http://schemas.microsoft.com/office/drawing/2015/9/8/chartex" xmlns:cx2="http://schemas.microsoft.com/office/drawing/2015/10/21/chartex" xmlns:cx3="http://schemas.microsoft.com/office/drawing/2016/5/9/chartex" xmlns:cx4="http://schemas.microsoft.com/office/drawing/2016/5/10/chartex" xmlns:cx5="http://schemas.microsoft.com/office/drawing/2016/5/11/chartex" xmlns:cx6="http://schemas.microsoft.com/office/drawing/2016/5/12/chartex" xmlns:cx7="http://schemas.microsoft.com/office/drawing/2016/5/13/chartex" xmlns:cx8="http://schemas.microsoft.com/office/drawing/2016/5/14/chartex" xmlns:mc="http://schemas.openxmlformats.org/markup-compatibility/2006" xmlns:aink="http://schemas.microsoft.com/office/drawing/2016/ink" xmlns:am3d="http://schemas.microsoft.com/office/drawing/2017/model3d" xmlns:o="urn:schemas-microsoft-com:office:office" xmlns:oel="http://schemas.microsoft.com/office/2019/extlst" xmlns:r="http://schemas.openxmlformats.org/officeDocument/2006/relationships" xmlns:m="http://schemas.openxmlformats.org/officeDocument/2006/math" xmlns:v="urn:schemas-microsoft-com:vml" xmlns:wp14="http://schemas.microsoft.com/office/word/2010/wordprocessingDrawing" xmlns:wp="http://schemas.openxmlformats.org/drawingml/2006/wordprocessingDrawing" xmlns:w10="urn:schemas-microsoft-com:office:word" xmlns:w="http://schemas.openxmlformats.org/wordprocessingml/2006/main" xmlns:w14="http://schemas.microsoft.com/office/word/2010/wordml" xmlns:w15="http://schemas.microsoft.com/office/word/2012/wordml" xmlns:w16cex="http://schemas.microsoft.com/office/word/2018/wordml/cex" xmlns:w16cid="http://schemas.microsoft.com/office/word/2016/wordml/cid" xmlns:w16="http://schemas.microsoft.com/office/word/2018/wordml" xmlns:w16sdtdh="http://schemas.microsoft.com/office/word/2020/wordml/sdtdatahash" xmlns:w16se="http://schemas.microsoft.com/office/word/2015/wordml/symex" xmlns:wpg="http://schemas.microsoft.com/office/word/2010/wordprocessingGroup" xmlns:wpi="http://schemas.microsoft.com/office/word/2010/wordprocessingInk" xmlns:wne="http://schemas.microsoft.com/office/word/2006/wordml" xmlns:wps="http://schemas.microsoft.com/office/word/2010/wordprocessingShape" mc:Ignorable="w14 w15 w16se w16cid w16 w16cex w16sdtdh wp14">
+<w:ftr xmlns:wpc="http://schemas.microsoft.com/office/word/2010/wordprocessingCanvas" xmlns:cx="http://schemas.microsoft.com/office/drawing/2014/chartex" xmlns:cx1="http://schemas.microsoft.com/office/drawing/2015/9/8/chartex" xmlns:cx2="http://schemas.microsoft.com/office/drawing/2015/10/21/chartex" xmlns:cx3="http://schemas.microsoft.com/office/drawing/2016/5/9/chartex" xmlns:cx4="http://schemas.microsoft.com/office/drawing/2016/5/10/chartex" xmlns:cx5="http://schemas.microsoft.com/office/drawing/2016/5/11/chartex" xmlns:cx6="http://schemas.microsoft.com/office/drawing/2016/5/12/chartex" xmlns:cx7="http://schemas.microsoft.com/office/drawing/2016/5/13/chartex" xmlns:cx8="http://schemas.microsoft.com/office/drawing/2016/5/14/chartex" xmlns:mc="http://schemas.openxmlformats.org/markup-compatibility/2006" xmlns:aink="http://schemas.microsoft.com/office/drawing/2016/ink" xmlns:am3d="http://schemas.microsoft.com/office/drawing/2017/model3d" xmlns:o="urn:schemas-microsoft-com:office:office" xmlns:oel="http://schemas.microsoft.com/office/2019/extlst" xmlns:r="http://schemas.openxmlformats.org/officeDocument/2006/relationships" xmlns:m="http://schemas.openxmlformats.org/officeDocument/2006/math" xmlns:v="urn:schemas-microsoft-com:vml" xmlns:wp14="http://schemas.microsoft.com/office/word/2010/wordprocessingDrawing" xmlns:wp="http://schemas.openxmlformats.org/drawingml/2006/wordprocessingDrawing" xmlns:w10="urn:schemas-microsoft-com:office:word" xmlns:w="http://schemas.openxmlformats.org/wordprocessingml/2006/main" xmlns:w14="http://schemas.microsoft.com/office/word/2010/wordml" xmlns:w15="http://schemas.microsoft.com/office/word/2012/wordml" xmlns:w16cex="http://schemas.microsoft.com/office/word/2018/wordml/cex" xmlns:w16cid="http://schemas.microsoft.com/office/word/2016/wordml/cid" xmlns:w16="http://schemas.microsoft.com/office/word/2018/wordml" xmlns:w16du="http://schemas.microsoft.com/office/word/2023/wordml/word16du" xmlns:w16sdtdh="http://schemas.microsoft.com/office/word/2020/wordml/sdtdatahash" xmlns:w16se="http://schemas.microsoft.com/office/word/2015/wordml/symex" xmlns:wpg="http://schemas.microsoft.com/office/word/2010/wordprocessingGroup" xmlns:wpi="http://schemas.microsoft.com/office/word/2010/wordprocessingInk" xmlns:wne="http://schemas.microsoft.com/office/word/2006/wordml" xmlns:wps="http://schemas.microsoft.com/office/word/2010/wordprocessingShape" mc:Ignorable="w14 w15 w16se w16cid w16 w16cex w16sdtdh w16du wp14">
   <w:tbl>
     <w:tblPr>
       <w:tblW w:w="0" w:type="auto"/>
@@ -2884,7 +3047,7 @@
         </w:tcPr>
         <w:p>
           <w:pPr>
-            <w:pStyle w:val="Header"/>
+            <w:pStyle w:val="Cabealho"/>
             <w:ind w:left="-115"/>
           </w:pPr>
         </w:p>
@@ -2895,7 +3058,7 @@
         </w:tcPr>
         <w:p>
           <w:pPr>
-            <w:pStyle w:val="Header"/>
+            <w:pStyle w:val="Cabealho"/>
             <w:jc w:val="center"/>
           </w:pPr>
         </w:p>
@@ -2904,14 +3067,14 @@
   </w:tbl>
   <w:p>
     <w:pPr>
-      <w:pStyle w:val="Footer"/>
+      <w:pStyle w:val="Rodap"/>
     </w:pPr>
   </w:p>
 </w:ftr>
 </file>
 
 <file path=word/footnotes.xml><?xml version="1.0" encoding="utf-8"?>
-<w:footnotes xmlns:wpc="http://schemas.microsoft.com/office/word/2010/wordprocessingCanvas" xmlns:cx="http://schemas.microsoft.com/office/drawing/2014/chartex" xmlns:cx1="http://schemas.microsoft.com/office/drawing/2015/9/8/chartex" xmlns:cx2="http://schemas.microsoft.com/office/drawing/2015/10/21/chartex" xmlns:cx3="http://schemas.microsoft.com/office/drawing/2016/5/9/chartex" xmlns:cx4="http://schemas.microsoft.com/office/drawing/2016/5/10/chartex" xmlns:cx5="http://schemas.microsoft.com/office/drawing/2016/5/11/chartex" xmlns:cx6="http://schemas.microsoft.com/office/drawing/2016/5/12/chartex" xmlns:cx7="http://schemas.microsoft.com/office/drawing/2016/5/13/chartex" xmlns:cx8="http://schemas.microsoft.com/office/drawing/2016/5/14/chartex" xmlns:mc="http://schemas.openxmlformats.org/markup-compatibility/2006" xmlns:aink="http://schemas.microsoft.com/office/drawing/2016/ink" xmlns:am3d="http://schemas.microsoft.com/office/drawing/2017/model3d" xmlns:o="urn:schemas-microsoft-com:office:office" xmlns:oel="http://schemas.microsoft.com/office/2019/extlst" xmlns:r="http://schemas.openxmlformats.org/officeDocument/2006/relationships" xmlns:m="http://schemas.openxmlformats.org/officeDocument/2006/math" xmlns:v="urn:schemas-microsoft-com:vml" xmlns:wp14="http://schemas.microsoft.com/office/word/2010/wordprocessingDrawing" xmlns:wp="http://schemas.openxmlformats.org/drawingml/2006/wordprocessingDrawing" xmlns:w10="urn:schemas-microsoft-com:office:word" xmlns:w="http://schemas.openxmlformats.org/wordprocessingml/2006/main" xmlns:w14="http://schemas.microsoft.com/office/word/2010/wordml" xmlns:w15="http://schemas.microsoft.com/office/word/2012/wordml" xmlns:w16cex="http://schemas.microsoft.com/office/word/2018/wordml/cex" xmlns:w16cid="http://schemas.microsoft.com/office/word/2016/wordml/cid" xmlns:w16="http://schemas.microsoft.com/office/word/2018/wordml" xmlns:w16sdtdh="http://schemas.microsoft.com/office/word/2020/wordml/sdtdatahash" xmlns:w16se="http://schemas.microsoft.com/office/word/2015/wordml/symex" xmlns:wpg="http://schemas.microsoft.com/office/word/2010/wordprocessingGroup" xmlns:wpi="http://schemas.microsoft.com/office/word/2010/wordprocessingInk" xmlns:wne="http://schemas.microsoft.com/office/word/2006/wordml" xmlns:wps="http://schemas.microsoft.com/office/word/2010/wordprocessingShape" mc:Ignorable="w14 w15 w16se w16cid w16 w16cex w16sdtdh wp14">
+<w:footnotes xmlns:wpc="http://schemas.microsoft.com/office/word/2010/wordprocessingCanvas" xmlns:cx="http://schemas.microsoft.com/office/drawing/2014/chartex" xmlns:cx1="http://schemas.microsoft.com/office/drawing/2015/9/8/chartex" xmlns:cx2="http://schemas.microsoft.com/office/drawing/2015/10/21/chartex" xmlns:cx3="http://schemas.microsoft.com/office/drawing/2016/5/9/chartex" xmlns:cx4="http://schemas.microsoft.com/office/drawing/2016/5/10/chartex" xmlns:cx5="http://schemas.microsoft.com/office/drawing/2016/5/11/chartex" xmlns:cx6="http://schemas.microsoft.com/office/drawing/2016/5/12/chartex" xmlns:cx7="http://schemas.microsoft.com/office/drawing/2016/5/13/chartex" xmlns:cx8="http://schemas.microsoft.com/office/drawing/2016/5/14/chartex" xmlns:mc="http://schemas.openxmlformats.org/markup-compatibility/2006" xmlns:aink="http://schemas.microsoft.com/office/drawing/2016/ink" xmlns:am3d="http://schemas.microsoft.com/office/drawing/2017/model3d" xmlns:o="urn:schemas-microsoft-com:office:office" xmlns:oel="http://schemas.microsoft.com/office/2019/extlst" xmlns:r="http://schemas.openxmlformats.org/officeDocument/2006/relationships" xmlns:m="http://schemas.openxmlformats.org/officeDocument/2006/math" xmlns:v="urn:schemas-microsoft-com:vml" xmlns:wp14="http://schemas.microsoft.com/office/word/2010/wordprocessingDrawing" xmlns:wp="http://schemas.openxmlformats.org/drawingml/2006/wordprocessingDrawing" xmlns:w10="urn:schemas-microsoft-com:office:word" xmlns:w="http://schemas.openxmlformats.org/wordprocessingml/2006/main" xmlns:w14="http://schemas.microsoft.com/office/word/2010/wordml" xmlns:w15="http://schemas.microsoft.com/office/word/2012/wordml" xmlns:w16cex="http://schemas.microsoft.com/office/word/2018/wordml/cex" xmlns:w16cid="http://schemas.microsoft.com/office/word/2016/wordml/cid" xmlns:w16="http://schemas.microsoft.com/office/word/2018/wordml" xmlns:w16du="http://schemas.microsoft.com/office/word/2023/wordml/word16du" xmlns:w16sdtdh="http://schemas.microsoft.com/office/word/2020/wordml/sdtdatahash" xmlns:w16se="http://schemas.microsoft.com/office/word/2015/wordml/symex" xmlns:wpg="http://schemas.microsoft.com/office/word/2010/wordprocessingGroup" xmlns:wpi="http://schemas.microsoft.com/office/word/2010/wordprocessingInk" xmlns:wne="http://schemas.microsoft.com/office/word/2006/wordml" xmlns:wps="http://schemas.microsoft.com/office/word/2010/wordprocessingShape" mc:Ignorable="w14 w15 w16se w16cid w16 w16cex w16sdtdh w16du wp14">
   <w:footnote w:type="separator" w:id="-1">
     <w:p>
       <w:pPr>
@@ -2943,7 +3106,7 @@
 </file>
 
 <file path=word/header1.xml><?xml version="1.0" encoding="utf-8"?>
-<w:hdr xmlns:wpc="http://schemas.microsoft.com/office/word/2010/wordprocessingCanvas" xmlns:cx="http://schemas.microsoft.com/office/drawing/2014/chartex" xmlns:cx1="http://schemas.microsoft.com/office/drawing/2015/9/8/chartex" xmlns:cx2="http://schemas.microsoft.com/office/drawing/2015/10/21/chartex" xmlns:cx3="http://schemas.microsoft.com/office/drawing/2016/5/9/chartex" xmlns:cx4="http://schemas.microsoft.com/office/drawing/2016/5/10/chartex" xmlns:cx5="http://schemas.microsoft.com/office/drawing/2016/5/11/chartex" xmlns:cx6="http://schemas.microsoft.com/office/drawing/2016/5/12/chartex" xmlns:cx7="http://schemas.microsoft.com/office/drawing/2016/5/13/chartex" xmlns:cx8="http://schemas.microsoft.com/office/drawing/2016/5/14/chartex" xmlns:mc="http://schemas.openxmlformats.org/markup-compatibility/2006" xmlns:aink="http://schemas.microsoft.com/office/drawing/2016/ink" xmlns:am3d="http://schemas.microsoft.com/office/drawing/2017/model3d" xmlns:o="urn:schemas-microsoft-com:office:office" xmlns:oel="http://schemas.microsoft.com/office/2019/extlst" xmlns:r="http://schemas.openxmlformats.org/officeDocument/2006/relationships" xmlns:m="http://schemas.openxmlformats.org/officeDocument/2006/math" xmlns:v="urn:schemas-microsoft-com:vml" xmlns:wp14="http://schemas.microsoft.com/office/word/2010/wordprocessingDrawing" xmlns:wp="http://schemas.openxmlformats.org/drawingml/2006/wordprocessingDrawing" xmlns:w10="urn:schemas-microsoft-com:office:word" xmlns:w="http://schemas.openxmlformats.org/wordprocessingml/2006/main" xmlns:w14="http://schemas.microsoft.com/office/word/2010/wordml" xmlns:w15="http://schemas.microsoft.com/office/word/2012/wordml" xmlns:w16cex="http://schemas.microsoft.com/office/word/2018/wordml/cex" xmlns:w16cid="http://schemas.microsoft.com/office/word/2016/wordml/cid" xmlns:w16="http://schemas.microsoft.com/office/word/2018/wordml" xmlns:w16sdtdh="http://schemas.microsoft.com/office/word/2020/wordml/sdtdatahash" xmlns:w16se="http://schemas.microsoft.com/office/word/2015/wordml/symex" xmlns:wpg="http://schemas.microsoft.com/office/word/2010/wordprocessingGroup" xmlns:wpi="http://schemas.microsoft.com/office/word/2010/wordprocessingInk" xmlns:wne="http://schemas.microsoft.com/office/word/2006/wordml" xmlns:wps="http://schemas.microsoft.com/office/word/2010/wordprocessingShape" mc:Ignorable="w14 w15 w16se w16cid w16 w16cex w16sdtdh wp14">
+<w:hdr xmlns:wpc="http://schemas.microsoft.com/office/word/2010/wordprocessingCanvas" xmlns:cx="http://schemas.microsoft.com/office/drawing/2014/chartex" xmlns:cx1="http://schemas.microsoft.com/office/drawing/2015/9/8/chartex" xmlns:cx2="http://schemas.microsoft.com/office/drawing/2015/10/21/chartex" xmlns:cx3="http://schemas.microsoft.com/office/drawing/2016/5/9/chartex" xmlns:cx4="http://schemas.microsoft.com/office/drawing/2016/5/10/chartex" xmlns:cx5="http://schemas.microsoft.com/office/drawing/2016/5/11/chartex" xmlns:cx6="http://schemas.microsoft.com/office/drawing/2016/5/12/chartex" xmlns:cx7="http://schemas.microsoft.com/office/drawing/2016/5/13/chartex" xmlns:cx8="http://schemas.microsoft.com/office/drawing/2016/5/14/chartex" xmlns:mc="http://schemas.openxmlformats.org/markup-compatibility/2006" xmlns:aink="http://schemas.microsoft.com/office/drawing/2016/ink" xmlns:am3d="http://schemas.microsoft.com/office/drawing/2017/model3d" xmlns:o="urn:schemas-microsoft-com:office:office" xmlns:oel="http://schemas.microsoft.com/office/2019/extlst" xmlns:r="http://schemas.openxmlformats.org/officeDocument/2006/relationships" xmlns:m="http://schemas.openxmlformats.org/officeDocument/2006/math" xmlns:v="urn:schemas-microsoft-com:vml" xmlns:wp14="http://schemas.microsoft.com/office/word/2010/wordprocessingDrawing" xmlns:wp="http://schemas.openxmlformats.org/drawingml/2006/wordprocessingDrawing" xmlns:w10="urn:schemas-microsoft-com:office:word" xmlns:w="http://schemas.openxmlformats.org/wordprocessingml/2006/main" xmlns:w14="http://schemas.microsoft.com/office/word/2010/wordml" xmlns:w15="http://schemas.microsoft.com/office/word/2012/wordml" xmlns:w16cex="http://schemas.microsoft.com/office/word/2018/wordml/cex" xmlns:w16cid="http://schemas.microsoft.com/office/word/2016/wordml/cid" xmlns:w16="http://schemas.microsoft.com/office/word/2018/wordml" xmlns:w16du="http://schemas.microsoft.com/office/word/2023/wordml/word16du" xmlns:w16sdtdh="http://schemas.microsoft.com/office/word/2020/wordml/sdtdatahash" xmlns:w16se="http://schemas.microsoft.com/office/word/2015/wordml/symex" xmlns:wpg="http://schemas.microsoft.com/office/word/2010/wordprocessingGroup" xmlns:wpi="http://schemas.microsoft.com/office/word/2010/wordprocessingInk" xmlns:wne="http://schemas.microsoft.com/office/word/2006/wordml" xmlns:wps="http://schemas.microsoft.com/office/word/2010/wordprocessingShape" mc:Ignorable="w14 w15 w16se w16cid w16 w16cex w16sdtdh w16du wp14">
   <w:tbl>
     <w:tblPr>
       <w:tblW w:w="0" w:type="auto"/>
@@ -2965,7 +3128,7 @@
         </w:tcPr>
         <w:p>
           <w:pPr>
-            <w:pStyle w:val="Header"/>
+            <w:pStyle w:val="Cabealho"/>
             <w:ind w:left="-115"/>
           </w:pPr>
         </w:p>
@@ -2976,7 +3139,7 @@
         </w:tcPr>
         <w:p>
           <w:pPr>
-            <w:pStyle w:val="Header"/>
+            <w:pStyle w:val="Cabealho"/>
             <w:jc w:val="center"/>
           </w:pPr>
         </w:p>
@@ -2987,7 +3150,7 @@
         </w:tcPr>
         <w:p>
           <w:pPr>
-            <w:pStyle w:val="Header"/>
+            <w:pStyle w:val="Cabealho"/>
             <w:ind w:right="-115"/>
             <w:jc w:val="right"/>
           </w:pPr>
@@ -2997,14 +3160,14 @@
   </w:tbl>
   <w:p>
     <w:pPr>
-      <w:pStyle w:val="Header"/>
+      <w:pStyle w:val="Cabealho"/>
     </w:pPr>
   </w:p>
 </w:hdr>
 </file>
 
 <file path=word/header2.xml><?xml version="1.0" encoding="utf-8"?>
-<w:hdr xmlns:wpc="http://schemas.microsoft.com/office/word/2010/wordprocessingCanvas" xmlns:cx="http://schemas.microsoft.com/office/drawing/2014/chartex" xmlns:cx1="http://schemas.microsoft.com/office/drawing/2015/9/8/chartex" xmlns:cx2="http://schemas.microsoft.com/office/drawing/2015/10/21/chartex" xmlns:cx3="http://schemas.microsoft.com/office/drawing/2016/5/9/chartex" xmlns:cx4="http://schemas.microsoft.com/office/drawing/2016/5/10/chartex" xmlns:cx5="http://schemas.microsoft.com/office/drawing/2016/5/11/chartex" xmlns:cx6="http://schemas.microsoft.com/office/drawing/2016/5/12/chartex" xmlns:cx7="http://schemas.microsoft.com/office/drawing/2016/5/13/chartex" xmlns:cx8="http://schemas.microsoft.com/office/drawing/2016/5/14/chartex" xmlns:mc="http://schemas.openxmlformats.org/markup-compatibility/2006" xmlns:aink="http://schemas.microsoft.com/office/drawing/2016/ink" xmlns:am3d="http://schemas.microsoft.com/office/drawing/2017/model3d" xmlns:o="urn:schemas-microsoft-com:office:office" xmlns:oel="http://schemas.microsoft.com/office/2019/extlst" xmlns:r="http://schemas.openxmlformats.org/officeDocument/2006/relationships" xmlns:m="http://schemas.openxmlformats.org/officeDocument/2006/math" xmlns:v="urn:schemas-microsoft-com:vml" xmlns:wp14="http://schemas.microsoft.com/office/word/2010/wordprocessingDrawing" xmlns:wp="http://schemas.openxmlformats.org/drawingml/2006/wordprocessingDrawing" xmlns:w10="urn:schemas-microsoft-com:office:word" xmlns:w="http://schemas.openxmlformats.org/wordprocessingml/2006/main" xmlns:w14="http://schemas.microsoft.com/office/word/2010/wordml" xmlns:w15="http://schemas.microsoft.com/office/word/2012/wordml" xmlns:w16cex="http://schemas.microsoft.com/office/word/2018/wordml/cex" xmlns:w16cid="http://schemas.microsoft.com/office/word/2016/wordml/cid" xmlns:w16="http://schemas.microsoft.com/office/word/2018/wordml" xmlns:w16sdtdh="http://schemas.microsoft.com/office/word/2020/wordml/sdtdatahash" xmlns:w16se="http://schemas.microsoft.com/office/word/2015/wordml/symex" xmlns:wpg="http://schemas.microsoft.com/office/word/2010/wordprocessingGroup" xmlns:wpi="http://schemas.microsoft.com/office/word/2010/wordprocessingInk" xmlns:wne="http://schemas.microsoft.com/office/word/2006/wordml" xmlns:wps="http://schemas.microsoft.com/office/word/2010/wordprocessingShape" mc:Ignorable="w14 w15 w16se w16cid w16 w16cex w16sdtdh wp14">
+<w:hdr xmlns:wpc="http://schemas.microsoft.com/office/word/2010/wordprocessingCanvas" xmlns:cx="http://schemas.microsoft.com/office/drawing/2014/chartex" xmlns:cx1="http://schemas.microsoft.com/office/drawing/2015/9/8/chartex" xmlns:cx2="http://schemas.microsoft.com/office/drawing/2015/10/21/chartex" xmlns:cx3="http://schemas.microsoft.com/office/drawing/2016/5/9/chartex" xmlns:cx4="http://schemas.microsoft.com/office/drawing/2016/5/10/chartex" xmlns:cx5="http://schemas.microsoft.com/office/drawing/2016/5/11/chartex" xmlns:cx6="http://schemas.microsoft.com/office/drawing/2016/5/12/chartex" xmlns:cx7="http://schemas.microsoft.com/office/drawing/2016/5/13/chartex" xmlns:cx8="http://schemas.microsoft.com/office/drawing/2016/5/14/chartex" xmlns:mc="http://schemas.openxmlformats.org/markup-compatibility/2006" xmlns:aink="http://schemas.microsoft.com/office/drawing/2016/ink" xmlns:am3d="http://schemas.microsoft.com/office/drawing/2017/model3d" xmlns:o="urn:schemas-microsoft-com:office:office" xmlns:oel="http://schemas.microsoft.com/office/2019/extlst" xmlns:r="http://schemas.openxmlformats.org/officeDocument/2006/relationships" xmlns:m="http://schemas.openxmlformats.org/officeDocument/2006/math" xmlns:v="urn:schemas-microsoft-com:vml" xmlns:wp14="http://schemas.microsoft.com/office/word/2010/wordprocessingDrawing" xmlns:wp="http://schemas.openxmlformats.org/drawingml/2006/wordprocessingDrawing" xmlns:w10="urn:schemas-microsoft-com:office:word" xmlns:w="http://schemas.openxmlformats.org/wordprocessingml/2006/main" xmlns:w14="http://schemas.microsoft.com/office/word/2010/wordml" xmlns:w15="http://schemas.microsoft.com/office/word/2012/wordml" xmlns:w16cex="http://schemas.microsoft.com/office/word/2018/wordml/cex" xmlns:w16cid="http://schemas.microsoft.com/office/word/2016/wordml/cid" xmlns:w16="http://schemas.microsoft.com/office/word/2018/wordml" xmlns:w16du="http://schemas.microsoft.com/office/word/2023/wordml/word16du" xmlns:w16sdtdh="http://schemas.microsoft.com/office/word/2020/wordml/sdtdatahash" xmlns:w16se="http://schemas.microsoft.com/office/word/2015/wordml/symex" xmlns:wpg="http://schemas.microsoft.com/office/word/2010/wordprocessingGroup" xmlns:wpi="http://schemas.microsoft.com/office/word/2010/wordprocessingInk" xmlns:wne="http://schemas.microsoft.com/office/word/2006/wordml" xmlns:wps="http://schemas.microsoft.com/office/word/2010/wordprocessingShape" mc:Ignorable="w14 w15 w16se w16cid w16 w16cex w16sdtdh w16du wp14">
   <w:tbl>
     <w:tblPr>
       <w:tblW w:w="0" w:type="auto"/>
@@ -3026,7 +3189,7 @@
         </w:tcPr>
         <w:p>
           <w:pPr>
-            <w:pStyle w:val="Header"/>
+            <w:pStyle w:val="Cabealho"/>
             <w:ind w:left="-115"/>
           </w:pPr>
         </w:p>
@@ -3037,7 +3200,7 @@
         </w:tcPr>
         <w:p>
           <w:pPr>
-            <w:pStyle w:val="Header"/>
+            <w:pStyle w:val="Cabealho"/>
             <w:jc w:val="center"/>
           </w:pPr>
         </w:p>
@@ -3048,7 +3211,7 @@
         </w:tcPr>
         <w:p>
           <w:pPr>
-            <w:pStyle w:val="Header"/>
+            <w:pStyle w:val="Cabealho"/>
             <w:ind w:right="-115"/>
             <w:jc w:val="right"/>
           </w:pPr>
@@ -3058,7 +3221,7 @@
   </w:tbl>
   <w:p>
     <w:pPr>
-      <w:pStyle w:val="Header"/>
+      <w:pStyle w:val="Cabealho"/>
     </w:pPr>
   </w:p>
 </w:hdr>
@@ -3080,119 +3243,7 @@
 </file>
 
 <file path=word/numbering.xml><?xml version="1.0" encoding="utf-8"?>
-<w:numbering xmlns:wpc="http://schemas.microsoft.com/office/word/2010/wordprocessingCanvas" xmlns:cx="http://schemas.microsoft.com/office/drawing/2014/chartex" xmlns:cx1="http://schemas.microsoft.com/office/drawing/2015/9/8/chartex" xmlns:cx2="http://schemas.microsoft.com/office/drawing/2015/10/21/chartex" xmlns:cx3="http://schemas.microsoft.com/office/drawing/2016/5/9/chartex" xmlns:cx4="http://schemas.microsoft.com/office/drawing/2016/5/10/chartex" xmlns:cx5="http://schemas.microsoft.com/office/drawing/2016/5/11/chartex" xmlns:cx6="http://schemas.microsoft.com/office/drawing/2016/5/12/chartex" xmlns:cx7="http://schemas.microsoft.com/office/drawing/2016/5/13/chartex" xmlns:cx8="http://schemas.microsoft.com/office/drawing/2016/5/14/chartex" xmlns:mc="http://schemas.openxmlformats.org/markup-compatibility/2006" xmlns:aink="http://schemas.microsoft.com/office/drawing/2016/ink" xmlns:am3d="http://schemas.microsoft.com/office/drawing/2017/model3d" xmlns:o="urn:schemas-microsoft-com:office:office" xmlns:oel="http://schemas.microsoft.com/office/2019/extlst" xmlns:r="http://schemas.openxmlformats.org/officeDocument/2006/relationships" xmlns:m="http://schemas.openxmlformats.org/officeDocument/2006/math" xmlns:v="urn:schemas-microsoft-com:vml" xmlns:wp14="http://schemas.microsoft.com/office/word/2010/wordprocessingDrawing" xmlns:wp="http://schemas.openxmlformats.org/drawingml/2006/wordprocessingDrawing" xmlns:w10="urn:schemas-microsoft-com:office:word" xmlns:w="http://schemas.openxmlformats.org/wordprocessingml/2006/main" xmlns:w14="http://schemas.microsoft.com/office/word/2010/wordml" xmlns:w15="http://schemas.microsoft.com/office/word/2012/wordml" xmlns:w16cex="http://schemas.microsoft.com/office/word/2018/wordml/cex" xmlns:w16cid="http://schemas.microsoft.com/office/word/2016/wordml/cid" xmlns:w16="http://schemas.microsoft.com/office/word/2018/wordml" xmlns:w16sdtdh="http://schemas.microsoft.com/office/word/2020/wordml/sdtdatahash" xmlns:w16se="http://schemas.microsoft.com/office/word/2015/wordml/symex" xmlns:wpg="http://schemas.microsoft.com/office/word/2010/wordprocessingGroup" xmlns:wpi="http://schemas.microsoft.com/office/word/2010/wordprocessingInk" xmlns:wne="http://schemas.microsoft.com/office/word/2006/wordml" xmlns:wps="http://schemas.microsoft.com/office/word/2010/wordprocessingShape" mc:Ignorable="w14 w15 w16se w16cid w16 w16cex w16sdtdh wp14">
-  <w:abstractNum xmlns:w="http://schemas.openxmlformats.org/wordprocessingml/2006/main" w:abstractNumId="7">
-    <w:nsid w:val="3c2cf82b"/>
-    <w:multiLevelType xmlns:w="http://schemas.openxmlformats.org/wordprocessingml/2006/main" w:val="hybridMultilevel"/>
-    <w:lvl xmlns:w="http://schemas.openxmlformats.org/wordprocessingml/2006/main" w:ilvl="0">
-      <w:start w:val="1"/>
-      <w:numFmt w:val="bullet"/>
-      <w:lvlText w:val=""/>
-      <w:lvlJc w:val="left"/>
-      <w:pPr>
-        <w:ind w:left="720" w:hanging="360"/>
-      </w:pPr>
-      <w:rPr>
-        <w:rFonts w:hint="default" w:ascii="Symbol" w:hAnsi="Symbol"/>
-      </w:rPr>
-    </w:lvl>
-    <w:lvl xmlns:w="http://schemas.openxmlformats.org/wordprocessingml/2006/main" w:ilvl="1">
-      <w:start w:val="1"/>
-      <w:numFmt w:val="bullet"/>
-      <w:lvlText w:val="o"/>
-      <w:lvlJc w:val="left"/>
-      <w:pPr>
-        <w:ind w:left="1440" w:hanging="360"/>
-      </w:pPr>
-      <w:rPr>
-        <w:rFonts w:hint="default" w:ascii="Courier New" w:hAnsi="Courier New"/>
-      </w:rPr>
-    </w:lvl>
-    <w:lvl xmlns:w="http://schemas.openxmlformats.org/wordprocessingml/2006/main" w:ilvl="2">
-      <w:start w:val="1"/>
-      <w:numFmt w:val="bullet"/>
-      <w:lvlText w:val=""/>
-      <w:lvlJc w:val="left"/>
-      <w:pPr>
-        <w:ind w:left="2160" w:hanging="360"/>
-      </w:pPr>
-      <w:rPr>
-        <w:rFonts w:hint="default" w:ascii="Wingdings" w:hAnsi="Wingdings"/>
-      </w:rPr>
-    </w:lvl>
-    <w:lvl xmlns:w="http://schemas.openxmlformats.org/wordprocessingml/2006/main" w:ilvl="3">
-      <w:start w:val="1"/>
-      <w:numFmt w:val="bullet"/>
-      <w:lvlText w:val=""/>
-      <w:lvlJc w:val="left"/>
-      <w:pPr>
-        <w:ind w:left="2880" w:hanging="360"/>
-      </w:pPr>
-      <w:rPr>
-        <w:rFonts w:hint="default" w:ascii="Symbol" w:hAnsi="Symbol"/>
-      </w:rPr>
-    </w:lvl>
-    <w:lvl xmlns:w="http://schemas.openxmlformats.org/wordprocessingml/2006/main" w:ilvl="4">
-      <w:start w:val="1"/>
-      <w:numFmt w:val="bullet"/>
-      <w:lvlText w:val="o"/>
-      <w:lvlJc w:val="left"/>
-      <w:pPr>
-        <w:ind w:left="3600" w:hanging="360"/>
-      </w:pPr>
-      <w:rPr>
-        <w:rFonts w:hint="default" w:ascii="Courier New" w:hAnsi="Courier New"/>
-      </w:rPr>
-    </w:lvl>
-    <w:lvl xmlns:w="http://schemas.openxmlformats.org/wordprocessingml/2006/main" w:ilvl="5">
-      <w:start w:val="1"/>
-      <w:numFmt w:val="bullet"/>
-      <w:lvlText w:val=""/>
-      <w:lvlJc w:val="left"/>
-      <w:pPr>
-        <w:ind w:left="4320" w:hanging="360"/>
-      </w:pPr>
-      <w:rPr>
-        <w:rFonts w:hint="default" w:ascii="Wingdings" w:hAnsi="Wingdings"/>
-      </w:rPr>
-    </w:lvl>
-    <w:lvl xmlns:w="http://schemas.openxmlformats.org/wordprocessingml/2006/main" w:ilvl="6">
-      <w:start w:val="1"/>
-      <w:numFmt w:val="bullet"/>
-      <w:lvlText w:val=""/>
-      <w:lvlJc w:val="left"/>
-      <w:pPr>
-        <w:ind w:left="5040" w:hanging="360"/>
-      </w:pPr>
-      <w:rPr>
-        <w:rFonts w:hint="default" w:ascii="Symbol" w:hAnsi="Symbol"/>
-      </w:rPr>
-    </w:lvl>
-    <w:lvl xmlns:w="http://schemas.openxmlformats.org/wordprocessingml/2006/main" w:ilvl="7">
-      <w:start w:val="1"/>
-      <w:numFmt w:val="bullet"/>
-      <w:lvlText w:val="o"/>
-      <w:lvlJc w:val="left"/>
-      <w:pPr>
-        <w:ind w:left="5760" w:hanging="360"/>
-      </w:pPr>
-      <w:rPr>
-        <w:rFonts w:hint="default" w:ascii="Courier New" w:hAnsi="Courier New"/>
-      </w:rPr>
-    </w:lvl>
-    <w:lvl xmlns:w="http://schemas.openxmlformats.org/wordprocessingml/2006/main" w:ilvl="8">
-      <w:start w:val="1"/>
-      <w:numFmt w:val="bullet"/>
-      <w:lvlText w:val=""/>
-      <w:lvlJc w:val="left"/>
-      <w:pPr>
-        <w:ind w:left="6480" w:hanging="360"/>
-      </w:pPr>
-      <w:rPr>
-        <w:rFonts w:hint="default" w:ascii="Wingdings" w:hAnsi="Wingdings"/>
-      </w:rPr>
-    </w:lvl>
-  </w:abstractNum>
+<w:numbering xmlns:wpc="http://schemas.microsoft.com/office/word/2010/wordprocessingCanvas" xmlns:cx="http://schemas.microsoft.com/office/drawing/2014/chartex" xmlns:cx1="http://schemas.microsoft.com/office/drawing/2015/9/8/chartex" xmlns:cx2="http://schemas.microsoft.com/office/drawing/2015/10/21/chartex" xmlns:cx3="http://schemas.microsoft.com/office/drawing/2016/5/9/chartex" xmlns:cx4="http://schemas.microsoft.com/office/drawing/2016/5/10/chartex" xmlns:cx5="http://schemas.microsoft.com/office/drawing/2016/5/11/chartex" xmlns:cx6="http://schemas.microsoft.com/office/drawing/2016/5/12/chartex" xmlns:cx7="http://schemas.microsoft.com/office/drawing/2016/5/13/chartex" xmlns:cx8="http://schemas.microsoft.com/office/drawing/2016/5/14/chartex" xmlns:mc="http://schemas.openxmlformats.org/markup-compatibility/2006" xmlns:aink="http://schemas.microsoft.com/office/drawing/2016/ink" xmlns:am3d="http://schemas.microsoft.com/office/drawing/2017/model3d" xmlns:o="urn:schemas-microsoft-com:office:office" xmlns:oel="http://schemas.microsoft.com/office/2019/extlst" xmlns:r="http://schemas.openxmlformats.org/officeDocument/2006/relationships" xmlns:m="http://schemas.openxmlformats.org/officeDocument/2006/math" xmlns:v="urn:schemas-microsoft-com:vml" xmlns:wp14="http://schemas.microsoft.com/office/word/2010/wordprocessingDrawing" xmlns:wp="http://schemas.openxmlformats.org/drawingml/2006/wordprocessingDrawing" xmlns:w10="urn:schemas-microsoft-com:office:word" xmlns:w="http://schemas.openxmlformats.org/wordprocessingml/2006/main" xmlns:w14="http://schemas.microsoft.com/office/word/2010/wordml" xmlns:w15="http://schemas.microsoft.com/office/word/2012/wordml" xmlns:w16cex="http://schemas.microsoft.com/office/word/2018/wordml/cex" xmlns:w16cid="http://schemas.microsoft.com/office/word/2016/wordml/cid" xmlns:w16="http://schemas.microsoft.com/office/word/2018/wordml" xmlns:w16du="http://schemas.microsoft.com/office/word/2023/wordml/word16du" xmlns:w16sdtdh="http://schemas.microsoft.com/office/word/2020/wordml/sdtdatahash" xmlns:w16se="http://schemas.microsoft.com/office/word/2015/wordml/symex" xmlns:wpg="http://schemas.microsoft.com/office/word/2010/wordprocessingGroup" xmlns:wpi="http://schemas.microsoft.com/office/word/2010/wordprocessingInk" xmlns:wne="http://schemas.microsoft.com/office/word/2006/wordml" xmlns:wps="http://schemas.microsoft.com/office/word/2010/wordprocessingShape" mc:Ignorable="w14 w15 w16se w16cid w16 w16cex w16sdtdh w16du wp14">
   <w:abstractNum w:abstractNumId="0" w15:restartNumberingAfterBreak="0">
     <w:nsid w:val="0558F3C8"/>
     <w:multiLevelType w:val="hybridMultilevel"/>
@@ -3206,7 +3257,7 @@
         <w:ind w:left="2136" w:hanging="360"/>
       </w:pPr>
       <w:rPr>
-        <w:rFonts w:hint="default" w:ascii="Symbol" w:hAnsi="Symbol"/>
+        <w:rFonts w:ascii="Symbol" w:hAnsi="Symbol" w:hint="default"/>
       </w:rPr>
     </w:lvl>
     <w:lvl w:ilvl="1" w:tplc="A86018E2">
@@ -3218,7 +3269,7 @@
         <w:ind w:left="2856" w:hanging="360"/>
       </w:pPr>
       <w:rPr>
-        <w:rFonts w:hint="default" w:ascii="Courier New" w:hAnsi="Courier New"/>
+        <w:rFonts w:ascii="Courier New" w:hAnsi="Courier New" w:hint="default"/>
       </w:rPr>
     </w:lvl>
     <w:lvl w:ilvl="2" w:tplc="0E1A48E4">
@@ -3230,7 +3281,7 @@
         <w:ind w:left="3576" w:hanging="360"/>
       </w:pPr>
       <w:rPr>
-        <w:rFonts w:hint="default" w:ascii="Wingdings" w:hAnsi="Wingdings"/>
+        <w:rFonts w:ascii="Wingdings" w:hAnsi="Wingdings" w:hint="default"/>
       </w:rPr>
     </w:lvl>
     <w:lvl w:ilvl="3" w:tplc="BE06A06E">
@@ -3242,7 +3293,7 @@
         <w:ind w:left="4296" w:hanging="360"/>
       </w:pPr>
       <w:rPr>
-        <w:rFonts w:hint="default" w:ascii="Symbol" w:hAnsi="Symbol"/>
+        <w:rFonts w:ascii="Symbol" w:hAnsi="Symbol" w:hint="default"/>
       </w:rPr>
     </w:lvl>
     <w:lvl w:ilvl="4" w:tplc="2188B566">
@@ -3254,7 +3305,7 @@
         <w:ind w:left="5016" w:hanging="360"/>
       </w:pPr>
       <w:rPr>
-        <w:rFonts w:hint="default" w:ascii="Courier New" w:hAnsi="Courier New"/>
+        <w:rFonts w:ascii="Courier New" w:hAnsi="Courier New" w:hint="default"/>
       </w:rPr>
     </w:lvl>
     <w:lvl w:ilvl="5" w:tplc="8702BA38">
@@ -3266,7 +3317,7 @@
         <w:ind w:left="5736" w:hanging="360"/>
       </w:pPr>
       <w:rPr>
-        <w:rFonts w:hint="default" w:ascii="Wingdings" w:hAnsi="Wingdings"/>
+        <w:rFonts w:ascii="Wingdings" w:hAnsi="Wingdings" w:hint="default"/>
       </w:rPr>
     </w:lvl>
     <w:lvl w:ilvl="6" w:tplc="878EE558">
@@ -3278,7 +3329,7 @@
         <w:ind w:left="6456" w:hanging="360"/>
       </w:pPr>
       <w:rPr>
-        <w:rFonts w:hint="default" w:ascii="Symbol" w:hAnsi="Symbol"/>
+        <w:rFonts w:ascii="Symbol" w:hAnsi="Symbol" w:hint="default"/>
       </w:rPr>
     </w:lvl>
     <w:lvl w:ilvl="7" w:tplc="FE548494">
@@ -3290,7 +3341,7 @@
         <w:ind w:left="7176" w:hanging="360"/>
       </w:pPr>
       <w:rPr>
-        <w:rFonts w:hint="default" w:ascii="Courier New" w:hAnsi="Courier New"/>
+        <w:rFonts w:ascii="Courier New" w:hAnsi="Courier New" w:hint="default"/>
       </w:rPr>
     </w:lvl>
     <w:lvl w:ilvl="8" w:tplc="8D28D2F0">
@@ -3302,7 +3353,7 @@
         <w:ind w:left="7896" w:hanging="360"/>
       </w:pPr>
       <w:rPr>
-        <w:rFonts w:hint="default" w:ascii="Wingdings" w:hAnsi="Wingdings"/>
+        <w:rFonts w:ascii="Wingdings" w:hAnsi="Wingdings" w:hint="default"/>
       </w:rPr>
     </w:lvl>
   </w:abstractNum>
@@ -3319,7 +3370,7 @@
         <w:ind w:left="720" w:hanging="360"/>
       </w:pPr>
       <w:rPr>
-        <w:rFonts w:hint="default" w:ascii="Symbol" w:hAnsi="Symbol"/>
+        <w:rFonts w:ascii="Symbol" w:hAnsi="Symbol" w:hint="default"/>
       </w:rPr>
     </w:lvl>
     <w:lvl w:ilvl="1" w:tplc="13CA992E">
@@ -3331,7 +3382,7 @@
         <w:ind w:left="1440" w:hanging="360"/>
       </w:pPr>
       <w:rPr>
-        <w:rFonts w:hint="default" w:ascii="Courier New" w:hAnsi="Courier New"/>
+        <w:rFonts w:ascii="Courier New" w:hAnsi="Courier New" w:hint="default"/>
       </w:rPr>
     </w:lvl>
     <w:lvl w:ilvl="2" w:tplc="08923C5A">
@@ -3343,7 +3394,7 @@
         <w:ind w:left="2160" w:hanging="360"/>
       </w:pPr>
       <w:rPr>
-        <w:rFonts w:hint="default" w:ascii="Wingdings" w:hAnsi="Wingdings"/>
+        <w:rFonts w:ascii="Wingdings" w:hAnsi="Wingdings" w:hint="default"/>
       </w:rPr>
     </w:lvl>
     <w:lvl w:ilvl="3" w:tplc="DB165CEC">
@@ -3355,7 +3406,7 @@
         <w:ind w:left="2880" w:hanging="360"/>
       </w:pPr>
       <w:rPr>
-        <w:rFonts w:hint="default" w:ascii="Symbol" w:hAnsi="Symbol"/>
+        <w:rFonts w:ascii="Symbol" w:hAnsi="Symbol" w:hint="default"/>
       </w:rPr>
     </w:lvl>
     <w:lvl w:ilvl="4" w:tplc="243A2DB4">
@@ -3367,7 +3418,7 @@
         <w:ind w:left="3600" w:hanging="360"/>
       </w:pPr>
       <w:rPr>
-        <w:rFonts w:hint="default" w:ascii="Courier New" w:hAnsi="Courier New"/>
+        <w:rFonts w:ascii="Courier New" w:hAnsi="Courier New" w:hint="default"/>
       </w:rPr>
     </w:lvl>
     <w:lvl w:ilvl="5" w:tplc="9EBAEEBC">
@@ -3379,7 +3430,7 @@
         <w:ind w:left="4320" w:hanging="360"/>
       </w:pPr>
       <w:rPr>
-        <w:rFonts w:hint="default" w:ascii="Wingdings" w:hAnsi="Wingdings"/>
+        <w:rFonts w:ascii="Wingdings" w:hAnsi="Wingdings" w:hint="default"/>
       </w:rPr>
     </w:lvl>
     <w:lvl w:ilvl="6" w:tplc="2C263BBA">
@@ -3391,7 +3442,7 @@
         <w:ind w:left="5040" w:hanging="360"/>
       </w:pPr>
       <w:rPr>
-        <w:rFonts w:hint="default" w:ascii="Symbol" w:hAnsi="Symbol"/>
+        <w:rFonts w:ascii="Symbol" w:hAnsi="Symbol" w:hint="default"/>
       </w:rPr>
     </w:lvl>
     <w:lvl w:ilvl="7" w:tplc="CEE845B8">
@@ -3403,7 +3454,7 @@
         <w:ind w:left="5760" w:hanging="360"/>
       </w:pPr>
       <w:rPr>
-        <w:rFonts w:hint="default" w:ascii="Courier New" w:hAnsi="Courier New"/>
+        <w:rFonts w:ascii="Courier New" w:hAnsi="Courier New" w:hint="default"/>
       </w:rPr>
     </w:lvl>
     <w:lvl w:ilvl="8" w:tplc="0EF08BF0">
@@ -3415,7 +3466,7 @@
         <w:ind w:left="6480" w:hanging="360"/>
       </w:pPr>
       <w:rPr>
-        <w:rFonts w:hint="default" w:ascii="Wingdings" w:hAnsi="Wingdings"/>
+        <w:rFonts w:ascii="Wingdings" w:hAnsi="Wingdings" w:hint="default"/>
       </w:rPr>
     </w:lvl>
   </w:abstractNum>
@@ -3432,7 +3483,7 @@
         <w:ind w:left="720" w:hanging="360"/>
       </w:pPr>
       <w:rPr>
-        <w:rFonts w:hint="default" w:ascii="Symbol" w:hAnsi="Symbol"/>
+        <w:rFonts w:ascii="Symbol" w:hAnsi="Symbol" w:hint="default"/>
       </w:rPr>
     </w:lvl>
     <w:lvl w:ilvl="1" w:tplc="567AF764">
@@ -3444,7 +3495,7 @@
         <w:ind w:left="1440" w:hanging="360"/>
       </w:pPr>
       <w:rPr>
-        <w:rFonts w:hint="default" w:ascii="Courier New" w:hAnsi="Courier New"/>
+        <w:rFonts w:ascii="Courier New" w:hAnsi="Courier New" w:hint="default"/>
       </w:rPr>
     </w:lvl>
     <w:lvl w:ilvl="2" w:tplc="82D824FE">
@@ -3456,7 +3507,7 @@
         <w:ind w:left="2160" w:hanging="360"/>
       </w:pPr>
       <w:rPr>
-        <w:rFonts w:hint="default" w:ascii="Wingdings" w:hAnsi="Wingdings"/>
+        <w:rFonts w:ascii="Wingdings" w:hAnsi="Wingdings" w:hint="default"/>
       </w:rPr>
     </w:lvl>
     <w:lvl w:ilvl="3" w:tplc="8626EF80">
@@ -3468,7 +3519,7 @@
         <w:ind w:left="2880" w:hanging="360"/>
       </w:pPr>
       <w:rPr>
-        <w:rFonts w:hint="default" w:ascii="Symbol" w:hAnsi="Symbol"/>
+        <w:rFonts w:ascii="Symbol" w:hAnsi="Symbol" w:hint="default"/>
       </w:rPr>
     </w:lvl>
     <w:lvl w:ilvl="4" w:tplc="820EFA3C">
@@ -3480,7 +3531,7 @@
         <w:ind w:left="3600" w:hanging="360"/>
       </w:pPr>
       <w:rPr>
-        <w:rFonts w:hint="default" w:ascii="Courier New" w:hAnsi="Courier New"/>
+        <w:rFonts w:ascii="Courier New" w:hAnsi="Courier New" w:hint="default"/>
       </w:rPr>
     </w:lvl>
     <w:lvl w:ilvl="5" w:tplc="62ACFFF4">
@@ -3492,7 +3543,7 @@
         <w:ind w:left="4320" w:hanging="360"/>
       </w:pPr>
       <w:rPr>
-        <w:rFonts w:hint="default" w:ascii="Wingdings" w:hAnsi="Wingdings"/>
+        <w:rFonts w:ascii="Wingdings" w:hAnsi="Wingdings" w:hint="default"/>
       </w:rPr>
     </w:lvl>
     <w:lvl w:ilvl="6" w:tplc="EA181BBE">
@@ -3504,7 +3555,7 @@
         <w:ind w:left="5040" w:hanging="360"/>
       </w:pPr>
       <w:rPr>
-        <w:rFonts w:hint="default" w:ascii="Symbol" w:hAnsi="Symbol"/>
+        <w:rFonts w:ascii="Symbol" w:hAnsi="Symbol" w:hint="default"/>
       </w:rPr>
     </w:lvl>
     <w:lvl w:ilvl="7" w:tplc="C51C56F4">
@@ -3516,7 +3567,7 @@
         <w:ind w:left="5760" w:hanging="360"/>
       </w:pPr>
       <w:rPr>
-        <w:rFonts w:hint="default" w:ascii="Courier New" w:hAnsi="Courier New"/>
+        <w:rFonts w:ascii="Courier New" w:hAnsi="Courier New" w:hint="default"/>
       </w:rPr>
     </w:lvl>
     <w:lvl w:ilvl="8" w:tplc="5A0CFA30">
@@ -3528,11 +3579,124 @@
         <w:ind w:left="6480" w:hanging="360"/>
       </w:pPr>
       <w:rPr>
-        <w:rFonts w:hint="default" w:ascii="Wingdings" w:hAnsi="Wingdings"/>
+        <w:rFonts w:ascii="Wingdings" w:hAnsi="Wingdings" w:hint="default"/>
       </w:rPr>
     </w:lvl>
   </w:abstractNum>
   <w:abstractNum w:abstractNumId="3" w15:restartNumberingAfterBreak="0">
+    <w:nsid w:val="3C2CF82B"/>
+    <w:multiLevelType w:val="hybridMultilevel"/>
+    <w:tmpl w:val="2FE25EB2"/>
+    <w:lvl w:ilvl="0" w:tplc="576AE18C">
+      <w:start w:val="1"/>
+      <w:numFmt w:val="bullet"/>
+      <w:lvlText w:val=""/>
+      <w:lvlJc w:val="left"/>
+      <w:pPr>
+        <w:ind w:left="720" w:hanging="360"/>
+      </w:pPr>
+      <w:rPr>
+        <w:rFonts w:ascii="Symbol" w:hAnsi="Symbol" w:hint="default"/>
+      </w:rPr>
+    </w:lvl>
+    <w:lvl w:ilvl="1" w:tplc="4314E06A">
+      <w:start w:val="1"/>
+      <w:numFmt w:val="bullet"/>
+      <w:lvlText w:val="o"/>
+      <w:lvlJc w:val="left"/>
+      <w:pPr>
+        <w:ind w:left="1440" w:hanging="360"/>
+      </w:pPr>
+      <w:rPr>
+        <w:rFonts w:ascii="Courier New" w:hAnsi="Courier New" w:hint="default"/>
+      </w:rPr>
+    </w:lvl>
+    <w:lvl w:ilvl="2" w:tplc="BBFADC56">
+      <w:start w:val="1"/>
+      <w:numFmt w:val="bullet"/>
+      <w:lvlText w:val=""/>
+      <w:lvlJc w:val="left"/>
+      <w:pPr>
+        <w:ind w:left="2160" w:hanging="360"/>
+      </w:pPr>
+      <w:rPr>
+        <w:rFonts w:ascii="Wingdings" w:hAnsi="Wingdings" w:hint="default"/>
+      </w:rPr>
+    </w:lvl>
+    <w:lvl w:ilvl="3" w:tplc="7ADA643E">
+      <w:start w:val="1"/>
+      <w:numFmt w:val="bullet"/>
+      <w:lvlText w:val=""/>
+      <w:lvlJc w:val="left"/>
+      <w:pPr>
+        <w:ind w:left="2880" w:hanging="360"/>
+      </w:pPr>
+      <w:rPr>
+        <w:rFonts w:ascii="Symbol" w:hAnsi="Symbol" w:hint="default"/>
+      </w:rPr>
+    </w:lvl>
+    <w:lvl w:ilvl="4" w:tplc="1CE02392">
+      <w:start w:val="1"/>
+      <w:numFmt w:val="bullet"/>
+      <w:lvlText w:val="o"/>
+      <w:lvlJc w:val="left"/>
+      <w:pPr>
+        <w:ind w:left="3600" w:hanging="360"/>
+      </w:pPr>
+      <w:rPr>
+        <w:rFonts w:ascii="Courier New" w:hAnsi="Courier New" w:hint="default"/>
+      </w:rPr>
+    </w:lvl>
+    <w:lvl w:ilvl="5" w:tplc="D9BEC738">
+      <w:start w:val="1"/>
+      <w:numFmt w:val="bullet"/>
+      <w:lvlText w:val=""/>
+      <w:lvlJc w:val="left"/>
+      <w:pPr>
+        <w:ind w:left="4320" w:hanging="360"/>
+      </w:pPr>
+      <w:rPr>
+        <w:rFonts w:ascii="Wingdings" w:hAnsi="Wingdings" w:hint="default"/>
+      </w:rPr>
+    </w:lvl>
+    <w:lvl w:ilvl="6" w:tplc="4EF6ADE0">
+      <w:start w:val="1"/>
+      <w:numFmt w:val="bullet"/>
+      <w:lvlText w:val=""/>
+      <w:lvlJc w:val="left"/>
+      <w:pPr>
+        <w:ind w:left="5040" w:hanging="360"/>
+      </w:pPr>
+      <w:rPr>
+        <w:rFonts w:ascii="Symbol" w:hAnsi="Symbol" w:hint="default"/>
+      </w:rPr>
+    </w:lvl>
+    <w:lvl w:ilvl="7" w:tplc="DC680A54">
+      <w:start w:val="1"/>
+      <w:numFmt w:val="bullet"/>
+      <w:lvlText w:val="o"/>
+      <w:lvlJc w:val="left"/>
+      <w:pPr>
+        <w:ind w:left="5760" w:hanging="360"/>
+      </w:pPr>
+      <w:rPr>
+        <w:rFonts w:ascii="Courier New" w:hAnsi="Courier New" w:hint="default"/>
+      </w:rPr>
+    </w:lvl>
+    <w:lvl w:ilvl="8" w:tplc="8D28B08C">
+      <w:start w:val="1"/>
+      <w:numFmt w:val="bullet"/>
+      <w:lvlText w:val=""/>
+      <w:lvlJc w:val="left"/>
+      <w:pPr>
+        <w:ind w:left="6480" w:hanging="360"/>
+      </w:pPr>
+      <w:rPr>
+        <w:rFonts w:ascii="Wingdings" w:hAnsi="Wingdings" w:hint="default"/>
+      </w:rPr>
+    </w:lvl>
+  </w:abstractNum>
+  <w:abstractNum w:abstractNumId="4" w15:restartNumberingAfterBreak="0">
     <w:nsid w:val="4BCC4230"/>
     <w:multiLevelType w:val="hybridMultilevel"/>
     <w:tmpl w:val="FFFFFFFF"/>
@@ -3545,7 +3709,7 @@
         <w:ind w:left="720" w:hanging="360"/>
       </w:pPr>
       <w:rPr>
-        <w:rFonts w:hint="default" w:ascii="Symbol" w:hAnsi="Symbol"/>
+        <w:rFonts w:ascii="Symbol" w:hAnsi="Symbol" w:hint="default"/>
       </w:rPr>
     </w:lvl>
     <w:lvl w:ilvl="1" w:tplc="2B885576">
@@ -3557,7 +3721,7 @@
         <w:ind w:left="1440" w:hanging="360"/>
       </w:pPr>
       <w:rPr>
-        <w:rFonts w:hint="default" w:ascii="Courier New" w:hAnsi="Courier New"/>
+        <w:rFonts w:ascii="Courier New" w:hAnsi="Courier New" w:hint="default"/>
       </w:rPr>
     </w:lvl>
     <w:lvl w:ilvl="2" w:tplc="28547B7E">
@@ -3569,7 +3733,7 @@
         <w:ind w:left="2160" w:hanging="360"/>
       </w:pPr>
       <w:rPr>
-        <w:rFonts w:hint="default" w:ascii="Wingdings" w:hAnsi="Wingdings"/>
+        <w:rFonts w:ascii="Wingdings" w:hAnsi="Wingdings" w:hint="default"/>
       </w:rPr>
     </w:lvl>
     <w:lvl w:ilvl="3" w:tplc="F38A8F60">
@@ -3581,7 +3745,7 @@
         <w:ind w:left="2880" w:hanging="360"/>
       </w:pPr>
       <w:rPr>
-        <w:rFonts w:hint="default" w:ascii="Symbol" w:hAnsi="Symbol"/>
+        <w:rFonts w:ascii="Symbol" w:hAnsi="Symbol" w:hint="default"/>
       </w:rPr>
     </w:lvl>
     <w:lvl w:ilvl="4" w:tplc="C332032C">
@@ -3593,7 +3757,7 @@
         <w:ind w:left="3600" w:hanging="360"/>
       </w:pPr>
       <w:rPr>
-        <w:rFonts w:hint="default" w:ascii="Courier New" w:hAnsi="Courier New"/>
+        <w:rFonts w:ascii="Courier New" w:hAnsi="Courier New" w:hint="default"/>
       </w:rPr>
     </w:lvl>
     <w:lvl w:ilvl="5" w:tplc="EB441442">
@@ -3605,7 +3769,7 @@
         <w:ind w:left="4320" w:hanging="360"/>
       </w:pPr>
       <w:rPr>
-        <w:rFonts w:hint="default" w:ascii="Wingdings" w:hAnsi="Wingdings"/>
+        <w:rFonts w:ascii="Wingdings" w:hAnsi="Wingdings" w:hint="default"/>
       </w:rPr>
     </w:lvl>
     <w:lvl w:ilvl="6" w:tplc="9E30FF12">
@@ -3617,7 +3781,7 @@
         <w:ind w:left="5040" w:hanging="360"/>
       </w:pPr>
       <w:rPr>
-        <w:rFonts w:hint="default" w:ascii="Symbol" w:hAnsi="Symbol"/>
+        <w:rFonts w:ascii="Symbol" w:hAnsi="Symbol" w:hint="default"/>
       </w:rPr>
     </w:lvl>
     <w:lvl w:ilvl="7" w:tplc="1070DD60">
@@ -3629,7 +3793,7 @@
         <w:ind w:left="5760" w:hanging="360"/>
       </w:pPr>
       <w:rPr>
-        <w:rFonts w:hint="default" w:ascii="Courier New" w:hAnsi="Courier New"/>
+        <w:rFonts w:ascii="Courier New" w:hAnsi="Courier New" w:hint="default"/>
       </w:rPr>
     </w:lvl>
     <w:lvl w:ilvl="8" w:tplc="46FA608A">
@@ -3641,11 +3805,11 @@
         <w:ind w:left="6480" w:hanging="360"/>
       </w:pPr>
       <w:rPr>
-        <w:rFonts w:hint="default" w:ascii="Wingdings" w:hAnsi="Wingdings"/>
+        <w:rFonts w:ascii="Wingdings" w:hAnsi="Wingdings" w:hint="default"/>
       </w:rPr>
     </w:lvl>
   </w:abstractNum>
-  <w:abstractNum w:abstractNumId="4" w15:restartNumberingAfterBreak="0">
+  <w:abstractNum w:abstractNumId="5" w15:restartNumberingAfterBreak="0">
     <w:nsid w:val="62C4961B"/>
     <w:multiLevelType w:val="hybridMultilevel"/>
     <w:tmpl w:val="FFFFFFFF"/>
@@ -3658,7 +3822,7 @@
         <w:ind w:left="720" w:hanging="360"/>
       </w:pPr>
       <w:rPr>
-        <w:rFonts w:hint="default" w:ascii="Symbol" w:hAnsi="Symbol"/>
+        <w:rFonts w:ascii="Symbol" w:hAnsi="Symbol" w:hint="default"/>
       </w:rPr>
     </w:lvl>
     <w:lvl w:ilvl="1" w:tplc="4BFA470E">
@@ -3670,7 +3834,7 @@
         <w:ind w:left="1440" w:hanging="360"/>
       </w:pPr>
       <w:rPr>
-        <w:rFonts w:hint="default" w:ascii="Courier New" w:hAnsi="Courier New"/>
+        <w:rFonts w:ascii="Courier New" w:hAnsi="Courier New" w:hint="default"/>
       </w:rPr>
     </w:lvl>
     <w:lvl w:ilvl="2" w:tplc="66B49630">
@@ -3682,7 +3846,7 @@
         <w:ind w:left="2160" w:hanging="360"/>
       </w:pPr>
       <w:rPr>
-        <w:rFonts w:hint="default" w:ascii="Wingdings" w:hAnsi="Wingdings"/>
+        <w:rFonts w:ascii="Wingdings" w:hAnsi="Wingdings" w:hint="default"/>
       </w:rPr>
     </w:lvl>
     <w:lvl w:ilvl="3" w:tplc="2652821C">
@@ -3694,7 +3858,7 @@
         <w:ind w:left="2880" w:hanging="360"/>
       </w:pPr>
       <w:rPr>
-        <w:rFonts w:hint="default" w:ascii="Symbol" w:hAnsi="Symbol"/>
+        <w:rFonts w:ascii="Symbol" w:hAnsi="Symbol" w:hint="default"/>
       </w:rPr>
     </w:lvl>
     <w:lvl w:ilvl="4" w:tplc="E43EA72C">
@@ -3706,7 +3870,7 @@
         <w:ind w:left="3600" w:hanging="360"/>
       </w:pPr>
       <w:rPr>
-        <w:rFonts w:hint="default" w:ascii="Courier New" w:hAnsi="Courier New"/>
+        <w:rFonts w:ascii="Courier New" w:hAnsi="Courier New" w:hint="default"/>
       </w:rPr>
     </w:lvl>
     <w:lvl w:ilvl="5" w:tplc="F2041B76">
@@ -3718,7 +3882,7 @@
         <w:ind w:left="4320" w:hanging="360"/>
       </w:pPr>
       <w:rPr>
-        <w:rFonts w:hint="default" w:ascii="Wingdings" w:hAnsi="Wingdings"/>
+        <w:rFonts w:ascii="Wingdings" w:hAnsi="Wingdings" w:hint="default"/>
       </w:rPr>
     </w:lvl>
     <w:lvl w:ilvl="6" w:tplc="D8B4F34A">
@@ -3730,7 +3894,7 @@
         <w:ind w:left="5040" w:hanging="360"/>
       </w:pPr>
       <w:rPr>
-        <w:rFonts w:hint="default" w:ascii="Symbol" w:hAnsi="Symbol"/>
+        <w:rFonts w:ascii="Symbol" w:hAnsi="Symbol" w:hint="default"/>
       </w:rPr>
     </w:lvl>
     <w:lvl w:ilvl="7" w:tplc="1C5C7D1A">
@@ -3742,7 +3906,7 @@
         <w:ind w:left="5760" w:hanging="360"/>
       </w:pPr>
       <w:rPr>
-        <w:rFonts w:hint="default" w:ascii="Courier New" w:hAnsi="Courier New"/>
+        <w:rFonts w:ascii="Courier New" w:hAnsi="Courier New" w:hint="default"/>
       </w:rPr>
     </w:lvl>
     <w:lvl w:ilvl="8" w:tplc="D5607C80">
@@ -3754,11 +3918,11 @@
         <w:ind w:left="6480" w:hanging="360"/>
       </w:pPr>
       <w:rPr>
-        <w:rFonts w:hint="default" w:ascii="Wingdings" w:hAnsi="Wingdings"/>
+        <w:rFonts w:ascii="Wingdings" w:hAnsi="Wingdings" w:hint="default"/>
       </w:rPr>
     </w:lvl>
   </w:abstractNum>
-  <w:abstractNum w:abstractNumId="5" w15:restartNumberingAfterBreak="0">
+  <w:abstractNum w:abstractNumId="6" w15:restartNumberingAfterBreak="0">
     <w:nsid w:val="6D8E2379"/>
     <w:multiLevelType w:val="hybridMultilevel"/>
     <w:tmpl w:val="C8969C3C"/>
@@ -3771,7 +3935,7 @@
         <w:ind w:left="720" w:hanging="360"/>
       </w:pPr>
       <w:rPr>
-        <w:rFonts w:hint="default" w:ascii="Symbol" w:hAnsi="Symbol"/>
+        <w:rFonts w:ascii="Symbol" w:hAnsi="Symbol" w:hint="default"/>
       </w:rPr>
     </w:lvl>
     <w:lvl w:ilvl="1" w:tplc="608A1112">
@@ -3783,7 +3947,7 @@
         <w:ind w:left="1440" w:hanging="360"/>
       </w:pPr>
       <w:rPr>
-        <w:rFonts w:hint="default" w:ascii="Courier New" w:hAnsi="Courier New"/>
+        <w:rFonts w:ascii="Courier New" w:hAnsi="Courier New" w:hint="default"/>
       </w:rPr>
     </w:lvl>
     <w:lvl w:ilvl="2" w:tplc="4358D3C2">
@@ -3795,7 +3959,7 @@
         <w:ind w:left="2160" w:hanging="360"/>
       </w:pPr>
       <w:rPr>
-        <w:rFonts w:hint="default" w:ascii="Wingdings" w:hAnsi="Wingdings"/>
+        <w:rFonts w:ascii="Wingdings" w:hAnsi="Wingdings" w:hint="default"/>
       </w:rPr>
     </w:lvl>
     <w:lvl w:ilvl="3" w:tplc="3E9443A4">
@@ -3807,7 +3971,7 @@
         <w:ind w:left="2880" w:hanging="360"/>
       </w:pPr>
       <w:rPr>
-        <w:rFonts w:hint="default" w:ascii="Symbol" w:hAnsi="Symbol"/>
+        <w:rFonts w:ascii="Symbol" w:hAnsi="Symbol" w:hint="default"/>
       </w:rPr>
     </w:lvl>
     <w:lvl w:ilvl="4" w:tplc="736EAFD8">
@@ -3819,7 +3983,7 @@
         <w:ind w:left="3600" w:hanging="360"/>
       </w:pPr>
       <w:rPr>
-        <w:rFonts w:hint="default" w:ascii="Courier New" w:hAnsi="Courier New"/>
+        <w:rFonts w:ascii="Courier New" w:hAnsi="Courier New" w:hint="default"/>
       </w:rPr>
     </w:lvl>
     <w:lvl w:ilvl="5" w:tplc="7EE0E174">
@@ -3831,7 +3995,7 @@
         <w:ind w:left="4320" w:hanging="360"/>
       </w:pPr>
       <w:rPr>
-        <w:rFonts w:hint="default" w:ascii="Wingdings" w:hAnsi="Wingdings"/>
+        <w:rFonts w:ascii="Wingdings" w:hAnsi="Wingdings" w:hint="default"/>
       </w:rPr>
     </w:lvl>
     <w:lvl w:ilvl="6" w:tplc="A01E27D6">
@@ -3843,7 +4007,7 @@
         <w:ind w:left="5040" w:hanging="360"/>
       </w:pPr>
       <w:rPr>
-        <w:rFonts w:hint="default" w:ascii="Symbol" w:hAnsi="Symbol"/>
+        <w:rFonts w:ascii="Symbol" w:hAnsi="Symbol" w:hint="default"/>
       </w:rPr>
     </w:lvl>
     <w:lvl w:ilvl="7" w:tplc="B106B4E6">
@@ -3855,7 +4019,7 @@
         <w:ind w:left="5760" w:hanging="360"/>
       </w:pPr>
       <w:rPr>
-        <w:rFonts w:hint="default" w:ascii="Courier New" w:hAnsi="Courier New"/>
+        <w:rFonts w:ascii="Courier New" w:hAnsi="Courier New" w:hint="default"/>
       </w:rPr>
     </w:lvl>
     <w:lvl w:ilvl="8" w:tplc="521A0C3E">
@@ -3867,15 +4031,15 @@
         <w:ind w:left="6480" w:hanging="360"/>
       </w:pPr>
       <w:rPr>
-        <w:rFonts w:hint="default" w:ascii="Wingdings" w:hAnsi="Wingdings"/>
+        <w:rFonts w:ascii="Wingdings" w:hAnsi="Wingdings" w:hint="default"/>
       </w:rPr>
     </w:lvl>
   </w:abstractNum>
-  <w:abstractNum w:abstractNumId="6" w15:restartNumberingAfterBreak="0">
+  <w:abstractNum w:abstractNumId="7" w15:restartNumberingAfterBreak="0">
     <w:nsid w:val="72A10B90"/>
     <w:multiLevelType w:val="hybridMultilevel"/>
     <w:tmpl w:val="FFFFFFFF"/>
-    <w:lvl w:ilvl="0">
+    <w:lvl w:ilvl="0" w:tplc="FFFFFFFF">
       <w:start w:val="1"/>
       <w:numFmt w:val="bullet"/>
       <w:lvlText w:val=""/>
@@ -3884,7 +4048,7 @@
         <w:ind w:left="720" w:hanging="360"/>
       </w:pPr>
       <w:rPr>
-        <w:rFonts w:hint="default" w:ascii="Symbol" w:hAnsi="Symbol"/>
+        <w:rFonts w:ascii="Symbol" w:hAnsi="Symbol" w:hint="default"/>
       </w:rPr>
     </w:lvl>
     <w:lvl w:ilvl="1" w:tplc="1A56AF98">
@@ -3896,7 +4060,7 @@
         <w:ind w:left="1440" w:hanging="360"/>
       </w:pPr>
       <w:rPr>
-        <w:rFonts w:hint="default" w:ascii="Courier New" w:hAnsi="Courier New"/>
+        <w:rFonts w:ascii="Courier New" w:hAnsi="Courier New" w:hint="default"/>
       </w:rPr>
     </w:lvl>
     <w:lvl w:ilvl="2" w:tplc="E2243DA6">
@@ -3908,7 +4072,7 @@
         <w:ind w:left="2160" w:hanging="360"/>
       </w:pPr>
       <w:rPr>
-        <w:rFonts w:hint="default" w:ascii="Wingdings" w:hAnsi="Wingdings"/>
+        <w:rFonts w:ascii="Wingdings" w:hAnsi="Wingdings" w:hint="default"/>
       </w:rPr>
     </w:lvl>
     <w:lvl w:ilvl="3" w:tplc="87D2ECFC">
@@ -3920,7 +4084,7 @@
         <w:ind w:left="2880" w:hanging="360"/>
       </w:pPr>
       <w:rPr>
-        <w:rFonts w:hint="default" w:ascii="Symbol" w:hAnsi="Symbol"/>
+        <w:rFonts w:ascii="Symbol" w:hAnsi="Symbol" w:hint="default"/>
       </w:rPr>
     </w:lvl>
     <w:lvl w:ilvl="4" w:tplc="3830D8B6">
@@ -3932,7 +4096,7 @@
         <w:ind w:left="3600" w:hanging="360"/>
       </w:pPr>
       <w:rPr>
-        <w:rFonts w:hint="default" w:ascii="Courier New" w:hAnsi="Courier New"/>
+        <w:rFonts w:ascii="Courier New" w:hAnsi="Courier New" w:hint="default"/>
       </w:rPr>
     </w:lvl>
     <w:lvl w:ilvl="5" w:tplc="721C3BAC">
@@ -3944,7 +4108,7 @@
         <w:ind w:left="4320" w:hanging="360"/>
       </w:pPr>
       <w:rPr>
-        <w:rFonts w:hint="default" w:ascii="Wingdings" w:hAnsi="Wingdings"/>
+        <w:rFonts w:ascii="Wingdings" w:hAnsi="Wingdings" w:hint="default"/>
       </w:rPr>
     </w:lvl>
     <w:lvl w:ilvl="6" w:tplc="B2CCC736">
@@ -3956,7 +4120,7 @@
         <w:ind w:left="5040" w:hanging="360"/>
       </w:pPr>
       <w:rPr>
-        <w:rFonts w:hint="default" w:ascii="Symbol" w:hAnsi="Symbol"/>
+        <w:rFonts w:ascii="Symbol" w:hAnsi="Symbol" w:hint="default"/>
       </w:rPr>
     </w:lvl>
     <w:lvl w:ilvl="7" w:tplc="0276D138">
@@ -3968,7 +4132,7 @@
         <w:ind w:left="5760" w:hanging="360"/>
       </w:pPr>
       <w:rPr>
-        <w:rFonts w:hint="default" w:ascii="Courier New" w:hAnsi="Courier New"/>
+        <w:rFonts w:ascii="Courier New" w:hAnsi="Courier New" w:hint="default"/>
       </w:rPr>
     </w:lvl>
     <w:lvl w:ilvl="8" w:tplc="D4FC5ED2">
@@ -3980,43 +4144,43 @@
         <w:ind w:left="6480" w:hanging="360"/>
       </w:pPr>
       <w:rPr>
-        <w:rFonts w:hint="default" w:ascii="Wingdings" w:hAnsi="Wingdings"/>
+        <w:rFonts w:ascii="Wingdings" w:hAnsi="Wingdings" w:hint="default"/>
       </w:rPr>
     </w:lvl>
   </w:abstractNum>
-  <w:num w:numId="8">
+  <w:num w:numId="1" w16cid:durableId="149907517">
+    <w:abstractNumId w:val="3"/>
+  </w:num>
+  <w:num w:numId="2" w16cid:durableId="2044011302">
+    <w:abstractNumId w:val="1"/>
+  </w:num>
+  <w:num w:numId="3" w16cid:durableId="1598781789">
     <w:abstractNumId w:val="7"/>
   </w:num>
-  <w:num w:numId="1" w16cid:durableId="2044011302">
-    <w:abstractNumId w:val="1"/>
+  <w:num w:numId="4" w16cid:durableId="1050225777">
+    <w:abstractNumId w:val="2"/>
   </w:num>
-  <w:num w:numId="2" w16cid:durableId="1598781789">
+  <w:num w:numId="5" w16cid:durableId="1499691116">
+    <w:abstractNumId w:val="4"/>
+  </w:num>
+  <w:num w:numId="6" w16cid:durableId="1781342051">
+    <w:abstractNumId w:val="5"/>
+  </w:num>
+  <w:num w:numId="7" w16cid:durableId="2117871313">
     <w:abstractNumId w:val="6"/>
   </w:num>
-  <w:num w:numId="3" w16cid:durableId="1050225777">
-    <w:abstractNumId w:val="2"/>
-  </w:num>
-  <w:num w:numId="4" w16cid:durableId="1499691116">
-    <w:abstractNumId w:val="3"/>
-  </w:num>
-  <w:num w:numId="5" w16cid:durableId="1781342051">
-    <w:abstractNumId w:val="4"/>
-  </w:num>
-  <w:num w:numId="6" w16cid:durableId="2117871313">
-    <w:abstractNumId w:val="5"/>
-  </w:num>
-  <w:num w:numId="7" w16cid:durableId="1555000712">
+  <w:num w:numId="8" w16cid:durableId="1555000712">
     <w:abstractNumId w:val="0"/>
   </w:num>
 </w:numbering>
 </file>
 
 <file path=word/styles.xml><?xml version="1.0" encoding="utf-8"?>
-<w:styles xmlns:mc="http://schemas.openxmlformats.org/markup-compatibility/2006" xmlns:r="http://schemas.openxmlformats.org/officeDocument/2006/relationships" xmlns:w="http://schemas.openxmlformats.org/wordprocessingml/2006/main" xmlns:w14="http://schemas.microsoft.com/office/word/2010/wordml" xmlns:w15="http://schemas.microsoft.com/office/word/2012/wordml" xmlns:w16cex="http://schemas.microsoft.com/office/word/2018/wordml/cex" xmlns:w16cid="http://schemas.microsoft.com/office/word/2016/wordml/cid" xmlns:w16="http://schemas.microsoft.com/office/word/2018/wordml" xmlns:w16sdtdh="http://schemas.microsoft.com/office/word/2020/wordml/sdtdatahash" xmlns:w16se="http://schemas.microsoft.com/office/word/2015/wordml/symex" mc:Ignorable="w14 w15 w16se w16cid w16 w16cex w16sdtdh">
+<w:styles xmlns:mc="http://schemas.openxmlformats.org/markup-compatibility/2006" xmlns:r="http://schemas.openxmlformats.org/officeDocument/2006/relationships" xmlns:w="http://schemas.openxmlformats.org/wordprocessingml/2006/main" xmlns:w14="http://schemas.microsoft.com/office/word/2010/wordml" xmlns:w15="http://schemas.microsoft.com/office/word/2012/wordml" xmlns:w16cex="http://schemas.microsoft.com/office/word/2018/wordml/cex" xmlns:w16cid="http://schemas.microsoft.com/office/word/2016/wordml/cid" xmlns:w16="http://schemas.microsoft.com/office/word/2018/wordml" xmlns:w16du="http://schemas.microsoft.com/office/word/2023/wordml/word16du" xmlns:w16sdtdh="http://schemas.microsoft.com/office/word/2020/wordml/sdtdatahash" xmlns:w16se="http://schemas.microsoft.com/office/word/2015/wordml/symex" mc:Ignorable="w14 w15 w16se w16cid w16 w16cex w16sdtdh w16du">
   <w:docDefaults>
     <w:rPrDefault>
       <w:rPr>
-        <w:rFonts w:asciiTheme="minorHAnsi" w:hAnsiTheme="minorHAnsi" w:eastAsiaTheme="minorHAnsi" w:cstheme="minorBidi"/>
+        <w:rFonts w:asciiTheme="minorHAnsi" w:eastAsiaTheme="minorHAnsi" w:hAnsiTheme="minorHAnsi" w:cstheme="minorBidi"/>
         <w:sz w:val="22"/>
         <w:szCs w:val="22"/>
         <w:lang w:val="pt-BR" w:eastAsia="en-US" w:bidi="ar-SA"/>
@@ -4031,14 +4195,14 @@
   <w:latentStyles w:defLockedState="0" w:defUIPriority="99" w:defSemiHidden="0" w:defUnhideWhenUsed="0" w:defQFormat="0" w:count="376">
     <w:lsdException w:name="Normal" w:uiPriority="0" w:qFormat="1"/>
     <w:lsdException w:name="heading 1" w:uiPriority="9" w:qFormat="1"/>
-    <w:lsdException w:name="heading 2" w:uiPriority="9" w:semiHidden="1" w:unhideWhenUsed="1" w:qFormat="1"/>
-    <w:lsdException w:name="heading 3" w:uiPriority="9" w:semiHidden="1" w:unhideWhenUsed="1" w:qFormat="1"/>
-    <w:lsdException w:name="heading 4" w:uiPriority="9" w:semiHidden="1" w:unhideWhenUsed="1" w:qFormat="1"/>
-    <w:lsdException w:name="heading 5" w:uiPriority="9" w:semiHidden="1" w:unhideWhenUsed="1" w:qFormat="1"/>
-    <w:lsdException w:name="heading 6" w:uiPriority="9" w:semiHidden="1" w:unhideWhenUsed="1" w:qFormat="1"/>
-    <w:lsdException w:name="heading 7" w:uiPriority="9" w:semiHidden="1" w:unhideWhenUsed="1" w:qFormat="1"/>
-    <w:lsdException w:name="heading 8" w:uiPriority="9" w:semiHidden="1" w:unhideWhenUsed="1" w:qFormat="1"/>
-    <w:lsdException w:name="heading 9" w:uiPriority="9" w:semiHidden="1" w:unhideWhenUsed="1" w:qFormat="1"/>
+    <w:lsdException w:name="heading 2" w:semiHidden="1" w:uiPriority="9" w:unhideWhenUsed="1" w:qFormat="1"/>
+    <w:lsdException w:name="heading 3" w:semiHidden="1" w:uiPriority="9" w:unhideWhenUsed="1" w:qFormat="1"/>
+    <w:lsdException w:name="heading 4" w:semiHidden="1" w:uiPriority="9" w:unhideWhenUsed="1" w:qFormat="1"/>
+    <w:lsdException w:name="heading 5" w:semiHidden="1" w:uiPriority="9" w:unhideWhenUsed="1" w:qFormat="1"/>
+    <w:lsdException w:name="heading 6" w:semiHidden="1" w:uiPriority="9" w:unhideWhenUsed="1" w:qFormat="1"/>
+    <w:lsdException w:name="heading 7" w:semiHidden="1" w:uiPriority="9" w:unhideWhenUsed="1" w:qFormat="1"/>
+    <w:lsdException w:name="heading 8" w:semiHidden="1" w:uiPriority="9" w:unhideWhenUsed="1" w:qFormat="1"/>
+    <w:lsdException w:name="heading 9" w:semiHidden="1" w:uiPriority="9" w:unhideWhenUsed="1" w:qFormat="1"/>
     <w:lsdException w:name="index 1" w:semiHidden="1" w:unhideWhenUsed="1"/>
     <w:lsdException w:name="index 2" w:semiHidden="1" w:unhideWhenUsed="1"/>
     <w:lsdException w:name="index 3" w:semiHidden="1" w:unhideWhenUsed="1"/>
@@ -4048,22 +4212,22 @@
     <w:lsdException w:name="index 7" w:semiHidden="1" w:unhideWhenUsed="1"/>
     <w:lsdException w:name="index 8" w:semiHidden="1" w:unhideWhenUsed="1"/>
     <w:lsdException w:name="index 9" w:semiHidden="1" w:unhideWhenUsed="1"/>
-    <w:lsdException w:name="toc 1" w:uiPriority="39" w:semiHidden="1" w:unhideWhenUsed="1"/>
-    <w:lsdException w:name="toc 2" w:uiPriority="39" w:semiHidden="1" w:unhideWhenUsed="1"/>
-    <w:lsdException w:name="toc 3" w:uiPriority="39" w:semiHidden="1" w:unhideWhenUsed="1"/>
-    <w:lsdException w:name="toc 4" w:uiPriority="39" w:semiHidden="1" w:unhideWhenUsed="1"/>
-    <w:lsdException w:name="toc 5" w:uiPriority="39" w:semiHidden="1" w:unhideWhenUsed="1"/>
-    <w:lsdException w:name="toc 6" w:uiPriority="39" w:semiHidden="1" w:unhideWhenUsed="1"/>
-    <w:lsdException w:name="toc 7" w:uiPriority="39" w:semiHidden="1" w:unhideWhenUsed="1"/>
-    <w:lsdException w:name="toc 8" w:uiPriority="39" w:semiHidden="1" w:unhideWhenUsed="1"/>
-    <w:lsdException w:name="toc 9" w:uiPriority="39" w:semiHidden="1" w:unhideWhenUsed="1"/>
+    <w:lsdException w:name="toc 1" w:semiHidden="1" w:uiPriority="39" w:unhideWhenUsed="1"/>
+    <w:lsdException w:name="toc 2" w:semiHidden="1" w:uiPriority="39" w:unhideWhenUsed="1"/>
+    <w:lsdException w:name="toc 3" w:semiHidden="1" w:uiPriority="39" w:unhideWhenUsed="1"/>
+    <w:lsdException w:name="toc 4" w:semiHidden="1" w:uiPriority="39" w:unhideWhenUsed="1"/>
+    <w:lsdException w:name="toc 5" w:semiHidden="1" w:uiPriority="39" w:unhideWhenUsed="1"/>
+    <w:lsdException w:name="toc 6" w:semiHidden="1" w:uiPriority="39" w:unhideWhenUsed="1"/>
+    <w:lsdException w:name="toc 7" w:semiHidden="1" w:uiPriority="39" w:unhideWhenUsed="1"/>
+    <w:lsdException w:name="toc 8" w:semiHidden="1" w:uiPriority="39" w:unhideWhenUsed="1"/>
+    <w:lsdException w:name="toc 9" w:semiHidden="1" w:uiPriority="39" w:unhideWhenUsed="1"/>
     <w:lsdException w:name="Normal Indent" w:semiHidden="1" w:unhideWhenUsed="1"/>
     <w:lsdException w:name="footnote text" w:semiHidden="1" w:unhideWhenUsed="1"/>
     <w:lsdException w:name="annotation text" w:semiHidden="1" w:unhideWhenUsed="1"/>
     <w:lsdException w:name="header" w:semiHidden="1" w:unhideWhenUsed="1"/>
     <w:lsdException w:name="footer" w:semiHidden="1" w:unhideWhenUsed="1"/>
     <w:lsdException w:name="index heading" w:semiHidden="1" w:unhideWhenUsed="1"/>
-    <w:lsdException w:name="caption" w:uiPriority="35" w:semiHidden="1" w:unhideWhenUsed="1" w:qFormat="1"/>
+    <w:lsdException w:name="caption" w:semiHidden="1" w:uiPriority="35" w:unhideWhenUsed="1" w:qFormat="1"/>
     <w:lsdException w:name="table of figures" w:semiHidden="1" w:unhideWhenUsed="1"/>
     <w:lsdException w:name="envelope address" w:semiHidden="1" w:unhideWhenUsed="1"/>
     <w:lsdException w:name="envelope return" w:semiHidden="1" w:unhideWhenUsed="1"/>
@@ -4094,7 +4258,7 @@
     <w:lsdException w:name="Title" w:uiPriority="10" w:qFormat="1"/>
     <w:lsdException w:name="Closing" w:semiHidden="1" w:unhideWhenUsed="1"/>
     <w:lsdException w:name="Signature" w:semiHidden="1" w:unhideWhenUsed="1"/>
-    <w:lsdException w:name="Default Paragraph Font" w:uiPriority="1" w:semiHidden="1" w:unhideWhenUsed="1"/>
+    <w:lsdException w:name="Default Paragraph Font" w:semiHidden="1" w:uiPriority="1" w:unhideWhenUsed="1"/>
     <w:lsdException w:name="Body Text" w:semiHidden="1" w:unhideWhenUsed="1"/>
     <w:lsdException w:name="Body Text Indent" w:semiHidden="1" w:unhideWhenUsed="1"/>
     <w:lsdException w:name="List Continue" w:semiHidden="1" w:unhideWhenUsed="1"/>
@@ -4294,8 +4458,8 @@
     <w:lsdException w:name="Subtle Reference" w:uiPriority="31" w:qFormat="1"/>
     <w:lsdException w:name="Intense Reference" w:uiPriority="32" w:qFormat="1"/>
     <w:lsdException w:name="Book Title" w:uiPriority="33" w:qFormat="1"/>
-    <w:lsdException w:name="Bibliography" w:uiPriority="37" w:semiHidden="1" w:unhideWhenUsed="1"/>
-    <w:lsdException w:name="TOC Heading" w:uiPriority="39" w:semiHidden="1" w:unhideWhenUsed="1" w:qFormat="1"/>
+    <w:lsdException w:name="Bibliography" w:semiHidden="1" w:uiPriority="37" w:unhideWhenUsed="1"/>
+    <w:lsdException w:name="TOC Heading" w:semiHidden="1" w:uiPriority="39" w:unhideWhenUsed="1" w:qFormat="1"/>
     <w:lsdException w:name="Plain Table 1" w:uiPriority="41"/>
     <w:lsdException w:name="Plain Table 2" w:uiPriority="42"/>
     <w:lsdException w:name="Plain Table 3" w:uiPriority="43"/>
@@ -4406,17 +4570,17 @@
     <w:lsdException w:name="Unresolved Mention" w:semiHidden="1" w:unhideWhenUsed="1"/>
     <w:lsdException w:name="Smart Link" w:semiHidden="1" w:unhideWhenUsed="1"/>
   </w:latentStyles>
-  <w:style w:type="paragraph" w:styleId="Normal" w:default="1">
+  <w:style w:type="paragraph" w:default="1" w:styleId="Normal">
     <w:name w:val="Normal"/>
     <w:qFormat/>
   </w:style>
-  <w:style w:type="character" w:styleId="DefaultParagraphFont" w:default="1">
+  <w:style w:type="character" w:default="1" w:styleId="Fontepargpadro">
     <w:name w:val="Default Paragraph Font"/>
     <w:uiPriority w:val="1"/>
     <w:semiHidden/>
     <w:unhideWhenUsed/>
   </w:style>
-  <w:style w:type="table" w:styleId="TableNormal" w:default="1">
+  <w:style w:type="table" w:default="1" w:styleId="Tabelanormal">
     <w:name w:val="Normal Table"/>
     <w:uiPriority w:val="99"/>
     <w:semiHidden/>
@@ -4431,13 +4595,13 @@
       </w:tblCellMar>
     </w:tblPr>
   </w:style>
-  <w:style w:type="numbering" w:styleId="NoList" w:default="1">
+  <w:style w:type="numbering" w:default="1" w:styleId="Semlista">
     <w:name w:val="No List"/>
     <w:uiPriority w:val="99"/>
     <w:semiHidden/>
     <w:unhideWhenUsed/>
   </w:style>
-  <w:style w:type="paragraph" w:styleId="ListParagraph">
+  <w:style w:type="paragraph" w:styleId="PargrafodaLista">
     <w:name w:val="List Paragraph"/>
     <w:basedOn w:val="Normal"/>
     <w:uiPriority w:val="34"/>
@@ -4449,7 +4613,7 @@
   </w:style>
   <w:style w:type="character" w:styleId="Hyperlink">
     <w:name w:val="Hyperlink"/>
-    <w:basedOn w:val="DefaultParagraphFont"/>
+    <w:basedOn w:val="Fontepargpadro"/>
     <w:uiPriority w:val="99"/>
     <w:unhideWhenUsed/>
     <w:rPr>
@@ -4457,9 +4621,9 @@
       <w:u w:val="single"/>
     </w:rPr>
   </w:style>
-  <w:style w:type="table" w:styleId="TableGrid">
+  <w:style w:type="table" w:styleId="Tabelacomgrade">
     <w:name w:val="Table Grid"/>
-    <w:basedOn w:val="TableNormal"/>
+    <w:basedOn w:val="Tabelanormal"/>
     <w:uiPriority w:val="59"/>
     <w:rsid w:val="00FB4123"/>
     <w:pPr>
@@ -4467,25 +4631,25 @@
     </w:pPr>
     <w:tblPr>
       <w:tblBorders>
-        <w:top w:val="single" w:color="000000" w:themeColor="text1" w:sz="4" w:space="0"/>
-        <w:left w:val="single" w:color="000000" w:themeColor="text1" w:sz="4" w:space="0"/>
-        <w:bottom w:val="single" w:color="000000" w:themeColor="text1" w:sz="4" w:space="0"/>
-        <w:right w:val="single" w:color="000000" w:themeColor="text1" w:sz="4" w:space="0"/>
-        <w:insideH w:val="single" w:color="000000" w:themeColor="text1" w:sz="4" w:space="0"/>
-        <w:insideV w:val="single" w:color="000000" w:themeColor="text1" w:sz="4" w:space="0"/>
+        <w:top w:val="single" w:sz="4" w:space="0" w:color="000000" w:themeColor="text1"/>
+        <w:left w:val="single" w:sz="4" w:space="0" w:color="000000" w:themeColor="text1"/>
+        <w:bottom w:val="single" w:sz="4" w:space="0" w:color="000000" w:themeColor="text1"/>
+        <w:right w:val="single" w:sz="4" w:space="0" w:color="000000" w:themeColor="text1"/>
+        <w:insideH w:val="single" w:sz="4" w:space="0" w:color="000000" w:themeColor="text1"/>
+        <w:insideV w:val="single" w:sz="4" w:space="0" w:color="000000" w:themeColor="text1"/>
       </w:tblBorders>
     </w:tblPr>
   </w:style>
-  <w:style w:type="character" w:styleId="HeaderChar" w:customStyle="1">
-    <w:name w:val="Header Char"/>
-    <w:basedOn w:val="DefaultParagraphFont"/>
-    <w:link w:val="Header"/>
+  <w:style w:type="character" w:customStyle="1" w:styleId="CabealhoChar">
+    <w:name w:val="Cabeçalho Char"/>
+    <w:basedOn w:val="Fontepargpadro"/>
+    <w:link w:val="Cabealho"/>
     <w:uiPriority w:val="99"/>
   </w:style>
-  <w:style w:type="paragraph" w:styleId="Header">
+  <w:style w:type="paragraph" w:styleId="Cabealho">
     <w:name w:val="header"/>
     <w:basedOn w:val="Normal"/>
-    <w:link w:val="HeaderChar"/>
+    <w:link w:val="CabealhoChar"/>
     <w:uiPriority w:val="99"/>
     <w:unhideWhenUsed/>
     <w:pPr>
@@ -4496,16 +4660,16 @@
       <w:spacing w:after="0" w:line="240" w:lineRule="auto"/>
     </w:pPr>
   </w:style>
-  <w:style w:type="character" w:styleId="FooterChar" w:customStyle="1">
-    <w:name w:val="Footer Char"/>
-    <w:basedOn w:val="DefaultParagraphFont"/>
-    <w:link w:val="Footer"/>
+  <w:style w:type="character" w:customStyle="1" w:styleId="RodapChar">
+    <w:name w:val="Rodapé Char"/>
+    <w:basedOn w:val="Fontepargpadro"/>
+    <w:link w:val="Rodap"/>
     <w:uiPriority w:val="99"/>
   </w:style>
-  <w:style w:type="paragraph" w:styleId="Footer">
+  <w:style w:type="paragraph" w:styleId="Rodap">
     <w:name w:val="footer"/>
     <w:basedOn w:val="Normal"/>
-    <w:link w:val="FooterChar"/>
+    <w:link w:val="RodapChar"/>
     <w:uiPriority w:val="99"/>
     <w:unhideWhenUsed/>
     <w:pPr>
@@ -4778,4 +4942,273 @@
     </a:ext>
   </a:extLst>
 </a:theme>
+</file>
+
+<file path=customXml/item1.xml><?xml version="1.0" encoding="utf-8"?>
+<ct:contentTypeSchema xmlns:ct="http://schemas.microsoft.com/office/2006/metadata/contentType" xmlns:ma="http://schemas.microsoft.com/office/2006/metadata/properties/metaAttributes" ct:_="" ma:_="" ma:contentTypeName="Document" ma:contentTypeID="0x01010080A269BF505ACD4B84A4678488096051" ma:contentTypeVersion="12" ma:contentTypeDescription="Create a new document." ma:contentTypeScope="" ma:versionID="e255c959820dac7444dba173d95fc7e7">
+  <xsd:schema xmlns:xsd="http://www.w3.org/2001/XMLSchema" xmlns:xs="http://www.w3.org/2001/XMLSchema" xmlns:p="http://schemas.microsoft.com/office/2006/metadata/properties" xmlns:ns3="32844186-265b-4793-912a-671da4ac73b2" xmlns:ns4="97232348-304c-4ff8-affc-b0d6bfd913f5" targetNamespace="http://schemas.microsoft.com/office/2006/metadata/properties" ma:root="true" ma:fieldsID="e3e6d168407f9417923e59f1313d9c16" ns3:_="" ns4:_="">
+    <xsd:import namespace="32844186-265b-4793-912a-671da4ac73b2"/>
+    <xsd:import namespace="97232348-304c-4ff8-affc-b0d6bfd913f5"/>
+    <xsd:element name="properties">
+      <xsd:complexType>
+        <xsd:sequence>
+          <xsd:element name="documentManagement">
+            <xsd:complexType>
+              <xsd:all>
+                <xsd:element ref="ns3:MediaServiceMetadata" minOccurs="0"/>
+                <xsd:element ref="ns3:MediaServiceFastMetadata" minOccurs="0"/>
+                <xsd:element ref="ns3:MediaServiceSearchProperties" minOccurs="0"/>
+                <xsd:element ref="ns3:MediaServiceObjectDetectorVersions" minOccurs="0"/>
+                <xsd:element ref="ns3:_activity" minOccurs="0"/>
+                <xsd:element ref="ns3:MediaServiceSystemTags" minOccurs="0"/>
+                <xsd:element ref="ns3:MediaServiceOCR" minOccurs="0"/>
+                <xsd:element ref="ns3:MediaServiceGenerationTime" minOccurs="0"/>
+                <xsd:element ref="ns3:MediaServiceEventHashCode" minOccurs="0"/>
+                <xsd:element ref="ns4:SharedWithUsers" minOccurs="0"/>
+                <xsd:element ref="ns4:SharedWithDetails" minOccurs="0"/>
+                <xsd:element ref="ns4:SharingHintHash" minOccurs="0"/>
+              </xsd:all>
+            </xsd:complexType>
+          </xsd:element>
+        </xsd:sequence>
+      </xsd:complexType>
+    </xsd:element>
+  </xsd:schema>
+  <xsd:schema xmlns:xsd="http://www.w3.org/2001/XMLSchema" xmlns:xs="http://www.w3.org/2001/XMLSchema" xmlns:dms="http://schemas.microsoft.com/office/2006/documentManagement/types" xmlns:pc="http://schemas.microsoft.com/office/infopath/2007/PartnerControls" targetNamespace="32844186-265b-4793-912a-671da4ac73b2" elementFormDefault="qualified">
+    <xsd:import namespace="http://schemas.microsoft.com/office/2006/documentManagement/types"/>
+    <xsd:import namespace="http://schemas.microsoft.com/office/infopath/2007/PartnerControls"/>
+    <xsd:element name="MediaServiceMetadata" ma:index="8" nillable="true" ma:displayName="MediaServiceMetadata" ma:hidden="true" ma:internalName="MediaServiceMetadata" ma:readOnly="true">
+      <xsd:simpleType>
+        <xsd:restriction base="dms:Note"/>
+      </xsd:simpleType>
+    </xsd:element>
+    <xsd:element name="MediaServiceFastMetadata" ma:index="9" nillable="true" ma:displayName="MediaServiceFastMetadata" ma:hidden="true" ma:internalName="MediaServiceFastMetadata" ma:readOnly="true">
+      <xsd:simpleType>
+        <xsd:restriction base="dms:Note"/>
+      </xsd:simpleType>
+    </xsd:element>
+    <xsd:element name="MediaServiceSearchProperties" ma:index="10" nillable="true" ma:displayName="MediaServiceSearchProperties" ma:hidden="true" ma:internalName="MediaServiceSearchProperties" ma:readOnly="true">
+      <xsd:simpleType>
+        <xsd:restriction base="dms:Note"/>
+      </xsd:simpleType>
+    </xsd:element>
+    <xsd:element name="MediaServiceObjectDetectorVersions" ma:index="11" nillable="true" ma:displayName="MediaServiceObjectDetectorVersions" ma:hidden="true" ma:indexed="true" ma:internalName="MediaServiceObjectDetectorVersions" ma:readOnly="true">
+      <xsd:simpleType>
+        <xsd:restriction base="dms:Text"/>
+      </xsd:simpleType>
+    </xsd:element>
+    <xsd:element name="_activity" ma:index="12" nillable="true" ma:displayName="_activity" ma:hidden="true" ma:internalName="_activity">
+      <xsd:simpleType>
+        <xsd:restriction base="dms:Note"/>
+      </xsd:simpleType>
+    </xsd:element>
+    <xsd:element name="MediaServiceSystemTags" ma:index="13" nillable="true" ma:displayName="MediaServiceSystemTags" ma:hidden="true" ma:internalName="MediaServiceSystemTags" ma:readOnly="true">
+      <xsd:simpleType>
+        <xsd:restriction base="dms:Note"/>
+      </xsd:simpleType>
+    </xsd:element>
+    <xsd:element name="MediaServiceOCR" ma:index="14" nillable="true" ma:displayName="Extracted Text" ma:internalName="MediaServiceOCR" ma:readOnly="true">
+      <xsd:simpleType>
+        <xsd:restriction base="dms:Note">
+          <xsd:maxLength value="255"/>
+        </xsd:restriction>
+      </xsd:simpleType>
+    </xsd:element>
+    <xsd:element name="MediaServiceGenerationTime" ma:index="15" nillable="true" ma:displayName="MediaServiceGenerationTime" ma:hidden="true" ma:internalName="MediaServiceGenerationTime" ma:readOnly="true">
+      <xsd:simpleType>
+        <xsd:restriction base="dms:Text"/>
+      </xsd:simpleType>
+    </xsd:element>
+    <xsd:element name="MediaServiceEventHashCode" ma:index="16" nillable="true" ma:displayName="MediaServiceEventHashCode" ma:hidden="true" ma:internalName="MediaServiceEventHashCode" ma:readOnly="true">
+      <xsd:simpleType>
+        <xsd:restriction base="dms:Text"/>
+      </xsd:simpleType>
+    </xsd:element>
+  </xsd:schema>
+  <xsd:schema xmlns:xsd="http://www.w3.org/2001/XMLSchema" xmlns:xs="http://www.w3.org/2001/XMLSchema" xmlns:dms="http://schemas.microsoft.com/office/2006/documentManagement/types" xmlns:pc="http://schemas.microsoft.com/office/infopath/2007/PartnerControls" targetNamespace="97232348-304c-4ff8-affc-b0d6bfd913f5" elementFormDefault="qualified">
+    <xsd:import namespace="http://schemas.microsoft.com/office/2006/documentManagement/types"/>
+    <xsd:import namespace="http://schemas.microsoft.com/office/infopath/2007/PartnerControls"/>
+    <xsd:element name="SharedWithUsers" ma:index="17" nillable="true" ma:displayName="Shared With" ma:internalName="SharedWithUsers" ma:readOnly="true">
+      <xsd:complexType>
+        <xsd:complexContent>
+          <xsd:extension base="dms:UserMulti">
+            <xsd:sequence>
+              <xsd:element name="UserInfo" minOccurs="0" maxOccurs="unbounded">
+                <xsd:complexType>
+                  <xsd:sequence>
+                    <xsd:element name="DisplayName" type="xsd:string" minOccurs="0"/>
+                    <xsd:element name="AccountId" type="dms:UserId" minOccurs="0" nillable="true"/>
+                    <xsd:element name="AccountType" type="xsd:string" minOccurs="0"/>
+                  </xsd:sequence>
+                </xsd:complexType>
+              </xsd:element>
+            </xsd:sequence>
+          </xsd:extension>
+        </xsd:complexContent>
+      </xsd:complexType>
+    </xsd:element>
+    <xsd:element name="SharedWithDetails" ma:index="18" nillable="true" ma:displayName="Shared With Details" ma:internalName="SharedWithDetails" ma:readOnly="true">
+      <xsd:simpleType>
+        <xsd:restriction base="dms:Note">
+          <xsd:maxLength value="255"/>
+        </xsd:restriction>
+      </xsd:simpleType>
+    </xsd:element>
+    <xsd:element name="SharingHintHash" ma:index="19" nillable="true" ma:displayName="Sharing Hint Hash" ma:hidden="true" ma:internalName="SharingHintHash" ma:readOnly="true">
+      <xsd:simpleType>
+        <xsd:restriction base="dms:Text"/>
+      </xsd:simpleType>
+    </xsd:element>
+  </xsd:schema>
+  <xsd:schema xmlns="http://schemas.openxmlformats.org/package/2006/metadata/core-properties" xmlns:xsd="http://www.w3.org/2001/XMLSchema" xmlns:xsi="http://www.w3.org/2001/XMLSchema-instance" xmlns:dc="http://purl.org/dc/elements/1.1/" xmlns:dcterms="http://purl.org/dc/terms/" xmlns:odoc="http://schemas.microsoft.com/internal/obd" targetNamespace="http://schemas.openxmlformats.org/package/2006/metadata/core-properties" elementFormDefault="qualified" attributeFormDefault="unqualified" blockDefault="#all">
+    <xsd:import namespace="http://purl.org/dc/elements/1.1/" schemaLocation="http://dublincore.org/schemas/xmls/qdc/2003/04/02/dc.xsd"/>
+    <xsd:import namespace="http://purl.org/dc/terms/" schemaLocation="http://dublincore.org/schemas/xmls/qdc/2003/04/02/dcterms.xsd"/>
+    <xsd:element name="coreProperties" type="CT_coreProperties"/>
+    <xsd:complexType name="CT_coreProperties">
+      <xsd:all>
+        <xsd:element ref="dc:creator" minOccurs="0" maxOccurs="1"/>
+        <xsd:element ref="dcterms:created" minOccurs="0" maxOccurs="1"/>
+        <xsd:element ref="dc:identifier" minOccurs="0" maxOccurs="1"/>
+        <xsd:element name="contentType" minOccurs="0" maxOccurs="1" type="xsd:string" ma:index="0" ma:displayName="Content Type"/>
+        <xsd:element ref="dc:title" minOccurs="0" maxOccurs="1" ma:index="4" ma:displayName="Title"/>
+        <xsd:element ref="dc:subject" minOccurs="0" maxOccurs="1"/>
+        <xsd:element ref="dc:description" minOccurs="0" maxOccurs="1"/>
+        <xsd:element name="keywords" minOccurs="0" maxOccurs="1" type="xsd:string"/>
+        <xsd:element ref="dc:language" minOccurs="0" maxOccurs="1"/>
+        <xsd:element name="category" minOccurs="0" maxOccurs="1" type="xsd:string"/>
+        <xsd:element name="version" minOccurs="0" maxOccurs="1" type="xsd:string"/>
+        <xsd:element name="revision" minOccurs="0" maxOccurs="1" type="xsd:string">
+          <xsd:annotation>
+            <xsd:documentation>
+                        This value indicates the number of saves or revisions. The application is responsible for updating this value after each revision.
+                    </xsd:documentation>
+          </xsd:annotation>
+        </xsd:element>
+        <xsd:element name="lastModifiedBy" minOccurs="0" maxOccurs="1" type="xsd:string"/>
+        <xsd:element ref="dcterms:modified" minOccurs="0" maxOccurs="1"/>
+        <xsd:element name="contentStatus" minOccurs="0" maxOccurs="1" type="xsd:string"/>
+      </xsd:all>
+    </xsd:complexType>
+  </xsd:schema>
+  <xs:schema xmlns:pc="http://schemas.microsoft.com/office/infopath/2007/PartnerControls" xmlns:xs="http://www.w3.org/2001/XMLSchema" targetNamespace="http://schemas.microsoft.com/office/infopath/2007/PartnerControls" elementFormDefault="qualified" attributeFormDefault="unqualified">
+    <xs:element name="Person">
+      <xs:complexType>
+        <xs:sequence>
+          <xs:element ref="pc:DisplayName" minOccurs="0"/>
+          <xs:element ref="pc:AccountId" minOccurs="0"/>
+          <xs:element ref="pc:AccountType" minOccurs="0"/>
+        </xs:sequence>
+      </xs:complexType>
+    </xs:element>
+    <xs:element name="DisplayName" type="xs:string"/>
+    <xs:element name="AccountId" type="xs:string"/>
+    <xs:element name="AccountType" type="xs:string"/>
+    <xs:element name="BDCAssociatedEntity">
+      <xs:complexType>
+        <xs:sequence>
+          <xs:element ref="pc:BDCEntity" minOccurs="0" maxOccurs="unbounded"/>
+        </xs:sequence>
+        <xs:attribute ref="pc:EntityNamespace"/>
+        <xs:attribute ref="pc:EntityName"/>
+        <xs:attribute ref="pc:SystemInstanceName"/>
+        <xs:attribute ref="pc:AssociationName"/>
+      </xs:complexType>
+    </xs:element>
+    <xs:attribute name="EntityNamespace" type="xs:string"/>
+    <xs:attribute name="EntityName" type="xs:string"/>
+    <xs:attribute name="SystemInstanceName" type="xs:string"/>
+    <xs:attribute name="AssociationName" type="xs:string"/>
+    <xs:element name="BDCEntity">
+      <xs:complexType>
+        <xs:sequence>
+          <xs:element ref="pc:EntityDisplayName" minOccurs="0"/>
+          <xs:element ref="pc:EntityInstanceReference" minOccurs="0"/>
+          <xs:element ref="pc:EntityId1" minOccurs="0"/>
+          <xs:element ref="pc:EntityId2" minOccurs="0"/>
+          <xs:element ref="pc:EntityId3" minOccurs="0"/>
+          <xs:element ref="pc:EntityId4" minOccurs="0"/>
+          <xs:element ref="pc:EntityId5" minOccurs="0"/>
+        </xs:sequence>
+      </xs:complexType>
+    </xs:element>
+    <xs:element name="EntityDisplayName" type="xs:string"/>
+    <xs:element name="EntityInstanceReference" type="xs:string"/>
+    <xs:element name="EntityId1" type="xs:string"/>
+    <xs:element name="EntityId2" type="xs:string"/>
+    <xs:element name="EntityId3" type="xs:string"/>
+    <xs:element name="EntityId4" type="xs:string"/>
+    <xs:element name="EntityId5" type="xs:string"/>
+    <xs:element name="Terms">
+      <xs:complexType>
+        <xs:sequence>
+          <xs:element ref="pc:TermInfo" minOccurs="0" maxOccurs="unbounded"/>
+        </xs:sequence>
+      </xs:complexType>
+    </xs:element>
+    <xs:element name="TermInfo">
+      <xs:complexType>
+        <xs:sequence>
+          <xs:element ref="pc:TermName" minOccurs="0"/>
+          <xs:element ref="pc:TermId" minOccurs="0"/>
+        </xs:sequence>
+      </xs:complexType>
+    </xs:element>
+    <xs:element name="TermName" type="xs:string"/>
+    <xs:element name="TermId" type="xs:string"/>
+  </xs:schema>
+</ct:contentTypeSchema>
+</file>
+
+<file path=customXml/item2.xml><?xml version="1.0" encoding="utf-8"?>
+<?mso-contentType ?>
+<FormTemplates xmlns="http://schemas.microsoft.com/sharepoint/v3/contenttype/forms">
+  <Display>DocumentLibraryForm</Display>
+  <Edit>DocumentLibraryForm</Edit>
+  <New>DocumentLibraryForm</New>
+</FormTemplates>
+</file>
+
+<file path=customXml/item3.xml><?xml version="1.0" encoding="utf-8"?>
+<p:properties xmlns:p="http://schemas.microsoft.com/office/2006/metadata/properties" xmlns:xsi="http://www.w3.org/2001/XMLSchema-instance" xmlns:pc="http://schemas.microsoft.com/office/infopath/2007/PartnerControls">
+  <documentManagement>
+    <_activity xmlns="32844186-265b-4793-912a-671da4ac73b2" xsi:nil="true"/>
+  </documentManagement>
+</p:properties>
+</file>
+
+<file path=customXml/itemProps1.xml><?xml version="1.0" encoding="utf-8"?>
+<ds:datastoreItem xmlns:ds="http://schemas.openxmlformats.org/officeDocument/2006/customXml" ds:itemID="{886F40E8-EFC9-4457-8B0D-DBB0E1611F46}">
+  <ds:schemaRefs>
+    <ds:schemaRef ds:uri="http://schemas.microsoft.com/office/2006/metadata/contentType"/>
+    <ds:schemaRef ds:uri="http://schemas.microsoft.com/office/2006/metadata/properties/metaAttributes"/>
+    <ds:schemaRef ds:uri="http://www.w3.org/2001/XMLSchema"/>
+    <ds:schemaRef ds:uri="http://schemas.microsoft.com/office/2006/metadata/properties"/>
+    <ds:schemaRef ds:uri="32844186-265b-4793-912a-671da4ac73b2"/>
+    <ds:schemaRef ds:uri="97232348-304c-4ff8-affc-b0d6bfd913f5"/>
+    <ds:schemaRef ds:uri="http://schemas.microsoft.com/office/2006/documentManagement/types"/>
+    <ds:schemaRef ds:uri="http://schemas.microsoft.com/office/infopath/2007/PartnerControls"/>
+    <ds:schemaRef ds:uri="http://schemas.openxmlformats.org/package/2006/metadata/core-properties"/>
+    <ds:schemaRef ds:uri="http://purl.org/dc/elements/1.1/"/>
+    <ds:schemaRef ds:uri="http://purl.org/dc/terms/"/>
+    <ds:schemaRef ds:uri="http://schemas.microsoft.com/internal/obd"/>
+  </ds:schemaRefs>
+</ds:datastoreItem>
+</file>
+
+<file path=customXml/itemProps2.xml><?xml version="1.0" encoding="utf-8"?>
+<ds:datastoreItem xmlns:ds="http://schemas.openxmlformats.org/officeDocument/2006/customXml" ds:itemID="{6E950143-2C18-4064-BB00-73EF0E69977A}">
+  <ds:schemaRefs>
+    <ds:schemaRef ds:uri="http://schemas.microsoft.com/sharepoint/v3/contenttype/forms"/>
+  </ds:schemaRefs>
+</ds:datastoreItem>
+</file>
+
+<file path=customXml/itemProps3.xml><?xml version="1.0" encoding="utf-8"?>
+<ds:datastoreItem xmlns:ds="http://schemas.openxmlformats.org/officeDocument/2006/customXml" ds:itemID="{0DA7DB26-4802-40ED-8489-67A6138C047C}">
+  <ds:schemaRefs>
+    <ds:schemaRef ds:uri="http://schemas.microsoft.com/office/2006/metadata/properties"/>
+    <ds:schemaRef ds:uri="http://schemas.microsoft.com/office/infopath/2007/PartnerControls"/>
+    <ds:schemaRef ds:uri="32844186-265b-4793-912a-671da4ac73b2"/>
+  </ds:schemaRefs>
+</ds:datastoreItem>
 </file>
--- a/DocumentaçãoProjetoCodeSensor .docx
+++ b/DocumentaçãoProjetoCodeSensor .docx
@@ -1,6 +1,6 @@
 
 <file path=word/document.xml><?xml version="1.0" encoding="utf-8"?>
-<w:document xmlns:wpc="http://schemas.microsoft.com/office/word/2010/wordprocessingCanvas" xmlns:cx="http://schemas.microsoft.com/office/drawing/2014/chartex" xmlns:cx1="http://schemas.microsoft.com/office/drawing/2015/9/8/chartex" xmlns:cx2="http://schemas.microsoft.com/office/drawing/2015/10/21/chartex" xmlns:cx3="http://schemas.microsoft.com/office/drawing/2016/5/9/chartex" xmlns:cx4="http://schemas.microsoft.com/office/drawing/2016/5/10/chartex" xmlns:cx5="http://schemas.microsoft.com/office/drawing/2016/5/11/chartex" xmlns:cx6="http://schemas.microsoft.com/office/drawing/2016/5/12/chartex" xmlns:cx7="http://schemas.microsoft.com/office/drawing/2016/5/13/chartex" xmlns:cx8="http://schemas.microsoft.com/office/drawing/2016/5/14/chartex" xmlns:mc="http://schemas.openxmlformats.org/markup-compatibility/2006" xmlns:aink="http://schemas.microsoft.com/office/drawing/2016/ink" xmlns:am3d="http://schemas.microsoft.com/office/drawing/2017/model3d" xmlns:o="urn:schemas-microsoft-com:office:office" xmlns:oel="http://schemas.microsoft.com/office/2019/extlst" xmlns:r="http://schemas.openxmlformats.org/officeDocument/2006/relationships" xmlns:m="http://schemas.openxmlformats.org/officeDocument/2006/math" xmlns:v="urn:schemas-microsoft-com:vml" xmlns:wp14="http://schemas.microsoft.com/office/word/2010/wordprocessingDrawing" xmlns:wp="http://schemas.openxmlformats.org/drawingml/2006/wordprocessingDrawing" xmlns:w10="urn:schemas-microsoft-com:office:word" xmlns:w="http://schemas.openxmlformats.org/wordprocessingml/2006/main" xmlns:w14="http://schemas.microsoft.com/office/word/2010/wordml" xmlns:w15="http://schemas.microsoft.com/office/word/2012/wordml" xmlns:w16cex="http://schemas.microsoft.com/office/word/2018/wordml/cex" xmlns:w16cid="http://schemas.microsoft.com/office/word/2016/wordml/cid" xmlns:w16="http://schemas.microsoft.com/office/word/2018/wordml" xmlns:w16du="http://schemas.microsoft.com/office/word/2023/wordml/word16du" xmlns:w16sdtdh="http://schemas.microsoft.com/office/word/2020/wordml/sdtdatahash" xmlns:w16se="http://schemas.microsoft.com/office/word/2015/wordml/symex" xmlns:wpg="http://schemas.microsoft.com/office/word/2010/wordprocessingGroup" xmlns:wpi="http://schemas.microsoft.com/office/word/2010/wordprocessingInk" xmlns:wne="http://schemas.microsoft.com/office/word/2006/wordml" xmlns:wps="http://schemas.microsoft.com/office/word/2010/wordprocessingShape" mc:Ignorable="w14 w15 w16se w16cid w16 w16cex w16sdtdh w16du wp14">
+<w:document xmlns:wpc="http://schemas.microsoft.com/office/word/2010/wordprocessingCanvas" xmlns:cx="http://schemas.microsoft.com/office/drawing/2014/chartex" xmlns:cx1="http://schemas.microsoft.com/office/drawing/2015/9/8/chartex" xmlns:cx2="http://schemas.microsoft.com/office/drawing/2015/10/21/chartex" xmlns:cx3="http://schemas.microsoft.com/office/drawing/2016/5/9/chartex" xmlns:cx4="http://schemas.microsoft.com/office/drawing/2016/5/10/chartex" xmlns:cx5="http://schemas.microsoft.com/office/drawing/2016/5/11/chartex" xmlns:cx6="http://schemas.microsoft.com/office/drawing/2016/5/12/chartex" xmlns:cx7="http://schemas.microsoft.com/office/drawing/2016/5/13/chartex" xmlns:cx8="http://schemas.microsoft.com/office/drawing/2016/5/14/chartex" xmlns:mc="http://schemas.openxmlformats.org/markup-compatibility/2006" xmlns:aink="http://schemas.microsoft.com/office/drawing/2016/ink" xmlns:am3d="http://schemas.microsoft.com/office/drawing/2017/model3d" xmlns:o="urn:schemas-microsoft-com:office:office" xmlns:r="http://schemas.openxmlformats.org/officeDocument/2006/relationships" xmlns:m="http://schemas.openxmlformats.org/officeDocument/2006/math" xmlns:v="urn:schemas-microsoft-com:vml" xmlns:wp14="http://schemas.microsoft.com/office/word/2010/wordprocessingDrawing" xmlns:wp="http://schemas.openxmlformats.org/drawingml/2006/wordprocessingDrawing" xmlns:w10="urn:schemas-microsoft-com:office:word" xmlns:w="http://schemas.openxmlformats.org/wordprocessingml/2006/main" xmlns:w14="http://schemas.microsoft.com/office/word/2010/wordml" xmlns:w15="http://schemas.microsoft.com/office/word/2012/wordml" xmlns:w16cex="http://schemas.microsoft.com/office/word/2018/wordml/cex" xmlns:w16cid="http://schemas.microsoft.com/office/word/2016/wordml/cid" xmlns:w16="http://schemas.microsoft.com/office/word/2018/wordml" xmlns:w16sdtdh="http://schemas.microsoft.com/office/word/2020/wordml/sdtdatahash" xmlns:w16se="http://schemas.microsoft.com/office/word/2015/wordml/symex" xmlns:wpg="http://schemas.microsoft.com/office/word/2010/wordprocessingGroup" xmlns:wpi="http://schemas.microsoft.com/office/word/2010/wordprocessingInk" xmlns:wne="http://schemas.microsoft.com/office/word/2006/wordml" xmlns:wps="http://schemas.microsoft.com/office/word/2010/wordprocessingShape" mc:Ignorable="w14 w15 w16se w16cid w16 w16cex w16sdtdh wp14">
   <w:body>
     <w:p>
       <w:pPr>
@@ -338,67 +338,17 @@
           <w:rFonts w:ascii="Arial" w:eastAsia="Arial" w:hAnsi="Arial" w:cs="Arial"/>
           <w:sz w:val="24"/>
           <w:szCs w:val="24"/>
-        </w:rPr>
-      </w:pPr>
-      <w:r>
-        <w:rPr>
-          <w:rFonts w:ascii="Arial" w:eastAsia="Arial" w:hAnsi="Arial" w:cs="Arial"/>
-          <w:sz w:val="24"/>
-          <w:szCs w:val="24"/>
-        </w:rPr>
-        <w:t xml:space="preserve">Gustavo </w:t>
-      </w:r>
-      <w:proofErr w:type="spellStart"/>
-      <w:r>
-        <w:rPr>
-          <w:rFonts w:ascii="Arial" w:eastAsia="Arial" w:hAnsi="Arial" w:cs="Arial"/>
-          <w:sz w:val="24"/>
-          <w:szCs w:val="24"/>
-        </w:rPr>
-        <w:t>Ryuiti</w:t>
-      </w:r>
-      <w:proofErr w:type="spellEnd"/>
-      <w:r>
-        <w:rPr>
-          <w:rFonts w:ascii="Arial" w:eastAsia="Arial" w:hAnsi="Arial" w:cs="Arial"/>
-          <w:sz w:val="24"/>
-          <w:szCs w:val="24"/>
-        </w:rPr>
-        <w:t xml:space="preserve"> </w:t>
-      </w:r>
-      <w:proofErr w:type="spellStart"/>
-      <w:r>
-        <w:rPr>
-          <w:rFonts w:ascii="Arial" w:eastAsia="Arial" w:hAnsi="Arial" w:cs="Arial"/>
-          <w:sz w:val="24"/>
-          <w:szCs w:val="24"/>
-        </w:rPr>
-        <w:t>Kohatsu</w:t>
-      </w:r>
-      <w:proofErr w:type="spellEnd"/>
-      <w:r>
-        <w:rPr>
-          <w:rFonts w:ascii="Arial" w:eastAsia="Arial" w:hAnsi="Arial" w:cs="Arial"/>
-          <w:sz w:val="24"/>
-          <w:szCs w:val="24"/>
-        </w:rPr>
-        <w:t xml:space="preserve"> </w:t>
-      </w:r>
-      <w:r>
-        <w:rPr>
-          <w:rFonts w:ascii="Arial" w:eastAsia="Arial" w:hAnsi="Arial" w:cs="Arial"/>
-          <w:sz w:val="24"/>
-          <w:szCs w:val="24"/>
-        </w:rPr>
-        <w:t>–</w:t>
-      </w:r>
-      <w:r>
-        <w:rPr>
-          <w:rFonts w:ascii="Arial" w:eastAsia="Arial" w:hAnsi="Arial" w:cs="Arial"/>
-          <w:sz w:val="24"/>
-          <w:szCs w:val="24"/>
-        </w:rPr>
-        <w:t xml:space="preserve"> 01241144</w:t>
+          <w:lang w:val="en-US"/>
+        </w:rPr>
+      </w:pPr>
+      <w:r>
+        <w:rPr>
+          <w:rFonts w:ascii="Arial" w:eastAsia="Arial" w:hAnsi="Arial" w:cs="Arial"/>
+          <w:sz w:val="24"/>
+          <w:szCs w:val="24"/>
+          <w:lang w:val="en-US"/>
+        </w:rPr>
+        <w:t>Gustavo Ryuiti Kohatsu – 01241144</w:t>
       </w:r>
     </w:p>
     <w:p>
@@ -410,13 +360,15 @@
           <w:rFonts w:ascii="Arial" w:eastAsia="Arial" w:hAnsi="Arial" w:cs="Arial"/>
           <w:sz w:val="24"/>
           <w:szCs w:val="24"/>
-        </w:rPr>
-      </w:pPr>
-      <w:r>
-        <w:rPr>
-          <w:rFonts w:ascii="Arial" w:eastAsia="Arial" w:hAnsi="Arial" w:cs="Arial"/>
-          <w:sz w:val="24"/>
-          <w:szCs w:val="24"/>
+          <w:lang w:val="en-US"/>
+        </w:rPr>
+      </w:pPr>
+      <w:r>
+        <w:rPr>
+          <w:rFonts w:ascii="Arial" w:eastAsia="Arial" w:hAnsi="Arial" w:cs="Arial"/>
+          <w:sz w:val="24"/>
+          <w:szCs w:val="24"/>
+          <w:lang w:val="en-US"/>
         </w:rPr>
         <w:t>Rafael</w:t>
       </w:r>
@@ -425,6 +377,7 @@
           <w:rFonts w:ascii="Arial" w:eastAsia="Arial" w:hAnsi="Arial" w:cs="Arial"/>
           <w:sz w:val="24"/>
           <w:szCs w:val="24"/>
+          <w:lang w:val="en-US"/>
         </w:rPr>
         <w:t xml:space="preserve"> Sung Min</w:t>
       </w:r>
@@ -433,24 +386,9 @@
           <w:rFonts w:ascii="Arial" w:eastAsia="Arial" w:hAnsi="Arial" w:cs="Arial"/>
           <w:sz w:val="24"/>
           <w:szCs w:val="24"/>
-        </w:rPr>
-        <w:t xml:space="preserve"> Lee </w:t>
-      </w:r>
-      <w:r>
-        <w:rPr>
-          <w:rFonts w:ascii="Arial" w:eastAsia="Arial" w:hAnsi="Arial" w:cs="Arial"/>
-          <w:sz w:val="24"/>
-          <w:szCs w:val="24"/>
-        </w:rPr>
-        <w:t>–</w:t>
-      </w:r>
-      <w:r>
-        <w:rPr>
-          <w:rFonts w:ascii="Arial" w:eastAsia="Arial" w:hAnsi="Arial" w:cs="Arial"/>
-          <w:sz w:val="24"/>
-          <w:szCs w:val="24"/>
-        </w:rPr>
-        <w:t xml:space="preserve"> 01241004</w:t>
+          <w:lang w:val="en-US"/>
+        </w:rPr>
+        <w:t xml:space="preserve"> Lee – 01241004</w:t>
       </w:r>
     </w:p>
     <w:p>
@@ -615,23 +553,7 @@
           <w:sz w:val="24"/>
           <w:szCs w:val="24"/>
         </w:rPr>
-        <w:t xml:space="preserve"> </w:t>
-      </w:r>
-      <w:r>
-        <w:rPr>
-          <w:rFonts w:ascii="Arial" w:eastAsia="Arial" w:hAnsi="Arial" w:cs="Arial"/>
-          <w:sz w:val="24"/>
-          <w:szCs w:val="24"/>
-        </w:rPr>
-        <w:t>–</w:t>
-      </w:r>
-      <w:r>
-        <w:rPr>
-          <w:rFonts w:ascii="Arial" w:eastAsia="Arial" w:hAnsi="Arial" w:cs="Arial"/>
-          <w:sz w:val="24"/>
-          <w:szCs w:val="24"/>
-        </w:rPr>
-        <w:t xml:space="preserve"> </w:t>
+        <w:t xml:space="preserve"> – </w:t>
       </w:r>
       <w:r>
         <w:rPr>
@@ -653,16 +575,30 @@
           <w:szCs w:val="24"/>
         </w:rPr>
       </w:pPr>
-      <w:proofErr w:type="spellStart"/>
-      <w:r>
-        <w:rPr>
-          <w:rFonts w:ascii="Arial" w:eastAsia="Arial" w:hAnsi="Arial" w:cs="Arial"/>
-          <w:sz w:val="24"/>
-          <w:szCs w:val="24"/>
-        </w:rPr>
-        <w:t>Raíne</w:t>
-      </w:r>
-      <w:proofErr w:type="spellEnd"/>
+      <w:r>
+        <w:rPr>
+          <w:rFonts w:ascii="Arial" w:eastAsia="Arial" w:hAnsi="Arial" w:cs="Arial"/>
+          <w:sz w:val="24"/>
+          <w:szCs w:val="24"/>
+        </w:rPr>
+        <w:t xml:space="preserve">Raíne </w:t>
+      </w:r>
+      <w:r>
+        <w:rPr>
+          <w:rFonts w:ascii="Arial" w:eastAsia="Arial" w:hAnsi="Arial" w:cs="Arial"/>
+          <w:sz w:val="24"/>
+          <w:szCs w:val="24"/>
+        </w:rPr>
+        <w:t xml:space="preserve">Neres Teixeira </w:t>
+      </w:r>
+      <w:r>
+        <w:rPr>
+          <w:rFonts w:ascii="Arial" w:eastAsia="Arial" w:hAnsi="Arial" w:cs="Arial"/>
+          <w:sz w:val="24"/>
+          <w:szCs w:val="24"/>
+        </w:rPr>
+        <w:t>Jardim</w:t>
+      </w:r>
       <w:r>
         <w:rPr>
           <w:rFonts w:ascii="Arial" w:eastAsia="Arial" w:hAnsi="Arial" w:cs="Arial"/>
@@ -677,39 +613,7 @@
           <w:sz w:val="24"/>
           <w:szCs w:val="24"/>
         </w:rPr>
-        <w:t xml:space="preserve">Neres Teixeira </w:t>
-      </w:r>
-      <w:r>
-        <w:rPr>
-          <w:rFonts w:ascii="Arial" w:eastAsia="Arial" w:hAnsi="Arial" w:cs="Arial"/>
-          <w:sz w:val="24"/>
-          <w:szCs w:val="24"/>
-        </w:rPr>
-        <w:t>Jardim</w:t>
-      </w:r>
-      <w:r>
-        <w:rPr>
-          <w:rFonts w:ascii="Arial" w:eastAsia="Arial" w:hAnsi="Arial" w:cs="Arial"/>
-          <w:sz w:val="24"/>
-          <w:szCs w:val="24"/>
-        </w:rPr>
-        <w:t xml:space="preserve"> </w:t>
-      </w:r>
-      <w:r>
-        <w:rPr>
-          <w:rFonts w:ascii="Arial" w:eastAsia="Arial" w:hAnsi="Arial" w:cs="Arial"/>
-          <w:sz w:val="24"/>
-          <w:szCs w:val="24"/>
-        </w:rPr>
-        <w:t>–</w:t>
-      </w:r>
-      <w:r>
-        <w:rPr>
-          <w:rFonts w:ascii="Arial" w:eastAsia="Arial" w:hAnsi="Arial" w:cs="Arial"/>
-          <w:sz w:val="24"/>
-          <w:szCs w:val="24"/>
-        </w:rPr>
-        <w:t xml:space="preserve"> 01241</w:t>
+        <w:t>– 01241</w:t>
       </w:r>
       <w:r>
         <w:rPr>
@@ -1107,67 +1011,91 @@
         <w:rPr>
           <w:rFonts w:ascii="Arial" w:eastAsia="Arial" w:hAnsi="Arial" w:cs="Arial"/>
         </w:rPr>
-        <w:t xml:space="preserve">A carne é um alimento bastante perecível e </w:t>
-      </w:r>
-      <w:r>
-        <w:rPr>
-          <w:rFonts w:ascii="Arial" w:eastAsia="Arial" w:hAnsi="Arial" w:cs="Arial"/>
-        </w:rPr>
-        <w:t xml:space="preserve">possui um grande nível de umidade, facilitando o surgimento de </w:t>
-      </w:r>
-      <w:r>
-        <w:rPr>
-          <w:rFonts w:ascii="Arial" w:eastAsia="Arial" w:hAnsi="Arial" w:cs="Arial"/>
-        </w:rPr>
-        <w:t>microrganismos</w:t>
-      </w:r>
-      <w:r>
-        <w:rPr>
-          <w:rFonts w:ascii="Arial" w:eastAsia="Arial" w:hAnsi="Arial" w:cs="Arial"/>
-        </w:rPr>
-        <w:t xml:space="preserve">, que podem danificar tanto a carne, quanto colocar </w:t>
-      </w:r>
-      <w:r>
-        <w:rPr>
-          <w:rFonts w:ascii="Arial" w:eastAsia="Arial" w:hAnsi="Arial" w:cs="Arial"/>
-        </w:rPr>
-        <w:t>os consumidores em risco de saúde</w:t>
-      </w:r>
-      <w:r>
-        <w:rPr>
-          <w:rFonts w:ascii="Arial" w:eastAsia="Arial" w:hAnsi="Arial" w:cs="Arial"/>
-        </w:rPr>
-        <w:t xml:space="preserve">, e um dos principais motivos para ocorrer a perda de carnes são os veículos mal </w:t>
-      </w:r>
-      <w:r>
-        <w:rPr>
-          <w:rFonts w:ascii="Arial" w:eastAsia="Arial" w:hAnsi="Arial" w:cs="Arial"/>
-        </w:rPr>
-        <w:t>adaptado</w:t>
-      </w:r>
-      <w:r>
-        <w:rPr>
-          <w:rFonts w:ascii="Arial" w:eastAsia="Arial" w:hAnsi="Arial" w:cs="Arial"/>
-        </w:rPr>
-        <w:t>s</w:t>
-      </w:r>
-      <w:r>
-        <w:rPr>
-          <w:rFonts w:ascii="Arial" w:eastAsia="Arial" w:hAnsi="Arial" w:cs="Arial"/>
-        </w:rPr>
-        <w:t>, sem</w:t>
-      </w:r>
-      <w:r>
-        <w:rPr>
-          <w:rFonts w:ascii="Arial" w:eastAsia="Arial" w:hAnsi="Arial" w:cs="Arial"/>
-        </w:rPr>
-        <w:t xml:space="preserve"> um controle de temperatura e umidade correto</w:t>
-      </w:r>
-      <w:r>
-        <w:rPr>
-          <w:rFonts w:ascii="Arial" w:eastAsia="Arial" w:hAnsi="Arial" w:cs="Arial"/>
-        </w:rPr>
-        <w:t>.</w:t>
+        <w:t xml:space="preserve">A carne bovina, devido à sua natureza altamente perecível, requer </w:t>
+      </w:r>
+      <w:r>
+        <w:rPr>
+          <w:rFonts w:ascii="Arial" w:eastAsia="Arial" w:hAnsi="Arial" w:cs="Arial"/>
+        </w:rPr>
+        <w:t>cuidados</w:t>
+      </w:r>
+      <w:r>
+        <w:rPr>
+          <w:rFonts w:ascii="Arial" w:eastAsia="Arial" w:hAnsi="Arial" w:cs="Arial"/>
+        </w:rPr>
+        <w:t xml:space="preserve"> com uma maior atenção</w:t>
+      </w:r>
+      <w:r>
+        <w:rPr>
+          <w:rFonts w:ascii="Arial" w:eastAsia="Arial" w:hAnsi="Arial" w:cs="Arial"/>
+        </w:rPr>
+        <w:t xml:space="preserve"> </w:t>
+      </w:r>
+      <w:r>
+        <w:rPr>
+          <w:rFonts w:ascii="Arial" w:eastAsia="Arial" w:hAnsi="Arial" w:cs="Arial"/>
+        </w:rPr>
+        <w:t>durante o transporte, sendo sensível às variações de temperatura e umidade. Com sua composição rica em proteínas</w:t>
+      </w:r>
+      <w:r>
+        <w:rPr>
+          <w:rFonts w:ascii="Arial" w:eastAsia="Arial" w:hAnsi="Arial" w:cs="Arial"/>
+        </w:rPr>
+        <w:t xml:space="preserve"> e umidade</w:t>
+      </w:r>
+      <w:r>
+        <w:rPr>
+          <w:rFonts w:ascii="Arial" w:eastAsia="Arial" w:hAnsi="Arial" w:cs="Arial"/>
+        </w:rPr>
+        <w:t>, proporciona um ambiente propício para o crescimento de microrganismos, como bactérias e fungos, que podem resultar em deterioração e contaminação.</w:t>
+      </w:r>
+      <w:r>
+        <w:rPr>
+          <w:rFonts w:ascii="Arial" w:eastAsia="Arial" w:hAnsi="Arial" w:cs="Arial"/>
+        </w:rPr>
+        <w:t xml:space="preserve"> T</w:t>
+      </w:r>
+      <w:r>
+        <w:rPr>
+          <w:rFonts w:ascii="Arial" w:eastAsia="Arial" w:hAnsi="Arial" w:cs="Arial"/>
+        </w:rPr>
+        <w:t>ransport</w:t>
+      </w:r>
+      <w:r>
+        <w:rPr>
+          <w:rFonts w:ascii="Arial" w:eastAsia="Arial" w:hAnsi="Arial" w:cs="Arial"/>
+        </w:rPr>
+        <w:t>adoras</w:t>
+      </w:r>
+      <w:r>
+        <w:rPr>
+          <w:rFonts w:ascii="Arial" w:eastAsia="Arial" w:hAnsi="Arial" w:cs="Arial"/>
+        </w:rPr>
+        <w:t xml:space="preserve"> incapazes de manter um controle preciso da temperatura representam um risco</w:t>
+      </w:r>
+      <w:r>
+        <w:rPr>
+          <w:rFonts w:ascii="Arial" w:eastAsia="Arial" w:hAnsi="Arial" w:cs="Arial"/>
+        </w:rPr>
+        <w:t xml:space="preserve"> </w:t>
+      </w:r>
+      <w:r>
+        <w:rPr>
+          <w:rFonts w:ascii="Arial" w:eastAsia="Arial" w:hAnsi="Arial" w:cs="Arial"/>
+        </w:rPr>
+        <w:t xml:space="preserve">para a qualidade e </w:t>
+      </w:r>
+      <w:r>
+        <w:rPr>
+          <w:rFonts w:ascii="Arial" w:eastAsia="Arial" w:hAnsi="Arial" w:cs="Arial"/>
+        </w:rPr>
+        <w:t>prevenção</w:t>
+      </w:r>
+      <w:r>
+        <w:rPr>
+          <w:rFonts w:ascii="Arial" w:eastAsia="Arial" w:hAnsi="Arial" w:cs="Arial"/>
+        </w:rPr>
+        <w:t xml:space="preserve"> da carne bovina, aumentando as chances de perdas financeiras e colocando em perigo a saúde pública.</w:t>
       </w:r>
     </w:p>
     <w:p>
@@ -1179,42 +1107,6 @@
           <w:rFonts w:ascii="Arial" w:eastAsia="Arial" w:hAnsi="Arial" w:cs="Arial"/>
         </w:rPr>
       </w:pPr>
-      <w:r>
-        <w:rPr>
-          <w:rFonts w:ascii="Arial" w:eastAsia="Arial" w:hAnsi="Arial" w:cs="Arial"/>
-        </w:rPr>
-        <w:t>A i</w:t>
-      </w:r>
-      <w:r>
-        <w:rPr>
-          <w:rFonts w:ascii="Arial" w:eastAsia="Arial" w:hAnsi="Arial" w:cs="Arial"/>
-        </w:rPr>
-        <w:t>deia de uma plataforma para monitoramento de Temperatura e Umidade dentro de Frigoríficos</w:t>
-      </w:r>
-      <w:r>
-        <w:rPr>
-          <w:rFonts w:ascii="Arial" w:eastAsia="Arial" w:hAnsi="Arial" w:cs="Arial"/>
-        </w:rPr>
-        <w:t xml:space="preserve"> pode colaborar para que o número de desperdícios de alimentos</w:t>
-      </w:r>
-      <w:r>
-        <w:rPr>
-          <w:rFonts w:ascii="Arial" w:eastAsia="Arial" w:hAnsi="Arial" w:cs="Arial"/>
-        </w:rPr>
-        <w:t xml:space="preserve"> que dependem de uma vistoria simples e eficaz</w:t>
-      </w:r>
-      <w:r>
-        <w:rPr>
-          <w:rFonts w:ascii="Arial" w:eastAsia="Arial" w:hAnsi="Arial" w:cs="Arial"/>
-        </w:rPr>
-        <w:t xml:space="preserve"> diminua consideravelmente</w:t>
-      </w:r>
-      <w:r>
-        <w:rPr>
-          <w:rFonts w:ascii="Arial" w:eastAsia="Arial" w:hAnsi="Arial" w:cs="Arial"/>
-        </w:rPr>
-        <w:t>.</w:t>
-      </w:r>
     </w:p>
     <w:p>
       <w:pPr>
@@ -1230,6 +1122,138 @@
           <w:rFonts w:ascii="Arial" w:eastAsia="Arial" w:hAnsi="Arial" w:cs="Arial"/>
         </w:rPr>
         <w:lastRenderedPageBreak/>
+        <w:t>A carne suína também exige atenção especial durante</w:t>
+      </w:r>
+      <w:r>
+        <w:rPr>
+          <w:rFonts w:ascii="Arial" w:eastAsia="Arial" w:hAnsi="Arial" w:cs="Arial"/>
+        </w:rPr>
+        <w:t xml:space="preserve"> esse processo</w:t>
+      </w:r>
+      <w:r>
+        <w:rPr>
+          <w:rFonts w:ascii="Arial" w:eastAsia="Arial" w:hAnsi="Arial" w:cs="Arial"/>
+        </w:rPr>
+        <w:t xml:space="preserve">, devido à sua suscetibilidade à deterioração. Com seu teor elevado de umidade e proteínas, é um ambiente </w:t>
+      </w:r>
+      <w:r>
+        <w:rPr>
+          <w:rFonts w:ascii="Arial" w:eastAsia="Arial" w:hAnsi="Arial" w:cs="Arial"/>
+        </w:rPr>
+        <w:t xml:space="preserve">benéfico </w:t>
+      </w:r>
+      <w:r>
+        <w:rPr>
+          <w:rFonts w:ascii="Arial" w:eastAsia="Arial" w:hAnsi="Arial" w:cs="Arial"/>
+        </w:rPr>
+        <w:t>para a proliferação rápida de microrganismos patogênicos, como Salmonella e E. coli, em condições inadequadas de temperatura e umidade</w:t>
+      </w:r>
+      <w:r>
+        <w:rPr>
+          <w:rFonts w:ascii="Arial" w:eastAsia="Arial" w:hAnsi="Arial" w:cs="Arial"/>
+        </w:rPr>
+        <w:t>.</w:t>
+      </w:r>
+    </w:p>
+    <w:p>
+      <w:pPr>
+        <w:spacing w:line="360" w:lineRule="auto"/>
+        <w:ind w:left="-20" w:right="-20" w:firstLine="708"/>
+        <w:jc w:val="both"/>
+        <w:rPr>
+          <w:rFonts w:ascii="Arial" w:eastAsia="Arial" w:hAnsi="Arial" w:cs="Arial"/>
+        </w:rPr>
+      </w:pPr>
+      <w:r>
+        <w:rPr>
+          <w:rFonts w:ascii="Arial" w:eastAsia="Arial" w:hAnsi="Arial" w:cs="Arial"/>
+        </w:rPr>
+        <w:t>Da mesma maneira</w:t>
+      </w:r>
+      <w:r>
+        <w:rPr>
+          <w:rFonts w:ascii="Arial" w:eastAsia="Arial" w:hAnsi="Arial" w:cs="Arial"/>
+        </w:rPr>
+        <w:t>, a carne de aves requer precauções rigorosas durante o transporte para garantir sua segurança e qualidade. Seu alto teor de umidade e nutrientes proporciona um ambiente propício para o crescimento de bactérias, como Campylobacter e Salmonella, que representam sérios riscos à saúde se não forem devidamente controladas. Portanto, é vital que os veículos de transporte destinados à carne de</w:t>
+      </w:r>
+    </w:p>
+    <w:p>
+      <w:pPr>
+        <w:spacing w:line="360" w:lineRule="auto"/>
+        <w:ind w:left="-20" w:right="-20" w:firstLine="708"/>
+        <w:jc w:val="both"/>
+        <w:rPr>
+          <w:rFonts w:ascii="Arial" w:eastAsia="Arial" w:hAnsi="Arial" w:cs="Arial"/>
+        </w:rPr>
+      </w:pPr>
+      <w:r>
+        <w:rPr>
+          <w:rFonts w:ascii="Arial" w:eastAsia="Arial" w:hAnsi="Arial" w:cs="Arial"/>
+        </w:rPr>
+        <w:t>A i</w:t>
+      </w:r>
+      <w:r>
+        <w:rPr>
+          <w:rFonts w:ascii="Arial" w:eastAsia="Arial" w:hAnsi="Arial" w:cs="Arial"/>
+        </w:rPr>
+        <w:t xml:space="preserve">deia de uma plataforma para monitoramento de Temperatura e Umidade dentro de </w:t>
+      </w:r>
+      <w:r>
+        <w:rPr>
+          <w:rFonts w:ascii="Arial" w:eastAsia="Arial" w:hAnsi="Arial" w:cs="Arial"/>
+        </w:rPr>
+        <w:t>f</w:t>
+      </w:r>
+      <w:r>
+        <w:rPr>
+          <w:rFonts w:ascii="Arial" w:eastAsia="Arial" w:hAnsi="Arial" w:cs="Arial"/>
+        </w:rPr>
+        <w:t>rigoríficos</w:t>
+      </w:r>
+      <w:r>
+        <w:rPr>
+          <w:rFonts w:ascii="Arial" w:eastAsia="Arial" w:hAnsi="Arial" w:cs="Arial"/>
+        </w:rPr>
+        <w:t xml:space="preserve"> pode colaborar para que o número de desperdícios de alimentos</w:t>
+      </w:r>
+      <w:r>
+        <w:rPr>
+          <w:rFonts w:ascii="Arial" w:eastAsia="Arial" w:hAnsi="Arial" w:cs="Arial"/>
+        </w:rPr>
+        <w:t xml:space="preserve"> que dependem de uma vistoria simples e eficaz</w:t>
+      </w:r>
+      <w:r>
+        <w:rPr>
+          <w:rFonts w:ascii="Arial" w:eastAsia="Arial" w:hAnsi="Arial" w:cs="Arial"/>
+        </w:rPr>
+        <w:t xml:space="preserve"> diminua consideravelmente</w:t>
+      </w:r>
+      <w:r>
+        <w:rPr>
+          <w:rFonts w:ascii="Arial" w:eastAsia="Arial" w:hAnsi="Arial" w:cs="Arial"/>
+        </w:rPr>
+        <w:t>. Além disso, evitar possíveis infecções, deixando com algumas sequelas, até mesmo a morte</w:t>
+      </w:r>
+      <w:r>
+        <w:rPr>
+          <w:rFonts w:ascii="Arial" w:eastAsia="Arial" w:hAnsi="Arial" w:cs="Arial"/>
+        </w:rPr>
+        <w:t>.</w:t>
+      </w:r>
+    </w:p>
+    <w:p>
+      <w:pPr>
+        <w:spacing w:line="360" w:lineRule="auto"/>
+        <w:ind w:left="-20" w:right="-20" w:firstLine="708"/>
+        <w:jc w:val="both"/>
+        <w:rPr>
+          <w:rFonts w:ascii="Arial" w:eastAsia="Arial" w:hAnsi="Arial" w:cs="Arial"/>
+        </w:rPr>
+      </w:pPr>
+      <w:r>
+        <w:rPr>
+          <w:rFonts w:ascii="Arial" w:eastAsia="Arial" w:hAnsi="Arial" w:cs="Arial"/>
+        </w:rPr>
         <w:t>Nosso projeto gira em torno da conservação e refrigeração de carnes no transporte para o armazém e para o varejo das grandes cidades</w:t>
       </w:r>
       <w:r>
@@ -1242,20 +1266,60 @@
     <w:p>
       <w:pPr>
         <w:spacing w:line="360" w:lineRule="auto"/>
-        <w:ind w:left="-20" w:right="-20"/>
-        <w:rPr>
-          <w:rFonts w:ascii="Arial" w:eastAsia="Arial" w:hAnsi="Arial" w:cs="Arial"/>
-          <w:sz w:val="24"/>
-          <w:szCs w:val="24"/>
-        </w:rPr>
-      </w:pPr>
-      <w:r>
-        <w:rPr>
-          <w:rFonts w:ascii="Arial" w:eastAsia="Arial" w:hAnsi="Arial" w:cs="Arial"/>
-          <w:sz w:val="24"/>
-          <w:szCs w:val="24"/>
-        </w:rPr>
-        <w:t xml:space="preserve">A temperatura que as carnes embaladas devem ser transportadas é um faixa entre – 4 C° e 0 C°, mantendo um </w:t>
+        <w:ind w:left="-20" w:right="-20" w:firstLine="708"/>
+        <w:rPr>
+          <w:rFonts w:ascii="Arial" w:eastAsia="Arial" w:hAnsi="Arial" w:cs="Arial"/>
+          <w:sz w:val="24"/>
+          <w:szCs w:val="24"/>
+        </w:rPr>
+      </w:pPr>
+      <w:r>
+        <w:rPr>
+          <w:rFonts w:ascii="Arial" w:eastAsia="Arial" w:hAnsi="Arial" w:cs="Arial"/>
+          <w:sz w:val="24"/>
+          <w:szCs w:val="24"/>
+        </w:rPr>
+        <w:t>A temperatura que as carnes embaladas devem ser transportadas</w:t>
+      </w:r>
+      <w:r>
+        <w:rPr>
+          <w:rFonts w:ascii="Arial" w:eastAsia="Arial" w:hAnsi="Arial" w:cs="Arial"/>
+          <w:sz w:val="24"/>
+          <w:szCs w:val="24"/>
+        </w:rPr>
+        <w:t xml:space="preserve">, </w:t>
+      </w:r>
+      <w:r>
+        <w:rPr>
+          <w:rFonts w:ascii="Arial" w:eastAsia="Arial" w:hAnsi="Arial" w:cs="Arial"/>
+          <w:sz w:val="24"/>
+          <w:szCs w:val="24"/>
+        </w:rPr>
+        <w:t>desde o frigorífico até o consumidor final</w:t>
+      </w:r>
+      <w:r>
+        <w:rPr>
+          <w:rFonts w:ascii="Arial" w:eastAsia="Arial" w:hAnsi="Arial" w:cs="Arial"/>
+          <w:sz w:val="24"/>
+          <w:szCs w:val="24"/>
+        </w:rPr>
+        <w:t xml:space="preserve"> é </w:t>
+      </w:r>
+      <w:r>
+        <w:rPr>
+          <w:rFonts w:ascii="Arial" w:eastAsia="Arial" w:hAnsi="Arial" w:cs="Arial"/>
+          <w:sz w:val="24"/>
+          <w:szCs w:val="24"/>
+        </w:rPr>
+        <w:t>numa</w:t>
+      </w:r>
+      <w:r>
+        <w:rPr>
+          <w:rFonts w:ascii="Arial" w:eastAsia="Arial" w:hAnsi="Arial" w:cs="Arial"/>
+          <w:sz w:val="24"/>
+          <w:szCs w:val="24"/>
+        </w:rPr>
+        <w:t xml:space="preserve"> faixa entre – 4 C° e 0 C°, mantendo um </w:t>
       </w:r>
       <w:r>
         <w:rPr>
@@ -1295,19 +1359,72 @@
           <w:sz w:val="24"/>
           <w:szCs w:val="24"/>
         </w:rPr>
-        <w:t>r para os consumidores finais.</w:t>
-      </w:r>
-    </w:p>
-    <w:p>
-      <w:pPr>
-        <w:spacing w:line="360" w:lineRule="auto"/>
-        <w:ind w:left="-20" w:right="-20"/>
-        <w:rPr>
-          <w:rFonts w:ascii="Arial" w:eastAsia="Arial" w:hAnsi="Arial" w:cs="Arial"/>
-          <w:sz w:val="24"/>
-          <w:szCs w:val="24"/>
-        </w:rPr>
-      </w:pPr>
+        <w:t>r para os consumidores</w:t>
+      </w:r>
+      <w:r>
+        <w:rPr>
+          <w:rFonts w:ascii="Arial" w:eastAsia="Arial" w:hAnsi="Arial" w:cs="Arial"/>
+          <w:sz w:val="24"/>
+          <w:szCs w:val="24"/>
+        </w:rPr>
+        <w:t xml:space="preserve">, e </w:t>
+      </w:r>
+      <w:r>
+        <w:rPr>
+          <w:rFonts w:ascii="Arial" w:eastAsia="Arial" w:hAnsi="Arial" w:cs="Arial"/>
+          <w:sz w:val="24"/>
+          <w:szCs w:val="24"/>
+        </w:rPr>
+        <w:t xml:space="preserve">manter as condições ideais de temperatura e umidade durante o transporte é fundamental para garantir que as carnes </w:t>
+      </w:r>
+      <w:r>
+        <w:rPr>
+          <w:rFonts w:ascii="Arial" w:eastAsia="Arial" w:hAnsi="Arial" w:cs="Arial"/>
+          <w:sz w:val="24"/>
+          <w:szCs w:val="24"/>
+        </w:rPr>
+        <w:t>totalmente conservadas</w:t>
+      </w:r>
+      <w:r>
+        <w:rPr>
+          <w:rFonts w:ascii="Arial" w:eastAsia="Arial" w:hAnsi="Arial" w:cs="Arial"/>
+          <w:sz w:val="24"/>
+          <w:szCs w:val="24"/>
+        </w:rPr>
+        <w:t xml:space="preserve"> cheguem aos consumidores finais frescas, saborosas e seguras para o consumo. Isso requer o uso de veículos de transporte equipados com sistemas de refrigeração e</w:t>
+      </w:r>
+      <w:r>
+        <w:rPr>
+          <w:rFonts w:ascii="Arial" w:eastAsia="Arial" w:hAnsi="Arial" w:cs="Arial"/>
+          <w:sz w:val="24"/>
+          <w:szCs w:val="24"/>
+        </w:rPr>
+        <w:t xml:space="preserve"> com os devidos sensores</w:t>
+      </w:r>
+      <w:r>
+        <w:rPr>
+          <w:rFonts w:ascii="Arial" w:eastAsia="Arial" w:hAnsi="Arial" w:cs="Arial"/>
+          <w:sz w:val="24"/>
+          <w:szCs w:val="24"/>
+        </w:rPr>
+        <w:t>, juntamente com práticas adequadas de manipulação e armazenamento ao longo da cadeia de suprimentos</w:t>
+      </w:r>
+      <w:r>
+        <w:rPr>
+          <w:rFonts w:ascii="Arial" w:eastAsia="Arial" w:hAnsi="Arial" w:cs="Arial"/>
+          <w:sz w:val="24"/>
+          <w:szCs w:val="24"/>
+        </w:rPr>
+        <w:t xml:space="preserve"> de carnes</w:t>
+      </w:r>
+      <w:r>
+        <w:rPr>
+          <w:rFonts w:ascii="Arial" w:eastAsia="Arial" w:hAnsi="Arial" w:cs="Arial"/>
+          <w:sz w:val="24"/>
+          <w:szCs w:val="24"/>
+        </w:rPr>
+        <w:t>.</w:t>
+      </w:r>
     </w:p>
     <w:p>
       <w:pPr>
@@ -1399,6 +1516,7 @@
           <w:sz w:val="28"/>
           <w:szCs w:val="28"/>
         </w:rPr>
+        <w:lastRenderedPageBreak/>
         <w:t>Justificativa</w:t>
       </w:r>
     </w:p>
@@ -1428,14 +1546,7 @@
         <w:rPr>
           <w:rFonts w:ascii="Arial" w:eastAsia="Arial" w:hAnsi="Arial" w:cs="Arial"/>
         </w:rPr>
-        <w:t xml:space="preserve">Além disso o projeto visa aprimorar a segurança alimentar, proporcionando produtos frescos e seguros aos consumidores, a manutenção adequada das condições de armazenamento não apenas reduz o risco de contaminação, mas também protege a saúde e o bem-estar dos consumidores. Outro importante fator a ser citado é o fortalecimento na confiança do consumidor, que em caso de consumo de uma carne comprometida ocasionando em uma consequente intoxicação alimentar por conta de microrganismos, ficariam extremamente descontentes, deixando assim de consumir os produtos de nosso cliente gerando uma grande cadeia de recomendações negativas, podendo gerar ao fornecedor uma grande perda de compradores e maiores prejuízos. Nosso projeto trará </w:t>
-      </w:r>
-      <w:r>
-        <w:rPr>
-          <w:rFonts w:ascii="Arial" w:eastAsia="Arial" w:hAnsi="Arial" w:cs="Arial"/>
-        </w:rPr>
-        <w:lastRenderedPageBreak/>
-        <w:t>fortalecimento para a confiança no sistema alimentar promovendo práticas sustentáveis de consumo.</w:t>
+        <w:t>Além disso o projeto visa aprimorar a segurança alimentar, proporcionando produtos frescos e seguros aos consumidores, a manutenção adequada das condições de armazenamento não apenas reduz o risco de contaminação, mas também protege a saúde e o bem-estar dos consumidores. Outro importante fator a ser citado é o fortalecimento na confiança do consumidor, que em caso de consumo de uma carne comprometida ocasionando em uma consequente intoxicação alimentar por conta de microrganismos, ficariam extremamente descontentes, deixando assim de consumir os produtos de nosso cliente gerando uma grande cadeia de recomendações negativas, podendo gerar ao fornecedor uma grande perda de compradores e maiores prejuízos. Nosso projeto trará fortalecimento para a confiança no sistema alimentar promovendo práticas sustentáveis de consumo.</w:t>
       </w:r>
       <w:r>
         <w:rPr>
@@ -1618,14 +1729,64 @@
       <w:r>
         <w:rPr>
           <w:rFonts w:ascii="Arial" w:eastAsia="Arial" w:hAnsi="Arial" w:cs="Arial"/>
-        </w:rPr>
-        <w:t>Necessário que o transporte possua conexão à internet</w:t>
-      </w:r>
-      <w:r>
-        <w:rPr>
-          <w:rFonts w:ascii="Arial" w:eastAsia="Arial" w:hAnsi="Arial" w:cs="Arial"/>
-        </w:rPr>
-        <w:t>, para a troca de informações relacionadas ao produto transportado.</w:t>
+          <w:b/>
+          <w:bCs/>
+        </w:rPr>
+        <w:t>Conexão à internet</w:t>
+      </w:r>
+      <w:r>
+        <w:rPr>
+          <w:rFonts w:ascii="Arial" w:eastAsia="Arial" w:hAnsi="Arial" w:cs="Arial"/>
+        </w:rPr>
+        <w:t xml:space="preserve">: </w:t>
+      </w:r>
+      <w:r>
+        <w:rPr>
+          <w:rFonts w:ascii="Arial" w:eastAsia="Arial" w:hAnsi="Arial" w:cs="Arial"/>
+        </w:rPr>
+        <w:t xml:space="preserve">A disponibilidade de uma conexão à internet é essencial para garantir a comunicação </w:t>
+      </w:r>
+      <w:r>
+        <w:rPr>
+          <w:rFonts w:ascii="Arial" w:eastAsia="Arial" w:hAnsi="Arial" w:cs="Arial"/>
+        </w:rPr>
+        <w:t>em tempo real</w:t>
+      </w:r>
+      <w:r>
+        <w:rPr>
+          <w:rFonts w:ascii="Arial" w:eastAsia="Arial" w:hAnsi="Arial" w:cs="Arial"/>
+        </w:rPr>
+        <w:t xml:space="preserve"> entre</w:t>
+      </w:r>
+      <w:r>
+        <w:rPr>
+          <w:rFonts w:ascii="Arial" w:eastAsia="Arial" w:hAnsi="Arial" w:cs="Arial"/>
+        </w:rPr>
+        <w:t xml:space="preserve"> transportadora, o </w:t>
+      </w:r>
+      <w:r>
+        <w:rPr>
+          <w:rFonts w:ascii="Arial" w:eastAsia="Arial" w:hAnsi="Arial" w:cs="Arial"/>
+        </w:rPr>
+        <w:t>sistema de monitoramento</w:t>
+      </w:r>
+      <w:r>
+        <w:rPr>
+          <w:rFonts w:ascii="Arial" w:eastAsia="Arial" w:hAnsi="Arial" w:cs="Arial"/>
+        </w:rPr>
+        <w:t xml:space="preserve"> os produtos relacionados</w:t>
+      </w:r>
+      <w:r>
+        <w:rPr>
+          <w:rFonts w:ascii="Arial" w:eastAsia="Arial" w:hAnsi="Arial" w:cs="Arial"/>
+        </w:rPr>
+        <w:t>.</w:t>
+      </w:r>
+      <w:r>
+        <w:rPr>
+          <w:rFonts w:ascii="Arial" w:eastAsia="Arial" w:hAnsi="Arial" w:cs="Arial"/>
+        </w:rPr>
+        <w:t xml:space="preserve"> </w:t>
       </w:r>
     </w:p>
     <w:p>
@@ -1645,26 +1806,91 @@
       <w:r>
         <w:rPr>
           <w:rFonts w:ascii="Arial" w:eastAsia="Arial" w:hAnsi="Arial" w:cs="Arial"/>
-        </w:rPr>
-        <w:t xml:space="preserve">Necessário que haja um </w:t>
-      </w:r>
-      <w:r>
-        <w:rPr>
-          <w:rFonts w:ascii="Arial" w:eastAsia="Arial" w:hAnsi="Arial" w:cs="Arial"/>
-        </w:rPr>
-        <w:t xml:space="preserve">caminhão </w:t>
-      </w:r>
-      <w:r>
-        <w:rPr>
-          <w:rFonts w:ascii="Arial" w:eastAsia="Arial" w:hAnsi="Arial" w:cs="Arial"/>
-        </w:rPr>
-        <w:t xml:space="preserve">refrigerado </w:t>
-      </w:r>
-      <w:r>
-        <w:rPr>
-          <w:rFonts w:ascii="Arial" w:eastAsia="Arial" w:hAnsi="Arial" w:cs="Arial"/>
-        </w:rPr>
-        <w:t>para que seja feito o transporte da mercadoria</w:t>
+          <w:b/>
+          <w:bCs/>
+        </w:rPr>
+        <w:lastRenderedPageBreak/>
+        <w:t xml:space="preserve">Transportadores </w:t>
+      </w:r>
+      <w:r>
+        <w:rPr>
+          <w:rFonts w:ascii="Arial" w:eastAsia="Arial" w:hAnsi="Arial" w:cs="Arial"/>
+          <w:b/>
+          <w:bCs/>
+        </w:rPr>
+        <w:t>refrigerado</w:t>
+      </w:r>
+      <w:r>
+        <w:rPr>
+          <w:rFonts w:ascii="Arial" w:eastAsia="Arial" w:hAnsi="Arial" w:cs="Arial"/>
+          <w:b/>
+          <w:bCs/>
+        </w:rPr>
+        <w:t>s</w:t>
+      </w:r>
+      <w:r>
+        <w:rPr>
+          <w:rFonts w:ascii="Arial" w:eastAsia="Arial" w:hAnsi="Arial" w:cs="Arial"/>
+          <w:b/>
+          <w:bCs/>
+        </w:rPr>
+        <w:t>:</w:t>
+      </w:r>
+      <w:r>
+        <w:rPr>
+          <w:rFonts w:ascii="Arial" w:eastAsia="Arial" w:hAnsi="Arial" w:cs="Arial"/>
+          <w:b/>
+          <w:bCs/>
+        </w:rPr>
+        <w:t xml:space="preserve"> </w:t>
+      </w:r>
+      <w:r>
+        <w:rPr>
+          <w:rFonts w:ascii="Arial" w:eastAsia="Arial" w:hAnsi="Arial" w:cs="Arial"/>
+        </w:rPr>
+        <w:t>O transporte de mercadorias, como carnes</w:t>
+      </w:r>
+      <w:r>
+        <w:rPr>
+          <w:rFonts w:ascii="Arial" w:eastAsia="Arial" w:hAnsi="Arial" w:cs="Arial"/>
+        </w:rPr>
+        <w:t xml:space="preserve"> bovinas, suínas e de aves</w:t>
+      </w:r>
+      <w:r>
+        <w:rPr>
+          <w:rFonts w:ascii="Arial" w:eastAsia="Arial" w:hAnsi="Arial" w:cs="Arial"/>
+        </w:rPr>
+        <w:t>, requer o uso de caminhões refrigerados para manter as condições</w:t>
+      </w:r>
+      <w:r>
+        <w:rPr>
+          <w:rFonts w:ascii="Arial" w:eastAsia="Arial" w:hAnsi="Arial" w:cs="Arial"/>
+        </w:rPr>
+        <w:t xml:space="preserve"> dentro delas</w:t>
+      </w:r>
+      <w:r>
+        <w:rPr>
+          <w:rFonts w:ascii="Arial" w:eastAsia="Arial" w:hAnsi="Arial" w:cs="Arial"/>
+        </w:rPr>
+        <w:t xml:space="preserve"> adequadas </w:t>
+      </w:r>
+      <w:r>
+        <w:rPr>
+          <w:rFonts w:ascii="Arial" w:eastAsia="Arial" w:hAnsi="Arial" w:cs="Arial"/>
+        </w:rPr>
+        <w:t>com a</w:t>
+      </w:r>
+      <w:r>
+        <w:rPr>
+          <w:rFonts w:ascii="Arial" w:eastAsia="Arial" w:hAnsi="Arial" w:cs="Arial"/>
+        </w:rPr>
+        <w:t xml:space="preserve"> </w:t>
+      </w:r>
+      <w:r>
+        <w:rPr>
+          <w:rFonts w:ascii="Arial" w:eastAsia="Arial" w:hAnsi="Arial" w:cs="Arial"/>
+        </w:rPr>
+        <w:t>temperatura média das carnes</w:t>
       </w:r>
       <w:r>
         <w:rPr>
@@ -1690,6 +1916,14 @@
       <w:r>
         <w:rPr>
           <w:rFonts w:ascii="Arial" w:eastAsia="Arial" w:hAnsi="Arial" w:cs="Arial"/>
+          <w:b/>
+          <w:bCs/>
+        </w:rPr>
+        <w:t xml:space="preserve">Servidor na nuvem: </w:t>
+      </w:r>
+      <w:r>
+        <w:rPr>
+          <w:rFonts w:ascii="Arial" w:eastAsia="Arial" w:hAnsi="Arial" w:cs="Arial"/>
         </w:rPr>
         <w:t xml:space="preserve">Um servidor </w:t>
       </w:r>
@@ -1697,25 +1931,85 @@
         <w:rPr>
           <w:rFonts w:ascii="Arial" w:eastAsia="Arial" w:hAnsi="Arial" w:cs="Arial"/>
         </w:rPr>
-        <w:t>físico</w:t>
-      </w:r>
-      <w:r>
-        <w:rPr>
-          <w:rFonts w:ascii="Arial" w:eastAsia="Arial" w:hAnsi="Arial" w:cs="Arial"/>
-        </w:rPr>
-        <w:t xml:space="preserve"> ou em nuvem, </w:t>
-      </w:r>
-      <w:r>
-        <w:rPr>
-          <w:rFonts w:ascii="Arial" w:eastAsia="Arial" w:hAnsi="Arial" w:cs="Arial"/>
-        </w:rPr>
-        <w:t xml:space="preserve">para que seja armazenado </w:t>
-      </w:r>
-      <w:r>
-        <w:rPr>
-          <w:rFonts w:ascii="Arial" w:eastAsia="Arial" w:hAnsi="Arial" w:cs="Arial"/>
-        </w:rPr>
-        <w:t>os dados relacionados a temperatura do caminhão.</w:t>
+        <w:t>na</w:t>
+      </w:r>
+      <w:r>
+        <w:rPr>
+          <w:rFonts w:ascii="Arial" w:eastAsia="Arial" w:hAnsi="Arial" w:cs="Arial"/>
+        </w:rPr>
+        <w:t xml:space="preserve"> nuvem </w:t>
+      </w:r>
+      <w:r>
+        <w:rPr>
+          <w:rFonts w:ascii="Arial" w:eastAsia="Arial" w:hAnsi="Arial" w:cs="Arial"/>
+        </w:rPr>
+        <w:t>seria</w:t>
+      </w:r>
+      <w:r>
+        <w:rPr>
+          <w:rFonts w:ascii="Arial" w:eastAsia="Arial" w:hAnsi="Arial" w:cs="Arial"/>
+        </w:rPr>
+        <w:t xml:space="preserve"> necessário para armazenar os dados relacionados à temperatura</w:t>
+      </w:r>
+      <w:r>
+        <w:rPr>
+          <w:rFonts w:ascii="Arial" w:eastAsia="Arial" w:hAnsi="Arial" w:cs="Arial"/>
+        </w:rPr>
+        <w:t xml:space="preserve"> e umidade</w:t>
+      </w:r>
+      <w:r>
+        <w:rPr>
+          <w:rFonts w:ascii="Arial" w:eastAsia="Arial" w:hAnsi="Arial" w:cs="Arial"/>
+        </w:rPr>
+        <w:t xml:space="preserve"> d</w:t>
+      </w:r>
+      <w:r>
+        <w:rPr>
+          <w:rFonts w:ascii="Arial" w:eastAsia="Arial" w:hAnsi="Arial" w:cs="Arial"/>
+        </w:rPr>
+        <w:t>a</w:t>
+      </w:r>
+      <w:r>
+        <w:rPr>
+          <w:rFonts w:ascii="Arial" w:eastAsia="Arial" w:hAnsi="Arial" w:cs="Arial"/>
+        </w:rPr>
+        <w:t xml:space="preserve"> </w:t>
+      </w:r>
+      <w:r>
+        <w:rPr>
+          <w:rFonts w:ascii="Arial" w:eastAsia="Arial" w:hAnsi="Arial" w:cs="Arial"/>
+        </w:rPr>
+        <w:t>transportadora</w:t>
+      </w:r>
+      <w:r>
+        <w:rPr>
+          <w:rFonts w:ascii="Arial" w:eastAsia="Arial" w:hAnsi="Arial" w:cs="Arial"/>
+        </w:rPr>
+        <w:t xml:space="preserve"> </w:t>
+      </w:r>
+      <w:r>
+        <w:rPr>
+          <w:rFonts w:ascii="Arial" w:eastAsia="Arial" w:hAnsi="Arial" w:cs="Arial"/>
+        </w:rPr>
+        <w:t xml:space="preserve">com o </w:t>
+      </w:r>
+      <w:r>
+        <w:rPr>
+          <w:rFonts w:ascii="Arial" w:eastAsia="Arial" w:hAnsi="Arial" w:cs="Arial"/>
+        </w:rPr>
+        <w:t xml:space="preserve">refrigerado de forma segura. </w:t>
+      </w:r>
+      <w:r>
+        <w:rPr>
+          <w:rFonts w:ascii="Arial" w:eastAsia="Arial" w:hAnsi="Arial" w:cs="Arial"/>
+        </w:rPr>
+        <w:t xml:space="preserve">Oferecendo uma </w:t>
+      </w:r>
+      <w:r>
+        <w:rPr>
+          <w:rFonts w:ascii="Arial" w:eastAsia="Arial" w:hAnsi="Arial" w:cs="Arial"/>
+        </w:rPr>
+        <w:t>proteção contra perda de dados e permite o compartilhamento seguro de informações com todas as partes interessadas.</w:t>
       </w:r>
     </w:p>
     <w:p>
@@ -1735,110 +2029,37 @@
       <w:r>
         <w:rPr>
           <w:rFonts w:ascii="Arial" w:eastAsia="Arial" w:hAnsi="Arial" w:cs="Arial"/>
-        </w:rPr>
-        <w:t>Necessário um funcionário competente e responsável</w:t>
-      </w:r>
-      <w:r>
-        <w:rPr>
-          <w:rFonts w:ascii="Arial" w:eastAsia="Arial" w:hAnsi="Arial" w:cs="Arial"/>
-        </w:rPr>
-        <w:t>,</w:t>
-      </w:r>
-      <w:r>
-        <w:rPr>
-          <w:rFonts w:ascii="Arial" w:eastAsia="Arial" w:hAnsi="Arial" w:cs="Arial"/>
-        </w:rPr>
-        <w:t xml:space="preserve"> para acompanhar</w:t>
-      </w:r>
-      <w:r>
-        <w:rPr>
-          <w:rFonts w:ascii="Arial" w:eastAsia="Arial" w:hAnsi="Arial" w:cs="Arial"/>
-        </w:rPr>
+          <w:b/>
+          <w:bCs/>
+        </w:rPr>
+        <w:t>Conhecimento básico em tecnologia:</w:t>
+      </w:r>
+      <w:r>
         <w:t xml:space="preserve"> </w:t>
       </w:r>
       <w:r>
         <w:rPr>
           <w:rFonts w:ascii="Arial" w:eastAsia="Arial" w:hAnsi="Arial" w:cs="Arial"/>
         </w:rPr>
-        <w:t>o envio de eventuais notificações</w:t>
-      </w:r>
-      <w:r>
-        <w:rPr>
-          <w:rFonts w:ascii="Arial" w:eastAsia="Arial" w:hAnsi="Arial" w:cs="Arial"/>
-        </w:rPr>
-        <w:t>,</w:t>
-      </w:r>
-      <w:r>
-        <w:rPr>
-          <w:rFonts w:ascii="Arial" w:eastAsia="Arial" w:hAnsi="Arial" w:cs="Arial"/>
-        </w:rPr>
-        <w:t xml:space="preserve"> </w:t>
-      </w:r>
-      <w:r>
-        <w:rPr>
-          <w:rFonts w:ascii="Arial" w:eastAsia="Arial" w:hAnsi="Arial" w:cs="Arial"/>
-        </w:rPr>
-        <w:t>referentes</w:t>
-      </w:r>
-      <w:r>
-        <w:rPr>
-          <w:rFonts w:ascii="Arial" w:eastAsia="Arial" w:hAnsi="Arial" w:cs="Arial"/>
-        </w:rPr>
-        <w:t xml:space="preserve"> </w:t>
-      </w:r>
-      <w:r>
-        <w:rPr>
-          <w:rFonts w:ascii="Arial" w:eastAsia="Arial" w:hAnsi="Arial" w:cs="Arial"/>
-        </w:rPr>
-        <w:t>a troca de temperatura do transporte fornecido</w:t>
-      </w:r>
-      <w:r>
-        <w:rPr>
-          <w:rFonts w:ascii="Arial" w:eastAsia="Arial" w:hAnsi="Arial" w:cs="Arial"/>
-        </w:rPr>
-        <w:t>.</w:t>
-      </w:r>
-    </w:p>
-    <w:p>
-      <w:pPr>
-        <w:spacing w:line="360" w:lineRule="auto"/>
-        <w:ind w:right="-20"/>
-        <w:jc w:val="both"/>
-        <w:rPr>
-          <w:rFonts w:ascii="Arial" w:eastAsia="Arial" w:hAnsi="Arial" w:cs="Arial"/>
-        </w:rPr>
-      </w:pPr>
-    </w:p>
-    <w:p>
-      <w:pPr>
-        <w:spacing w:line="360" w:lineRule="auto"/>
-        <w:ind w:left="-20" w:right="-20"/>
-        <w:rPr>
-          <w:rFonts w:ascii="Arial" w:eastAsia="Arial" w:hAnsi="Arial" w:cs="Arial"/>
-          <w:color w:val="595959" w:themeColor="text1" w:themeTint="A6"/>
-        </w:rPr>
-      </w:pPr>
-      <w:r>
-        <w:rPr>
-          <w:rFonts w:ascii="Arial" w:eastAsia="Arial" w:hAnsi="Arial" w:cs="Arial"/>
-          <w:b/>
-          <w:bCs/>
-          <w:color w:val="8B0000"/>
-          <w:sz w:val="28"/>
-          <w:szCs w:val="28"/>
-        </w:rPr>
-        <w:t>Restriçõe</w:t>
-      </w:r>
-      <w:r>
-        <w:rPr>
-          <w:rFonts w:ascii="Arial" w:eastAsia="Arial" w:hAnsi="Arial" w:cs="Arial"/>
-          <w:b/>
-          <w:bCs/>
-          <w:color w:val="8B0000"/>
-          <w:sz w:val="28"/>
-          <w:szCs w:val="28"/>
-        </w:rPr>
-        <w:t>s</w:t>
+        <w:t xml:space="preserve">É importante que os usuários no uso do sistema de monitoramento tenham um conhecimento básico de tecnologia para operar o sistema de forma </w:t>
+      </w:r>
+      <w:r>
+        <w:rPr>
+          <w:rFonts w:ascii="Arial" w:eastAsia="Arial" w:hAnsi="Arial" w:cs="Arial"/>
+        </w:rPr>
+        <w:t>eficiente</w:t>
+      </w:r>
+      <w:r>
+        <w:rPr>
+          <w:rFonts w:ascii="Arial" w:eastAsia="Arial" w:hAnsi="Arial" w:cs="Arial"/>
+        </w:rPr>
+        <w:t>. Isso inclui compreender como acessar e interpretar os dados do sistema, responder a alertas e notificaçõe</w:t>
+      </w:r>
+      <w:r>
+        <w:rPr>
+          <w:rFonts w:ascii="Arial" w:eastAsia="Arial" w:hAnsi="Arial" w:cs="Arial"/>
+        </w:rPr>
+        <w:t>s, que os sensores vão emitir.</w:t>
       </w:r>
     </w:p>
     <w:p>
@@ -1859,13 +2080,13 @@
         <w:rPr>
           <w:rFonts w:ascii="Arial" w:eastAsia="Arial" w:hAnsi="Arial" w:cs="Arial"/>
         </w:rPr>
-        <w:t xml:space="preserve">A equipe do suporte poderá </w:t>
-      </w:r>
-      <w:r>
-        <w:rPr>
-          <w:rFonts w:ascii="Arial" w:eastAsia="Arial" w:hAnsi="Arial" w:cs="Arial"/>
-        </w:rPr>
-        <w:t>auxiliar somente no sistema/software do sensor;</w:t>
+        <w:t>Ter uma rede de internet boa, para poder ter mais precisão ao ver os dados em tempo real</w:t>
+      </w:r>
+      <w:r>
+        <w:rPr>
+          <w:rFonts w:ascii="Arial" w:eastAsia="Arial" w:hAnsi="Arial" w:cs="Arial"/>
+        </w:rPr>
+        <w:t>.</w:t>
       </w:r>
     </w:p>
     <w:p>
@@ -1885,15 +2106,81 @@
       <w:r>
         <w:rPr>
           <w:rFonts w:ascii="Arial" w:eastAsia="Arial" w:hAnsi="Arial" w:cs="Arial"/>
-        </w:rPr>
-        <w:t>A solução voltada apenas para carnes do tipo: bovina, aves e suína</w:t>
-      </w:r>
-      <w:r>
-        <w:rPr>
-          <w:rFonts w:ascii="Arial" w:eastAsia="Arial" w:hAnsi="Arial" w:cs="Arial"/>
-        </w:rPr>
-        <w:t>;</w:t>
-      </w:r>
+          <w:b/>
+          <w:bCs/>
+        </w:rPr>
+        <w:t>Uma boa conexão de rede:</w:t>
+      </w:r>
+      <w:r>
+        <w:rPr>
+          <w:rFonts w:ascii="Arial" w:eastAsia="Arial" w:hAnsi="Arial" w:cs="Arial"/>
+        </w:rPr>
+        <w:t xml:space="preserve"> </w:t>
+      </w:r>
+      <w:r>
+        <w:rPr>
+          <w:rFonts w:ascii="Arial" w:eastAsia="Arial" w:hAnsi="Arial" w:cs="Arial"/>
+        </w:rPr>
+        <w:t xml:space="preserve">O </w:t>
+      </w:r>
+      <w:r>
+        <w:rPr>
+          <w:rFonts w:ascii="Arial" w:eastAsia="Arial" w:hAnsi="Arial" w:cs="Arial"/>
+        </w:rPr>
+        <w:t xml:space="preserve">nosso </w:t>
+      </w:r>
+      <w:r>
+        <w:rPr>
+          <w:rFonts w:ascii="Arial" w:eastAsia="Arial" w:hAnsi="Arial" w:cs="Arial"/>
+        </w:rPr>
+        <w:t xml:space="preserve">sistema de monitoramento depende de uma conexão de internet </w:t>
+      </w:r>
+      <w:r>
+        <w:rPr>
+          <w:rFonts w:ascii="Arial" w:eastAsia="Arial" w:hAnsi="Arial" w:cs="Arial"/>
+        </w:rPr>
+        <w:t>continuo</w:t>
+      </w:r>
+      <w:r>
+        <w:rPr>
+          <w:rFonts w:ascii="Arial" w:eastAsia="Arial" w:hAnsi="Arial" w:cs="Arial"/>
+        </w:rPr>
+        <w:t xml:space="preserve"> e de alta qualidade para transmitir dados em tempo real dos sensores nos frigoríficos.</w:t>
+      </w:r>
+      <w:r>
+        <w:rPr>
+          <w:rFonts w:ascii="Arial" w:eastAsia="Arial" w:hAnsi="Arial" w:cs="Arial"/>
+        </w:rPr>
+        <w:t xml:space="preserve"> G</w:t>
+      </w:r>
+      <w:r>
+        <w:rPr>
+          <w:rFonts w:ascii="Arial" w:eastAsia="Arial" w:hAnsi="Arial" w:cs="Arial"/>
+        </w:rPr>
+        <w:t>aranti</w:t>
+      </w:r>
+      <w:r>
+        <w:rPr>
+          <w:rFonts w:ascii="Arial" w:eastAsia="Arial" w:hAnsi="Arial" w:cs="Arial"/>
+        </w:rPr>
+        <w:t>ndo</w:t>
+      </w:r>
+      <w:r>
+        <w:rPr>
+          <w:rFonts w:ascii="Arial" w:eastAsia="Arial" w:hAnsi="Arial" w:cs="Arial"/>
+        </w:rPr>
+        <w:t xml:space="preserve"> que os dados sejam recebidos sem atrasos ou interrupções, permitindo uma monitorização precisa das condições do frigorífico.</w:t>
+      </w:r>
+    </w:p>
+    <w:p>
+      <w:pPr>
+        <w:spacing w:line="360" w:lineRule="auto"/>
+        <w:ind w:right="-20"/>
+        <w:jc w:val="both"/>
+        <w:rPr>
+          <w:rFonts w:ascii="Arial" w:eastAsia="Arial" w:hAnsi="Arial" w:cs="Arial"/>
+        </w:rPr>
+      </w:pPr>
     </w:p>
     <w:p>
       <w:pPr>
@@ -1912,14 +2199,46 @@
       <w:r>
         <w:rPr>
           <w:rFonts w:ascii="Arial" w:eastAsia="Arial" w:hAnsi="Arial" w:cs="Arial"/>
-        </w:rPr>
-        <w:t>Limite de orçamento para aquisição de hardware, desenvolvimento do software e manutenção continua</w:t>
-      </w:r>
-      <w:r>
-        <w:rPr>
-          <w:rFonts w:ascii="Arial" w:eastAsia="Arial" w:hAnsi="Arial" w:cs="Arial"/>
-        </w:rPr>
-        <w:t>;</w:t>
+          <w:b/>
+          <w:bCs/>
+        </w:rPr>
+        <w:t>Termos de uso:</w:t>
+      </w:r>
+      <w:r>
+        <w:rPr>
+          <w:rFonts w:ascii="Arial" w:eastAsia="Arial" w:hAnsi="Arial" w:cs="Arial"/>
+        </w:rPr>
+        <w:t xml:space="preserve"> Ao </w:t>
+      </w:r>
+      <w:r>
+        <w:rPr>
+          <w:rFonts w:ascii="Arial" w:eastAsia="Arial" w:hAnsi="Arial" w:cs="Arial"/>
+        </w:rPr>
+        <w:t xml:space="preserve">utilizar o sistema de monitoramento, os usuários devem aceitar os termos de uso, que estabelecem as condições de uso do sistema, incluindo </w:t>
+      </w:r>
+      <w:r>
+        <w:rPr>
+          <w:rFonts w:ascii="Arial" w:eastAsia="Arial" w:hAnsi="Arial" w:cs="Arial"/>
+        </w:rPr>
+        <w:t>a</w:t>
+      </w:r>
+      <w:r>
+        <w:rPr>
+          <w:rFonts w:ascii="Arial" w:eastAsia="Arial" w:hAnsi="Arial" w:cs="Arial"/>
+        </w:rPr>
+        <w:t xml:space="preserve"> políticas de privacidade. Isso ajuda a garantir que todos os usuários entendam suas obrigações e concordem com as </w:t>
+      </w:r>
+      <w:r>
+        <w:rPr>
+          <w:rFonts w:ascii="Arial" w:eastAsia="Arial" w:hAnsi="Arial" w:cs="Arial"/>
+        </w:rPr>
+        <w:t>normas</w:t>
+      </w:r>
+      <w:r>
+        <w:rPr>
+          <w:rFonts w:ascii="Arial" w:eastAsia="Arial" w:hAnsi="Arial" w:cs="Arial"/>
+        </w:rPr>
+        <w:t xml:space="preserve"> estabelecidas pela empresa.</w:t>
       </w:r>
     </w:p>
     <w:p>
@@ -1934,19 +2253,43 @@
         <w:jc w:val="both"/>
         <w:rPr>
           <w:rFonts w:ascii="Arial" w:eastAsia="Arial" w:hAnsi="Arial" w:cs="Arial"/>
-        </w:rPr>
-      </w:pPr>
-      <w:r>
-        <w:rPr>
-          <w:rFonts w:ascii="Arial" w:eastAsia="Arial" w:hAnsi="Arial" w:cs="Arial"/>
-        </w:rPr>
-        <w:t>O sistema será implementado apenas em frigoríficos e armazéns que atendem a requisitos mínimos de infraestrutura e segurança adequados</w:t>
-      </w:r>
-      <w:r>
-        <w:rPr>
-          <w:rFonts w:ascii="Arial" w:eastAsia="Arial" w:hAnsi="Arial" w:cs="Arial"/>
-        </w:rPr>
-        <w:t>;</w:t>
+          <w:b/>
+          <w:bCs/>
+        </w:rPr>
+      </w:pPr>
+      <w:r>
+        <w:rPr>
+          <w:rFonts w:ascii="Arial" w:eastAsia="Arial" w:hAnsi="Arial" w:cs="Arial"/>
+          <w:b/>
+          <w:bCs/>
+        </w:rPr>
+        <w:t>Cadastro</w:t>
+      </w:r>
+      <w:r>
+        <w:rPr>
+          <w:rFonts w:ascii="Arial" w:eastAsia="Arial" w:hAnsi="Arial" w:cs="Arial"/>
+          <w:b/>
+          <w:bCs/>
+        </w:rPr>
+        <w:t xml:space="preserve">: </w:t>
+      </w:r>
+      <w:r>
+        <w:rPr>
+          <w:rFonts w:ascii="Arial" w:eastAsia="Arial" w:hAnsi="Arial" w:cs="Arial"/>
+        </w:rPr>
+        <w:t>Para acessar o sistema de monitoramento, os usuários devem ter uma conta cadastrada no site institucional da empresa. Isso permite que a empresa mantenha um registro</w:t>
+      </w:r>
+      <w:r>
+        <w:rPr>
+          <w:rFonts w:ascii="Arial" w:eastAsia="Arial" w:hAnsi="Arial" w:cs="Arial"/>
+        </w:rPr>
+        <w:t xml:space="preserve"> tanto da empresa como da transportadora, e facilitando ao usuário a visualização da tela de dashboard</w:t>
+      </w:r>
+      <w:r>
+        <w:rPr>
+          <w:rFonts w:ascii="Arial" w:eastAsia="Arial" w:hAnsi="Arial" w:cs="Arial"/>
+        </w:rPr>
+        <w:t>.</w:t>
       </w:r>
     </w:p>
     <w:p>
@@ -1961,19 +2304,79 @@
         <w:jc w:val="both"/>
         <w:rPr>
           <w:rFonts w:ascii="Arial" w:eastAsia="Arial" w:hAnsi="Arial" w:cs="Arial"/>
-        </w:rPr>
-      </w:pPr>
-      <w:r>
-        <w:rPr>
-          <w:rFonts w:ascii="Arial" w:eastAsia="Arial" w:hAnsi="Arial" w:cs="Arial"/>
-        </w:rPr>
-        <w:t>O sistema não será integrado com</w:t>
-      </w:r>
-      <w:r>
-        <w:rPr>
-          <w:rFonts w:ascii="Arial" w:eastAsia="Arial" w:hAnsi="Arial" w:cs="Arial"/>
-        </w:rPr>
-        <w:t xml:space="preserve"> serviços de geolocalização</w:t>
+          <w:b/>
+          <w:bCs/>
+        </w:rPr>
+      </w:pPr>
+      <w:r>
+        <w:rPr>
+          <w:rFonts w:ascii="Arial" w:eastAsia="Arial" w:hAnsi="Arial" w:cs="Arial"/>
+          <w:b/>
+          <w:bCs/>
+        </w:rPr>
+        <w:t>Instalação</w:t>
+      </w:r>
+      <w:r>
+        <w:rPr>
+          <w:rFonts w:ascii="Arial" w:eastAsia="Arial" w:hAnsi="Arial" w:cs="Arial"/>
+          <w:b/>
+          <w:bCs/>
+        </w:rPr>
+        <w:t>:</w:t>
+      </w:r>
+      <w:r>
+        <w:rPr>
+          <w:rFonts w:ascii="Arial" w:eastAsia="Arial" w:hAnsi="Arial" w:cs="Arial"/>
+        </w:rPr>
+        <w:t xml:space="preserve"> </w:t>
+      </w:r>
+      <w:r>
+        <w:rPr>
+          <w:rFonts w:ascii="Arial" w:eastAsia="Arial" w:hAnsi="Arial" w:cs="Arial"/>
+        </w:rPr>
+        <w:t xml:space="preserve">A instalação dos sensores nos frigoríficos será realizada com o manual de instruções fornecido pela </w:t>
+      </w:r>
+      <w:r>
+        <w:rPr>
+          <w:rFonts w:ascii="Arial" w:eastAsia="Arial" w:hAnsi="Arial" w:cs="Arial"/>
+        </w:rPr>
+        <w:t xml:space="preserve">nossa </w:t>
+      </w:r>
+      <w:r>
+        <w:rPr>
+          <w:rFonts w:ascii="Arial" w:eastAsia="Arial" w:hAnsi="Arial" w:cs="Arial"/>
+        </w:rPr>
+        <w:t xml:space="preserve">empresa. </w:t>
+      </w:r>
+      <w:r>
+        <w:rPr>
+          <w:rFonts w:ascii="Arial" w:eastAsia="Arial" w:hAnsi="Arial" w:cs="Arial"/>
+        </w:rPr>
+        <w:t>F</w:t>
+      </w:r>
+      <w:r>
+        <w:rPr>
+          <w:rFonts w:ascii="Arial" w:eastAsia="Arial" w:hAnsi="Arial" w:cs="Arial"/>
+        </w:rPr>
+        <w:t xml:space="preserve">ornece orientações detalhadas sobre como instalar </w:t>
+      </w:r>
+      <w:r>
+        <w:rPr>
+          <w:rFonts w:ascii="Arial" w:eastAsia="Arial" w:hAnsi="Arial" w:cs="Arial"/>
+        </w:rPr>
+        <w:t xml:space="preserve">os </w:t>
+      </w:r>
+      <w:r>
+        <w:rPr>
+          <w:rFonts w:ascii="Arial" w:eastAsia="Arial" w:hAnsi="Arial" w:cs="Arial"/>
+        </w:rPr>
+        <w:t>sensores de forma adequada, garantindo uma operação eficiente e precisa do sistema de monitoramento</w:t>
+      </w:r>
+      <w:r>
+        <w:rPr>
+          <w:rFonts w:ascii="Arial" w:eastAsia="Arial" w:hAnsi="Arial" w:cs="Arial"/>
+        </w:rPr>
+        <w:t>, evitando transtorno ao nosso cliente</w:t>
       </w:r>
       <w:r>
         <w:rPr>
@@ -1984,6 +2387,11 @@
     </w:p>
     <w:p>
       <w:pPr>
+        <w:pStyle w:val="PargrafodaLista"/>
+        <w:numPr>
+          <w:ilvl w:val="0"/>
+          <w:numId w:val="5"/>
+        </w:numPr>
         <w:spacing w:line="360" w:lineRule="auto"/>
         <w:ind w:right="-20"/>
         <w:jc w:val="both"/>
@@ -1991,6 +2399,502 @@
           <w:rFonts w:ascii="Arial" w:eastAsia="Arial" w:hAnsi="Arial" w:cs="Arial"/>
         </w:rPr>
       </w:pPr>
+      <w:r>
+        <w:rPr>
+          <w:rFonts w:ascii="Arial" w:eastAsia="Arial" w:hAnsi="Arial" w:cs="Arial"/>
+          <w:b/>
+          <w:bCs/>
+        </w:rPr>
+        <w:t xml:space="preserve">Caminhões apropriados: </w:t>
+      </w:r>
+      <w:r>
+        <w:rPr>
+          <w:rFonts w:ascii="Arial" w:eastAsia="Arial" w:hAnsi="Arial" w:cs="Arial"/>
+        </w:rPr>
+        <w:t xml:space="preserve">Os caminhões utilizados para transportar as carnes devem atender a uma série de requisitos para garantir a segurança e a qualidade </w:t>
+      </w:r>
+      <w:r>
+        <w:rPr>
+          <w:rFonts w:ascii="Arial" w:eastAsia="Arial" w:hAnsi="Arial" w:cs="Arial"/>
+        </w:rPr>
+        <w:t>das carnes</w:t>
+      </w:r>
+      <w:r>
+        <w:rPr>
+          <w:rFonts w:ascii="Arial" w:eastAsia="Arial" w:hAnsi="Arial" w:cs="Arial"/>
+        </w:rPr>
+        <w:t xml:space="preserve">. Isso inclui ter um piso vedado para evitar vazamentos, paredes lisas para facilitar a limpeza e evitar </w:t>
+      </w:r>
+      <w:r>
+        <w:rPr>
+          <w:rFonts w:ascii="Arial" w:eastAsia="Arial" w:hAnsi="Arial" w:cs="Arial"/>
+        </w:rPr>
+        <w:t xml:space="preserve">uma possível </w:t>
+      </w:r>
+      <w:r>
+        <w:rPr>
+          <w:rFonts w:ascii="Arial" w:eastAsia="Arial" w:hAnsi="Arial" w:cs="Arial"/>
+        </w:rPr>
+        <w:t xml:space="preserve">contaminação, uma cabine do condutor separada do baú onde os alimentos são transportados para evitar contaminação cruzada, e que </w:t>
+      </w:r>
+      <w:r>
+        <w:rPr>
+          <w:rFonts w:ascii="Arial" w:eastAsia="Arial" w:hAnsi="Arial" w:cs="Arial"/>
+        </w:rPr>
+        <w:lastRenderedPageBreak/>
+        <w:t xml:space="preserve">facilitem a circulação do ar para manter as carnes em condições ideais, e ganchos a uma altura adequada para evitar o contato dos alimentos com o chão. </w:t>
+      </w:r>
+    </w:p>
+    <w:p>
+      <w:pPr>
+        <w:pStyle w:val="PargrafodaLista"/>
+        <w:numPr>
+          <w:ilvl w:val="0"/>
+          <w:numId w:val="5"/>
+        </w:numPr>
+        <w:spacing w:line="360" w:lineRule="auto"/>
+        <w:ind w:right="-20"/>
+        <w:jc w:val="both"/>
+        <w:rPr>
+          <w:rFonts w:ascii="Arial" w:eastAsia="Arial" w:hAnsi="Arial" w:cs="Arial"/>
+          <w:b/>
+          <w:bCs/>
+        </w:rPr>
+      </w:pPr>
+      <w:r>
+        <w:rPr>
+          <w:rFonts w:ascii="Arial" w:eastAsia="Arial" w:hAnsi="Arial" w:cs="Arial"/>
+          <w:b/>
+          <w:bCs/>
+        </w:rPr>
+        <w:t>Seguro d</w:t>
+      </w:r>
+      <w:r>
+        <w:rPr>
+          <w:rFonts w:ascii="Arial" w:eastAsia="Arial" w:hAnsi="Arial" w:cs="Arial"/>
+          <w:b/>
+          <w:bCs/>
+        </w:rPr>
+        <w:t>o</w:t>
+      </w:r>
+      <w:r>
+        <w:rPr>
+          <w:rFonts w:ascii="Arial" w:eastAsia="Arial" w:hAnsi="Arial" w:cs="Arial"/>
+          <w:b/>
+          <w:bCs/>
+        </w:rPr>
+        <w:t xml:space="preserve"> transporte</w:t>
+      </w:r>
+      <w:r>
+        <w:rPr>
+          <w:rFonts w:ascii="Arial" w:eastAsia="Arial" w:hAnsi="Arial" w:cs="Arial"/>
+          <w:b/>
+          <w:bCs/>
+        </w:rPr>
+        <w:t>:</w:t>
+      </w:r>
+      <w:r>
+        <w:rPr>
+          <w:rFonts w:ascii="Arial" w:eastAsia="Arial" w:hAnsi="Arial" w:cs="Arial"/>
+        </w:rPr>
+        <w:t xml:space="preserve"> </w:t>
+      </w:r>
+      <w:r>
+        <w:rPr>
+          <w:rFonts w:ascii="Arial" w:eastAsia="Arial" w:hAnsi="Arial" w:cs="Arial"/>
+        </w:rPr>
+        <w:t>f</w:t>
+      </w:r>
+      <w:r>
+        <w:rPr>
+          <w:rFonts w:ascii="Arial" w:eastAsia="Arial" w:hAnsi="Arial" w:cs="Arial"/>
+        </w:rPr>
+        <w:t>undamental ter um seguro de transporte que cubra eventuais perdas</w:t>
+      </w:r>
+      <w:r>
+        <w:rPr>
+          <w:rFonts w:ascii="Arial" w:eastAsia="Arial" w:hAnsi="Arial" w:cs="Arial"/>
+        </w:rPr>
+        <w:t>, assaltos</w:t>
+      </w:r>
+      <w:r>
+        <w:rPr>
+          <w:rFonts w:ascii="Arial" w:eastAsia="Arial" w:hAnsi="Arial" w:cs="Arial"/>
+        </w:rPr>
+        <w:t xml:space="preserve"> ou danos durante o transporte das carnes. Isso proporciona segurança financeira tanto para a empresa quanto para o cliente em caso de imprevistos, como acidentes de trânsito, danos aos veículos ou problemas com a refrigeração dos frigoríficos</w:t>
+      </w:r>
+      <w:r>
+        <w:rPr>
+          <w:rFonts w:ascii="Arial" w:eastAsia="Arial" w:hAnsi="Arial" w:cs="Arial"/>
+        </w:rPr>
+        <w:t>, para que nenhuma das partes sejam pre</w:t>
+      </w:r>
+      <w:r>
+        <w:rPr>
+          <w:rFonts w:ascii="Arial" w:eastAsia="Arial" w:hAnsi="Arial" w:cs="Arial"/>
+        </w:rPr>
+        <w:t>judicadas</w:t>
+      </w:r>
+      <w:r>
+        <w:rPr>
+          <w:rFonts w:ascii="Arial" w:eastAsia="Arial" w:hAnsi="Arial" w:cs="Arial"/>
+        </w:rPr>
+        <w:t>.</w:t>
+      </w:r>
+    </w:p>
+    <w:p>
+      <w:pPr>
+        <w:spacing w:line="360" w:lineRule="auto"/>
+        <w:ind w:right="-20"/>
+        <w:jc w:val="both"/>
+        <w:rPr>
+          <w:rFonts w:ascii="Arial" w:eastAsia="Arial" w:hAnsi="Arial" w:cs="Arial"/>
+        </w:rPr>
+      </w:pPr>
+    </w:p>
+    <w:p>
+      <w:pPr>
+        <w:spacing w:line="360" w:lineRule="auto"/>
+        <w:ind w:left="-20" w:right="-20"/>
+        <w:rPr>
+          <w:rFonts w:ascii="Arial" w:eastAsia="Arial" w:hAnsi="Arial" w:cs="Arial"/>
+          <w:color w:val="595959" w:themeColor="text1" w:themeTint="A6"/>
+        </w:rPr>
+      </w:pPr>
+      <w:r>
+        <w:rPr>
+          <w:rFonts w:ascii="Arial" w:eastAsia="Arial" w:hAnsi="Arial" w:cs="Arial"/>
+          <w:b/>
+          <w:bCs/>
+          <w:color w:val="8B0000"/>
+          <w:sz w:val="28"/>
+          <w:szCs w:val="28"/>
+        </w:rPr>
+        <w:t>Restriçõe</w:t>
+      </w:r>
+      <w:r>
+        <w:rPr>
+          <w:rFonts w:ascii="Arial" w:eastAsia="Arial" w:hAnsi="Arial" w:cs="Arial"/>
+          <w:b/>
+          <w:bCs/>
+          <w:color w:val="8B0000"/>
+          <w:sz w:val="28"/>
+          <w:szCs w:val="28"/>
+        </w:rPr>
+        <w:t>s</w:t>
+      </w:r>
+    </w:p>
+    <w:p>
+      <w:pPr>
+        <w:pStyle w:val="PargrafodaLista"/>
+        <w:numPr>
+          <w:ilvl w:val="0"/>
+          <w:numId w:val="5"/>
+        </w:numPr>
+        <w:spacing w:line="360" w:lineRule="auto"/>
+        <w:ind w:right="-20"/>
+        <w:jc w:val="both"/>
+        <w:rPr>
+          <w:rFonts w:ascii="Arial" w:eastAsia="Arial" w:hAnsi="Arial" w:cs="Arial"/>
+        </w:rPr>
+      </w:pPr>
+      <w:r>
+        <w:rPr>
+          <w:rFonts w:ascii="Arial" w:eastAsia="Arial" w:hAnsi="Arial" w:cs="Arial"/>
+        </w:rPr>
+        <w:t>A equipe de suporte estará disponível para fornecer assistência exclusivamente relacionada ao sistema de monitoramento de frigoríficos e ao software</w:t>
+      </w:r>
+      <w:r>
+        <w:rPr>
+          <w:rFonts w:ascii="Arial" w:eastAsia="Arial" w:hAnsi="Arial" w:cs="Arial"/>
+        </w:rPr>
+        <w:t>/sistema</w:t>
+      </w:r>
+      <w:r>
+        <w:rPr>
+          <w:rFonts w:ascii="Arial" w:eastAsia="Arial" w:hAnsi="Arial" w:cs="Arial"/>
+        </w:rPr>
+        <w:t xml:space="preserve"> associado aos sensores de temperatura</w:t>
+      </w:r>
+      <w:r>
+        <w:rPr>
+          <w:rFonts w:ascii="Arial" w:eastAsia="Arial" w:hAnsi="Arial" w:cs="Arial"/>
+        </w:rPr>
+        <w:t xml:space="preserve"> e umidade</w:t>
+      </w:r>
+      <w:r>
+        <w:rPr>
+          <w:rFonts w:ascii="Arial" w:eastAsia="Arial" w:hAnsi="Arial" w:cs="Arial"/>
+        </w:rPr>
+        <w:t xml:space="preserve">. Isso inclui ajudar </w:t>
+      </w:r>
+      <w:r>
+        <w:rPr>
+          <w:rFonts w:ascii="Arial" w:eastAsia="Arial" w:hAnsi="Arial" w:cs="Arial"/>
+        </w:rPr>
+        <w:t xml:space="preserve">ao cliente </w:t>
+      </w:r>
+      <w:r>
+        <w:rPr>
+          <w:rFonts w:ascii="Arial" w:eastAsia="Arial" w:hAnsi="Arial" w:cs="Arial"/>
+        </w:rPr>
+        <w:t xml:space="preserve">usuários a configurar e utilizar </w:t>
+      </w:r>
+      <w:r>
+        <w:rPr>
+          <w:rFonts w:ascii="Arial" w:eastAsia="Arial" w:hAnsi="Arial" w:cs="Arial"/>
+        </w:rPr>
+        <w:t xml:space="preserve">da melhor maneira </w:t>
+      </w:r>
+      <w:r>
+        <w:rPr>
+          <w:rFonts w:ascii="Arial" w:eastAsia="Arial" w:hAnsi="Arial" w:cs="Arial"/>
+        </w:rPr>
+        <w:t>o software, solucionar problemas</w:t>
+      </w:r>
+      <w:r>
+        <w:rPr>
+          <w:rFonts w:ascii="Arial" w:eastAsia="Arial" w:hAnsi="Arial" w:cs="Arial"/>
+        </w:rPr>
+        <w:t>.</w:t>
+      </w:r>
+    </w:p>
+    <w:p>
+      <w:pPr>
+        <w:pStyle w:val="PargrafodaLista"/>
+        <w:numPr>
+          <w:ilvl w:val="0"/>
+          <w:numId w:val="5"/>
+        </w:numPr>
+        <w:spacing w:line="360" w:lineRule="auto"/>
+        <w:ind w:right="-20"/>
+        <w:jc w:val="both"/>
+        <w:rPr>
+          <w:rFonts w:ascii="Arial" w:eastAsia="Arial" w:hAnsi="Arial" w:cs="Arial"/>
+        </w:rPr>
+      </w:pPr>
+      <w:r>
+        <w:rPr>
+          <w:rFonts w:ascii="Arial" w:eastAsia="Arial" w:hAnsi="Arial" w:cs="Arial"/>
+        </w:rPr>
+        <w:t>A solução apenas</w:t>
+      </w:r>
+      <w:r>
+        <w:rPr>
+          <w:rFonts w:ascii="Arial" w:eastAsia="Arial" w:hAnsi="Arial" w:cs="Arial"/>
+        </w:rPr>
+        <w:t xml:space="preserve"> atende às necessidades de armazenamento e transporte de carnes bovina, aves e suína. Isso inclui monitorar e controlar a temperatura desses tipos específicos de carne para garantir sua qualidade e segurança durante todo o processo de armazenamento e transporte.</w:t>
+      </w:r>
+    </w:p>
+    <w:p>
+      <w:pPr>
+        <w:pStyle w:val="PargrafodaLista"/>
+        <w:numPr>
+          <w:ilvl w:val="0"/>
+          <w:numId w:val="5"/>
+        </w:numPr>
+        <w:spacing w:line="360" w:lineRule="auto"/>
+        <w:ind w:right="-20"/>
+        <w:jc w:val="both"/>
+        <w:rPr>
+          <w:rFonts w:ascii="Arial" w:eastAsia="Arial" w:hAnsi="Arial" w:cs="Arial"/>
+        </w:rPr>
+      </w:pPr>
+      <w:r>
+        <w:rPr>
+          <w:rFonts w:ascii="Arial" w:eastAsia="Arial" w:hAnsi="Arial" w:cs="Arial"/>
+        </w:rPr>
+        <w:t>O projeto terá um limite de orçamento definido para aquisição de hardware, desenvolvimento do software e manutenção contínua do sistema de monitoramento de frigoríficos.</w:t>
+      </w:r>
+      <w:r>
+        <w:rPr>
+          <w:rFonts w:ascii="Arial" w:eastAsia="Arial" w:hAnsi="Arial" w:cs="Arial"/>
+        </w:rPr>
+        <w:t xml:space="preserve"> Garantindo</w:t>
+      </w:r>
+      <w:r>
+        <w:rPr>
+          <w:rFonts w:ascii="Arial" w:eastAsia="Arial" w:hAnsi="Arial" w:cs="Arial"/>
+        </w:rPr>
+        <w:t xml:space="preserve"> que todas as etapas do projeto sejam concluídas dentro do orçamento estabelecido, sem comprometer a qualidade ou a </w:t>
+      </w:r>
+      <w:r>
+        <w:rPr>
+          <w:rFonts w:ascii="Arial" w:eastAsia="Arial" w:hAnsi="Arial" w:cs="Arial"/>
+        </w:rPr>
+        <w:t xml:space="preserve">eficaz </w:t>
+      </w:r>
+      <w:r>
+        <w:rPr>
+          <w:rFonts w:ascii="Arial" w:eastAsia="Arial" w:hAnsi="Arial" w:cs="Arial"/>
+        </w:rPr>
+        <w:t>da solução.</w:t>
+      </w:r>
+    </w:p>
+    <w:p>
+      <w:pPr>
+        <w:pStyle w:val="PargrafodaLista"/>
+        <w:numPr>
+          <w:ilvl w:val="0"/>
+          <w:numId w:val="5"/>
+        </w:numPr>
+        <w:spacing w:line="360" w:lineRule="auto"/>
+        <w:ind w:right="-20"/>
+        <w:jc w:val="both"/>
+        <w:rPr>
+          <w:rFonts w:ascii="Arial" w:eastAsia="Arial" w:hAnsi="Arial" w:cs="Arial"/>
+        </w:rPr>
+      </w:pPr>
+      <w:r>
+        <w:rPr>
+          <w:rFonts w:ascii="Arial" w:eastAsia="Arial" w:hAnsi="Arial" w:cs="Arial"/>
+        </w:rPr>
+        <w:t>O sistema será implementado apenas em frigoríficos e armazéns que atendem a requisitos mínimos de infraestrutura. Isso garante que os locais onde o sistema será implantado ofereçam condições adequadas de armazenamento, como refrigeração adequada, controle de acesso e prevenção de riscos ambientais.</w:t>
+      </w:r>
+    </w:p>
+    <w:p>
+      <w:pPr>
+        <w:pStyle w:val="PargrafodaLista"/>
+        <w:numPr>
+          <w:ilvl w:val="0"/>
+          <w:numId w:val="5"/>
+        </w:numPr>
+        <w:spacing w:line="360" w:lineRule="auto"/>
+        <w:ind w:right="-20"/>
+        <w:jc w:val="both"/>
+        <w:rPr>
+          <w:rFonts w:ascii="Arial" w:eastAsia="Arial" w:hAnsi="Arial" w:cs="Arial"/>
+        </w:rPr>
+      </w:pPr>
+      <w:r>
+        <w:rPr>
+          <w:rFonts w:ascii="Arial" w:eastAsia="Arial" w:hAnsi="Arial" w:cs="Arial"/>
+        </w:rPr>
+        <w:t xml:space="preserve">O sistema não será integrado com serviços de geolocalização, o que significa que não haverá rastreamento ou monitoramento da localização geográfica dos caminhões durante o transporte das carnes. </w:t>
+      </w:r>
+    </w:p>
+    <w:p>
+      <w:pPr>
+        <w:pStyle w:val="PargrafodaLista"/>
+        <w:numPr>
+          <w:ilvl w:val="0"/>
+          <w:numId w:val="5"/>
+        </w:numPr>
+        <w:spacing w:line="360" w:lineRule="auto"/>
+        <w:ind w:right="-20"/>
+        <w:jc w:val="both"/>
+        <w:rPr>
+          <w:rFonts w:ascii="Arial" w:eastAsia="Arial" w:hAnsi="Arial" w:cs="Arial"/>
+        </w:rPr>
+      </w:pPr>
+      <w:r>
+        <w:rPr>
+          <w:rFonts w:ascii="Arial" w:eastAsia="Arial" w:hAnsi="Arial" w:cs="Arial"/>
+        </w:rPr>
+        <w:t xml:space="preserve">A equipe do projeto estará focada exclusivamente no desenvolvimento e implementação do sistema de monitoramento de frigoríficos baseado </w:t>
+      </w:r>
+      <w:r>
+        <w:rPr>
+          <w:rFonts w:ascii="Arial" w:eastAsia="Arial" w:hAnsi="Arial" w:cs="Arial"/>
+        </w:rPr>
+        <w:t>na</w:t>
+      </w:r>
+      <w:r>
+        <w:rPr>
+          <w:rFonts w:ascii="Arial" w:eastAsia="Arial" w:hAnsi="Arial" w:cs="Arial"/>
+        </w:rPr>
+        <w:t xml:space="preserve"> tecnologia de sensores e software. Isso significa que não será realizada a instalação nos frigoríficos</w:t>
+      </w:r>
+      <w:r>
+        <w:rPr>
+          <w:rFonts w:ascii="Arial" w:eastAsia="Arial" w:hAnsi="Arial" w:cs="Arial"/>
+        </w:rPr>
+        <w:t>.</w:t>
+      </w:r>
+    </w:p>
+    <w:p>
+      <w:pPr>
+        <w:pStyle w:val="PargrafodaLista"/>
+        <w:numPr>
+          <w:ilvl w:val="0"/>
+          <w:numId w:val="5"/>
+        </w:numPr>
+        <w:spacing w:line="360" w:lineRule="auto"/>
+        <w:ind w:right="-20"/>
+        <w:jc w:val="both"/>
+        <w:rPr>
+          <w:rFonts w:ascii="Arial" w:eastAsia="Arial" w:hAnsi="Arial" w:cs="Arial"/>
+        </w:rPr>
+      </w:pPr>
+      <w:r>
+        <w:rPr>
+          <w:rFonts w:ascii="Arial" w:eastAsia="Arial" w:hAnsi="Arial" w:cs="Arial"/>
+        </w:rPr>
+        <w:t>Devido à incorporação de sensores adicionais para monitoramento de temperatura e umidade nos frigoríficos, é importante considerar o consumo de energia elétrica trifásica</w:t>
+      </w:r>
+      <w:r>
+        <w:rPr>
+          <w:rFonts w:ascii="Arial" w:eastAsia="Arial" w:hAnsi="Arial" w:cs="Arial"/>
+        </w:rPr>
+        <w:t xml:space="preserve"> que também é usada para refrigerar. Para manter </w:t>
+      </w:r>
+      <w:r>
+        <w:rPr>
+          <w:rFonts w:ascii="Arial" w:eastAsia="Arial" w:hAnsi="Arial" w:cs="Arial"/>
+        </w:rPr>
+        <w:t>que a infraestrutura elétrica existente nos frigoríficos seja capaz de suportar o aumento no consumo de energia</w:t>
+      </w:r>
+      <w:r>
+        <w:rPr>
+          <w:rFonts w:ascii="Arial" w:eastAsia="Arial" w:hAnsi="Arial" w:cs="Arial"/>
+        </w:rPr>
+        <w:t>.</w:t>
+      </w:r>
+    </w:p>
+    <w:p>
+      <w:pPr>
+        <w:pStyle w:val="PargrafodaLista"/>
+        <w:numPr>
+          <w:ilvl w:val="0"/>
+          <w:numId w:val="5"/>
+        </w:numPr>
+        <w:spacing w:line="360" w:lineRule="auto"/>
+        <w:ind w:right="-20"/>
+        <w:jc w:val="both"/>
+        <w:rPr>
+          <w:rFonts w:ascii="Arial" w:eastAsia="Arial" w:hAnsi="Arial" w:cs="Arial"/>
+        </w:rPr>
+      </w:pPr>
+      <w:r>
+        <w:rPr>
+          <w:rStyle w:val="normaltextrun"/>
+          <w:rFonts w:ascii="Arial" w:hAnsi="Arial" w:cs="Arial"/>
+          <w:color w:val="000000"/>
+          <w:bdr w:val="none" w:sz="0" w:space="0" w:color="auto" w:frame="1"/>
+        </w:rPr>
+        <w:lastRenderedPageBreak/>
+        <w:t xml:space="preserve">Para garantir a segurança dos dados e a privacidade do cliente, nosso produto implementa medidas robustas de segurança cibernética. No entanto, é importante ressaltar que nenhum sistema é completamente imune a ataques cibernéticos. Sabendo que ela estará </w:t>
+      </w:r>
+      <w:proofErr w:type="gramStart"/>
+      <w:r>
+        <w:rPr>
+          <w:rStyle w:val="normaltextrun"/>
+          <w:rFonts w:ascii="Arial" w:hAnsi="Arial" w:cs="Arial"/>
+          <w:color w:val="000000"/>
+          <w:bdr w:val="none" w:sz="0" w:space="0" w:color="auto" w:frame="1"/>
+        </w:rPr>
+        <w:t>conectado</w:t>
+      </w:r>
+      <w:proofErr w:type="gramEnd"/>
+      <w:r>
+        <w:rPr>
+          <w:rStyle w:val="normaltextrun"/>
+          <w:rFonts w:ascii="Arial" w:hAnsi="Arial" w:cs="Arial"/>
+          <w:color w:val="000000"/>
+          <w:bdr w:val="none" w:sz="0" w:space="0" w:color="auto" w:frame="1"/>
+        </w:rPr>
+        <w:t xml:space="preserve"> a uma rede wi-fi podendo sofrer diversos ataques.</w:t>
+      </w:r>
     </w:p>
     <w:p>
       <w:pPr>
@@ -2035,7 +2939,6 @@
         <w:rPr>
           <w:rFonts w:ascii="Arial" w:eastAsia="Arial" w:hAnsi="Arial" w:cs="Arial"/>
         </w:rPr>
-        <w:lastRenderedPageBreak/>
         <w:t>O sistema deve ser projetado e implementado em conformidade com as normas e regulamentos das indústrias de alimentos, garantindo a qualidade e segurança dos produtos;</w:t>
       </w:r>
     </w:p>
@@ -2414,7 +3317,7 @@
           <w:szCs w:val="24"/>
         </w:rPr>
       </w:pPr>
-      <w:hyperlink r:id="rId10">
+      <w:hyperlink r:id="rId11">
         <w:r>
           <w:rPr>
             <w:rStyle w:val="Hyperlink"/>
@@ -2436,7 +3339,7 @@
           <w:szCs w:val="24"/>
         </w:rPr>
       </w:pPr>
-      <w:hyperlink r:id="rId11">
+      <w:hyperlink r:id="rId12">
         <w:r>
           <w:rPr>
             <w:rStyle w:val="Hyperlink"/>
@@ -2458,7 +3361,7 @@
           <w:szCs w:val="24"/>
         </w:rPr>
       </w:pPr>
-      <w:hyperlink r:id="rId12">
+      <w:hyperlink r:id="rId13">
         <w:r>
           <w:rPr>
             <w:rStyle w:val="Hyperlink"/>
@@ -2480,7 +3383,7 @@
           <w:szCs w:val="24"/>
         </w:rPr>
       </w:pPr>
-      <w:hyperlink r:id="rId13">
+      <w:hyperlink r:id="rId14">
         <w:r>
           <w:rPr>
             <w:rStyle w:val="Hyperlink"/>
@@ -2502,7 +3405,7 @@
           <w:szCs w:val="24"/>
         </w:rPr>
       </w:pPr>
-      <w:hyperlink r:id="rId14">
+      <w:hyperlink r:id="rId15">
         <w:r>
           <w:rPr>
             <w:rStyle w:val="Hyperlink"/>
@@ -2524,7 +3427,7 @@
           <w:szCs w:val="24"/>
         </w:rPr>
       </w:pPr>
-      <w:hyperlink r:id="rId15">
+      <w:hyperlink r:id="rId16">
         <w:r>
           <w:rPr>
             <w:rStyle w:val="Hyperlink"/>
@@ -2546,7 +3449,7 @@
           <w:szCs w:val="24"/>
         </w:rPr>
       </w:pPr>
-      <w:hyperlink r:id="rId16">
+      <w:hyperlink r:id="rId17">
         <w:r>
           <w:rPr>
             <w:rStyle w:val="Hyperlink"/>
@@ -2576,7 +3479,7 @@
           <w:szCs w:val="24"/>
         </w:rPr>
       </w:pPr>
-      <w:hyperlink r:id="rId17">
+      <w:hyperlink r:id="rId18">
         <w:r>
           <w:rPr>
             <w:rStyle w:val="Hyperlink"/>
@@ -2608,7 +3511,7 @@
           <w:u w:val="single"/>
         </w:rPr>
       </w:pPr>
-      <w:hyperlink r:id="rId18">
+      <w:hyperlink r:id="rId19">
         <w:r>
           <w:rPr>
             <w:rStyle w:val="Hyperlink"/>
@@ -2625,12 +3528,13 @@
         <w:spacing w:line="360" w:lineRule="auto"/>
         <w:ind w:left="-20" w:right="-20"/>
         <w:rPr>
-          <w:rFonts w:ascii="Arial" w:eastAsia="Arial" w:hAnsi="Arial" w:cs="Arial"/>
-          <w:sz w:val="24"/>
-          <w:szCs w:val="24"/>
-        </w:rPr>
-      </w:pPr>
-      <w:hyperlink r:id="rId19">
+          <w:rStyle w:val="Hyperlink"/>
+          <w:rFonts w:ascii="Arial" w:eastAsia="Arial" w:hAnsi="Arial" w:cs="Arial"/>
+          <w:sz w:val="24"/>
+          <w:szCs w:val="24"/>
+        </w:rPr>
+      </w:pPr>
+      <w:hyperlink r:id="rId20">
         <w:r>
           <w:rPr>
             <w:rStyle w:val="Hyperlink"/>
@@ -2652,6 +3556,14 @@
           <w:szCs w:val="24"/>
         </w:rPr>
       </w:pPr>
+      <w:r>
+        <w:rPr>
+          <w:rFonts w:ascii="Arial" w:eastAsia="Arial" w:hAnsi="Arial" w:cs="Arial"/>
+          <w:sz w:val="24"/>
+          <w:szCs w:val="24"/>
+        </w:rPr>
+        <w:t>https://www.webarcondicionado.com.br/conheca-como-funcionam-as-camaras-frigorificas-em-caminhoes#:~:text=Ele%20funciona%20assim%3A%20Com%20o,fonte%20de%20energia%20elétrica%20trifásica.</w:t>
+      </w:r>
     </w:p>
     <w:p>
       <w:pPr>
@@ -2663,6 +3575,17 @@
           <w:szCs w:val="24"/>
         </w:rPr>
       </w:pPr>
+      <w:hyperlink r:id="rId21" w:history="1">
+        <w:r>
+          <w:rPr>
+            <w:rStyle w:val="Hyperlink"/>
+            <w:rFonts w:ascii="Arial" w:eastAsia="Arial" w:hAnsi="Arial" w:cs="Arial"/>
+            <w:sz w:val="24"/>
+            <w:szCs w:val="24"/>
+          </w:rPr>
+          <w:t>https://www.google.com/url?sa=t&amp;rct=j&amp;q=&amp;esrc=s&amp;source=web&amp;cd=&amp;cad=rja&amp;uact=8&amp;ved=2ahUKEwj3w6e8vraFAxXXILkGHefrDbIQFnoECBwQAw&amp;url=https%3A%2F%2Fetnatransformadores.com.br%2Fsistema-trifasico%2F%23%3A~%3Atext%3DUm%2520sistema%2520trif%25C3%25A1sico%2520%25C3%25A9%2520aquele%2C25000%2520W%2520a%252075000%2520W.&amp;usg=AOvVaw0SrdN9SGi71g8CcpqaMbwP&amp;opi=89978449</w:t>
+        </w:r>
+      </w:hyperlink>
     </w:p>
     <w:p>
       <w:pPr>
@@ -2674,6 +3597,14 @@
           <w:szCs w:val="24"/>
         </w:rPr>
       </w:pPr>
+      <w:r>
+        <w:rPr>
+          <w:rFonts w:ascii="Arial" w:eastAsia="Arial" w:hAnsi="Arial" w:cs="Arial"/>
+          <w:sz w:val="24"/>
+          <w:szCs w:val="24"/>
+        </w:rPr>
+        <w:t>https://nutritotal.com.br/pro/o-valor-cala-rico-das-carnes-de-gado-porco-frango-e-peixe-sa-o-iguais/</w:t>
+      </w:r>
     </w:p>
     <w:p>
       <w:pPr>
@@ -2685,6 +3616,14 @@
           <w:szCs w:val="24"/>
         </w:rPr>
       </w:pPr>
+      <w:r>
+        <w:rPr>
+          <w:rFonts w:ascii="Arial" w:eastAsia="Arial" w:hAnsi="Arial" w:cs="Arial"/>
+          <w:sz w:val="24"/>
+          <w:szCs w:val="24"/>
+        </w:rPr>
+        <w:t>https://casadoze.com.br/carne-bovina-suina-e-frango-quais-os-beneficios-de-cada-uma-para-a-alimentacao/</w:t>
+      </w:r>
     </w:p>
     <w:p>
       <w:pPr>
@@ -2696,6 +3635,17 @@
           <w:szCs w:val="24"/>
         </w:rPr>
       </w:pPr>
+      <w:hyperlink r:id="rId22" w:history="1">
+        <w:r>
+          <w:rPr>
+            <w:rStyle w:val="Hyperlink"/>
+            <w:rFonts w:ascii="Arial" w:eastAsia="Arial" w:hAnsi="Arial" w:cs="Arial"/>
+            <w:sz w:val="24"/>
+            <w:szCs w:val="24"/>
+          </w:rPr>
+          <w:t>https://www.scielo.br/j/cr/a/JbyvG7PK5zdv89t9kGXGKBP/</w:t>
+        </w:r>
+      </w:hyperlink>
     </w:p>
     <w:p>
       <w:pPr>
@@ -2707,6 +3657,14 @@
           <w:szCs w:val="24"/>
         </w:rPr>
       </w:pPr>
+      <w:r>
+        <w:rPr>
+          <w:rFonts w:ascii="Arial" w:eastAsia="Arial" w:hAnsi="Arial" w:cs="Arial"/>
+          <w:sz w:val="24"/>
+          <w:szCs w:val="24"/>
+        </w:rPr>
+        <w:t>https://guaiaca.ufpel.edu.br/handle/prefix/3282?locale-attribute=pt_BR</w:t>
+      </w:r>
     </w:p>
     <w:p>
       <w:pPr>
@@ -2788,128 +3746,7 @@
     <w:p>
       <w:pPr>
         <w:spacing w:line="360" w:lineRule="auto"/>
-        <w:ind w:left="-20" w:right="-20"/>
-        <w:rPr>
-          <w:rFonts w:ascii="Arial" w:eastAsia="Arial" w:hAnsi="Arial" w:cs="Arial"/>
-          <w:sz w:val="24"/>
-          <w:szCs w:val="24"/>
-        </w:rPr>
-      </w:pPr>
-    </w:p>
-    <w:p>
-      <w:pPr>
-        <w:spacing w:line="360" w:lineRule="auto"/>
-        <w:ind w:left="-20" w:right="-20"/>
-        <w:rPr>
-          <w:rFonts w:ascii="Arial" w:eastAsia="Arial" w:hAnsi="Arial" w:cs="Arial"/>
-          <w:sz w:val="24"/>
-          <w:szCs w:val="24"/>
-        </w:rPr>
-      </w:pPr>
-    </w:p>
-    <w:p>
-      <w:pPr>
-        <w:spacing w:line="360" w:lineRule="auto"/>
-        <w:ind w:left="-20" w:right="-20"/>
-        <w:rPr>
-          <w:rFonts w:ascii="Arial" w:eastAsia="Arial" w:hAnsi="Arial" w:cs="Arial"/>
-          <w:sz w:val="24"/>
-          <w:szCs w:val="24"/>
-        </w:rPr>
-      </w:pPr>
-    </w:p>
-    <w:p>
-      <w:pPr>
-        <w:spacing w:line="360" w:lineRule="auto"/>
-        <w:ind w:left="-20" w:right="-20"/>
-        <w:rPr>
-          <w:rFonts w:ascii="Arial" w:eastAsia="Arial" w:hAnsi="Arial" w:cs="Arial"/>
-          <w:sz w:val="24"/>
-          <w:szCs w:val="24"/>
-        </w:rPr>
-      </w:pPr>
-    </w:p>
-    <w:p>
-      <w:pPr>
-        <w:spacing w:line="360" w:lineRule="auto"/>
-        <w:ind w:left="-20" w:right="-20"/>
-        <w:rPr>
-          <w:rFonts w:ascii="Arial" w:eastAsia="Arial" w:hAnsi="Arial" w:cs="Arial"/>
-          <w:sz w:val="24"/>
-          <w:szCs w:val="24"/>
-        </w:rPr>
-      </w:pPr>
-    </w:p>
-    <w:p>
-      <w:pPr>
-        <w:spacing w:line="360" w:lineRule="auto"/>
-        <w:ind w:left="-20" w:right="-20"/>
-        <w:rPr>
-          <w:rFonts w:ascii="Arial" w:eastAsia="Arial" w:hAnsi="Arial" w:cs="Arial"/>
-          <w:sz w:val="24"/>
-          <w:szCs w:val="24"/>
-        </w:rPr>
-      </w:pPr>
-    </w:p>
-    <w:p>
-      <w:pPr>
-        <w:spacing w:line="360" w:lineRule="auto"/>
-        <w:ind w:left="-20" w:right="-20"/>
-        <w:rPr>
-          <w:rFonts w:ascii="Arial" w:eastAsia="Arial" w:hAnsi="Arial" w:cs="Arial"/>
-          <w:sz w:val="24"/>
-          <w:szCs w:val="24"/>
-        </w:rPr>
-      </w:pPr>
-    </w:p>
-    <w:p>
-      <w:pPr>
-        <w:spacing w:line="360" w:lineRule="auto"/>
-        <w:ind w:left="-20" w:right="-20"/>
-        <w:rPr>
-          <w:rFonts w:ascii="Arial" w:eastAsia="Arial" w:hAnsi="Arial" w:cs="Arial"/>
-          <w:sz w:val="24"/>
-          <w:szCs w:val="24"/>
-        </w:rPr>
-      </w:pPr>
-    </w:p>
-    <w:p>
-      <w:pPr>
-        <w:spacing w:line="360" w:lineRule="auto"/>
-        <w:ind w:left="-20" w:right="-20"/>
-        <w:rPr>
-          <w:rFonts w:ascii="Arial" w:eastAsia="Arial" w:hAnsi="Arial" w:cs="Arial"/>
-          <w:sz w:val="24"/>
-          <w:szCs w:val="24"/>
-        </w:rPr>
-      </w:pPr>
-    </w:p>
-    <w:p>
-      <w:pPr>
-        <w:spacing w:line="360" w:lineRule="auto"/>
-        <w:ind w:left="-20" w:right="-20"/>
-        <w:rPr>
-          <w:rFonts w:ascii="Arial" w:eastAsia="Arial" w:hAnsi="Arial" w:cs="Arial"/>
-          <w:sz w:val="24"/>
-          <w:szCs w:val="24"/>
-        </w:rPr>
-      </w:pPr>
-    </w:p>
-    <w:p>
-      <w:pPr>
-        <w:spacing w:line="360" w:lineRule="auto"/>
-        <w:ind w:left="-20" w:right="-20"/>
-        <w:rPr>
-          <w:rFonts w:ascii="Arial" w:eastAsia="Arial" w:hAnsi="Arial" w:cs="Arial"/>
-          <w:sz w:val="24"/>
-          <w:szCs w:val="24"/>
-        </w:rPr>
-      </w:pPr>
-    </w:p>
-    <w:p>
-      <w:pPr>
-        <w:spacing w:line="360" w:lineRule="auto"/>
-        <w:ind w:left="-20" w:right="-20"/>
+        <w:ind w:right="-20"/>
         <w:rPr>
           <w:rFonts w:ascii="Arial" w:eastAsia="Arial" w:hAnsi="Arial" w:cs="Arial"/>
           <w:sz w:val="24"/>
@@ -2918,10 +3755,10 @@
       </w:pPr>
     </w:p>
     <w:sectPr>
-      <w:headerReference w:type="default" r:id="rId20"/>
-      <w:footerReference w:type="default" r:id="rId21"/>
-      <w:headerReference w:type="first" r:id="rId22"/>
-      <w:footerReference w:type="first" r:id="rId23"/>
+      <w:headerReference w:type="default" r:id="rId23"/>
+      <w:footerReference w:type="default" r:id="rId24"/>
+      <w:headerReference w:type="first" r:id="rId25"/>
+      <w:footerReference w:type="first" r:id="rId26"/>
       <w:pgSz w:w="11906" w:h="16838"/>
       <w:pgMar w:top="1440" w:right="1440" w:bottom="1440" w:left="1440" w:header="720" w:footer="720" w:gutter="0"/>
       <w:cols w:space="720"/>
@@ -2933,7 +3770,7 @@
 </file>
 
 <file path=word/endnotes.xml><?xml version="1.0" encoding="utf-8"?>
-<w:endnotes xmlns:wpc="http://schemas.microsoft.com/office/word/2010/wordprocessingCanvas" xmlns:cx="http://schemas.microsoft.com/office/drawing/2014/chartex" xmlns:cx1="http://schemas.microsoft.com/office/drawing/2015/9/8/chartex" xmlns:cx2="http://schemas.microsoft.com/office/drawing/2015/10/21/chartex" xmlns:cx3="http://schemas.microsoft.com/office/drawing/2016/5/9/chartex" xmlns:cx4="http://schemas.microsoft.com/office/drawing/2016/5/10/chartex" xmlns:cx5="http://schemas.microsoft.com/office/drawing/2016/5/11/chartex" xmlns:cx6="http://schemas.microsoft.com/office/drawing/2016/5/12/chartex" xmlns:cx7="http://schemas.microsoft.com/office/drawing/2016/5/13/chartex" xmlns:cx8="http://schemas.microsoft.com/office/drawing/2016/5/14/chartex" xmlns:mc="http://schemas.openxmlformats.org/markup-compatibility/2006" xmlns:aink="http://schemas.microsoft.com/office/drawing/2016/ink" xmlns:am3d="http://schemas.microsoft.com/office/drawing/2017/model3d" xmlns:o="urn:schemas-microsoft-com:office:office" xmlns:oel="http://schemas.microsoft.com/office/2019/extlst" xmlns:r="http://schemas.openxmlformats.org/officeDocument/2006/relationships" xmlns:m="http://schemas.openxmlformats.org/officeDocument/2006/math" xmlns:v="urn:schemas-microsoft-com:vml" xmlns:wp14="http://schemas.microsoft.com/office/word/2010/wordprocessingDrawing" xmlns:wp="http://schemas.openxmlformats.org/drawingml/2006/wordprocessingDrawing" xmlns:w10="urn:schemas-microsoft-com:office:word" xmlns:w="http://schemas.openxmlformats.org/wordprocessingml/2006/main" xmlns:w14="http://schemas.microsoft.com/office/word/2010/wordml" xmlns:w15="http://schemas.microsoft.com/office/word/2012/wordml" xmlns:w16cex="http://schemas.microsoft.com/office/word/2018/wordml/cex" xmlns:w16cid="http://schemas.microsoft.com/office/word/2016/wordml/cid" xmlns:w16="http://schemas.microsoft.com/office/word/2018/wordml" xmlns:w16du="http://schemas.microsoft.com/office/word/2023/wordml/word16du" xmlns:w16sdtdh="http://schemas.microsoft.com/office/word/2020/wordml/sdtdatahash" xmlns:w16se="http://schemas.microsoft.com/office/word/2015/wordml/symex" xmlns:wpg="http://schemas.microsoft.com/office/word/2010/wordprocessingGroup" xmlns:wpi="http://schemas.microsoft.com/office/word/2010/wordprocessingInk" xmlns:wne="http://schemas.microsoft.com/office/word/2006/wordml" xmlns:wps="http://schemas.microsoft.com/office/word/2010/wordprocessingShape" mc:Ignorable="w14 w15 w16se w16cid w16 w16cex w16sdtdh w16du wp14">
+<w:endnotes xmlns:wpc="http://schemas.microsoft.com/office/word/2010/wordprocessingCanvas" xmlns:cx="http://schemas.microsoft.com/office/drawing/2014/chartex" xmlns:cx1="http://schemas.microsoft.com/office/drawing/2015/9/8/chartex" xmlns:cx2="http://schemas.microsoft.com/office/drawing/2015/10/21/chartex" xmlns:cx3="http://schemas.microsoft.com/office/drawing/2016/5/9/chartex" xmlns:cx4="http://schemas.microsoft.com/office/drawing/2016/5/10/chartex" xmlns:cx5="http://schemas.microsoft.com/office/drawing/2016/5/11/chartex" xmlns:cx6="http://schemas.microsoft.com/office/drawing/2016/5/12/chartex" xmlns:cx7="http://schemas.microsoft.com/office/drawing/2016/5/13/chartex" xmlns:cx8="http://schemas.microsoft.com/office/drawing/2016/5/14/chartex" xmlns:mc="http://schemas.openxmlformats.org/markup-compatibility/2006" xmlns:aink="http://schemas.microsoft.com/office/drawing/2016/ink" xmlns:am3d="http://schemas.microsoft.com/office/drawing/2017/model3d" xmlns:o="urn:schemas-microsoft-com:office:office" xmlns:r="http://schemas.openxmlformats.org/officeDocument/2006/relationships" xmlns:m="http://schemas.openxmlformats.org/officeDocument/2006/math" xmlns:v="urn:schemas-microsoft-com:vml" xmlns:wp14="http://schemas.microsoft.com/office/word/2010/wordprocessingDrawing" xmlns:wp="http://schemas.openxmlformats.org/drawingml/2006/wordprocessingDrawing" xmlns:w10="urn:schemas-microsoft-com:office:word" xmlns:w="http://schemas.openxmlformats.org/wordprocessingml/2006/main" xmlns:w14="http://schemas.microsoft.com/office/word/2010/wordml" xmlns:w15="http://schemas.microsoft.com/office/word/2012/wordml" xmlns:w16cex="http://schemas.microsoft.com/office/word/2018/wordml/cex" xmlns:w16cid="http://schemas.microsoft.com/office/word/2016/wordml/cid" xmlns:w16="http://schemas.microsoft.com/office/word/2018/wordml" xmlns:w16sdtdh="http://schemas.microsoft.com/office/word/2020/wordml/sdtdatahash" xmlns:w16se="http://schemas.microsoft.com/office/word/2015/wordml/symex" xmlns:wpg="http://schemas.microsoft.com/office/word/2010/wordprocessingGroup" xmlns:wpi="http://schemas.microsoft.com/office/word/2010/wordprocessingInk" xmlns:wne="http://schemas.microsoft.com/office/word/2006/wordml" xmlns:wps="http://schemas.microsoft.com/office/word/2010/wordprocessingShape" mc:Ignorable="w14 w15 w16se w16cid w16 w16cex w16sdtdh wp14">
   <w:endnote w:type="separator" w:id="-1">
     <w:p>
       <w:pPr>
@@ -2965,7 +3802,7 @@
 </file>
 
 <file path=word/footer1.xml><?xml version="1.0" encoding="utf-8"?>
-<w:ftr xmlns:wpc="http://schemas.microsoft.com/office/word/2010/wordprocessingCanvas" xmlns:cx="http://schemas.microsoft.com/office/drawing/2014/chartex" xmlns:cx1="http://schemas.microsoft.com/office/drawing/2015/9/8/chartex" xmlns:cx2="http://schemas.microsoft.com/office/drawing/2015/10/21/chartex" xmlns:cx3="http://schemas.microsoft.com/office/drawing/2016/5/9/chartex" xmlns:cx4="http://schemas.microsoft.com/office/drawing/2016/5/10/chartex" xmlns:cx5="http://schemas.microsoft.com/office/drawing/2016/5/11/chartex" xmlns:cx6="http://schemas.microsoft.com/office/drawing/2016/5/12/chartex" xmlns:cx7="http://schemas.microsoft.com/office/drawing/2016/5/13/chartex" xmlns:cx8="http://schemas.microsoft.com/office/drawing/2016/5/14/chartex" xmlns:mc="http://schemas.openxmlformats.org/markup-compatibility/2006" xmlns:aink="http://schemas.microsoft.com/office/drawing/2016/ink" xmlns:am3d="http://schemas.microsoft.com/office/drawing/2017/model3d" xmlns:o="urn:schemas-microsoft-com:office:office" xmlns:oel="http://schemas.microsoft.com/office/2019/extlst" xmlns:r="http://schemas.openxmlformats.org/officeDocument/2006/relationships" xmlns:m="http://schemas.openxmlformats.org/officeDocument/2006/math" xmlns:v="urn:schemas-microsoft-com:vml" xmlns:wp14="http://schemas.microsoft.com/office/word/2010/wordprocessingDrawing" xmlns:wp="http://schemas.openxmlformats.org/drawingml/2006/wordprocessingDrawing" xmlns:w10="urn:schemas-microsoft-com:office:word" xmlns:w="http://schemas.openxmlformats.org/wordprocessingml/2006/main" xmlns:w14="http://schemas.microsoft.com/office/word/2010/wordml" xmlns:w15="http://schemas.microsoft.com/office/word/2012/wordml" xmlns:w16cex="http://schemas.microsoft.com/office/word/2018/wordml/cex" xmlns:w16cid="http://schemas.microsoft.com/office/word/2016/wordml/cid" xmlns:w16="http://schemas.microsoft.com/office/word/2018/wordml" xmlns:w16du="http://schemas.microsoft.com/office/word/2023/wordml/word16du" xmlns:w16sdtdh="http://schemas.microsoft.com/office/word/2020/wordml/sdtdatahash" xmlns:w16se="http://schemas.microsoft.com/office/word/2015/wordml/symex" xmlns:wpg="http://schemas.microsoft.com/office/word/2010/wordprocessingGroup" xmlns:wpi="http://schemas.microsoft.com/office/word/2010/wordprocessingInk" xmlns:wne="http://schemas.microsoft.com/office/word/2006/wordml" xmlns:wps="http://schemas.microsoft.com/office/word/2010/wordprocessingShape" mc:Ignorable="w14 w15 w16se w16cid w16 w16cex w16sdtdh w16du wp14">
+<w:ftr xmlns:wpc="http://schemas.microsoft.com/office/word/2010/wordprocessingCanvas" xmlns:cx="http://schemas.microsoft.com/office/drawing/2014/chartex" xmlns:cx1="http://schemas.microsoft.com/office/drawing/2015/9/8/chartex" xmlns:cx2="http://schemas.microsoft.com/office/drawing/2015/10/21/chartex" xmlns:cx3="http://schemas.microsoft.com/office/drawing/2016/5/9/chartex" xmlns:cx4="http://schemas.microsoft.com/office/drawing/2016/5/10/chartex" xmlns:cx5="http://schemas.microsoft.com/office/drawing/2016/5/11/chartex" xmlns:cx6="http://schemas.microsoft.com/office/drawing/2016/5/12/chartex" xmlns:cx7="http://schemas.microsoft.com/office/drawing/2016/5/13/chartex" xmlns:cx8="http://schemas.microsoft.com/office/drawing/2016/5/14/chartex" xmlns:mc="http://schemas.openxmlformats.org/markup-compatibility/2006" xmlns:aink="http://schemas.microsoft.com/office/drawing/2016/ink" xmlns:am3d="http://schemas.microsoft.com/office/drawing/2017/model3d" xmlns:o="urn:schemas-microsoft-com:office:office" xmlns:r="http://schemas.openxmlformats.org/officeDocument/2006/relationships" xmlns:m="http://schemas.openxmlformats.org/officeDocument/2006/math" xmlns:v="urn:schemas-microsoft-com:vml" xmlns:wp14="http://schemas.microsoft.com/office/word/2010/wordprocessingDrawing" xmlns:wp="http://schemas.openxmlformats.org/drawingml/2006/wordprocessingDrawing" xmlns:w10="urn:schemas-microsoft-com:office:word" xmlns:w="http://schemas.openxmlformats.org/wordprocessingml/2006/main" xmlns:w14="http://schemas.microsoft.com/office/word/2010/wordml" xmlns:w15="http://schemas.microsoft.com/office/word/2012/wordml" xmlns:w16cex="http://schemas.microsoft.com/office/word/2018/wordml/cex" xmlns:w16cid="http://schemas.microsoft.com/office/word/2016/wordml/cid" xmlns:w16="http://schemas.microsoft.com/office/word/2018/wordml" xmlns:w16sdtdh="http://schemas.microsoft.com/office/word/2020/wordml/sdtdatahash" xmlns:w16se="http://schemas.microsoft.com/office/word/2015/wordml/symex" xmlns:wpg="http://schemas.microsoft.com/office/word/2010/wordprocessingGroup" xmlns:wpi="http://schemas.microsoft.com/office/word/2010/wordprocessingInk" xmlns:wne="http://schemas.microsoft.com/office/word/2006/wordml" xmlns:wps="http://schemas.microsoft.com/office/word/2010/wordprocessingShape" mc:Ignorable="w14 w15 w16se w16cid w16 w16cex w16sdtdh wp14">
   <w:tbl>
     <w:tblPr>
       <w:tblW w:w="0" w:type="auto"/>
@@ -3026,7 +3863,7 @@
 </file>
 
 <file path=word/footer2.xml><?xml version="1.0" encoding="utf-8"?>
-<w:ftr xmlns:wpc="http://schemas.microsoft.com/office/word/2010/wordprocessingCanvas" xmlns:cx="http://schemas.microsoft.com/office/drawing/2014/chartex" xmlns:cx1="http://schemas.microsoft.com/office/drawing/2015/9/8/chartex" xmlns:cx2="http://schemas.microsoft.com/office/drawing/2015/10/21/chartex" xmlns:cx3="http://schemas.microsoft.com/office/drawing/2016/5/9/chartex" xmlns:cx4="http://schemas.microsoft.com/office/drawing/2016/5/10/chartex" xmlns:cx5="http://schemas.microsoft.com/office/drawing/2016/5/11/chartex" xmlns:cx6="http://schemas.microsoft.com/office/drawing/2016/5/12/chartex" xmlns:cx7="http://schemas.microsoft.com/office/drawing/2016/5/13/chartex" xmlns:cx8="http://schemas.microsoft.com/office/drawing/2016/5/14/chartex" xmlns:mc="http://schemas.openxmlformats.org/markup-compatibility/2006" xmlns:aink="http://schemas.microsoft.com/office/drawing/2016/ink" xmlns:am3d="http://schemas.microsoft.com/office/drawing/2017/model3d" xmlns:o="urn:schemas-microsoft-com:office:office" xmlns:oel="http://schemas.microsoft.com/office/2019/extlst" xmlns:r="http://schemas.openxmlformats.org/officeDocument/2006/relationships" xmlns:m="http://schemas.openxmlformats.org/officeDocument/2006/math" xmlns:v="urn:schemas-microsoft-com:vml" xmlns:wp14="http://schemas.microsoft.com/office/word/2010/wordprocessingDrawing" xmlns:wp="http://schemas.openxmlformats.org/drawingml/2006/wordprocessingDrawing" xmlns:w10="urn:schemas-microsoft-com:office:word" xmlns:w="http://schemas.openxmlformats.org/wordprocessingml/2006/main" xmlns:w14="http://schemas.microsoft.com/office/word/2010/wordml" xmlns:w15="http://schemas.microsoft.com/office/word/2012/wordml" xmlns:w16cex="http://schemas.microsoft.com/office/word/2018/wordml/cex" xmlns:w16cid="http://schemas.microsoft.com/office/word/2016/wordml/cid" xmlns:w16="http://schemas.microsoft.com/office/word/2018/wordml" xmlns:w16du="http://schemas.microsoft.com/office/word/2023/wordml/word16du" xmlns:w16sdtdh="http://schemas.microsoft.com/office/word/2020/wordml/sdtdatahash" xmlns:w16se="http://schemas.microsoft.com/office/word/2015/wordml/symex" xmlns:wpg="http://schemas.microsoft.com/office/word/2010/wordprocessingGroup" xmlns:wpi="http://schemas.microsoft.com/office/word/2010/wordprocessingInk" xmlns:wne="http://schemas.microsoft.com/office/word/2006/wordml" xmlns:wps="http://schemas.microsoft.com/office/word/2010/wordprocessingShape" mc:Ignorable="w14 w15 w16se w16cid w16 w16cex w16sdtdh w16du wp14">
+<w:ftr xmlns:wpc="http://schemas.microsoft.com/office/word/2010/wordprocessingCanvas" xmlns:cx="http://schemas.microsoft.com/office/drawing/2014/chartex" xmlns:cx1="http://schemas.microsoft.com/office/drawing/2015/9/8/chartex" xmlns:cx2="http://schemas.microsoft.com/office/drawing/2015/10/21/chartex" xmlns:cx3="http://schemas.microsoft.com/office/drawing/2016/5/9/chartex" xmlns:cx4="http://schemas.microsoft.com/office/drawing/2016/5/10/chartex" xmlns:cx5="http://schemas.microsoft.com/office/drawing/2016/5/11/chartex" xmlns:cx6="http://schemas.microsoft.com/office/drawing/2016/5/12/chartex" xmlns:cx7="http://schemas.microsoft.com/office/drawing/2016/5/13/chartex" xmlns:cx8="http://schemas.microsoft.com/office/drawing/2016/5/14/chartex" xmlns:mc="http://schemas.openxmlformats.org/markup-compatibility/2006" xmlns:aink="http://schemas.microsoft.com/office/drawing/2016/ink" xmlns:am3d="http://schemas.microsoft.com/office/drawing/2017/model3d" xmlns:o="urn:schemas-microsoft-com:office:office" xmlns:r="http://schemas.openxmlformats.org/officeDocument/2006/relationships" xmlns:m="http://schemas.openxmlformats.org/officeDocument/2006/math" xmlns:v="urn:schemas-microsoft-com:vml" xmlns:wp14="http://schemas.microsoft.com/office/word/2010/wordprocessingDrawing" xmlns:wp="http://schemas.openxmlformats.org/drawingml/2006/wordprocessingDrawing" xmlns:w10="urn:schemas-microsoft-com:office:word" xmlns:w="http://schemas.openxmlformats.org/wordprocessingml/2006/main" xmlns:w14="http://schemas.microsoft.com/office/word/2010/wordml" xmlns:w15="http://schemas.microsoft.com/office/word/2012/wordml" xmlns:w16cex="http://schemas.microsoft.com/office/word/2018/wordml/cex" xmlns:w16cid="http://schemas.microsoft.com/office/word/2016/wordml/cid" xmlns:w16="http://schemas.microsoft.com/office/word/2018/wordml" xmlns:w16sdtdh="http://schemas.microsoft.com/office/word/2020/wordml/sdtdatahash" xmlns:w16se="http://schemas.microsoft.com/office/word/2015/wordml/symex" xmlns:wpg="http://schemas.microsoft.com/office/word/2010/wordprocessingGroup" xmlns:wpi="http://schemas.microsoft.com/office/word/2010/wordprocessingInk" xmlns:wne="http://schemas.microsoft.com/office/word/2006/wordml" xmlns:wps="http://schemas.microsoft.com/office/word/2010/wordprocessingShape" mc:Ignorable="w14 w15 w16se w16cid w16 w16cex w16sdtdh wp14">
   <w:tbl>
     <w:tblPr>
       <w:tblW w:w="0" w:type="auto"/>
@@ -3074,7 +3911,7 @@
 </file>
 
 <file path=word/footnotes.xml><?xml version="1.0" encoding="utf-8"?>
-<w:footnotes xmlns:wpc="http://schemas.microsoft.com/office/word/2010/wordprocessingCanvas" xmlns:cx="http://schemas.microsoft.com/office/drawing/2014/chartex" xmlns:cx1="http://schemas.microsoft.com/office/drawing/2015/9/8/chartex" xmlns:cx2="http://schemas.microsoft.com/office/drawing/2015/10/21/chartex" xmlns:cx3="http://schemas.microsoft.com/office/drawing/2016/5/9/chartex" xmlns:cx4="http://schemas.microsoft.com/office/drawing/2016/5/10/chartex" xmlns:cx5="http://schemas.microsoft.com/office/drawing/2016/5/11/chartex" xmlns:cx6="http://schemas.microsoft.com/office/drawing/2016/5/12/chartex" xmlns:cx7="http://schemas.microsoft.com/office/drawing/2016/5/13/chartex" xmlns:cx8="http://schemas.microsoft.com/office/drawing/2016/5/14/chartex" xmlns:mc="http://schemas.openxmlformats.org/markup-compatibility/2006" xmlns:aink="http://schemas.microsoft.com/office/drawing/2016/ink" xmlns:am3d="http://schemas.microsoft.com/office/drawing/2017/model3d" xmlns:o="urn:schemas-microsoft-com:office:office" xmlns:oel="http://schemas.microsoft.com/office/2019/extlst" xmlns:r="http://schemas.openxmlformats.org/officeDocument/2006/relationships" xmlns:m="http://schemas.openxmlformats.org/officeDocument/2006/math" xmlns:v="urn:schemas-microsoft-com:vml" xmlns:wp14="http://schemas.microsoft.com/office/word/2010/wordprocessingDrawing" xmlns:wp="http://schemas.openxmlformats.org/drawingml/2006/wordprocessingDrawing" xmlns:w10="urn:schemas-microsoft-com:office:word" xmlns:w="http://schemas.openxmlformats.org/wordprocessingml/2006/main" xmlns:w14="http://schemas.microsoft.com/office/word/2010/wordml" xmlns:w15="http://schemas.microsoft.com/office/word/2012/wordml" xmlns:w16cex="http://schemas.microsoft.com/office/word/2018/wordml/cex" xmlns:w16cid="http://schemas.microsoft.com/office/word/2016/wordml/cid" xmlns:w16="http://schemas.microsoft.com/office/word/2018/wordml" xmlns:w16du="http://schemas.microsoft.com/office/word/2023/wordml/word16du" xmlns:w16sdtdh="http://schemas.microsoft.com/office/word/2020/wordml/sdtdatahash" xmlns:w16se="http://schemas.microsoft.com/office/word/2015/wordml/symex" xmlns:wpg="http://schemas.microsoft.com/office/word/2010/wordprocessingGroup" xmlns:wpi="http://schemas.microsoft.com/office/word/2010/wordprocessingInk" xmlns:wne="http://schemas.microsoft.com/office/word/2006/wordml" xmlns:wps="http://schemas.microsoft.com/office/word/2010/wordprocessingShape" mc:Ignorable="w14 w15 w16se w16cid w16 w16cex w16sdtdh w16du wp14">
+<w:footnotes xmlns:wpc="http://schemas.microsoft.com/office/word/2010/wordprocessingCanvas" xmlns:cx="http://schemas.microsoft.com/office/drawing/2014/chartex" xmlns:cx1="http://schemas.microsoft.com/office/drawing/2015/9/8/chartex" xmlns:cx2="http://schemas.microsoft.com/office/drawing/2015/10/21/chartex" xmlns:cx3="http://schemas.microsoft.com/office/drawing/2016/5/9/chartex" xmlns:cx4="http://schemas.microsoft.com/office/drawing/2016/5/10/chartex" xmlns:cx5="http://schemas.microsoft.com/office/drawing/2016/5/11/chartex" xmlns:cx6="http://schemas.microsoft.com/office/drawing/2016/5/12/chartex" xmlns:cx7="http://schemas.microsoft.com/office/drawing/2016/5/13/chartex" xmlns:cx8="http://schemas.microsoft.com/office/drawing/2016/5/14/chartex" xmlns:mc="http://schemas.openxmlformats.org/markup-compatibility/2006" xmlns:aink="http://schemas.microsoft.com/office/drawing/2016/ink" xmlns:am3d="http://schemas.microsoft.com/office/drawing/2017/model3d" xmlns:o="urn:schemas-microsoft-com:office:office" xmlns:r="http://schemas.openxmlformats.org/officeDocument/2006/relationships" xmlns:m="http://schemas.openxmlformats.org/officeDocument/2006/math" xmlns:v="urn:schemas-microsoft-com:vml" xmlns:wp14="http://schemas.microsoft.com/office/word/2010/wordprocessingDrawing" xmlns:wp="http://schemas.openxmlformats.org/drawingml/2006/wordprocessingDrawing" xmlns:w10="urn:schemas-microsoft-com:office:word" xmlns:w="http://schemas.openxmlformats.org/wordprocessingml/2006/main" xmlns:w14="http://schemas.microsoft.com/office/word/2010/wordml" xmlns:w15="http://schemas.microsoft.com/office/word/2012/wordml" xmlns:w16cex="http://schemas.microsoft.com/office/word/2018/wordml/cex" xmlns:w16cid="http://schemas.microsoft.com/office/word/2016/wordml/cid" xmlns:w16="http://schemas.microsoft.com/office/word/2018/wordml" xmlns:w16sdtdh="http://schemas.microsoft.com/office/word/2020/wordml/sdtdatahash" xmlns:w16se="http://schemas.microsoft.com/office/word/2015/wordml/symex" xmlns:wpg="http://schemas.microsoft.com/office/word/2010/wordprocessingGroup" xmlns:wpi="http://schemas.microsoft.com/office/word/2010/wordprocessingInk" xmlns:wne="http://schemas.microsoft.com/office/word/2006/wordml" xmlns:wps="http://schemas.microsoft.com/office/word/2010/wordprocessingShape" mc:Ignorable="w14 w15 w16se w16cid w16 w16cex w16sdtdh wp14">
   <w:footnote w:type="separator" w:id="-1">
     <w:p>
       <w:pPr>
@@ -3106,7 +3943,7 @@
 </file>
 
 <file path=word/header1.xml><?xml version="1.0" encoding="utf-8"?>
-<w:hdr xmlns:wpc="http://schemas.microsoft.com/office/word/2010/wordprocessingCanvas" xmlns:cx="http://schemas.microsoft.com/office/drawing/2014/chartex" xmlns:cx1="http://schemas.microsoft.com/office/drawing/2015/9/8/chartex" xmlns:cx2="http://schemas.microsoft.com/office/drawing/2015/10/21/chartex" xmlns:cx3="http://schemas.microsoft.com/office/drawing/2016/5/9/chartex" xmlns:cx4="http://schemas.microsoft.com/office/drawing/2016/5/10/chartex" xmlns:cx5="http://schemas.microsoft.com/office/drawing/2016/5/11/chartex" xmlns:cx6="http://schemas.microsoft.com/office/drawing/2016/5/12/chartex" xmlns:cx7="http://schemas.microsoft.com/office/drawing/2016/5/13/chartex" xmlns:cx8="http://schemas.microsoft.com/office/drawing/2016/5/14/chartex" xmlns:mc="http://schemas.openxmlformats.org/markup-compatibility/2006" xmlns:aink="http://schemas.microsoft.com/office/drawing/2016/ink" xmlns:am3d="http://schemas.microsoft.com/office/drawing/2017/model3d" xmlns:o="urn:schemas-microsoft-com:office:office" xmlns:oel="http://schemas.microsoft.com/office/2019/extlst" xmlns:r="http://schemas.openxmlformats.org/officeDocument/2006/relationships" xmlns:m="http://schemas.openxmlformats.org/officeDocument/2006/math" xmlns:v="urn:schemas-microsoft-com:vml" xmlns:wp14="http://schemas.microsoft.com/office/word/2010/wordprocessingDrawing" xmlns:wp="http://schemas.openxmlformats.org/drawingml/2006/wordprocessingDrawing" xmlns:w10="urn:schemas-microsoft-com:office:word" xmlns:w="http://schemas.openxmlformats.org/wordprocessingml/2006/main" xmlns:w14="http://schemas.microsoft.com/office/word/2010/wordml" xmlns:w15="http://schemas.microsoft.com/office/word/2012/wordml" xmlns:w16cex="http://schemas.microsoft.com/office/word/2018/wordml/cex" xmlns:w16cid="http://schemas.microsoft.com/office/word/2016/wordml/cid" xmlns:w16="http://schemas.microsoft.com/office/word/2018/wordml" xmlns:w16du="http://schemas.microsoft.com/office/word/2023/wordml/word16du" xmlns:w16sdtdh="http://schemas.microsoft.com/office/word/2020/wordml/sdtdatahash" xmlns:w16se="http://schemas.microsoft.com/office/word/2015/wordml/symex" xmlns:wpg="http://schemas.microsoft.com/office/word/2010/wordprocessingGroup" xmlns:wpi="http://schemas.microsoft.com/office/word/2010/wordprocessingInk" xmlns:wne="http://schemas.microsoft.com/office/word/2006/wordml" xmlns:wps="http://schemas.microsoft.com/office/word/2010/wordprocessingShape" mc:Ignorable="w14 w15 w16se w16cid w16 w16cex w16sdtdh w16du wp14">
+<w:hdr xmlns:wpc="http://schemas.microsoft.com/office/word/2010/wordprocessingCanvas" xmlns:cx="http://schemas.microsoft.com/office/drawing/2014/chartex" xmlns:cx1="http://schemas.microsoft.com/office/drawing/2015/9/8/chartex" xmlns:cx2="http://schemas.microsoft.com/office/drawing/2015/10/21/chartex" xmlns:cx3="http://schemas.microsoft.com/office/drawing/2016/5/9/chartex" xmlns:cx4="http://schemas.microsoft.com/office/drawing/2016/5/10/chartex" xmlns:cx5="http://schemas.microsoft.com/office/drawing/2016/5/11/chartex" xmlns:cx6="http://schemas.microsoft.com/office/drawing/2016/5/12/chartex" xmlns:cx7="http://schemas.microsoft.com/office/drawing/2016/5/13/chartex" xmlns:cx8="http://schemas.microsoft.com/office/drawing/2016/5/14/chartex" xmlns:mc="http://schemas.openxmlformats.org/markup-compatibility/2006" xmlns:aink="http://schemas.microsoft.com/office/drawing/2016/ink" xmlns:am3d="http://schemas.microsoft.com/office/drawing/2017/model3d" xmlns:o="urn:schemas-microsoft-com:office:office" xmlns:r="http://schemas.openxmlformats.org/officeDocument/2006/relationships" xmlns:m="http://schemas.openxmlformats.org/officeDocument/2006/math" xmlns:v="urn:schemas-microsoft-com:vml" xmlns:wp14="http://schemas.microsoft.com/office/word/2010/wordprocessingDrawing" xmlns:wp="http://schemas.openxmlformats.org/drawingml/2006/wordprocessingDrawing" xmlns:w10="urn:schemas-microsoft-com:office:word" xmlns:w="http://schemas.openxmlformats.org/wordprocessingml/2006/main" xmlns:w14="http://schemas.microsoft.com/office/word/2010/wordml" xmlns:w15="http://schemas.microsoft.com/office/word/2012/wordml" xmlns:w16cex="http://schemas.microsoft.com/office/word/2018/wordml/cex" xmlns:w16cid="http://schemas.microsoft.com/office/word/2016/wordml/cid" xmlns:w16="http://schemas.microsoft.com/office/word/2018/wordml" xmlns:w16sdtdh="http://schemas.microsoft.com/office/word/2020/wordml/sdtdatahash" xmlns:w16se="http://schemas.microsoft.com/office/word/2015/wordml/symex" xmlns:wpg="http://schemas.microsoft.com/office/word/2010/wordprocessingGroup" xmlns:wpi="http://schemas.microsoft.com/office/word/2010/wordprocessingInk" xmlns:wne="http://schemas.microsoft.com/office/word/2006/wordml" xmlns:wps="http://schemas.microsoft.com/office/word/2010/wordprocessingShape" mc:Ignorable="w14 w15 w16se w16cid w16 w16cex w16sdtdh wp14">
   <w:tbl>
     <w:tblPr>
       <w:tblW w:w="0" w:type="auto"/>
@@ -3167,7 +4004,7 @@
 </file>
 
 <file path=word/header2.xml><?xml version="1.0" encoding="utf-8"?>
-<w:hdr xmlns:wpc="http://schemas.microsoft.com/office/word/2010/wordprocessingCanvas" xmlns:cx="http://schemas.microsoft.com/office/drawing/2014/chartex" xmlns:cx1="http://schemas.microsoft.com/office/drawing/2015/9/8/chartex" xmlns:cx2="http://schemas.microsoft.com/office/drawing/2015/10/21/chartex" xmlns:cx3="http://schemas.microsoft.com/office/drawing/2016/5/9/chartex" xmlns:cx4="http://schemas.microsoft.com/office/drawing/2016/5/10/chartex" xmlns:cx5="http://schemas.microsoft.com/office/drawing/2016/5/11/chartex" xmlns:cx6="http://schemas.microsoft.com/office/drawing/2016/5/12/chartex" xmlns:cx7="http://schemas.microsoft.com/office/drawing/2016/5/13/chartex" xmlns:cx8="http://schemas.microsoft.com/office/drawing/2016/5/14/chartex" xmlns:mc="http://schemas.openxmlformats.org/markup-compatibility/2006" xmlns:aink="http://schemas.microsoft.com/office/drawing/2016/ink" xmlns:am3d="http://schemas.microsoft.com/office/drawing/2017/model3d" xmlns:o="urn:schemas-microsoft-com:office:office" xmlns:oel="http://schemas.microsoft.com/office/2019/extlst" xmlns:r="http://schemas.openxmlformats.org/officeDocument/2006/relationships" xmlns:m="http://schemas.openxmlformats.org/officeDocument/2006/math" xmlns:v="urn:schemas-microsoft-com:vml" xmlns:wp14="http://schemas.microsoft.com/office/word/2010/wordprocessingDrawing" xmlns:wp="http://schemas.openxmlformats.org/drawingml/2006/wordprocessingDrawing" xmlns:w10="urn:schemas-microsoft-com:office:word" xmlns:w="http://schemas.openxmlformats.org/wordprocessingml/2006/main" xmlns:w14="http://schemas.microsoft.com/office/word/2010/wordml" xmlns:w15="http://schemas.microsoft.com/office/word/2012/wordml" xmlns:w16cex="http://schemas.microsoft.com/office/word/2018/wordml/cex" xmlns:w16cid="http://schemas.microsoft.com/office/word/2016/wordml/cid" xmlns:w16="http://schemas.microsoft.com/office/word/2018/wordml" xmlns:w16du="http://schemas.microsoft.com/office/word/2023/wordml/word16du" xmlns:w16sdtdh="http://schemas.microsoft.com/office/word/2020/wordml/sdtdatahash" xmlns:w16se="http://schemas.microsoft.com/office/word/2015/wordml/symex" xmlns:wpg="http://schemas.microsoft.com/office/word/2010/wordprocessingGroup" xmlns:wpi="http://schemas.microsoft.com/office/word/2010/wordprocessingInk" xmlns:wne="http://schemas.microsoft.com/office/word/2006/wordml" xmlns:wps="http://schemas.microsoft.com/office/word/2010/wordprocessingShape" mc:Ignorable="w14 w15 w16se w16cid w16 w16cex w16sdtdh w16du wp14">
+<w:hdr xmlns:wpc="http://schemas.microsoft.com/office/word/2010/wordprocessingCanvas" xmlns:cx="http://schemas.microsoft.com/office/drawing/2014/chartex" xmlns:cx1="http://schemas.microsoft.com/office/drawing/2015/9/8/chartex" xmlns:cx2="http://schemas.microsoft.com/office/drawing/2015/10/21/chartex" xmlns:cx3="http://schemas.microsoft.com/office/drawing/2016/5/9/chartex" xmlns:cx4="http://schemas.microsoft.com/office/drawing/2016/5/10/chartex" xmlns:cx5="http://schemas.microsoft.com/office/drawing/2016/5/11/chartex" xmlns:cx6="http://schemas.microsoft.com/office/drawing/2016/5/12/chartex" xmlns:cx7="http://schemas.microsoft.com/office/drawing/2016/5/13/chartex" xmlns:cx8="http://schemas.microsoft.com/office/drawing/2016/5/14/chartex" xmlns:mc="http://schemas.openxmlformats.org/markup-compatibility/2006" xmlns:aink="http://schemas.microsoft.com/office/drawing/2016/ink" xmlns:am3d="http://schemas.microsoft.com/office/drawing/2017/model3d" xmlns:o="urn:schemas-microsoft-com:office:office" xmlns:r="http://schemas.openxmlformats.org/officeDocument/2006/relationships" xmlns:m="http://schemas.openxmlformats.org/officeDocument/2006/math" xmlns:v="urn:schemas-microsoft-com:vml" xmlns:wp14="http://schemas.microsoft.com/office/word/2010/wordprocessingDrawing" xmlns:wp="http://schemas.openxmlformats.org/drawingml/2006/wordprocessingDrawing" xmlns:w10="urn:schemas-microsoft-com:office:word" xmlns:w="http://schemas.openxmlformats.org/wordprocessingml/2006/main" xmlns:w14="http://schemas.microsoft.com/office/word/2010/wordml" xmlns:w15="http://schemas.microsoft.com/office/word/2012/wordml" xmlns:w16cex="http://schemas.microsoft.com/office/word/2018/wordml/cex" xmlns:w16cid="http://schemas.microsoft.com/office/word/2016/wordml/cid" xmlns:w16="http://schemas.microsoft.com/office/word/2018/wordml" xmlns:w16sdtdh="http://schemas.microsoft.com/office/word/2020/wordml/sdtdatahash" xmlns:w16se="http://schemas.microsoft.com/office/word/2015/wordml/symex" xmlns:wpg="http://schemas.microsoft.com/office/word/2010/wordprocessingGroup" xmlns:wpi="http://schemas.microsoft.com/office/word/2010/wordprocessingInk" xmlns:wne="http://schemas.microsoft.com/office/word/2006/wordml" xmlns:wps="http://schemas.microsoft.com/office/word/2010/wordprocessingShape" mc:Ignorable="w14 w15 w16se w16cid w16 w16cex w16sdtdh wp14">
   <w:tbl>
     <w:tblPr>
       <w:tblW w:w="0" w:type="auto"/>
@@ -3243,7 +4080,7 @@
 </file>
 
 <file path=word/numbering.xml><?xml version="1.0" encoding="utf-8"?>
-<w:numbering xmlns:wpc="http://schemas.microsoft.com/office/word/2010/wordprocessingCanvas" xmlns:cx="http://schemas.microsoft.com/office/drawing/2014/chartex" xmlns:cx1="http://schemas.microsoft.com/office/drawing/2015/9/8/chartex" xmlns:cx2="http://schemas.microsoft.com/office/drawing/2015/10/21/chartex" xmlns:cx3="http://schemas.microsoft.com/office/drawing/2016/5/9/chartex" xmlns:cx4="http://schemas.microsoft.com/office/drawing/2016/5/10/chartex" xmlns:cx5="http://schemas.microsoft.com/office/drawing/2016/5/11/chartex" xmlns:cx6="http://schemas.microsoft.com/office/drawing/2016/5/12/chartex" xmlns:cx7="http://schemas.microsoft.com/office/drawing/2016/5/13/chartex" xmlns:cx8="http://schemas.microsoft.com/office/drawing/2016/5/14/chartex" xmlns:mc="http://schemas.openxmlformats.org/markup-compatibility/2006" xmlns:aink="http://schemas.microsoft.com/office/drawing/2016/ink" xmlns:am3d="http://schemas.microsoft.com/office/drawing/2017/model3d" xmlns:o="urn:schemas-microsoft-com:office:office" xmlns:oel="http://schemas.microsoft.com/office/2019/extlst" xmlns:r="http://schemas.openxmlformats.org/officeDocument/2006/relationships" xmlns:m="http://schemas.openxmlformats.org/officeDocument/2006/math" xmlns:v="urn:schemas-microsoft-com:vml" xmlns:wp14="http://schemas.microsoft.com/office/word/2010/wordprocessingDrawing" xmlns:wp="http://schemas.openxmlformats.org/drawingml/2006/wordprocessingDrawing" xmlns:w10="urn:schemas-microsoft-com:office:word" xmlns:w="http://schemas.openxmlformats.org/wordprocessingml/2006/main" xmlns:w14="http://schemas.microsoft.com/office/word/2010/wordml" xmlns:w15="http://schemas.microsoft.com/office/word/2012/wordml" xmlns:w16cex="http://schemas.microsoft.com/office/word/2018/wordml/cex" xmlns:w16cid="http://schemas.microsoft.com/office/word/2016/wordml/cid" xmlns:w16="http://schemas.microsoft.com/office/word/2018/wordml" xmlns:w16du="http://schemas.microsoft.com/office/word/2023/wordml/word16du" xmlns:w16sdtdh="http://schemas.microsoft.com/office/word/2020/wordml/sdtdatahash" xmlns:w16se="http://schemas.microsoft.com/office/word/2015/wordml/symex" xmlns:wpg="http://schemas.microsoft.com/office/word/2010/wordprocessingGroup" xmlns:wpi="http://schemas.microsoft.com/office/word/2010/wordprocessingInk" xmlns:wne="http://schemas.microsoft.com/office/word/2006/wordml" xmlns:wps="http://schemas.microsoft.com/office/word/2010/wordprocessingShape" mc:Ignorable="w14 w15 w16se w16cid w16 w16cex w16sdtdh w16du wp14">
+<w:numbering xmlns:wpc="http://schemas.microsoft.com/office/word/2010/wordprocessingCanvas" xmlns:cx="http://schemas.microsoft.com/office/drawing/2014/chartex" xmlns:cx1="http://schemas.microsoft.com/office/drawing/2015/9/8/chartex" xmlns:cx2="http://schemas.microsoft.com/office/drawing/2015/10/21/chartex" xmlns:cx3="http://schemas.microsoft.com/office/drawing/2016/5/9/chartex" xmlns:cx4="http://schemas.microsoft.com/office/drawing/2016/5/10/chartex" xmlns:cx5="http://schemas.microsoft.com/office/drawing/2016/5/11/chartex" xmlns:cx6="http://schemas.microsoft.com/office/drawing/2016/5/12/chartex" xmlns:cx7="http://schemas.microsoft.com/office/drawing/2016/5/13/chartex" xmlns:cx8="http://schemas.microsoft.com/office/drawing/2016/5/14/chartex" xmlns:mc="http://schemas.openxmlformats.org/markup-compatibility/2006" xmlns:aink="http://schemas.microsoft.com/office/drawing/2016/ink" xmlns:am3d="http://schemas.microsoft.com/office/drawing/2017/model3d" xmlns:o="urn:schemas-microsoft-com:office:office" xmlns:r="http://schemas.openxmlformats.org/officeDocument/2006/relationships" xmlns:m="http://schemas.openxmlformats.org/officeDocument/2006/math" xmlns:v="urn:schemas-microsoft-com:vml" xmlns:wp14="http://schemas.microsoft.com/office/word/2010/wordprocessingDrawing" xmlns:wp="http://schemas.openxmlformats.org/drawingml/2006/wordprocessingDrawing" xmlns:w10="urn:schemas-microsoft-com:office:word" xmlns:w="http://schemas.openxmlformats.org/wordprocessingml/2006/main" xmlns:w14="http://schemas.microsoft.com/office/word/2010/wordml" xmlns:w15="http://schemas.microsoft.com/office/word/2012/wordml" xmlns:w16cex="http://schemas.microsoft.com/office/word/2018/wordml/cex" xmlns:w16cid="http://schemas.microsoft.com/office/word/2016/wordml/cid" xmlns:w16="http://schemas.microsoft.com/office/word/2018/wordml" xmlns:w16sdtdh="http://schemas.microsoft.com/office/word/2020/wordml/sdtdatahash" xmlns:w16se="http://schemas.microsoft.com/office/word/2015/wordml/symex" xmlns:wpg="http://schemas.microsoft.com/office/word/2010/wordprocessingGroup" xmlns:wpi="http://schemas.microsoft.com/office/word/2010/wordprocessingInk" xmlns:wne="http://schemas.microsoft.com/office/word/2006/wordml" xmlns:wps="http://schemas.microsoft.com/office/word/2010/wordprocessingShape" mc:Ignorable="w14 w15 w16se w16cid w16 w16cex w16sdtdh wp14">
   <w:abstractNum w:abstractNumId="0" w15:restartNumberingAfterBreak="0">
     <w:nsid w:val="0558F3C8"/>
     <w:multiLevelType w:val="hybridMultilevel"/>
@@ -4148,35 +4985,35 @@
       </w:rPr>
     </w:lvl>
   </w:abstractNum>
-  <w:num w:numId="1" w16cid:durableId="149907517">
+  <w:num w:numId="1">
     <w:abstractNumId w:val="3"/>
   </w:num>
-  <w:num w:numId="2" w16cid:durableId="2044011302">
+  <w:num w:numId="2">
     <w:abstractNumId w:val="1"/>
   </w:num>
-  <w:num w:numId="3" w16cid:durableId="1598781789">
+  <w:num w:numId="3">
     <w:abstractNumId w:val="7"/>
   </w:num>
-  <w:num w:numId="4" w16cid:durableId="1050225777">
+  <w:num w:numId="4">
     <w:abstractNumId w:val="2"/>
   </w:num>
-  <w:num w:numId="5" w16cid:durableId="1499691116">
+  <w:num w:numId="5">
     <w:abstractNumId w:val="4"/>
   </w:num>
-  <w:num w:numId="6" w16cid:durableId="1781342051">
+  <w:num w:numId="6">
     <w:abstractNumId w:val="5"/>
   </w:num>
-  <w:num w:numId="7" w16cid:durableId="2117871313">
+  <w:num w:numId="7">
     <w:abstractNumId w:val="6"/>
   </w:num>
-  <w:num w:numId="8" w16cid:durableId="1555000712">
+  <w:num w:numId="8">
     <w:abstractNumId w:val="0"/>
   </w:num>
 </w:numbering>
 </file>
 
 <file path=word/styles.xml><?xml version="1.0" encoding="utf-8"?>
-<w:styles xmlns:mc="http://schemas.openxmlformats.org/markup-compatibility/2006" xmlns:r="http://schemas.openxmlformats.org/officeDocument/2006/relationships" xmlns:w="http://schemas.openxmlformats.org/wordprocessingml/2006/main" xmlns:w14="http://schemas.microsoft.com/office/word/2010/wordml" xmlns:w15="http://schemas.microsoft.com/office/word/2012/wordml" xmlns:w16cex="http://schemas.microsoft.com/office/word/2018/wordml/cex" xmlns:w16cid="http://schemas.microsoft.com/office/word/2016/wordml/cid" xmlns:w16="http://schemas.microsoft.com/office/word/2018/wordml" xmlns:w16du="http://schemas.microsoft.com/office/word/2023/wordml/word16du" xmlns:w16sdtdh="http://schemas.microsoft.com/office/word/2020/wordml/sdtdatahash" xmlns:w16se="http://schemas.microsoft.com/office/word/2015/wordml/symex" mc:Ignorable="w14 w15 w16se w16cid w16 w16cex w16sdtdh w16du">
+<w:styles xmlns:mc="http://schemas.openxmlformats.org/markup-compatibility/2006" xmlns:r="http://schemas.openxmlformats.org/officeDocument/2006/relationships" xmlns:w="http://schemas.openxmlformats.org/wordprocessingml/2006/main" xmlns:w14="http://schemas.microsoft.com/office/word/2010/wordml" xmlns:w15="http://schemas.microsoft.com/office/word/2012/wordml" xmlns:w16cex="http://schemas.microsoft.com/office/word/2018/wordml/cex" xmlns:w16cid="http://schemas.microsoft.com/office/word/2016/wordml/cid" xmlns:w16="http://schemas.microsoft.com/office/word/2018/wordml" xmlns:w16sdtdh="http://schemas.microsoft.com/office/word/2020/wordml/sdtdatahash" xmlns:w16se="http://schemas.microsoft.com/office/word/2015/wordml/symex" mc:Ignorable="w14 w15 w16se w16cid w16 w16cex w16sdtdh">
   <w:docDefaults>
     <w:rPrDefault>
       <w:rPr>
@@ -4680,6 +5517,23 @@
       <w:spacing w:after="0" w:line="240" w:lineRule="auto"/>
     </w:pPr>
   </w:style>
+  <w:style w:type="character" w:customStyle="1" w:styleId="normaltextrun">
+    <w:name w:val="normaltextrun"/>
+    <w:basedOn w:val="Fontepargpadro"/>
+    <w:rsid w:val="002B52D2"/>
+  </w:style>
+  <w:style w:type="character" w:styleId="MenoPendente">
+    <w:name w:val="Unresolved Mention"/>
+    <w:basedOn w:val="Fontepargpadro"/>
+    <w:uiPriority w:val="99"/>
+    <w:semiHidden/>
+    <w:unhideWhenUsed/>
+    <w:rsid w:val="006404B4"/>
+    <w:rPr>
+      <w:color w:val="605E5C"/>
+      <w:shd w:val="clear" w:color="auto" w:fill="E1DFDD"/>
+    </w:rPr>
+  </w:style>
 </w:styles>
 </file>
 
@@ -4945,6 +5799,14 @@
 </file>
 
 <file path=customXml/item1.xml><?xml version="1.0" encoding="utf-8"?>
+<p:properties xmlns:p="http://schemas.microsoft.com/office/2006/metadata/properties" xmlns:xsi="http://www.w3.org/2001/XMLSchema-instance" xmlns:pc="http://schemas.microsoft.com/office/infopath/2007/PartnerControls">
+  <documentManagement>
+    <_activity xmlns="32844186-265b-4793-912a-671da4ac73b2" xsi:nil="true"/>
+  </documentManagement>
+</p:properties>
+</file>
+
+<file path=customXml/item2.xml><?xml version="1.0" encoding="utf-8"?>
 <ct:contentTypeSchema xmlns:ct="http://schemas.microsoft.com/office/2006/metadata/contentType" xmlns:ma="http://schemas.microsoft.com/office/2006/metadata/properties/metaAttributes" ct:_="" ma:_="" ma:contentTypeName="Document" ma:contentTypeID="0x01010080A269BF505ACD4B84A4678488096051" ma:contentTypeVersion="12" ma:contentTypeDescription="Create a new document." ma:contentTypeScope="" ma:versionID="e255c959820dac7444dba173d95fc7e7">
   <xsd:schema xmlns:xsd="http://www.w3.org/2001/XMLSchema" xmlns:xs="http://www.w3.org/2001/XMLSchema" xmlns:p="http://schemas.microsoft.com/office/2006/metadata/properties" xmlns:ns3="32844186-265b-4793-912a-671da4ac73b2" xmlns:ns4="97232348-304c-4ff8-affc-b0d6bfd913f5" targetNamespace="http://schemas.microsoft.com/office/2006/metadata/properties" ma:root="true" ma:fieldsID="e3e6d168407f9417923e59f1313d9c16" ns3:_="" ns4:_="">
     <xsd:import namespace="32844186-265b-4793-912a-671da4ac73b2"/>
@@ -5159,7 +6021,11 @@
 </ct:contentTypeSchema>
 </file>
 
-<file path=customXml/item2.xml><?xml version="1.0" encoding="utf-8"?>
+<file path=customXml/item3.xml><?xml version="1.0" encoding="utf-8"?>
+<b:Sources xmlns:b="http://schemas.openxmlformats.org/officeDocument/2006/bibliography" xmlns="http://schemas.openxmlformats.org/officeDocument/2006/bibliography" SelectedStyle="\APASixthEditionOfficeOnline.xsl" StyleName="APA" Version="6"/>
+</file>
+
+<file path=customXml/item4.xml><?xml version="1.0" encoding="utf-8"?>
 <?mso-contentType ?>
 <FormTemplates xmlns="http://schemas.microsoft.com/sharepoint/v3/contenttype/forms">
   <Display>DocumentLibraryForm</Display>
@@ -5168,15 +6034,17 @@
 </FormTemplates>
 </file>
 
-<file path=customXml/item3.xml><?xml version="1.0" encoding="utf-8"?>
-<p:properties xmlns:p="http://schemas.microsoft.com/office/2006/metadata/properties" xmlns:xsi="http://www.w3.org/2001/XMLSchema-instance" xmlns:pc="http://schemas.microsoft.com/office/infopath/2007/PartnerControls">
-  <documentManagement>
-    <_activity xmlns="32844186-265b-4793-912a-671da4ac73b2" xsi:nil="true"/>
-  </documentManagement>
-</p:properties>
+<file path=customXml/itemProps1.xml><?xml version="1.0" encoding="utf-8"?>
+<ds:datastoreItem xmlns:ds="http://schemas.openxmlformats.org/officeDocument/2006/customXml" ds:itemID="{0DA7DB26-4802-40ED-8489-67A6138C047C}">
+  <ds:schemaRefs>
+    <ds:schemaRef ds:uri="http://schemas.microsoft.com/office/2006/metadata/properties"/>
+    <ds:schemaRef ds:uri="http://schemas.microsoft.com/office/infopath/2007/PartnerControls"/>
+    <ds:schemaRef ds:uri="32844186-265b-4793-912a-671da4ac73b2"/>
+  </ds:schemaRefs>
+</ds:datastoreItem>
 </file>
 
-<file path=customXml/itemProps1.xml><?xml version="1.0" encoding="utf-8"?>
+<file path=customXml/itemProps2.xml><?xml version="1.0" encoding="utf-8"?>
 <ds:datastoreItem xmlns:ds="http://schemas.openxmlformats.org/officeDocument/2006/customXml" ds:itemID="{886F40E8-EFC9-4457-8B0D-DBB0E1611F46}">
   <ds:schemaRefs>
     <ds:schemaRef ds:uri="http://schemas.microsoft.com/office/2006/metadata/contentType"/>
@@ -5195,20 +6063,18 @@
 </ds:datastoreItem>
 </file>
 
-<file path=customXml/itemProps2.xml><?xml version="1.0" encoding="utf-8"?>
+<file path=customXml/itemProps3.xml><?xml version="1.0" encoding="utf-8"?>
+<ds:datastoreItem xmlns:ds="http://schemas.openxmlformats.org/officeDocument/2006/customXml" ds:itemID="{D53241A9-AEFF-4302-830E-66D50DBAED9B}">
+  <ds:schemaRefs>
+    <ds:schemaRef ds:uri="http://schemas.openxmlformats.org/officeDocument/2006/bibliography"/>
+  </ds:schemaRefs>
+</ds:datastoreItem>
+</file>
+
+<file path=customXml/itemProps4.xml><?xml version="1.0" encoding="utf-8"?>
 <ds:datastoreItem xmlns:ds="http://schemas.openxmlformats.org/officeDocument/2006/customXml" ds:itemID="{6E950143-2C18-4064-BB00-73EF0E69977A}">
   <ds:schemaRefs>
     <ds:schemaRef ds:uri="http://schemas.microsoft.com/sharepoint/v3/contenttype/forms"/>
   </ds:schemaRefs>
 </ds:datastoreItem>
-</file>
-
-<file path=customXml/itemProps3.xml><?xml version="1.0" encoding="utf-8"?>
-<ds:datastoreItem xmlns:ds="http://schemas.openxmlformats.org/officeDocument/2006/customXml" ds:itemID="{0DA7DB26-4802-40ED-8489-67A6138C047C}">
-  <ds:schemaRefs>
-    <ds:schemaRef ds:uri="http://schemas.microsoft.com/office/2006/metadata/properties"/>
-    <ds:schemaRef ds:uri="http://schemas.microsoft.com/office/infopath/2007/PartnerControls"/>
-    <ds:schemaRef ds:uri="32844186-265b-4793-912a-671da4ac73b2"/>
-  </ds:schemaRefs>
-</ds:datastoreItem>
 </file>
--- a/DocumentaçãoProjetoCodeSensor .docx
+++ b/DocumentaçãoProjetoCodeSensor .docx
@@ -2174,16 +2174,6 @@
     </w:p>
     <w:p>
       <w:pPr>
-        <w:spacing w:line="360" w:lineRule="auto"/>
-        <w:ind w:right="-20"/>
-        <w:jc w:val="both"/>
-        <w:rPr>
-          <w:rFonts w:ascii="Arial" w:eastAsia="Arial" w:hAnsi="Arial" w:cs="Arial"/>
-        </w:rPr>
-      </w:pPr>
-    </w:p>
-    <w:p>
-      <w:pPr>
         <w:pStyle w:val="PargrafodaLista"/>
         <w:numPr>
           <w:ilvl w:val="0"/>
@@ -2435,14 +2425,7 @@
         <w:rPr>
           <w:rFonts w:ascii="Arial" w:eastAsia="Arial" w:hAnsi="Arial" w:cs="Arial"/>
         </w:rPr>
-        <w:t xml:space="preserve">contaminação, uma cabine do condutor separada do baú onde os alimentos são transportados para evitar contaminação cruzada, e que </w:t>
-      </w:r>
-      <w:r>
-        <w:rPr>
-          <w:rFonts w:ascii="Arial" w:eastAsia="Arial" w:hAnsi="Arial" w:cs="Arial"/>
-        </w:rPr>
-        <w:lastRenderedPageBreak/>
-        <w:t xml:space="preserve">facilitem a circulação do ar para manter as carnes em condições ideais, e ganchos a uma altura adequada para evitar o contato dos alimentos com o chão. </w:t>
+        <w:t xml:space="preserve">contaminação, uma cabine do condutor separada do baú onde os alimentos são transportados para evitar contaminação cruzada, e que facilitem a circulação do ar para manter as carnes em condições ideais, e ganchos a uma altura adequada para evitar o contato dos alimentos com o chão. </w:t>
       </w:r>
     </w:p>
     <w:p>
@@ -2467,6 +2450,7 @@
           <w:b/>
           <w:bCs/>
         </w:rPr>
+        <w:lastRenderedPageBreak/>
         <w:t>Seguro d</w:t>
       </w:r>
       <w:r>
@@ -2872,10 +2856,8 @@
           <w:color w:val="000000"/>
           <w:bdr w:val="none" w:sz="0" w:space="0" w:color="auto" w:frame="1"/>
         </w:rPr>
-        <w:lastRenderedPageBreak/>
-        <w:t xml:space="preserve">Para garantir a segurança dos dados e a privacidade do cliente, nosso produto implementa medidas robustas de segurança cibernética. No entanto, é importante ressaltar que nenhum sistema é completamente imune a ataques cibernéticos. Sabendo que ela estará </w:t>
-      </w:r>
-      <w:proofErr w:type="gramStart"/>
+        <w:t xml:space="preserve">Para garantir a segurança dos dados e a privacidade do cliente, nosso produto implementa medidas robustas de segurança cibernética. No entanto, é importante </w:t>
+      </w:r>
       <w:r>
         <w:rPr>
           <w:rStyle w:val="normaltextrun"/>
@@ -2883,17 +2865,8 @@
           <w:color w:val="000000"/>
           <w:bdr w:val="none" w:sz="0" w:space="0" w:color="auto" w:frame="1"/>
         </w:rPr>
-        <w:t>conectado</w:t>
-      </w:r>
-      <w:proofErr w:type="gramEnd"/>
-      <w:r>
-        <w:rPr>
-          <w:rStyle w:val="normaltextrun"/>
-          <w:rFonts w:ascii="Arial" w:hAnsi="Arial" w:cs="Arial"/>
-          <w:color w:val="000000"/>
-          <w:bdr w:val="none" w:sz="0" w:space="0" w:color="auto" w:frame="1"/>
-        </w:rPr>
-        <w:t xml:space="preserve"> a uma rede wi-fi podendo sofrer diversos ataques.</w:t>
+        <w:lastRenderedPageBreak/>
+        <w:t>ressaltar que nenhum sistema é completamente imune a ataques cibernéticos. Sabendo que ela estará conectado a uma rede wi-fi podendo sofrer diversos ataques.</w:t>
       </w:r>
     </w:p>
     <w:p>

--- a/DocumentaçãoProjetoCodeSensor .docx
+++ b/DocumentaçãoProjetoCodeSensor .docx
@@ -2079,14 +2079,70 @@
       <w:r>
         <w:rPr>
           <w:rFonts w:ascii="Arial" w:eastAsia="Arial" w:hAnsi="Arial" w:cs="Arial"/>
-        </w:rPr>
-        <w:t>Ter uma rede de internet boa, para poder ter mais precisão ao ver os dados em tempo real</w:t>
-      </w:r>
-      <w:r>
-        <w:rPr>
-          <w:rFonts w:ascii="Arial" w:eastAsia="Arial" w:hAnsi="Arial" w:cs="Arial"/>
-        </w:rPr>
-        <w:t>.</w:t>
+          <w:b/>
+          <w:bCs/>
+        </w:rPr>
+        <w:t>Uma boa conexão de rede:</w:t>
+      </w:r>
+      <w:r>
+        <w:rPr>
+          <w:rFonts w:ascii="Arial" w:eastAsia="Arial" w:hAnsi="Arial" w:cs="Arial"/>
+        </w:rPr>
+        <w:t xml:space="preserve"> </w:t>
+      </w:r>
+      <w:r>
+        <w:rPr>
+          <w:rFonts w:ascii="Arial" w:eastAsia="Arial" w:hAnsi="Arial" w:cs="Arial"/>
+        </w:rPr>
+        <w:t xml:space="preserve">O </w:t>
+      </w:r>
+      <w:r>
+        <w:rPr>
+          <w:rFonts w:ascii="Arial" w:eastAsia="Arial" w:hAnsi="Arial" w:cs="Arial"/>
+        </w:rPr>
+        <w:t xml:space="preserve">nosso </w:t>
+      </w:r>
+      <w:r>
+        <w:rPr>
+          <w:rFonts w:ascii="Arial" w:eastAsia="Arial" w:hAnsi="Arial" w:cs="Arial"/>
+        </w:rPr>
+        <w:t xml:space="preserve">sistema de monitoramento depende de uma conexão de internet </w:t>
+      </w:r>
+      <w:r>
+        <w:rPr>
+          <w:rFonts w:ascii="Arial" w:eastAsia="Arial" w:hAnsi="Arial" w:cs="Arial"/>
+        </w:rPr>
+        <w:t>continuo</w:t>
+      </w:r>
+      <w:r>
+        <w:rPr>
+          <w:rFonts w:ascii="Arial" w:eastAsia="Arial" w:hAnsi="Arial" w:cs="Arial"/>
+        </w:rPr>
+        <w:t xml:space="preserve"> e de alta qualidade para transmitir dados em tempo real dos sensores nos frigoríficos.</w:t>
+      </w:r>
+      <w:r>
+        <w:rPr>
+          <w:rFonts w:ascii="Arial" w:eastAsia="Arial" w:hAnsi="Arial" w:cs="Arial"/>
+        </w:rPr>
+        <w:t xml:space="preserve"> G</w:t>
+      </w:r>
+      <w:r>
+        <w:rPr>
+          <w:rFonts w:ascii="Arial" w:eastAsia="Arial" w:hAnsi="Arial" w:cs="Arial"/>
+        </w:rPr>
+        <w:t>aranti</w:t>
+      </w:r>
+      <w:r>
+        <w:rPr>
+          <w:rFonts w:ascii="Arial" w:eastAsia="Arial" w:hAnsi="Arial" w:cs="Arial"/>
+        </w:rPr>
+        <w:t>ndo</w:t>
+      </w:r>
+      <w:r>
+        <w:rPr>
+          <w:rFonts w:ascii="Arial" w:eastAsia="Arial" w:hAnsi="Arial" w:cs="Arial"/>
+        </w:rPr>
+        <w:t xml:space="preserve"> que os dados sejam recebidos sem atrasos ou interrupções, permitindo uma monitorização precisa das condições do frigorífico.</w:t>
       </w:r>
     </w:p>
     <w:p>
@@ -2109,67 +2165,43 @@
           <w:b/>
           <w:bCs/>
         </w:rPr>
-        <w:t>Uma boa conexão de rede:</w:t>
-      </w:r>
-      <w:r>
-        <w:rPr>
-          <w:rFonts w:ascii="Arial" w:eastAsia="Arial" w:hAnsi="Arial" w:cs="Arial"/>
-        </w:rPr>
-        <w:t xml:space="preserve"> </w:t>
-      </w:r>
-      <w:r>
-        <w:rPr>
-          <w:rFonts w:ascii="Arial" w:eastAsia="Arial" w:hAnsi="Arial" w:cs="Arial"/>
-        </w:rPr>
-        <w:t xml:space="preserve">O </w:t>
-      </w:r>
-      <w:r>
-        <w:rPr>
-          <w:rFonts w:ascii="Arial" w:eastAsia="Arial" w:hAnsi="Arial" w:cs="Arial"/>
-        </w:rPr>
-        <w:t xml:space="preserve">nosso </w:t>
-      </w:r>
-      <w:r>
-        <w:rPr>
-          <w:rFonts w:ascii="Arial" w:eastAsia="Arial" w:hAnsi="Arial" w:cs="Arial"/>
-        </w:rPr>
-        <w:t xml:space="preserve">sistema de monitoramento depende de uma conexão de internet </w:t>
-      </w:r>
-      <w:r>
-        <w:rPr>
-          <w:rFonts w:ascii="Arial" w:eastAsia="Arial" w:hAnsi="Arial" w:cs="Arial"/>
-        </w:rPr>
-        <w:t>continuo</w:t>
-      </w:r>
-      <w:r>
-        <w:rPr>
-          <w:rFonts w:ascii="Arial" w:eastAsia="Arial" w:hAnsi="Arial" w:cs="Arial"/>
-        </w:rPr>
-        <w:t xml:space="preserve"> e de alta qualidade para transmitir dados em tempo real dos sensores nos frigoríficos.</w:t>
-      </w:r>
-      <w:r>
-        <w:rPr>
-          <w:rFonts w:ascii="Arial" w:eastAsia="Arial" w:hAnsi="Arial" w:cs="Arial"/>
-        </w:rPr>
-        <w:t xml:space="preserve"> G</w:t>
-      </w:r>
-      <w:r>
-        <w:rPr>
-          <w:rFonts w:ascii="Arial" w:eastAsia="Arial" w:hAnsi="Arial" w:cs="Arial"/>
-        </w:rPr>
-        <w:t>aranti</w:t>
-      </w:r>
-      <w:r>
-        <w:rPr>
-          <w:rFonts w:ascii="Arial" w:eastAsia="Arial" w:hAnsi="Arial" w:cs="Arial"/>
-        </w:rPr>
-        <w:t>ndo</w:t>
-      </w:r>
-      <w:r>
-        <w:rPr>
-          <w:rFonts w:ascii="Arial" w:eastAsia="Arial" w:hAnsi="Arial" w:cs="Arial"/>
-        </w:rPr>
-        <w:t xml:space="preserve"> que os dados sejam recebidos sem atrasos ou interrupções, permitindo uma monitorização precisa das condições do frigorífico.</w:t>
+        <w:t>Termos de uso:</w:t>
+      </w:r>
+      <w:r>
+        <w:rPr>
+          <w:rFonts w:ascii="Arial" w:eastAsia="Arial" w:hAnsi="Arial" w:cs="Arial"/>
+        </w:rPr>
+        <w:t xml:space="preserve"> Ao </w:t>
+      </w:r>
+      <w:r>
+        <w:rPr>
+          <w:rFonts w:ascii="Arial" w:eastAsia="Arial" w:hAnsi="Arial" w:cs="Arial"/>
+        </w:rPr>
+        <w:t xml:space="preserve">utilizar o sistema de monitoramento, os usuários devem aceitar os termos de uso, que estabelecem as condições de uso do sistema, incluindo </w:t>
+      </w:r>
+      <w:r>
+        <w:rPr>
+          <w:rFonts w:ascii="Arial" w:eastAsia="Arial" w:hAnsi="Arial" w:cs="Arial"/>
+        </w:rPr>
+        <w:t>a</w:t>
+      </w:r>
+      <w:r>
+        <w:rPr>
+          <w:rFonts w:ascii="Arial" w:eastAsia="Arial" w:hAnsi="Arial" w:cs="Arial"/>
+        </w:rPr>
+        <w:t xml:space="preserve"> políticas de privacidade. Isso ajuda a garantir que todos os usuários entendam suas obrigações e concordem com as </w:t>
+      </w:r>
+      <w:r>
+        <w:rPr>
+          <w:rFonts w:ascii="Arial" w:eastAsia="Arial" w:hAnsi="Arial" w:cs="Arial"/>
+        </w:rPr>
+        <w:t>normas</w:t>
+      </w:r>
+      <w:r>
+        <w:rPr>
+          <w:rFonts w:ascii="Arial" w:eastAsia="Arial" w:hAnsi="Arial" w:cs="Arial"/>
+        </w:rPr>
+        <w:t xml:space="preserve"> estabelecidas pela empresa.</w:t>
       </w:r>
     </w:p>
     <w:p>
@@ -2184,51 +2216,43 @@
         <w:jc w:val="both"/>
         <w:rPr>
           <w:rFonts w:ascii="Arial" w:eastAsia="Arial" w:hAnsi="Arial" w:cs="Arial"/>
-        </w:rPr>
-      </w:pPr>
-      <w:r>
-        <w:rPr>
-          <w:rFonts w:ascii="Arial" w:eastAsia="Arial" w:hAnsi="Arial" w:cs="Arial"/>
           <w:b/>
           <w:bCs/>
         </w:rPr>
-        <w:t>Termos de uso:</w:t>
-      </w:r>
-      <w:r>
-        <w:rPr>
-          <w:rFonts w:ascii="Arial" w:eastAsia="Arial" w:hAnsi="Arial" w:cs="Arial"/>
-        </w:rPr>
-        <w:t xml:space="preserve"> Ao </w:t>
-      </w:r>
-      <w:r>
-        <w:rPr>
-          <w:rFonts w:ascii="Arial" w:eastAsia="Arial" w:hAnsi="Arial" w:cs="Arial"/>
-        </w:rPr>
-        <w:t xml:space="preserve">utilizar o sistema de monitoramento, os usuários devem aceitar os termos de uso, que estabelecem as condições de uso do sistema, incluindo </w:t>
-      </w:r>
-      <w:r>
-        <w:rPr>
-          <w:rFonts w:ascii="Arial" w:eastAsia="Arial" w:hAnsi="Arial" w:cs="Arial"/>
-        </w:rPr>
-        <w:t>a</w:t>
-      </w:r>
-      <w:r>
-        <w:rPr>
-          <w:rFonts w:ascii="Arial" w:eastAsia="Arial" w:hAnsi="Arial" w:cs="Arial"/>
-        </w:rPr>
-        <w:t xml:space="preserve"> políticas de privacidade. Isso ajuda a garantir que todos os usuários entendam suas obrigações e concordem com as </w:t>
-      </w:r>
-      <w:r>
-        <w:rPr>
-          <w:rFonts w:ascii="Arial" w:eastAsia="Arial" w:hAnsi="Arial" w:cs="Arial"/>
-        </w:rPr>
-        <w:t>normas</w:t>
-      </w:r>
-      <w:r>
-        <w:rPr>
-          <w:rFonts w:ascii="Arial" w:eastAsia="Arial" w:hAnsi="Arial" w:cs="Arial"/>
-        </w:rPr>
-        <w:t xml:space="preserve"> estabelecidas pela empresa.</w:t>
+      </w:pPr>
+      <w:r>
+        <w:rPr>
+          <w:rFonts w:ascii="Arial" w:eastAsia="Arial" w:hAnsi="Arial" w:cs="Arial"/>
+          <w:b/>
+          <w:bCs/>
+        </w:rPr>
+        <w:t>Cadastro</w:t>
+      </w:r>
+      <w:r>
+        <w:rPr>
+          <w:rFonts w:ascii="Arial" w:eastAsia="Arial" w:hAnsi="Arial" w:cs="Arial"/>
+          <w:b/>
+          <w:bCs/>
+        </w:rPr>
+        <w:t xml:space="preserve">: </w:t>
+      </w:r>
+      <w:r>
+        <w:rPr>
+          <w:rFonts w:ascii="Arial" w:eastAsia="Arial" w:hAnsi="Arial" w:cs="Arial"/>
+        </w:rPr>
+        <w:t>Para acessar o sistema de monitoramento, os usuários devem ter uma conta cadastrada no site institucional da empresa. Isso permite que a empresa mantenha um registro</w:t>
+      </w:r>
+      <w:r>
+        <w:rPr>
+          <w:rFonts w:ascii="Arial" w:eastAsia="Arial" w:hAnsi="Arial" w:cs="Arial"/>
+        </w:rPr>
+        <w:t xml:space="preserve"> tanto da empresa como da transportadora, e facilitando ao usuário a visualização da tela de dashboard</w:t>
+      </w:r>
+      <w:r>
+        <w:rPr>
+          <w:rFonts w:ascii="Arial" w:eastAsia="Arial" w:hAnsi="Arial" w:cs="Arial"/>
+        </w:rPr>
+        <w:t>.</w:t>
       </w:r>
     </w:p>
     <w:p>
@@ -2253,7 +2277,7 @@
           <w:b/>
           <w:bCs/>
         </w:rPr>
-        <w:t>Cadastro</w:t>
+        <w:t>Instalação</w:t>
       </w:r>
       <w:r>
         <w:rPr>
@@ -2261,19 +2285,61 @@
           <w:b/>
           <w:bCs/>
         </w:rPr>
-        <w:t xml:space="preserve">: </w:t>
-      </w:r>
-      <w:r>
-        <w:rPr>
-          <w:rFonts w:ascii="Arial" w:eastAsia="Arial" w:hAnsi="Arial" w:cs="Arial"/>
-        </w:rPr>
-        <w:t>Para acessar o sistema de monitoramento, os usuários devem ter uma conta cadastrada no site institucional da empresa. Isso permite que a empresa mantenha um registro</w:t>
-      </w:r>
-      <w:r>
-        <w:rPr>
-          <w:rFonts w:ascii="Arial" w:eastAsia="Arial" w:hAnsi="Arial" w:cs="Arial"/>
-        </w:rPr>
-        <w:t xml:space="preserve"> tanto da empresa como da transportadora, e facilitando ao usuário a visualização da tela de dashboard</w:t>
+        <w:t>:</w:t>
+      </w:r>
+      <w:r>
+        <w:rPr>
+          <w:rFonts w:ascii="Arial" w:eastAsia="Arial" w:hAnsi="Arial" w:cs="Arial"/>
+        </w:rPr>
+        <w:t xml:space="preserve"> </w:t>
+      </w:r>
+      <w:r>
+        <w:rPr>
+          <w:rFonts w:ascii="Arial" w:eastAsia="Arial" w:hAnsi="Arial" w:cs="Arial"/>
+        </w:rPr>
+        <w:t xml:space="preserve">A instalação dos sensores nos frigoríficos será realizada com o manual de instruções fornecido pela </w:t>
+      </w:r>
+      <w:r>
+        <w:rPr>
+          <w:rFonts w:ascii="Arial" w:eastAsia="Arial" w:hAnsi="Arial" w:cs="Arial"/>
+        </w:rPr>
+        <w:t xml:space="preserve">nossa </w:t>
+      </w:r>
+      <w:r>
+        <w:rPr>
+          <w:rFonts w:ascii="Arial" w:eastAsia="Arial" w:hAnsi="Arial" w:cs="Arial"/>
+        </w:rPr>
+        <w:t xml:space="preserve">empresa. </w:t>
+      </w:r>
+      <w:r>
+        <w:rPr>
+          <w:rFonts w:ascii="Arial" w:eastAsia="Arial" w:hAnsi="Arial" w:cs="Arial"/>
+        </w:rPr>
+        <w:t>F</w:t>
+      </w:r>
+      <w:r>
+        <w:rPr>
+          <w:rFonts w:ascii="Arial" w:eastAsia="Arial" w:hAnsi="Arial" w:cs="Arial"/>
+        </w:rPr>
+        <w:t xml:space="preserve">ornece orientações detalhadas sobre como instalar </w:t>
+      </w:r>
+      <w:r>
+        <w:rPr>
+          <w:rFonts w:ascii="Arial" w:eastAsia="Arial" w:hAnsi="Arial" w:cs="Arial"/>
+        </w:rPr>
+        <w:t xml:space="preserve">os </w:t>
+      </w:r>
+      <w:r>
+        <w:rPr>
+          <w:rFonts w:ascii="Arial" w:eastAsia="Arial" w:hAnsi="Arial" w:cs="Arial"/>
+        </w:rPr>
+        <w:t>sensores de forma adequada, garantindo uma operação eficiente e precisa do sistema de monitoramento</w:t>
+      </w:r>
+      <w:r>
+        <w:rPr>
+          <w:rFonts w:ascii="Arial" w:eastAsia="Arial" w:hAnsi="Arial" w:cs="Arial"/>
+        </w:rPr>
+        <w:t>, evitando transtorno ao nosso cliente</w:t>
       </w:r>
       <w:r>
         <w:rPr>
@@ -2294,85 +2360,45 @@
         <w:jc w:val="both"/>
         <w:rPr>
           <w:rFonts w:ascii="Arial" w:eastAsia="Arial" w:hAnsi="Arial" w:cs="Arial"/>
+        </w:rPr>
+      </w:pPr>
+      <w:r>
+        <w:rPr>
+          <w:rFonts w:ascii="Arial" w:eastAsia="Arial" w:hAnsi="Arial" w:cs="Arial"/>
           <w:b/>
           <w:bCs/>
         </w:rPr>
-      </w:pPr>
-      <w:r>
-        <w:rPr>
-          <w:rFonts w:ascii="Arial" w:eastAsia="Arial" w:hAnsi="Arial" w:cs="Arial"/>
-          <w:b/>
-          <w:bCs/>
-        </w:rPr>
-        <w:t>Instalação</w:t>
-      </w:r>
-      <w:r>
-        <w:rPr>
-          <w:rFonts w:ascii="Arial" w:eastAsia="Arial" w:hAnsi="Arial" w:cs="Arial"/>
-          <w:b/>
-          <w:bCs/>
-        </w:rPr>
-        <w:t>:</w:t>
-      </w:r>
-      <w:r>
-        <w:rPr>
-          <w:rFonts w:ascii="Arial" w:eastAsia="Arial" w:hAnsi="Arial" w:cs="Arial"/>
-        </w:rPr>
-        <w:t xml:space="preserve"> </w:t>
-      </w:r>
-      <w:r>
-        <w:rPr>
-          <w:rFonts w:ascii="Arial" w:eastAsia="Arial" w:hAnsi="Arial" w:cs="Arial"/>
-        </w:rPr>
-        <w:t xml:space="preserve">A instalação dos sensores nos frigoríficos será realizada com o manual de instruções fornecido pela </w:t>
-      </w:r>
-      <w:r>
-        <w:rPr>
-          <w:rFonts w:ascii="Arial" w:eastAsia="Arial" w:hAnsi="Arial" w:cs="Arial"/>
-        </w:rPr>
-        <w:t xml:space="preserve">nossa </w:t>
-      </w:r>
-      <w:r>
-        <w:rPr>
-          <w:rFonts w:ascii="Arial" w:eastAsia="Arial" w:hAnsi="Arial" w:cs="Arial"/>
-        </w:rPr>
-        <w:t xml:space="preserve">empresa. </w:t>
-      </w:r>
-      <w:r>
-        <w:rPr>
-          <w:rFonts w:ascii="Arial" w:eastAsia="Arial" w:hAnsi="Arial" w:cs="Arial"/>
-        </w:rPr>
-        <w:t>F</w:t>
-      </w:r>
-      <w:r>
-        <w:rPr>
-          <w:rFonts w:ascii="Arial" w:eastAsia="Arial" w:hAnsi="Arial" w:cs="Arial"/>
-        </w:rPr>
-        <w:t xml:space="preserve">ornece orientações detalhadas sobre como instalar </w:t>
-      </w:r>
-      <w:r>
-        <w:rPr>
-          <w:rFonts w:ascii="Arial" w:eastAsia="Arial" w:hAnsi="Arial" w:cs="Arial"/>
-        </w:rPr>
-        <w:t xml:space="preserve">os </w:t>
-      </w:r>
-      <w:r>
-        <w:rPr>
-          <w:rFonts w:ascii="Arial" w:eastAsia="Arial" w:hAnsi="Arial" w:cs="Arial"/>
-        </w:rPr>
-        <w:t>sensores de forma adequada, garantindo uma operação eficiente e precisa do sistema de monitoramento</w:t>
-      </w:r>
-      <w:r>
-        <w:rPr>
-          <w:rFonts w:ascii="Arial" w:eastAsia="Arial" w:hAnsi="Arial" w:cs="Arial"/>
-        </w:rPr>
-        <w:t>, evitando transtorno ao nosso cliente</w:t>
-      </w:r>
-      <w:r>
-        <w:rPr>
-          <w:rFonts w:ascii="Arial" w:eastAsia="Arial" w:hAnsi="Arial" w:cs="Arial"/>
-        </w:rPr>
-        <w:t>.</w:t>
+        <w:t xml:space="preserve">Caminhões apropriados: </w:t>
+      </w:r>
+      <w:r>
+        <w:rPr>
+          <w:rFonts w:ascii="Arial" w:eastAsia="Arial" w:hAnsi="Arial" w:cs="Arial"/>
+        </w:rPr>
+        <w:t xml:space="preserve">Os caminhões utilizados para transportar as carnes devem atender a uma série de requisitos para garantir a segurança e a qualidade </w:t>
+      </w:r>
+      <w:r>
+        <w:rPr>
+          <w:rFonts w:ascii="Arial" w:eastAsia="Arial" w:hAnsi="Arial" w:cs="Arial"/>
+        </w:rPr>
+        <w:t>das carnes</w:t>
+      </w:r>
+      <w:r>
+        <w:rPr>
+          <w:rFonts w:ascii="Arial" w:eastAsia="Arial" w:hAnsi="Arial" w:cs="Arial"/>
+        </w:rPr>
+        <w:t xml:space="preserve">. Isso inclui ter um piso vedado para evitar vazamentos, paredes lisas para facilitar a limpeza e evitar </w:t>
+      </w:r>
+      <w:r>
+        <w:rPr>
+          <w:rFonts w:ascii="Arial" w:eastAsia="Arial" w:hAnsi="Arial" w:cs="Arial"/>
+        </w:rPr>
+        <w:t xml:space="preserve">uma possível </w:t>
+      </w:r>
+      <w:r>
+        <w:rPr>
+          <w:rFonts w:ascii="Arial" w:eastAsia="Arial" w:hAnsi="Arial" w:cs="Arial"/>
+        </w:rPr>
+        <w:t xml:space="preserve">contaminação, uma cabine do condutor separada do baú onde os alimentos são transportados para evitar contaminação cruzada, e que facilitem a circulação do ar para manter as carnes em condições ideais, e ganchos a uma altura adequada para evitar o contato dos alimentos com o chão. </w:t>
       </w:r>
     </w:p>
     <w:p>
@@ -2387,45 +2413,138 @@
         <w:jc w:val="both"/>
         <w:rPr>
           <w:rFonts w:ascii="Arial" w:eastAsia="Arial" w:hAnsi="Arial" w:cs="Arial"/>
-        </w:rPr>
-      </w:pPr>
-      <w:r>
-        <w:rPr>
-          <w:rFonts w:ascii="Arial" w:eastAsia="Arial" w:hAnsi="Arial" w:cs="Arial"/>
           <w:b/>
           <w:bCs/>
         </w:rPr>
-        <w:t xml:space="preserve">Caminhões apropriados: </w:t>
-      </w:r>
-      <w:r>
-        <w:rPr>
-          <w:rFonts w:ascii="Arial" w:eastAsia="Arial" w:hAnsi="Arial" w:cs="Arial"/>
-        </w:rPr>
-        <w:t xml:space="preserve">Os caminhões utilizados para transportar as carnes devem atender a uma série de requisitos para garantir a segurança e a qualidade </w:t>
-      </w:r>
-      <w:r>
-        <w:rPr>
-          <w:rFonts w:ascii="Arial" w:eastAsia="Arial" w:hAnsi="Arial" w:cs="Arial"/>
-        </w:rPr>
-        <w:t>das carnes</w:t>
-      </w:r>
-      <w:r>
-        <w:rPr>
-          <w:rFonts w:ascii="Arial" w:eastAsia="Arial" w:hAnsi="Arial" w:cs="Arial"/>
-        </w:rPr>
-        <w:t xml:space="preserve">. Isso inclui ter um piso vedado para evitar vazamentos, paredes lisas para facilitar a limpeza e evitar </w:t>
-      </w:r>
-      <w:r>
-        <w:rPr>
-          <w:rFonts w:ascii="Arial" w:eastAsia="Arial" w:hAnsi="Arial" w:cs="Arial"/>
-        </w:rPr>
-        <w:t xml:space="preserve">uma possível </w:t>
-      </w:r>
-      <w:r>
-        <w:rPr>
-          <w:rFonts w:ascii="Arial" w:eastAsia="Arial" w:hAnsi="Arial" w:cs="Arial"/>
-        </w:rPr>
-        <w:t xml:space="preserve">contaminação, uma cabine do condutor separada do baú onde os alimentos são transportados para evitar contaminação cruzada, e que facilitem a circulação do ar para manter as carnes em condições ideais, e ganchos a uma altura adequada para evitar o contato dos alimentos com o chão. </w:t>
+      </w:pPr>
+      <w:r>
+        <w:rPr>
+          <w:rFonts w:ascii="Arial" w:eastAsia="Arial" w:hAnsi="Arial" w:cs="Arial"/>
+          <w:b/>
+          <w:bCs/>
+        </w:rPr>
+        <w:t>Seguro d</w:t>
+      </w:r>
+      <w:r>
+        <w:rPr>
+          <w:rFonts w:ascii="Arial" w:eastAsia="Arial" w:hAnsi="Arial" w:cs="Arial"/>
+          <w:b/>
+          <w:bCs/>
+        </w:rPr>
+        <w:t>o</w:t>
+      </w:r>
+      <w:r>
+        <w:rPr>
+          <w:rFonts w:ascii="Arial" w:eastAsia="Arial" w:hAnsi="Arial" w:cs="Arial"/>
+          <w:b/>
+          <w:bCs/>
+        </w:rPr>
+        <w:t xml:space="preserve"> transporte</w:t>
+      </w:r>
+      <w:r>
+        <w:rPr>
+          <w:rFonts w:ascii="Arial" w:eastAsia="Arial" w:hAnsi="Arial" w:cs="Arial"/>
+          <w:b/>
+          <w:bCs/>
+        </w:rPr>
+        <w:t>:</w:t>
+      </w:r>
+      <w:r>
+        <w:rPr>
+          <w:rFonts w:ascii="Arial" w:eastAsia="Arial" w:hAnsi="Arial" w:cs="Arial"/>
+        </w:rPr>
+        <w:t xml:space="preserve"> </w:t>
+      </w:r>
+      <w:r>
+        <w:rPr>
+          <w:rFonts w:ascii="Arial" w:eastAsia="Arial" w:hAnsi="Arial" w:cs="Arial"/>
+        </w:rPr>
+        <w:t>f</w:t>
+      </w:r>
+      <w:r>
+        <w:rPr>
+          <w:rFonts w:ascii="Arial" w:eastAsia="Arial" w:hAnsi="Arial" w:cs="Arial"/>
+        </w:rPr>
+        <w:t>undamental ter um seguro de transporte que cubra eventuais perdas</w:t>
+      </w:r>
+      <w:r>
+        <w:rPr>
+          <w:rFonts w:ascii="Arial" w:eastAsia="Arial" w:hAnsi="Arial" w:cs="Arial"/>
+        </w:rPr>
+        <w:t>, assaltos</w:t>
+      </w:r>
+      <w:r>
+        <w:rPr>
+          <w:rFonts w:ascii="Arial" w:eastAsia="Arial" w:hAnsi="Arial" w:cs="Arial"/>
+        </w:rPr>
+        <w:t xml:space="preserve"> ou danos durante o transporte das carnes. Isso proporciona </w:t>
+      </w:r>
+      <w:r>
+        <w:rPr>
+          <w:rFonts w:ascii="Arial" w:eastAsia="Arial" w:hAnsi="Arial" w:cs="Arial"/>
+        </w:rPr>
+        <w:lastRenderedPageBreak/>
+        <w:t>segurança financeira tanto para a empresa quanto para o cliente em caso de imprevistos, como acidentes de trânsito, danos aos veículos ou problemas com a refrigeração dos frigoríficos</w:t>
+      </w:r>
+      <w:r>
+        <w:rPr>
+          <w:rFonts w:ascii="Arial" w:eastAsia="Arial" w:hAnsi="Arial" w:cs="Arial"/>
+        </w:rPr>
+        <w:t>, para que nenhuma das partes sejam pre</w:t>
+      </w:r>
+      <w:r>
+        <w:rPr>
+          <w:rFonts w:ascii="Arial" w:eastAsia="Arial" w:hAnsi="Arial" w:cs="Arial"/>
+        </w:rPr>
+        <w:t>judicadas</w:t>
+      </w:r>
+      <w:r>
+        <w:rPr>
+          <w:rFonts w:ascii="Arial" w:eastAsia="Arial" w:hAnsi="Arial" w:cs="Arial"/>
+        </w:rPr>
+        <w:t>.</w:t>
+      </w:r>
+    </w:p>
+    <w:p>
+      <w:pPr>
+        <w:spacing w:line="360" w:lineRule="auto"/>
+        <w:ind w:right="-20"/>
+        <w:jc w:val="both"/>
+        <w:rPr>
+          <w:rFonts w:ascii="Arial" w:eastAsia="Arial" w:hAnsi="Arial" w:cs="Arial"/>
+        </w:rPr>
+      </w:pPr>
+    </w:p>
+    <w:p>
+      <w:pPr>
+        <w:spacing w:line="360" w:lineRule="auto"/>
+        <w:ind w:left="-20" w:right="-20"/>
+        <w:rPr>
+          <w:rFonts w:ascii="Arial" w:eastAsia="Arial" w:hAnsi="Arial" w:cs="Arial"/>
+          <w:color w:val="595959" w:themeColor="text1" w:themeTint="A6"/>
+        </w:rPr>
+      </w:pPr>
+      <w:r>
+        <w:rPr>
+          <w:rFonts w:ascii="Arial" w:eastAsia="Arial" w:hAnsi="Arial" w:cs="Arial"/>
+          <w:b/>
+          <w:bCs/>
+          <w:color w:val="8B0000"/>
+          <w:sz w:val="28"/>
+          <w:szCs w:val="28"/>
+        </w:rPr>
+        <w:t>Restriçõe</w:t>
+      </w:r>
+      <w:r>
+        <w:rPr>
+          <w:rFonts w:ascii="Arial" w:eastAsia="Arial" w:hAnsi="Arial" w:cs="Arial"/>
+          <w:b/>
+          <w:bCs/>
+          <w:color w:val="8B0000"/>
+          <w:sz w:val="28"/>
+          <w:szCs w:val="28"/>
+        </w:rPr>
+        <w:t>s</w:t>
       </w:r>
     </w:p>
     <w:p>
@@ -2440,132 +2559,67 @@
         <w:jc w:val="both"/>
         <w:rPr>
           <w:rFonts w:ascii="Arial" w:eastAsia="Arial" w:hAnsi="Arial" w:cs="Arial"/>
-          <w:b/>
-          <w:bCs/>
-        </w:rPr>
-      </w:pPr>
-      <w:r>
-        <w:rPr>
-          <w:rFonts w:ascii="Arial" w:eastAsia="Arial" w:hAnsi="Arial" w:cs="Arial"/>
-          <w:b/>
-          <w:bCs/>
-        </w:rPr>
-        <w:lastRenderedPageBreak/>
-        <w:t>Seguro d</w:t>
-      </w:r>
-      <w:r>
-        <w:rPr>
-          <w:rFonts w:ascii="Arial" w:eastAsia="Arial" w:hAnsi="Arial" w:cs="Arial"/>
-          <w:b/>
-          <w:bCs/>
-        </w:rPr>
-        <w:t>o</w:t>
-      </w:r>
-      <w:r>
-        <w:rPr>
-          <w:rFonts w:ascii="Arial" w:eastAsia="Arial" w:hAnsi="Arial" w:cs="Arial"/>
-          <w:b/>
-          <w:bCs/>
-        </w:rPr>
-        <w:t xml:space="preserve"> transporte</w:t>
-      </w:r>
-      <w:r>
-        <w:rPr>
-          <w:rFonts w:ascii="Arial" w:eastAsia="Arial" w:hAnsi="Arial" w:cs="Arial"/>
-          <w:b/>
-          <w:bCs/>
-        </w:rPr>
-        <w:t>:</w:t>
-      </w:r>
-      <w:r>
-        <w:rPr>
-          <w:rFonts w:ascii="Arial" w:eastAsia="Arial" w:hAnsi="Arial" w:cs="Arial"/>
-        </w:rPr>
-        <w:t xml:space="preserve"> </w:t>
-      </w:r>
-      <w:r>
-        <w:rPr>
-          <w:rFonts w:ascii="Arial" w:eastAsia="Arial" w:hAnsi="Arial" w:cs="Arial"/>
-        </w:rPr>
-        <w:t>f</w:t>
-      </w:r>
-      <w:r>
-        <w:rPr>
-          <w:rFonts w:ascii="Arial" w:eastAsia="Arial" w:hAnsi="Arial" w:cs="Arial"/>
-        </w:rPr>
-        <w:t>undamental ter um seguro de transporte que cubra eventuais perdas</w:t>
-      </w:r>
-      <w:r>
-        <w:rPr>
-          <w:rFonts w:ascii="Arial" w:eastAsia="Arial" w:hAnsi="Arial" w:cs="Arial"/>
-        </w:rPr>
-        <w:t>, assaltos</w:t>
-      </w:r>
-      <w:r>
-        <w:rPr>
-          <w:rFonts w:ascii="Arial" w:eastAsia="Arial" w:hAnsi="Arial" w:cs="Arial"/>
-        </w:rPr>
-        <w:t xml:space="preserve"> ou danos durante o transporte das carnes. Isso proporciona segurança financeira tanto para a empresa quanto para o cliente em caso de imprevistos, como acidentes de trânsito, danos aos veículos ou problemas com a refrigeração dos frigoríficos</w:t>
-      </w:r>
-      <w:r>
-        <w:rPr>
-          <w:rFonts w:ascii="Arial" w:eastAsia="Arial" w:hAnsi="Arial" w:cs="Arial"/>
-        </w:rPr>
-        <w:t>, para que nenhuma das partes sejam pre</w:t>
-      </w:r>
-      <w:r>
-        <w:rPr>
-          <w:rFonts w:ascii="Arial" w:eastAsia="Arial" w:hAnsi="Arial" w:cs="Arial"/>
-        </w:rPr>
-        <w:t>judicadas</w:t>
+        </w:rPr>
+      </w:pPr>
+      <w:r>
+        <w:rPr>
+          <w:rFonts w:ascii="Arial" w:eastAsia="Arial" w:hAnsi="Arial" w:cs="Arial"/>
+        </w:rPr>
+        <w:t>A equipe de suporte estará disponível para fornecer assistência exclusivamente relacionada ao sistema de monitoramento de frigoríficos e ao software</w:t>
+      </w:r>
+      <w:r>
+        <w:rPr>
+          <w:rFonts w:ascii="Arial" w:eastAsia="Arial" w:hAnsi="Arial" w:cs="Arial"/>
+        </w:rPr>
+        <w:t>/sistema</w:t>
+      </w:r>
+      <w:r>
+        <w:rPr>
+          <w:rFonts w:ascii="Arial" w:eastAsia="Arial" w:hAnsi="Arial" w:cs="Arial"/>
+        </w:rPr>
+        <w:t xml:space="preserve"> associado aos sensores de temperatura</w:t>
+      </w:r>
+      <w:r>
+        <w:rPr>
+          <w:rFonts w:ascii="Arial" w:eastAsia="Arial" w:hAnsi="Arial" w:cs="Arial"/>
+        </w:rPr>
+        <w:t xml:space="preserve"> e umidade</w:t>
+      </w:r>
+      <w:r>
+        <w:rPr>
+          <w:rFonts w:ascii="Arial" w:eastAsia="Arial" w:hAnsi="Arial" w:cs="Arial"/>
+        </w:rPr>
+        <w:t xml:space="preserve">. Isso inclui ajudar </w:t>
+      </w:r>
+      <w:r>
+        <w:rPr>
+          <w:rFonts w:ascii="Arial" w:eastAsia="Arial" w:hAnsi="Arial" w:cs="Arial"/>
+        </w:rPr>
+        <w:t xml:space="preserve">ao cliente </w:t>
+      </w:r>
+      <w:r>
+        <w:rPr>
+          <w:rFonts w:ascii="Arial" w:eastAsia="Arial" w:hAnsi="Arial" w:cs="Arial"/>
+        </w:rPr>
+        <w:t xml:space="preserve">usuários a configurar e utilizar </w:t>
+      </w:r>
+      <w:r>
+        <w:rPr>
+          <w:rFonts w:ascii="Arial" w:eastAsia="Arial" w:hAnsi="Arial" w:cs="Arial"/>
+        </w:rPr>
+        <w:t xml:space="preserve">da melhor maneira </w:t>
+      </w:r>
+      <w:r>
+        <w:rPr>
+          <w:rFonts w:ascii="Arial" w:eastAsia="Arial" w:hAnsi="Arial" w:cs="Arial"/>
+        </w:rPr>
+        <w:t>o software, solucionar problemas</w:t>
       </w:r>
       <w:r>
         <w:rPr>
           <w:rFonts w:ascii="Arial" w:eastAsia="Arial" w:hAnsi="Arial" w:cs="Arial"/>
         </w:rPr>
         <w:t>.</w:t>
-      </w:r>
-    </w:p>
-    <w:p>
-      <w:pPr>
-        <w:spacing w:line="360" w:lineRule="auto"/>
-        <w:ind w:right="-20"/>
-        <w:jc w:val="both"/>
-        <w:rPr>
-          <w:rFonts w:ascii="Arial" w:eastAsia="Arial" w:hAnsi="Arial" w:cs="Arial"/>
-        </w:rPr>
-      </w:pPr>
-    </w:p>
-    <w:p>
-      <w:pPr>
-        <w:spacing w:line="360" w:lineRule="auto"/>
-        <w:ind w:left="-20" w:right="-20"/>
-        <w:rPr>
-          <w:rFonts w:ascii="Arial" w:eastAsia="Arial" w:hAnsi="Arial" w:cs="Arial"/>
-          <w:color w:val="595959" w:themeColor="text1" w:themeTint="A6"/>
-        </w:rPr>
-      </w:pPr>
-      <w:r>
-        <w:rPr>
-          <w:rFonts w:ascii="Arial" w:eastAsia="Arial" w:hAnsi="Arial" w:cs="Arial"/>
-          <w:b/>
-          <w:bCs/>
-          <w:color w:val="8B0000"/>
-          <w:sz w:val="28"/>
-          <w:szCs w:val="28"/>
-        </w:rPr>
-        <w:t>Restriçõe</w:t>
-      </w:r>
-      <w:r>
-        <w:rPr>
-          <w:rFonts w:ascii="Arial" w:eastAsia="Arial" w:hAnsi="Arial" w:cs="Arial"/>
-          <w:b/>
-          <w:bCs/>
-          <w:color w:val="8B0000"/>
-          <w:sz w:val="28"/>
-          <w:szCs w:val="28"/>
-        </w:rPr>
-        <w:t>s</w:t>
       </w:r>
     </w:p>
     <w:p>
@@ -2586,61 +2640,13 @@
         <w:rPr>
           <w:rFonts w:ascii="Arial" w:eastAsia="Arial" w:hAnsi="Arial" w:cs="Arial"/>
         </w:rPr>
-        <w:t>A equipe de suporte estará disponível para fornecer assistência exclusivamente relacionada ao sistema de monitoramento de frigoríficos e ao software</w:t>
-      </w:r>
-      <w:r>
-        <w:rPr>
-          <w:rFonts w:ascii="Arial" w:eastAsia="Arial" w:hAnsi="Arial" w:cs="Arial"/>
-        </w:rPr>
-        <w:t>/sistema</w:t>
-      </w:r>
-      <w:r>
-        <w:rPr>
-          <w:rFonts w:ascii="Arial" w:eastAsia="Arial" w:hAnsi="Arial" w:cs="Arial"/>
-        </w:rPr>
-        <w:t xml:space="preserve"> associado aos sensores de temperatura</w:t>
-      </w:r>
-      <w:r>
-        <w:rPr>
-          <w:rFonts w:ascii="Arial" w:eastAsia="Arial" w:hAnsi="Arial" w:cs="Arial"/>
-        </w:rPr>
-        <w:t xml:space="preserve"> e umidade</w:t>
-      </w:r>
-      <w:r>
-        <w:rPr>
-          <w:rFonts w:ascii="Arial" w:eastAsia="Arial" w:hAnsi="Arial" w:cs="Arial"/>
-        </w:rPr>
-        <w:t xml:space="preserve">. Isso inclui ajudar </w:t>
-      </w:r>
-      <w:r>
-        <w:rPr>
-          <w:rFonts w:ascii="Arial" w:eastAsia="Arial" w:hAnsi="Arial" w:cs="Arial"/>
-        </w:rPr>
-        <w:t xml:space="preserve">ao cliente </w:t>
-      </w:r>
-      <w:r>
-        <w:rPr>
-          <w:rFonts w:ascii="Arial" w:eastAsia="Arial" w:hAnsi="Arial" w:cs="Arial"/>
-        </w:rPr>
-        <w:t xml:space="preserve">usuários a configurar e utilizar </w:t>
-      </w:r>
-      <w:r>
-        <w:rPr>
-          <w:rFonts w:ascii="Arial" w:eastAsia="Arial" w:hAnsi="Arial" w:cs="Arial"/>
-        </w:rPr>
-        <w:t xml:space="preserve">da melhor maneira </w:t>
-      </w:r>
-      <w:r>
-        <w:rPr>
-          <w:rFonts w:ascii="Arial" w:eastAsia="Arial" w:hAnsi="Arial" w:cs="Arial"/>
-        </w:rPr>
-        <w:t>o software, solucionar problemas</w:t>
-      </w:r>
-      <w:r>
-        <w:rPr>
-          <w:rFonts w:ascii="Arial" w:eastAsia="Arial" w:hAnsi="Arial" w:cs="Arial"/>
-        </w:rPr>
-        <w:t>.</w:t>
+        <w:t>A solução apenas</w:t>
+      </w:r>
+      <w:r>
+        <w:rPr>
+          <w:rFonts w:ascii="Arial" w:eastAsia="Arial" w:hAnsi="Arial" w:cs="Arial"/>
+        </w:rPr>
+        <w:t xml:space="preserve"> atende às necessidades de armazenamento e transporte de carnes bovina, aves e suína. Isso inclui monitorar e controlar a temperatura desses tipos específicos de carne para garantir sua qualidade e segurança durante todo o processo de armazenamento e transporte.</w:t>
       </w:r>
     </w:p>
     <w:p>
@@ -2661,13 +2667,31 @@
         <w:rPr>
           <w:rFonts w:ascii="Arial" w:eastAsia="Arial" w:hAnsi="Arial" w:cs="Arial"/>
         </w:rPr>
-        <w:t>A solução apenas</w:t>
-      </w:r>
-      <w:r>
-        <w:rPr>
-          <w:rFonts w:ascii="Arial" w:eastAsia="Arial" w:hAnsi="Arial" w:cs="Arial"/>
-        </w:rPr>
-        <w:t xml:space="preserve"> atende às necessidades de armazenamento e transporte de carnes bovina, aves e suína. Isso inclui monitorar e controlar a temperatura desses tipos específicos de carne para garantir sua qualidade e segurança durante todo o processo de armazenamento e transporte.</w:t>
+        <w:t>O projeto terá um limite de orçamento definido para aquisição de hardware, desenvolvimento do software e manutenção contínua do sistema de monitoramento de frigoríficos.</w:t>
+      </w:r>
+      <w:r>
+        <w:rPr>
+          <w:rFonts w:ascii="Arial" w:eastAsia="Arial" w:hAnsi="Arial" w:cs="Arial"/>
+        </w:rPr>
+        <w:t xml:space="preserve"> Garantindo</w:t>
+      </w:r>
+      <w:r>
+        <w:rPr>
+          <w:rFonts w:ascii="Arial" w:eastAsia="Arial" w:hAnsi="Arial" w:cs="Arial"/>
+        </w:rPr>
+        <w:t xml:space="preserve"> que todas as etapas do projeto sejam concluídas dentro do orçamento estabelecido, sem comprometer a qualidade ou a </w:t>
+      </w:r>
+      <w:r>
+        <w:rPr>
+          <w:rFonts w:ascii="Arial" w:eastAsia="Arial" w:hAnsi="Arial" w:cs="Arial"/>
+        </w:rPr>
+        <w:t xml:space="preserve">eficaz </w:t>
+      </w:r>
+      <w:r>
+        <w:rPr>
+          <w:rFonts w:ascii="Arial" w:eastAsia="Arial" w:hAnsi="Arial" w:cs="Arial"/>
+        </w:rPr>
+        <w:t>da solução.</w:t>
       </w:r>
     </w:p>
     <w:p>
@@ -2688,31 +2712,7 @@
         <w:rPr>
           <w:rFonts w:ascii="Arial" w:eastAsia="Arial" w:hAnsi="Arial" w:cs="Arial"/>
         </w:rPr>
-        <w:t>O projeto terá um limite de orçamento definido para aquisição de hardware, desenvolvimento do software e manutenção contínua do sistema de monitoramento de frigoríficos.</w:t>
-      </w:r>
-      <w:r>
-        <w:rPr>
-          <w:rFonts w:ascii="Arial" w:eastAsia="Arial" w:hAnsi="Arial" w:cs="Arial"/>
-        </w:rPr>
-        <w:t xml:space="preserve"> Garantindo</w:t>
-      </w:r>
-      <w:r>
-        <w:rPr>
-          <w:rFonts w:ascii="Arial" w:eastAsia="Arial" w:hAnsi="Arial" w:cs="Arial"/>
-        </w:rPr>
-        <w:t xml:space="preserve"> que todas as etapas do projeto sejam concluídas dentro do orçamento estabelecido, sem comprometer a qualidade ou a </w:t>
-      </w:r>
-      <w:r>
-        <w:rPr>
-          <w:rFonts w:ascii="Arial" w:eastAsia="Arial" w:hAnsi="Arial" w:cs="Arial"/>
-        </w:rPr>
-        <w:t xml:space="preserve">eficaz </w:t>
-      </w:r>
-      <w:r>
-        <w:rPr>
-          <w:rFonts w:ascii="Arial" w:eastAsia="Arial" w:hAnsi="Arial" w:cs="Arial"/>
-        </w:rPr>
-        <w:t>da solução.</w:t>
+        <w:t>O sistema será implementado apenas em frigoríficos e armazéns que atendem a requisitos mínimos de infraestrutura. Isso garante que os locais onde o sistema será implantado ofereçam condições adequadas de armazenamento, como refrigeração adequada, controle de acesso e prevenção de riscos ambientais.</w:t>
       </w:r>
     </w:p>
     <w:p>
@@ -2733,7 +2733,7 @@
         <w:rPr>
           <w:rFonts w:ascii="Arial" w:eastAsia="Arial" w:hAnsi="Arial" w:cs="Arial"/>
         </w:rPr>
-        <w:t>O sistema será implementado apenas em frigoríficos e armazéns que atendem a requisitos mínimos de infraestrutura. Isso garante que os locais onde o sistema será implantado ofereçam condições adequadas de armazenamento, como refrigeração adequada, controle de acesso e prevenção de riscos ambientais.</w:t>
+        <w:t xml:space="preserve">O sistema não será integrado com serviços de geolocalização, o que significa que não haverá rastreamento ou monitoramento da localização geográfica dos caminhões durante o transporte das carnes. </w:t>
       </w:r>
     </w:p>
     <w:p>
@@ -2754,7 +2754,25 @@
         <w:rPr>
           <w:rFonts w:ascii="Arial" w:eastAsia="Arial" w:hAnsi="Arial" w:cs="Arial"/>
         </w:rPr>
-        <w:t xml:space="preserve">O sistema não será integrado com serviços de geolocalização, o que significa que não haverá rastreamento ou monitoramento da localização geográfica dos caminhões durante o transporte das carnes. </w:t>
+        <w:t xml:space="preserve">A equipe do projeto estará focada exclusivamente no desenvolvimento e implementação do sistema de monitoramento de frigoríficos baseado </w:t>
+      </w:r>
+      <w:r>
+        <w:rPr>
+          <w:rFonts w:ascii="Arial" w:eastAsia="Arial" w:hAnsi="Arial" w:cs="Arial"/>
+        </w:rPr>
+        <w:t>na</w:t>
+      </w:r>
+      <w:r>
+        <w:rPr>
+          <w:rFonts w:ascii="Arial" w:eastAsia="Arial" w:hAnsi="Arial" w:cs="Arial"/>
+        </w:rPr>
+        <w:t xml:space="preserve"> tecnologia de sensores e software. Isso significa que não será realizada a instalação nos frigoríficos</w:t>
+      </w:r>
+      <w:r>
+        <w:rPr>
+          <w:rFonts w:ascii="Arial" w:eastAsia="Arial" w:hAnsi="Arial" w:cs="Arial"/>
+        </w:rPr>
+        <w:t>.</w:t>
       </w:r>
     </w:p>
     <w:p>
@@ -2775,19 +2793,19 @@
         <w:rPr>
           <w:rFonts w:ascii="Arial" w:eastAsia="Arial" w:hAnsi="Arial" w:cs="Arial"/>
         </w:rPr>
-        <w:t xml:space="preserve">A equipe do projeto estará focada exclusivamente no desenvolvimento e implementação do sistema de monitoramento de frigoríficos baseado </w:t>
-      </w:r>
-      <w:r>
-        <w:rPr>
-          <w:rFonts w:ascii="Arial" w:eastAsia="Arial" w:hAnsi="Arial" w:cs="Arial"/>
-        </w:rPr>
-        <w:t>na</w:t>
-      </w:r>
-      <w:r>
-        <w:rPr>
-          <w:rFonts w:ascii="Arial" w:eastAsia="Arial" w:hAnsi="Arial" w:cs="Arial"/>
-        </w:rPr>
-        <w:t xml:space="preserve"> tecnologia de sensores e software. Isso significa que não será realizada a instalação nos frigoríficos</w:t>
+        <w:t>Devido à incorporação de sensores adicionais para monitoramento de temperatura e umidade nos frigoríficos, é importante considerar o consumo de energia elétrica trifásica</w:t>
+      </w:r>
+      <w:r>
+        <w:rPr>
+          <w:rFonts w:ascii="Arial" w:eastAsia="Arial" w:hAnsi="Arial" w:cs="Arial"/>
+        </w:rPr>
+        <w:t xml:space="preserve"> que também é usada para refrigerar. Para manter </w:t>
+      </w:r>
+      <w:r>
+        <w:rPr>
+          <w:rFonts w:ascii="Arial" w:eastAsia="Arial" w:hAnsi="Arial" w:cs="Arial"/>
+        </w:rPr>
+        <w:t>que a infraestrutura elétrica existente nos frigoríficos seja capaz de suportar o aumento no consumo de energia</w:t>
       </w:r>
       <w:r>
         <w:rPr>
@@ -2812,61 +2830,12 @@
       </w:pPr>
       <w:r>
         <w:rPr>
-          <w:rFonts w:ascii="Arial" w:eastAsia="Arial" w:hAnsi="Arial" w:cs="Arial"/>
-        </w:rPr>
-        <w:t>Devido à incorporação de sensores adicionais para monitoramento de temperatura e umidade nos frigoríficos, é importante considerar o consumo de energia elétrica trifásica</w:t>
-      </w:r>
-      <w:r>
-        <w:rPr>
-          <w:rFonts w:ascii="Arial" w:eastAsia="Arial" w:hAnsi="Arial" w:cs="Arial"/>
-        </w:rPr>
-        <w:t xml:space="preserve"> que também é usada para refrigerar. Para manter </w:t>
-      </w:r>
-      <w:r>
-        <w:rPr>
-          <w:rFonts w:ascii="Arial" w:eastAsia="Arial" w:hAnsi="Arial" w:cs="Arial"/>
-        </w:rPr>
-        <w:t>que a infraestrutura elétrica existente nos frigoríficos seja capaz de suportar o aumento no consumo de energia</w:t>
-      </w:r>
-      <w:r>
-        <w:rPr>
-          <w:rFonts w:ascii="Arial" w:eastAsia="Arial" w:hAnsi="Arial" w:cs="Arial"/>
-        </w:rPr>
-        <w:t>.</w:t>
-      </w:r>
-    </w:p>
-    <w:p>
-      <w:pPr>
-        <w:pStyle w:val="PargrafodaLista"/>
-        <w:numPr>
-          <w:ilvl w:val="0"/>
-          <w:numId w:val="5"/>
-        </w:numPr>
-        <w:spacing w:line="360" w:lineRule="auto"/>
-        <w:ind w:right="-20"/>
-        <w:jc w:val="both"/>
-        <w:rPr>
-          <w:rFonts w:ascii="Arial" w:eastAsia="Arial" w:hAnsi="Arial" w:cs="Arial"/>
-        </w:rPr>
-      </w:pPr>
-      <w:r>
-        <w:rPr>
           <w:rStyle w:val="normaltextrun"/>
           <w:rFonts w:ascii="Arial" w:hAnsi="Arial" w:cs="Arial"/>
           <w:color w:val="000000"/>
           <w:bdr w:val="none" w:sz="0" w:space="0" w:color="auto" w:frame="1"/>
         </w:rPr>
-        <w:t xml:space="preserve">Para garantir a segurança dos dados e a privacidade do cliente, nosso produto implementa medidas robustas de segurança cibernética. No entanto, é importante </w:t>
-      </w:r>
-      <w:r>
-        <w:rPr>
-          <w:rStyle w:val="normaltextrun"/>
-          <w:rFonts w:ascii="Arial" w:hAnsi="Arial" w:cs="Arial"/>
-          <w:color w:val="000000"/>
-          <w:bdr w:val="none" w:sz="0" w:space="0" w:color="auto" w:frame="1"/>
-        </w:rPr>
-        <w:lastRenderedPageBreak/>
-        <w:t>ressaltar que nenhum sistema é completamente imune a ataques cibernéticos. Sabendo que ela estará conectado a uma rede wi-fi podendo sofrer diversos ataques.</w:t>
+        <w:t>Para garantir a segurança dos dados e a privacidade do cliente, nosso produto implementa medidas robustas de segurança cibernética. No entanto, é importante ressaltar que nenhum sistema é completamente imune a ataques cibernéticos. Sabendo que ela estará conectado a uma rede wi-fi podendo sofrer diversos ataques.</w:t>
       </w:r>
     </w:p>
     <w:p>
@@ -2891,6 +2860,7 @@
           <w:sz w:val="28"/>
           <w:szCs w:val="28"/>
         </w:rPr>
+        <w:lastRenderedPageBreak/>
         <w:t>Requisitos</w:t>
       </w:r>
     </w:p>
@@ -5772,14 +5742,6 @@
 </file>
 
 <file path=customXml/item1.xml><?xml version="1.0" encoding="utf-8"?>
-<p:properties xmlns:p="http://schemas.microsoft.com/office/2006/metadata/properties" xmlns:xsi="http://www.w3.org/2001/XMLSchema-instance" xmlns:pc="http://schemas.microsoft.com/office/infopath/2007/PartnerControls">
-  <documentManagement>
-    <_activity xmlns="32844186-265b-4793-912a-671da4ac73b2" xsi:nil="true"/>
-  </documentManagement>
-</p:properties>
-</file>
-
-<file path=customXml/item2.xml><?xml version="1.0" encoding="utf-8"?>
 <ct:contentTypeSchema xmlns:ct="http://schemas.microsoft.com/office/2006/metadata/contentType" xmlns:ma="http://schemas.microsoft.com/office/2006/metadata/properties/metaAttributes" ct:_="" ma:_="" ma:contentTypeName="Document" ma:contentTypeID="0x01010080A269BF505ACD4B84A4678488096051" ma:contentTypeVersion="12" ma:contentTypeDescription="Create a new document." ma:contentTypeScope="" ma:versionID="e255c959820dac7444dba173d95fc7e7">
   <xsd:schema xmlns:xsd="http://www.w3.org/2001/XMLSchema" xmlns:xs="http://www.w3.org/2001/XMLSchema" xmlns:p="http://schemas.microsoft.com/office/2006/metadata/properties" xmlns:ns3="32844186-265b-4793-912a-671da4ac73b2" xmlns:ns4="97232348-304c-4ff8-affc-b0d6bfd913f5" targetNamespace="http://schemas.microsoft.com/office/2006/metadata/properties" ma:root="true" ma:fieldsID="e3e6d168407f9417923e59f1313d9c16" ns3:_="" ns4:_="">
     <xsd:import namespace="32844186-265b-4793-912a-671da4ac73b2"/>
@@ -5994,11 +5956,15 @@
 </ct:contentTypeSchema>
 </file>
 
-<file path=customXml/item3.xml><?xml version="1.0" encoding="utf-8"?>
-<b:Sources xmlns:b="http://schemas.openxmlformats.org/officeDocument/2006/bibliography" xmlns="http://schemas.openxmlformats.org/officeDocument/2006/bibliography" SelectedStyle="\APASixthEditionOfficeOnline.xsl" StyleName="APA" Version="6"/>
+<file path=customXml/item2.xml><?xml version="1.0" encoding="utf-8"?>
+<p:properties xmlns:p="http://schemas.microsoft.com/office/2006/metadata/properties" xmlns:xsi="http://www.w3.org/2001/XMLSchema-instance" xmlns:pc="http://schemas.microsoft.com/office/infopath/2007/PartnerControls">
+  <documentManagement>
+    <_activity xmlns="32844186-265b-4793-912a-671da4ac73b2" xsi:nil="true"/>
+  </documentManagement>
+</p:properties>
 </file>
 
-<file path=customXml/item4.xml><?xml version="1.0" encoding="utf-8"?>
+<file path=customXml/item3.xml><?xml version="1.0" encoding="utf-8"?>
 <?mso-contentType ?>
 <FormTemplates xmlns="http://schemas.microsoft.com/sharepoint/v3/contenttype/forms">
   <Display>DocumentLibraryForm</Display>
@@ -6007,17 +5973,11 @@
 </FormTemplates>
 </file>
 
-<file path=customXml/itemProps1.xml><?xml version="1.0" encoding="utf-8"?>
-<ds:datastoreItem xmlns:ds="http://schemas.openxmlformats.org/officeDocument/2006/customXml" ds:itemID="{0DA7DB26-4802-40ED-8489-67A6138C047C}">
-  <ds:schemaRefs>
-    <ds:schemaRef ds:uri="http://schemas.microsoft.com/office/2006/metadata/properties"/>
-    <ds:schemaRef ds:uri="http://schemas.microsoft.com/office/infopath/2007/PartnerControls"/>
-    <ds:schemaRef ds:uri="32844186-265b-4793-912a-671da4ac73b2"/>
-  </ds:schemaRefs>
-</ds:datastoreItem>
+<file path=customXml/item4.xml><?xml version="1.0" encoding="utf-8"?>
+<b:Sources xmlns:b="http://schemas.openxmlformats.org/officeDocument/2006/bibliography" xmlns="http://schemas.openxmlformats.org/officeDocument/2006/bibliography" SelectedStyle="\APASixthEditionOfficeOnline.xsl" StyleName="APA" Version="6"/>
 </file>
 
-<file path=customXml/itemProps2.xml><?xml version="1.0" encoding="utf-8"?>
+<file path=customXml/itemProps1.xml><?xml version="1.0" encoding="utf-8"?>
 <ds:datastoreItem xmlns:ds="http://schemas.openxmlformats.org/officeDocument/2006/customXml" ds:itemID="{886F40E8-EFC9-4457-8B0D-DBB0E1611F46}">
   <ds:schemaRefs>
     <ds:schemaRef ds:uri="http://schemas.microsoft.com/office/2006/metadata/contentType"/>
@@ -6036,18 +5996,28 @@
 </ds:datastoreItem>
 </file>
 
+<file path=customXml/itemProps2.xml><?xml version="1.0" encoding="utf-8"?>
+<ds:datastoreItem xmlns:ds="http://schemas.openxmlformats.org/officeDocument/2006/customXml" ds:itemID="{0DA7DB26-4802-40ED-8489-67A6138C047C}">
+  <ds:schemaRefs>
+    <ds:schemaRef ds:uri="http://schemas.microsoft.com/office/2006/metadata/properties"/>
+    <ds:schemaRef ds:uri="http://schemas.microsoft.com/office/infopath/2007/PartnerControls"/>
+    <ds:schemaRef ds:uri="32844186-265b-4793-912a-671da4ac73b2"/>
+  </ds:schemaRefs>
+</ds:datastoreItem>
+</file>
+
 <file path=customXml/itemProps3.xml><?xml version="1.0" encoding="utf-8"?>
+<ds:datastoreItem xmlns:ds="http://schemas.openxmlformats.org/officeDocument/2006/customXml" ds:itemID="{6E950143-2C18-4064-BB00-73EF0E69977A}">
+  <ds:schemaRefs>
+    <ds:schemaRef ds:uri="http://schemas.microsoft.com/sharepoint/v3/contenttype/forms"/>
+  </ds:schemaRefs>
+</ds:datastoreItem>
+</file>
+
+<file path=customXml/itemProps4.xml><?xml version="1.0" encoding="utf-8"?>
 <ds:datastoreItem xmlns:ds="http://schemas.openxmlformats.org/officeDocument/2006/customXml" ds:itemID="{D53241A9-AEFF-4302-830E-66D50DBAED9B}">
   <ds:schemaRefs>
     <ds:schemaRef ds:uri="http://schemas.openxmlformats.org/officeDocument/2006/bibliography"/>
   </ds:schemaRefs>
 </ds:datastoreItem>
-</file>
-
-<file path=customXml/itemProps4.xml><?xml version="1.0" encoding="utf-8"?>
-<ds:datastoreItem xmlns:ds="http://schemas.openxmlformats.org/officeDocument/2006/customXml" ds:itemID="{6E950143-2C18-4064-BB00-73EF0E69977A}">
-  <ds:schemaRefs>
-    <ds:schemaRef ds:uri="http://schemas.microsoft.com/sharepoint/v3/contenttype/forms"/>
-  </ds:schemaRefs>
-</ds:datastoreItem>
 </file>
--- a/DocumentaçãoProjetoCodeSensor .docx
+++ b/DocumentaçãoProjetoCodeSensor .docx
@@ -348,7 +348,47 @@
           <w:szCs w:val="24"/>
           <w:lang w:val="en-US"/>
         </w:rPr>
-        <w:t>Gustavo Ryuiti Kohatsu – 01241144</w:t>
+        <w:t xml:space="preserve">Gustavo </w:t>
+      </w:r>
+      <w:proofErr w:type="spellStart"/>
+      <w:r>
+        <w:rPr>
+          <w:rFonts w:ascii="Arial" w:eastAsia="Arial" w:hAnsi="Arial" w:cs="Arial"/>
+          <w:sz w:val="24"/>
+          <w:szCs w:val="24"/>
+          <w:lang w:val="en-US"/>
+        </w:rPr>
+        <w:t>Ryuiti</w:t>
+      </w:r>
+      <w:proofErr w:type="spellEnd"/>
+      <w:r>
+        <w:rPr>
+          <w:rFonts w:ascii="Arial" w:eastAsia="Arial" w:hAnsi="Arial" w:cs="Arial"/>
+          <w:sz w:val="24"/>
+          <w:szCs w:val="24"/>
+          <w:lang w:val="en-US"/>
+        </w:rPr>
+        <w:t xml:space="preserve"> </w:t>
+      </w:r>
+      <w:proofErr w:type="spellStart"/>
+      <w:r>
+        <w:rPr>
+          <w:rFonts w:ascii="Arial" w:eastAsia="Arial" w:hAnsi="Arial" w:cs="Arial"/>
+          <w:sz w:val="24"/>
+          <w:szCs w:val="24"/>
+          <w:lang w:val="en-US"/>
+        </w:rPr>
+        <w:t>Kohatsu</w:t>
+      </w:r>
+      <w:proofErr w:type="spellEnd"/>
+      <w:r>
+        <w:rPr>
+          <w:rFonts w:ascii="Arial" w:eastAsia="Arial" w:hAnsi="Arial" w:cs="Arial"/>
+          <w:sz w:val="24"/>
+          <w:szCs w:val="24"/>
+          <w:lang w:val="en-US"/>
+        </w:rPr>
+        <w:t xml:space="preserve"> – 01241144</w:t>
       </w:r>
     </w:p>
     <w:p>
@@ -575,13 +615,23 @@
           <w:szCs w:val="24"/>
         </w:rPr>
       </w:pPr>
-      <w:r>
-        <w:rPr>
-          <w:rFonts w:ascii="Arial" w:eastAsia="Arial" w:hAnsi="Arial" w:cs="Arial"/>
-          <w:sz w:val="24"/>
-          <w:szCs w:val="24"/>
-        </w:rPr>
-        <w:t xml:space="preserve">Raíne </w:t>
+      <w:proofErr w:type="spellStart"/>
+      <w:r>
+        <w:rPr>
+          <w:rFonts w:ascii="Arial" w:eastAsia="Arial" w:hAnsi="Arial" w:cs="Arial"/>
+          <w:sz w:val="24"/>
+          <w:szCs w:val="24"/>
+        </w:rPr>
+        <w:t>Raíne</w:t>
+      </w:r>
+      <w:proofErr w:type="spellEnd"/>
+      <w:r>
+        <w:rPr>
+          <w:rFonts w:ascii="Arial" w:eastAsia="Arial" w:hAnsi="Arial" w:cs="Arial"/>
+          <w:sz w:val="24"/>
+          <w:szCs w:val="24"/>
+        </w:rPr>
+        <w:t xml:space="preserve"> </w:t>
       </w:r>
       <w:r>
         <w:rPr>
@@ -1146,7 +1196,21 @@
         <w:rPr>
           <w:rFonts w:ascii="Arial" w:eastAsia="Arial" w:hAnsi="Arial" w:cs="Arial"/>
         </w:rPr>
-        <w:t>para a proliferação rápida de microrganismos patogênicos, como Salmonella e E. coli, em condições inadequadas de temperatura e umidade</w:t>
+        <w:t xml:space="preserve">para a proliferação rápida de microrganismos patogênicos, como Salmonella e </w:t>
+      </w:r>
+      <w:proofErr w:type="spellStart"/>
+      <w:r>
+        <w:rPr>
+          <w:rFonts w:ascii="Arial" w:eastAsia="Arial" w:hAnsi="Arial" w:cs="Arial"/>
+        </w:rPr>
+        <w:t>E</w:t>
+      </w:r>
+      <w:proofErr w:type="spellEnd"/>
+      <w:r>
+        <w:rPr>
+          <w:rFonts w:ascii="Arial" w:eastAsia="Arial" w:hAnsi="Arial" w:cs="Arial"/>
+        </w:rPr>
+        <w:t>. coli, em condições inadequadas de temperatura e umidade</w:t>
       </w:r>
       <w:r>
         <w:rPr>
@@ -1174,7 +1238,21 @@
         <w:rPr>
           <w:rFonts w:ascii="Arial" w:eastAsia="Arial" w:hAnsi="Arial" w:cs="Arial"/>
         </w:rPr>
-        <w:t>, a carne de aves requer precauções rigorosas durante o transporte para garantir sua segurança e qualidade. Seu alto teor de umidade e nutrientes proporciona um ambiente propício para o crescimento de bactérias, como Campylobacter e Salmonella, que representam sérios riscos à saúde se não forem devidamente controladas. Portanto, é vital que os veículos de transporte destinados à carne de</w:t>
+        <w:t xml:space="preserve">, a carne de aves requer precauções rigorosas durante o transporte para garantir sua segurança e qualidade. Seu alto teor de umidade e nutrientes proporciona um ambiente propício para o crescimento de bactérias, como </w:t>
+      </w:r>
+      <w:proofErr w:type="spellStart"/>
+      <w:r>
+        <w:rPr>
+          <w:rFonts w:ascii="Arial" w:eastAsia="Arial" w:hAnsi="Arial" w:cs="Arial"/>
+        </w:rPr>
+        <w:t>Campylobacter</w:t>
+      </w:r>
+      <w:proofErr w:type="spellEnd"/>
+      <w:r>
+        <w:rPr>
+          <w:rFonts w:ascii="Arial" w:eastAsia="Arial" w:hAnsi="Arial" w:cs="Arial"/>
+        </w:rPr>
+        <w:t xml:space="preserve"> e Salmonella, que representam sérios riscos à saúde se não forem devidamente controladas. Portanto, é vital que os veículos de transporte destinados à carne de</w:t>
       </w:r>
     </w:p>
     <w:p>
@@ -2360,45 +2438,158 @@
         <w:jc w:val="both"/>
         <w:rPr>
           <w:rFonts w:ascii="Arial" w:eastAsia="Arial" w:hAnsi="Arial" w:cs="Arial"/>
-        </w:rPr>
-      </w:pPr>
-      <w:r>
-        <w:rPr>
-          <w:rFonts w:ascii="Arial" w:eastAsia="Arial" w:hAnsi="Arial" w:cs="Arial"/>
-          <w:b/>
-          <w:bCs/>
-        </w:rPr>
-        <w:t xml:space="preserve">Caminhões apropriados: </w:t>
-      </w:r>
-      <w:r>
-        <w:rPr>
-          <w:rFonts w:ascii="Arial" w:eastAsia="Arial" w:hAnsi="Arial" w:cs="Arial"/>
-        </w:rPr>
-        <w:t xml:space="preserve">Os caminhões utilizados para transportar as carnes devem atender a uma série de requisitos para garantir a segurança e a qualidade </w:t>
-      </w:r>
-      <w:r>
-        <w:rPr>
-          <w:rFonts w:ascii="Arial" w:eastAsia="Arial" w:hAnsi="Arial" w:cs="Arial"/>
-        </w:rPr>
-        <w:t>das carnes</w:t>
-      </w:r>
-      <w:r>
-        <w:rPr>
-          <w:rFonts w:ascii="Arial" w:eastAsia="Arial" w:hAnsi="Arial" w:cs="Arial"/>
-        </w:rPr>
-        <w:t xml:space="preserve">. Isso inclui ter um piso vedado para evitar vazamentos, paredes lisas para facilitar a limpeza e evitar </w:t>
-      </w:r>
-      <w:r>
-        <w:rPr>
-          <w:rFonts w:ascii="Arial" w:eastAsia="Arial" w:hAnsi="Arial" w:cs="Arial"/>
-        </w:rPr>
-        <w:t xml:space="preserve">uma possível </w:t>
-      </w:r>
-      <w:r>
-        <w:rPr>
-          <w:rFonts w:ascii="Arial" w:eastAsia="Arial" w:hAnsi="Arial" w:cs="Arial"/>
-        </w:rPr>
-        <w:t xml:space="preserve">contaminação, uma cabine do condutor separada do baú onde os alimentos são transportados para evitar contaminação cruzada, e que facilitem a circulação do ar para manter as carnes em condições ideais, e ganchos a uma altura adequada para evitar o contato dos alimentos com o chão. </w:t>
+          <w:b/>
+          <w:bCs/>
+        </w:rPr>
+      </w:pPr>
+      <w:r>
+        <w:rPr>
+          <w:rFonts w:ascii="Arial" w:eastAsia="Arial" w:hAnsi="Arial" w:cs="Arial"/>
+          <w:b/>
+          <w:bCs/>
+        </w:rPr>
+        <w:t>Seguro d</w:t>
+      </w:r>
+      <w:r>
+        <w:rPr>
+          <w:rFonts w:ascii="Arial" w:eastAsia="Arial" w:hAnsi="Arial" w:cs="Arial"/>
+          <w:b/>
+          <w:bCs/>
+        </w:rPr>
+        <w:t>o</w:t>
+      </w:r>
+      <w:r>
+        <w:rPr>
+          <w:rFonts w:ascii="Arial" w:eastAsia="Arial" w:hAnsi="Arial" w:cs="Arial"/>
+          <w:b/>
+          <w:bCs/>
+        </w:rPr>
+        <w:t xml:space="preserve"> transporte</w:t>
+      </w:r>
+      <w:r>
+        <w:rPr>
+          <w:rFonts w:ascii="Arial" w:eastAsia="Arial" w:hAnsi="Arial" w:cs="Arial"/>
+          <w:b/>
+          <w:bCs/>
+        </w:rPr>
+        <w:t>:</w:t>
+      </w:r>
+      <w:r>
+        <w:rPr>
+          <w:rFonts w:ascii="Arial" w:eastAsia="Arial" w:hAnsi="Arial" w:cs="Arial"/>
+        </w:rPr>
+        <w:t xml:space="preserve"> </w:t>
+      </w:r>
+      <w:r>
+        <w:rPr>
+          <w:rFonts w:ascii="Arial" w:eastAsia="Arial" w:hAnsi="Arial" w:cs="Arial"/>
+        </w:rPr>
+        <w:t>f</w:t>
+      </w:r>
+      <w:r>
+        <w:rPr>
+          <w:rFonts w:ascii="Arial" w:eastAsia="Arial" w:hAnsi="Arial" w:cs="Arial"/>
+        </w:rPr>
+        <w:t>undamental ter um seguro de transporte que cubra eventuais perdas</w:t>
+      </w:r>
+      <w:r>
+        <w:rPr>
+          <w:rFonts w:ascii="Arial" w:eastAsia="Arial" w:hAnsi="Arial" w:cs="Arial"/>
+        </w:rPr>
+        <w:t>, assaltos</w:t>
+      </w:r>
+      <w:r>
+        <w:rPr>
+          <w:rFonts w:ascii="Arial" w:eastAsia="Arial" w:hAnsi="Arial" w:cs="Arial"/>
+        </w:rPr>
+        <w:t xml:space="preserve"> ou danos durante o transporte das carnes. Isso proporciona segurança financeira tanto para a empresa quanto para o cliente em caso de imprevistos, como acidentes de trânsito, danos aos veículos ou problemas com a refrigeração dos frigoríficos</w:t>
+      </w:r>
+      <w:r>
+        <w:rPr>
+          <w:rFonts w:ascii="Arial" w:eastAsia="Arial" w:hAnsi="Arial" w:cs="Arial"/>
+        </w:rPr>
+        <w:t>, para que nenhuma das partes sejam pre</w:t>
+      </w:r>
+      <w:r>
+        <w:rPr>
+          <w:rFonts w:ascii="Arial" w:eastAsia="Arial" w:hAnsi="Arial" w:cs="Arial"/>
+        </w:rPr>
+        <w:t>judicadas</w:t>
+      </w:r>
+      <w:r>
+        <w:rPr>
+          <w:rFonts w:ascii="Arial" w:eastAsia="Arial" w:hAnsi="Arial" w:cs="Arial"/>
+        </w:rPr>
+        <w:t>.</w:t>
+      </w:r>
+    </w:p>
+    <w:p>
+      <w:pPr>
+        <w:spacing w:line="360" w:lineRule="auto"/>
+        <w:ind w:left="360" w:right="-20"/>
+        <w:jc w:val="both"/>
+        <w:rPr>
+          <w:rFonts w:ascii="Arial" w:eastAsia="Arial" w:hAnsi="Arial" w:cs="Arial"/>
+          <w:b/>
+          <w:bCs/>
+        </w:rPr>
+      </w:pPr>
+    </w:p>
+    <w:p>
+      <w:pPr>
+        <w:spacing w:line="360" w:lineRule="auto"/>
+        <w:ind w:left="360" w:right="-20"/>
+        <w:jc w:val="both"/>
+        <w:rPr>
+          <w:rFonts w:ascii="Arial" w:eastAsia="Arial" w:hAnsi="Arial" w:cs="Arial"/>
+          <w:b/>
+          <w:bCs/>
+        </w:rPr>
+      </w:pPr>
+    </w:p>
+    <w:p>
+      <w:pPr>
+        <w:spacing w:line="360" w:lineRule="auto"/>
+        <w:ind w:left="360" w:right="-20"/>
+        <w:jc w:val="both"/>
+        <w:rPr>
+          <w:rFonts w:ascii="Arial" w:eastAsia="Arial" w:hAnsi="Arial" w:cs="Arial"/>
+          <w:b/>
+          <w:bCs/>
+        </w:rPr>
+      </w:pPr>
+    </w:p>
+    <w:p>
+      <w:pPr>
+        <w:spacing w:line="360" w:lineRule="auto"/>
+        <w:ind w:left="-20" w:right="-20"/>
+        <w:rPr>
+          <w:rFonts w:ascii="Arial" w:eastAsia="Arial" w:hAnsi="Arial" w:cs="Arial"/>
+          <w:color w:val="595959" w:themeColor="text1" w:themeTint="A6"/>
+        </w:rPr>
+      </w:pPr>
+      <w:r>
+        <w:rPr>
+          <w:rFonts w:ascii="Arial" w:eastAsia="Arial" w:hAnsi="Arial" w:cs="Arial"/>
+          <w:b/>
+          <w:bCs/>
+          <w:color w:val="8B0000"/>
+          <w:sz w:val="28"/>
+          <w:szCs w:val="28"/>
+        </w:rPr>
+        <w:lastRenderedPageBreak/>
+        <w:t>Restriçõe</w:t>
+      </w:r>
+      <w:r>
+        <w:rPr>
+          <w:rFonts w:ascii="Arial" w:eastAsia="Arial" w:hAnsi="Arial" w:cs="Arial"/>
+          <w:b/>
+          <w:bCs/>
+          <w:color w:val="8B0000"/>
+          <w:sz w:val="28"/>
+          <w:szCs w:val="28"/>
+        </w:rPr>
+        <w:t>s</w:t>
       </w:r>
     </w:p>
     <w:p>
@@ -2413,138 +2604,67 @@
         <w:jc w:val="both"/>
         <w:rPr>
           <w:rFonts w:ascii="Arial" w:eastAsia="Arial" w:hAnsi="Arial" w:cs="Arial"/>
-          <w:b/>
-          <w:bCs/>
-        </w:rPr>
-      </w:pPr>
-      <w:r>
-        <w:rPr>
-          <w:rFonts w:ascii="Arial" w:eastAsia="Arial" w:hAnsi="Arial" w:cs="Arial"/>
-          <w:b/>
-          <w:bCs/>
-        </w:rPr>
-        <w:t>Seguro d</w:t>
-      </w:r>
-      <w:r>
-        <w:rPr>
-          <w:rFonts w:ascii="Arial" w:eastAsia="Arial" w:hAnsi="Arial" w:cs="Arial"/>
-          <w:b/>
-          <w:bCs/>
-        </w:rPr>
-        <w:t>o</w:t>
-      </w:r>
-      <w:r>
-        <w:rPr>
-          <w:rFonts w:ascii="Arial" w:eastAsia="Arial" w:hAnsi="Arial" w:cs="Arial"/>
-          <w:b/>
-          <w:bCs/>
-        </w:rPr>
-        <w:t xml:space="preserve"> transporte</w:t>
-      </w:r>
-      <w:r>
-        <w:rPr>
-          <w:rFonts w:ascii="Arial" w:eastAsia="Arial" w:hAnsi="Arial" w:cs="Arial"/>
-          <w:b/>
-          <w:bCs/>
-        </w:rPr>
-        <w:t>:</w:t>
-      </w:r>
-      <w:r>
-        <w:rPr>
-          <w:rFonts w:ascii="Arial" w:eastAsia="Arial" w:hAnsi="Arial" w:cs="Arial"/>
-        </w:rPr>
-        <w:t xml:space="preserve"> </w:t>
-      </w:r>
-      <w:r>
-        <w:rPr>
-          <w:rFonts w:ascii="Arial" w:eastAsia="Arial" w:hAnsi="Arial" w:cs="Arial"/>
-        </w:rPr>
-        <w:t>f</w:t>
-      </w:r>
-      <w:r>
-        <w:rPr>
-          <w:rFonts w:ascii="Arial" w:eastAsia="Arial" w:hAnsi="Arial" w:cs="Arial"/>
-        </w:rPr>
-        <w:t>undamental ter um seguro de transporte que cubra eventuais perdas</w:t>
-      </w:r>
-      <w:r>
-        <w:rPr>
-          <w:rFonts w:ascii="Arial" w:eastAsia="Arial" w:hAnsi="Arial" w:cs="Arial"/>
-        </w:rPr>
-        <w:t>, assaltos</w:t>
-      </w:r>
-      <w:r>
-        <w:rPr>
-          <w:rFonts w:ascii="Arial" w:eastAsia="Arial" w:hAnsi="Arial" w:cs="Arial"/>
-        </w:rPr>
-        <w:t xml:space="preserve"> ou danos durante o transporte das carnes. Isso proporciona </w:t>
-      </w:r>
-      <w:r>
-        <w:rPr>
-          <w:rFonts w:ascii="Arial" w:eastAsia="Arial" w:hAnsi="Arial" w:cs="Arial"/>
-        </w:rPr>
-        <w:lastRenderedPageBreak/>
-        <w:t>segurança financeira tanto para a empresa quanto para o cliente em caso de imprevistos, como acidentes de trânsito, danos aos veículos ou problemas com a refrigeração dos frigoríficos</w:t>
-      </w:r>
-      <w:r>
-        <w:rPr>
-          <w:rFonts w:ascii="Arial" w:eastAsia="Arial" w:hAnsi="Arial" w:cs="Arial"/>
-        </w:rPr>
-        <w:t>, para que nenhuma das partes sejam pre</w:t>
-      </w:r>
-      <w:r>
-        <w:rPr>
-          <w:rFonts w:ascii="Arial" w:eastAsia="Arial" w:hAnsi="Arial" w:cs="Arial"/>
-        </w:rPr>
-        <w:t>judicadas</w:t>
+        </w:rPr>
+      </w:pPr>
+      <w:r>
+        <w:rPr>
+          <w:rFonts w:ascii="Arial" w:eastAsia="Arial" w:hAnsi="Arial" w:cs="Arial"/>
+        </w:rPr>
+        <w:t>A equipe de suporte estará disponível para fornecer assistência exclusivamente relacionada ao sistema de monitoramento de frigoríficos e ao software</w:t>
+      </w:r>
+      <w:r>
+        <w:rPr>
+          <w:rFonts w:ascii="Arial" w:eastAsia="Arial" w:hAnsi="Arial" w:cs="Arial"/>
+        </w:rPr>
+        <w:t>/sistema</w:t>
+      </w:r>
+      <w:r>
+        <w:rPr>
+          <w:rFonts w:ascii="Arial" w:eastAsia="Arial" w:hAnsi="Arial" w:cs="Arial"/>
+        </w:rPr>
+        <w:t xml:space="preserve"> associado aos sensores de temperatura</w:t>
+      </w:r>
+      <w:r>
+        <w:rPr>
+          <w:rFonts w:ascii="Arial" w:eastAsia="Arial" w:hAnsi="Arial" w:cs="Arial"/>
+        </w:rPr>
+        <w:t xml:space="preserve"> e umidade</w:t>
+      </w:r>
+      <w:r>
+        <w:rPr>
+          <w:rFonts w:ascii="Arial" w:eastAsia="Arial" w:hAnsi="Arial" w:cs="Arial"/>
+        </w:rPr>
+        <w:t xml:space="preserve">. Isso inclui ajudar </w:t>
+      </w:r>
+      <w:r>
+        <w:rPr>
+          <w:rFonts w:ascii="Arial" w:eastAsia="Arial" w:hAnsi="Arial" w:cs="Arial"/>
+        </w:rPr>
+        <w:t xml:space="preserve">ao cliente </w:t>
+      </w:r>
+      <w:r>
+        <w:rPr>
+          <w:rFonts w:ascii="Arial" w:eastAsia="Arial" w:hAnsi="Arial" w:cs="Arial"/>
+        </w:rPr>
+        <w:t xml:space="preserve">usuários a configurar e utilizar </w:t>
+      </w:r>
+      <w:r>
+        <w:rPr>
+          <w:rFonts w:ascii="Arial" w:eastAsia="Arial" w:hAnsi="Arial" w:cs="Arial"/>
+        </w:rPr>
+        <w:t xml:space="preserve">da melhor maneira </w:t>
+      </w:r>
+      <w:r>
+        <w:rPr>
+          <w:rFonts w:ascii="Arial" w:eastAsia="Arial" w:hAnsi="Arial" w:cs="Arial"/>
+        </w:rPr>
+        <w:t>o software, solucionar problemas</w:t>
       </w:r>
       <w:r>
         <w:rPr>
           <w:rFonts w:ascii="Arial" w:eastAsia="Arial" w:hAnsi="Arial" w:cs="Arial"/>
         </w:rPr>
         <w:t>.</w:t>
-      </w:r>
-    </w:p>
-    <w:p>
-      <w:pPr>
-        <w:spacing w:line="360" w:lineRule="auto"/>
-        <w:ind w:right="-20"/>
-        <w:jc w:val="both"/>
-        <w:rPr>
-          <w:rFonts w:ascii="Arial" w:eastAsia="Arial" w:hAnsi="Arial" w:cs="Arial"/>
-        </w:rPr>
-      </w:pPr>
-    </w:p>
-    <w:p>
-      <w:pPr>
-        <w:spacing w:line="360" w:lineRule="auto"/>
-        <w:ind w:left="-20" w:right="-20"/>
-        <w:rPr>
-          <w:rFonts w:ascii="Arial" w:eastAsia="Arial" w:hAnsi="Arial" w:cs="Arial"/>
-          <w:color w:val="595959" w:themeColor="text1" w:themeTint="A6"/>
-        </w:rPr>
-      </w:pPr>
-      <w:r>
-        <w:rPr>
-          <w:rFonts w:ascii="Arial" w:eastAsia="Arial" w:hAnsi="Arial" w:cs="Arial"/>
-          <w:b/>
-          <w:bCs/>
-          <w:color w:val="8B0000"/>
-          <w:sz w:val="28"/>
-          <w:szCs w:val="28"/>
-        </w:rPr>
-        <w:t>Restriçõe</w:t>
-      </w:r>
-      <w:r>
-        <w:rPr>
-          <w:rFonts w:ascii="Arial" w:eastAsia="Arial" w:hAnsi="Arial" w:cs="Arial"/>
-          <w:b/>
-          <w:bCs/>
-          <w:color w:val="8B0000"/>
-          <w:sz w:val="28"/>
-          <w:szCs w:val="28"/>
-        </w:rPr>
-        <w:t>s</w:t>
       </w:r>
     </w:p>
     <w:p>
@@ -2565,61 +2685,13 @@
         <w:rPr>
           <w:rFonts w:ascii="Arial" w:eastAsia="Arial" w:hAnsi="Arial" w:cs="Arial"/>
         </w:rPr>
-        <w:t>A equipe de suporte estará disponível para fornecer assistência exclusivamente relacionada ao sistema de monitoramento de frigoríficos e ao software</w:t>
-      </w:r>
-      <w:r>
-        <w:rPr>
-          <w:rFonts w:ascii="Arial" w:eastAsia="Arial" w:hAnsi="Arial" w:cs="Arial"/>
-        </w:rPr>
-        <w:t>/sistema</w:t>
-      </w:r>
-      <w:r>
-        <w:rPr>
-          <w:rFonts w:ascii="Arial" w:eastAsia="Arial" w:hAnsi="Arial" w:cs="Arial"/>
-        </w:rPr>
-        <w:t xml:space="preserve"> associado aos sensores de temperatura</w:t>
-      </w:r>
-      <w:r>
-        <w:rPr>
-          <w:rFonts w:ascii="Arial" w:eastAsia="Arial" w:hAnsi="Arial" w:cs="Arial"/>
-        </w:rPr>
-        <w:t xml:space="preserve"> e umidade</w:t>
-      </w:r>
-      <w:r>
-        <w:rPr>
-          <w:rFonts w:ascii="Arial" w:eastAsia="Arial" w:hAnsi="Arial" w:cs="Arial"/>
-        </w:rPr>
-        <w:t xml:space="preserve">. Isso inclui ajudar </w:t>
-      </w:r>
-      <w:r>
-        <w:rPr>
-          <w:rFonts w:ascii="Arial" w:eastAsia="Arial" w:hAnsi="Arial" w:cs="Arial"/>
-        </w:rPr>
-        <w:t xml:space="preserve">ao cliente </w:t>
-      </w:r>
-      <w:r>
-        <w:rPr>
-          <w:rFonts w:ascii="Arial" w:eastAsia="Arial" w:hAnsi="Arial" w:cs="Arial"/>
-        </w:rPr>
-        <w:t xml:space="preserve">usuários a configurar e utilizar </w:t>
-      </w:r>
-      <w:r>
-        <w:rPr>
-          <w:rFonts w:ascii="Arial" w:eastAsia="Arial" w:hAnsi="Arial" w:cs="Arial"/>
-        </w:rPr>
-        <w:t xml:space="preserve">da melhor maneira </w:t>
-      </w:r>
-      <w:r>
-        <w:rPr>
-          <w:rFonts w:ascii="Arial" w:eastAsia="Arial" w:hAnsi="Arial" w:cs="Arial"/>
-        </w:rPr>
-        <w:t>o software, solucionar problemas</w:t>
-      </w:r>
-      <w:r>
-        <w:rPr>
-          <w:rFonts w:ascii="Arial" w:eastAsia="Arial" w:hAnsi="Arial" w:cs="Arial"/>
-        </w:rPr>
-        <w:t>.</w:t>
+        <w:t>A solução apenas</w:t>
+      </w:r>
+      <w:r>
+        <w:rPr>
+          <w:rFonts w:ascii="Arial" w:eastAsia="Arial" w:hAnsi="Arial" w:cs="Arial"/>
+        </w:rPr>
+        <w:t xml:space="preserve"> atende às necessidades de armazenamento e transporte de carnes bovina, aves e suína. Isso inclui monitorar e controlar a temperatura desses tipos específicos de carne para garantir sua qualidade e segurança durante todo o processo de armazenamento e transporte.</w:t>
       </w:r>
     </w:p>
     <w:p>
@@ -2640,13 +2712,31 @@
         <w:rPr>
           <w:rFonts w:ascii="Arial" w:eastAsia="Arial" w:hAnsi="Arial" w:cs="Arial"/>
         </w:rPr>
-        <w:t>A solução apenas</w:t>
-      </w:r>
-      <w:r>
-        <w:rPr>
-          <w:rFonts w:ascii="Arial" w:eastAsia="Arial" w:hAnsi="Arial" w:cs="Arial"/>
-        </w:rPr>
-        <w:t xml:space="preserve"> atende às necessidades de armazenamento e transporte de carnes bovina, aves e suína. Isso inclui monitorar e controlar a temperatura desses tipos específicos de carne para garantir sua qualidade e segurança durante todo o processo de armazenamento e transporte.</w:t>
+        <w:t>O projeto terá um limite de orçamento definido para aquisição de hardware, desenvolvimento do software e manutenção contínua do sistema de monitoramento de frigoríficos.</w:t>
+      </w:r>
+      <w:r>
+        <w:rPr>
+          <w:rFonts w:ascii="Arial" w:eastAsia="Arial" w:hAnsi="Arial" w:cs="Arial"/>
+        </w:rPr>
+        <w:t xml:space="preserve"> Garantindo</w:t>
+      </w:r>
+      <w:r>
+        <w:rPr>
+          <w:rFonts w:ascii="Arial" w:eastAsia="Arial" w:hAnsi="Arial" w:cs="Arial"/>
+        </w:rPr>
+        <w:t xml:space="preserve"> que todas as etapas do projeto sejam concluídas dentro do orçamento estabelecido, sem comprometer a qualidade ou a </w:t>
+      </w:r>
+      <w:r>
+        <w:rPr>
+          <w:rFonts w:ascii="Arial" w:eastAsia="Arial" w:hAnsi="Arial" w:cs="Arial"/>
+        </w:rPr>
+        <w:t xml:space="preserve">eficaz </w:t>
+      </w:r>
+      <w:r>
+        <w:rPr>
+          <w:rFonts w:ascii="Arial" w:eastAsia="Arial" w:hAnsi="Arial" w:cs="Arial"/>
+        </w:rPr>
+        <w:t>da solução.</w:t>
       </w:r>
     </w:p>
     <w:p>
@@ -2667,31 +2757,49 @@
         <w:rPr>
           <w:rFonts w:ascii="Arial" w:eastAsia="Arial" w:hAnsi="Arial" w:cs="Arial"/>
         </w:rPr>
-        <w:t>O projeto terá um limite de orçamento definido para aquisição de hardware, desenvolvimento do software e manutenção contínua do sistema de monitoramento de frigoríficos.</w:t>
-      </w:r>
-      <w:r>
-        <w:rPr>
-          <w:rFonts w:ascii="Arial" w:eastAsia="Arial" w:hAnsi="Arial" w:cs="Arial"/>
-        </w:rPr>
-        <w:t xml:space="preserve"> Garantindo</w:t>
-      </w:r>
-      <w:r>
-        <w:rPr>
-          <w:rFonts w:ascii="Arial" w:eastAsia="Arial" w:hAnsi="Arial" w:cs="Arial"/>
-        </w:rPr>
-        <w:t xml:space="preserve"> que todas as etapas do projeto sejam concluídas dentro do orçamento estabelecido, sem comprometer a qualidade ou a </w:t>
-      </w:r>
-      <w:r>
-        <w:rPr>
-          <w:rFonts w:ascii="Arial" w:eastAsia="Arial" w:hAnsi="Arial" w:cs="Arial"/>
-        </w:rPr>
-        <w:t xml:space="preserve">eficaz </w:t>
-      </w:r>
-      <w:r>
-        <w:rPr>
-          <w:rFonts w:ascii="Arial" w:eastAsia="Arial" w:hAnsi="Arial" w:cs="Arial"/>
-        </w:rPr>
-        <w:t>da solução.</w:t>
+        <w:t>O sistema será implementado apenas</w:t>
+      </w:r>
+      <w:r>
+        <w:rPr>
+          <w:rFonts w:ascii="Arial" w:eastAsia="Arial" w:hAnsi="Arial" w:cs="Arial"/>
+        </w:rPr>
+        <w:t xml:space="preserve"> veículos (caminhões</w:t>
+      </w:r>
+      <w:r>
+        <w:rPr>
+          <w:rFonts w:ascii="Arial" w:eastAsia="Arial" w:hAnsi="Arial" w:cs="Arial"/>
+        </w:rPr>
+        <w:t xml:space="preserve"> ou </w:t>
+      </w:r>
+      <w:r>
+        <w:rPr>
+          <w:rFonts w:ascii="Arial" w:eastAsia="Arial" w:hAnsi="Arial" w:cs="Arial"/>
+        </w:rPr>
+        <w:t xml:space="preserve">automóveis </w:t>
+      </w:r>
+      <w:r>
+        <w:rPr>
+          <w:rFonts w:ascii="Arial" w:eastAsia="Arial" w:hAnsi="Arial" w:cs="Arial"/>
+        </w:rPr>
+        <w:t xml:space="preserve">de </w:t>
+      </w:r>
+      <w:r>
+        <w:rPr>
+          <w:rFonts w:ascii="Arial" w:eastAsia="Arial" w:hAnsi="Arial" w:cs="Arial"/>
+        </w:rPr>
+        <w:t xml:space="preserve">grande porte) que tenham </w:t>
+      </w:r>
+      <w:r>
+        <w:rPr>
+          <w:rFonts w:ascii="Arial" w:eastAsia="Arial" w:hAnsi="Arial" w:cs="Arial"/>
+        </w:rPr>
+        <w:t>um frigorífico</w:t>
+      </w:r>
+      <w:r>
+        <w:rPr>
+          <w:rFonts w:ascii="Arial" w:eastAsia="Arial" w:hAnsi="Arial" w:cs="Arial"/>
+        </w:rPr>
+        <w:t xml:space="preserve"> e armazéns que atendem a requisitos mínimos de infraestrutura. Isso garante que os locais onde o sistema será implantado ofereçam condições adequadas de armazenamento, como refrigeração adequada, controle de acesso e prevenção de riscos ambientais.</w:t>
       </w:r>
     </w:p>
     <w:p>
@@ -2712,7 +2820,7 @@
         <w:rPr>
           <w:rFonts w:ascii="Arial" w:eastAsia="Arial" w:hAnsi="Arial" w:cs="Arial"/>
         </w:rPr>
-        <w:t>O sistema será implementado apenas em frigoríficos e armazéns que atendem a requisitos mínimos de infraestrutura. Isso garante que os locais onde o sistema será implantado ofereçam condições adequadas de armazenamento, como refrigeração adequada, controle de acesso e prevenção de riscos ambientais.</w:t>
+        <w:t xml:space="preserve">O sistema não será integrado com serviços de geolocalização, o que significa que não haverá rastreamento ou monitoramento da localização geográfica dos caminhões durante o transporte das carnes. </w:t>
       </w:r>
     </w:p>
     <w:p>
@@ -2733,7 +2841,25 @@
         <w:rPr>
           <w:rFonts w:ascii="Arial" w:eastAsia="Arial" w:hAnsi="Arial" w:cs="Arial"/>
         </w:rPr>
-        <w:t xml:space="preserve">O sistema não será integrado com serviços de geolocalização, o que significa que não haverá rastreamento ou monitoramento da localização geográfica dos caminhões durante o transporte das carnes. </w:t>
+        <w:t xml:space="preserve">A equipe do projeto estará focada exclusivamente no desenvolvimento e implementação do sistema de monitoramento de frigoríficos baseado </w:t>
+      </w:r>
+      <w:r>
+        <w:rPr>
+          <w:rFonts w:ascii="Arial" w:eastAsia="Arial" w:hAnsi="Arial" w:cs="Arial"/>
+        </w:rPr>
+        <w:t>na</w:t>
+      </w:r>
+      <w:r>
+        <w:rPr>
+          <w:rFonts w:ascii="Arial" w:eastAsia="Arial" w:hAnsi="Arial" w:cs="Arial"/>
+        </w:rPr>
+        <w:t xml:space="preserve"> tecnologia de sensores e software. Isso significa que não será realizada a instalação nos frigoríficos</w:t>
+      </w:r>
+      <w:r>
+        <w:rPr>
+          <w:rFonts w:ascii="Arial" w:eastAsia="Arial" w:hAnsi="Arial" w:cs="Arial"/>
+        </w:rPr>
+        <w:t>.</w:t>
       </w:r>
     </w:p>
     <w:p>
@@ -2754,19 +2880,19 @@
         <w:rPr>
           <w:rFonts w:ascii="Arial" w:eastAsia="Arial" w:hAnsi="Arial" w:cs="Arial"/>
         </w:rPr>
-        <w:t xml:space="preserve">A equipe do projeto estará focada exclusivamente no desenvolvimento e implementação do sistema de monitoramento de frigoríficos baseado </w:t>
-      </w:r>
-      <w:r>
-        <w:rPr>
-          <w:rFonts w:ascii="Arial" w:eastAsia="Arial" w:hAnsi="Arial" w:cs="Arial"/>
-        </w:rPr>
-        <w:t>na</w:t>
-      </w:r>
-      <w:r>
-        <w:rPr>
-          <w:rFonts w:ascii="Arial" w:eastAsia="Arial" w:hAnsi="Arial" w:cs="Arial"/>
-        </w:rPr>
-        <w:t xml:space="preserve"> tecnologia de sensores e software. Isso significa que não será realizada a instalação nos frigoríficos</w:t>
+        <w:t>Devido à incorporação de sensores adicionais para monitoramento de temperatura e umidade nos frigoríficos, é importante considerar o consumo de energia elétrica trifásica</w:t>
+      </w:r>
+      <w:r>
+        <w:rPr>
+          <w:rFonts w:ascii="Arial" w:eastAsia="Arial" w:hAnsi="Arial" w:cs="Arial"/>
+        </w:rPr>
+        <w:t xml:space="preserve"> que também é usada para refrigerar. Para manter </w:t>
+      </w:r>
+      <w:r>
+        <w:rPr>
+          <w:rFonts w:ascii="Arial" w:eastAsia="Arial" w:hAnsi="Arial" w:cs="Arial"/>
+        </w:rPr>
+        <w:t>que a infraestrutura elétrica existente nos frigoríficos seja capaz de suportar o aumento no consumo de energia</w:t>
       </w:r>
       <w:r>
         <w:rPr>
@@ -2786,32 +2912,56 @@
         <w:ind w:right="-20"/>
         <w:jc w:val="both"/>
         <w:rPr>
-          <w:rFonts w:ascii="Arial" w:eastAsia="Arial" w:hAnsi="Arial" w:cs="Arial"/>
-        </w:rPr>
-      </w:pPr>
-      <w:r>
-        <w:rPr>
-          <w:rFonts w:ascii="Arial" w:eastAsia="Arial" w:hAnsi="Arial" w:cs="Arial"/>
-        </w:rPr>
-        <w:t>Devido à incorporação de sensores adicionais para monitoramento de temperatura e umidade nos frigoríficos, é importante considerar o consumo de energia elétrica trifásica</w:t>
-      </w:r>
-      <w:r>
-        <w:rPr>
-          <w:rFonts w:ascii="Arial" w:eastAsia="Arial" w:hAnsi="Arial" w:cs="Arial"/>
-        </w:rPr>
-        <w:t xml:space="preserve"> que também é usada para refrigerar. Para manter </w:t>
-      </w:r>
-      <w:r>
-        <w:rPr>
-          <w:rFonts w:ascii="Arial" w:eastAsia="Arial" w:hAnsi="Arial" w:cs="Arial"/>
-        </w:rPr>
-        <w:t>que a infraestrutura elétrica existente nos frigoríficos seja capaz de suportar o aumento no consumo de energia</w:t>
-      </w:r>
-      <w:r>
-        <w:rPr>
-          <w:rFonts w:ascii="Arial" w:eastAsia="Arial" w:hAnsi="Arial" w:cs="Arial"/>
-        </w:rPr>
-        <w:t>.</w:t>
+          <w:rStyle w:val="normaltextrun"/>
+          <w:rFonts w:ascii="Arial" w:eastAsia="Arial" w:hAnsi="Arial" w:cs="Arial"/>
+        </w:rPr>
+      </w:pPr>
+      <w:r>
+        <w:rPr>
+          <w:rStyle w:val="normaltextrun"/>
+          <w:rFonts w:ascii="Arial" w:hAnsi="Arial" w:cs="Arial"/>
+          <w:color w:val="000000"/>
+          <w:bdr w:val="none" w:sz="0" w:space="0" w:color="auto" w:frame="1"/>
+        </w:rPr>
+        <w:t xml:space="preserve">Para garantir a segurança dos dados e a privacidade do cliente, nosso produto implementa medidas robustas de segurança cibernética. No entanto, é importante ressaltar que nenhum sistema é completamente imune a ataques cibernéticos. Sabendo que ela estará </w:t>
+      </w:r>
+      <w:r>
+        <w:rPr>
+          <w:rStyle w:val="normaltextrun"/>
+          <w:rFonts w:ascii="Arial" w:hAnsi="Arial" w:cs="Arial"/>
+          <w:color w:val="000000"/>
+          <w:bdr w:val="none" w:sz="0" w:space="0" w:color="auto" w:frame="1"/>
+        </w:rPr>
+        <w:t>conectada</w:t>
+      </w:r>
+      <w:r>
+        <w:rPr>
+          <w:rStyle w:val="normaltextrun"/>
+          <w:rFonts w:ascii="Arial" w:hAnsi="Arial" w:cs="Arial"/>
+          <w:color w:val="000000"/>
+          <w:bdr w:val="none" w:sz="0" w:space="0" w:color="auto" w:frame="1"/>
+        </w:rPr>
+        <w:t xml:space="preserve"> a uma rede </w:t>
+      </w:r>
+      <w:proofErr w:type="spellStart"/>
+      <w:r>
+        <w:rPr>
+          <w:rStyle w:val="normaltextrun"/>
+          <w:rFonts w:ascii="Arial" w:hAnsi="Arial" w:cs="Arial"/>
+          <w:color w:val="000000"/>
+          <w:bdr w:val="none" w:sz="0" w:space="0" w:color="auto" w:frame="1"/>
+        </w:rPr>
+        <w:t>wi-fi</w:t>
+      </w:r>
+      <w:proofErr w:type="spellEnd"/>
+      <w:r>
+        <w:rPr>
+          <w:rStyle w:val="normaltextrun"/>
+          <w:rFonts w:ascii="Arial" w:hAnsi="Arial" w:cs="Arial"/>
+          <w:color w:val="000000"/>
+          <w:bdr w:val="none" w:sz="0" w:space="0" w:color="auto" w:frame="1"/>
+        </w:rPr>
+        <w:t xml:space="preserve"> podendo sofrer diversos ataques.</w:t>
       </w:r>
     </w:p>
     <w:p>
@@ -2830,12 +2980,40 @@
       </w:pPr>
       <w:r>
         <w:rPr>
-          <w:rStyle w:val="normaltextrun"/>
-          <w:rFonts w:ascii="Arial" w:hAnsi="Arial" w:cs="Arial"/>
-          <w:color w:val="000000"/>
-          <w:bdr w:val="none" w:sz="0" w:space="0" w:color="auto" w:frame="1"/>
-        </w:rPr>
-        <w:t>Para garantir a segurança dos dados e a privacidade do cliente, nosso produto implementa medidas robustas de segurança cibernética. No entanto, é importante ressaltar que nenhum sistema é completamente imune a ataques cibernéticos. Sabendo que ela estará conectado a uma rede wi-fi podendo sofrer diversos ataques.</w:t>
+          <w:rFonts w:ascii="Arial" w:eastAsia="Arial" w:hAnsi="Arial" w:cs="Arial"/>
+        </w:rPr>
+        <w:t xml:space="preserve">Os caminhões utilizados para transportar as carnes devem atender a uma série de requisitos para garantir a segurança e a qualidade </w:t>
+      </w:r>
+      <w:r>
+        <w:rPr>
+          <w:rFonts w:ascii="Arial" w:eastAsia="Arial" w:hAnsi="Arial" w:cs="Arial"/>
+        </w:rPr>
+        <w:t>das carnes</w:t>
+      </w:r>
+      <w:r>
+        <w:rPr>
+          <w:rFonts w:ascii="Arial" w:eastAsia="Arial" w:hAnsi="Arial" w:cs="Arial"/>
+        </w:rPr>
+        <w:t xml:space="preserve">. Isso inclui ter um piso vedado para evitar vazamentos, paredes lisas para facilitar a limpeza e evitar </w:t>
+      </w:r>
+      <w:r>
+        <w:rPr>
+          <w:rFonts w:ascii="Arial" w:eastAsia="Arial" w:hAnsi="Arial" w:cs="Arial"/>
+        </w:rPr>
+        <w:t xml:space="preserve">uma possível </w:t>
+      </w:r>
+      <w:r>
+        <w:rPr>
+          <w:rFonts w:ascii="Arial" w:eastAsia="Arial" w:hAnsi="Arial" w:cs="Arial"/>
+        </w:rPr>
+        <w:t xml:space="preserve">contaminação, uma cabine do condutor separada do baú onde os alimentos </w:t>
+      </w:r>
+      <w:r>
+        <w:rPr>
+          <w:rFonts w:ascii="Arial" w:eastAsia="Arial" w:hAnsi="Arial" w:cs="Arial"/>
+        </w:rPr>
+        <w:lastRenderedPageBreak/>
+        <w:t xml:space="preserve">são transportados para evitar contaminação cruzada, e que facilitem a circulação do ar para manter as carnes em condições ideais, e ganchos a uma altura adequada para evitar o contato dos alimentos com o chão. </w:t>
       </w:r>
     </w:p>
     <w:p>
@@ -2860,7 +3038,6 @@
           <w:sz w:val="28"/>
           <w:szCs w:val="28"/>
         </w:rPr>
-        <w:lastRenderedPageBreak/>
         <w:t>Requisitos</w:t>
       </w:r>
     </w:p>
@@ -2909,12 +3086,6 @@
         <w:rPr>
           <w:rFonts w:ascii="Arial" w:eastAsia="Arial" w:hAnsi="Arial" w:cs="Arial"/>
         </w:rPr>
-        <w:t>1</w:t>
-      </w:r>
-      <w:r>
-        <w:rPr>
-          <w:rFonts w:ascii="Arial" w:eastAsia="Arial" w:hAnsi="Arial" w:cs="Arial"/>
-        </w:rPr>
         <w:t>ao</w:t>
       </w:r>
       <w:r>
@@ -2963,7 +3134,33 @@
         <w:rPr>
           <w:rFonts w:ascii="Arial" w:eastAsia="Arial" w:hAnsi="Arial" w:cs="Arial"/>
         </w:rPr>
-        <w:t>O sistema deve ser compatível com a infraestrutura tecnológica e os sistemas da informação existentes nos frigoríficos e armazéns do cliente.</w:t>
+        <w:t>O sistema deve ser compatível com a infraestrutura tecnológica</w:t>
+      </w:r>
+      <w:r>
+        <w:rPr>
+          <w:rFonts w:ascii="Arial" w:eastAsia="Arial" w:hAnsi="Arial" w:cs="Arial"/>
+        </w:rPr>
+        <w:t xml:space="preserve">, os </w:t>
+      </w:r>
+      <w:proofErr w:type="gramStart"/>
+      <w:r>
+        <w:rPr>
+          <w:rFonts w:ascii="Arial" w:eastAsia="Arial" w:hAnsi="Arial" w:cs="Arial"/>
+        </w:rPr>
+        <w:t xml:space="preserve">softwares </w:t>
+      </w:r>
+      <w:r>
+        <w:rPr>
+          <w:rFonts w:ascii="Arial" w:eastAsia="Arial" w:hAnsi="Arial" w:cs="Arial"/>
+        </w:rPr>
+        <w:t xml:space="preserve"> e</w:t>
+      </w:r>
+      <w:proofErr w:type="gramEnd"/>
+      <w:r>
+        <w:rPr>
+          <w:rFonts w:ascii="Arial" w:eastAsia="Arial" w:hAnsi="Arial" w:cs="Arial"/>
+        </w:rPr>
+        <w:t xml:space="preserve"> os sistemas da informação existentes nos frigoríficos e armazéns do cliente.</w:t>
       </w:r>
     </w:p>
     <w:p>
@@ -2978,18 +3175,225 @@
         <w:jc w:val="both"/>
         <w:rPr>
           <w:rFonts w:ascii="Arial" w:eastAsia="Arial" w:hAnsi="Arial" w:cs="Arial"/>
-          <w:b/>
-          <w:bCs/>
-        </w:rPr>
-      </w:pPr>
-      <w:r>
-        <w:rPr>
-          <w:rFonts w:ascii="Arial" w:eastAsia="Arial" w:hAnsi="Arial" w:cs="Arial"/>
-          <w:b/>
-          <w:bCs/>
-        </w:rPr>
+        </w:rPr>
+      </w:pPr>
+      <w:r>
+        <w:rPr>
+          <w:rFonts w:ascii="Arial" w:eastAsia="Arial" w:hAnsi="Arial" w:cs="Arial"/>
+        </w:rPr>
+        <w:t>Exibir alertar diferenciados</w:t>
+      </w:r>
+      <w:r>
+        <w:rPr>
+          <w:rFonts w:ascii="Arial" w:eastAsia="Arial" w:hAnsi="Arial" w:cs="Arial"/>
+        </w:rPr>
+        <w:t xml:space="preserve"> para o usuário conforme o risco apresentado na notificação do alerta. Colocando assim alertas diferenciados, dependendo da gravidade da temperatura e umidade</w:t>
+      </w:r>
+    </w:p>
+    <w:p>
+      <w:pPr>
+        <w:pStyle w:val="PargrafodaLista"/>
+        <w:numPr>
+          <w:ilvl w:val="0"/>
+          <w:numId w:val="3"/>
+        </w:numPr>
+        <w:spacing w:line="360" w:lineRule="auto"/>
+        <w:ind w:right="-20"/>
+        <w:jc w:val="both"/>
+        <w:rPr>
+          <w:rFonts w:ascii="Arial" w:eastAsia="Arial" w:hAnsi="Arial" w:cs="Arial"/>
+        </w:rPr>
+      </w:pPr>
+      <w:r>
+        <w:rPr>
+          <w:rFonts w:ascii="Arial" w:eastAsia="Arial" w:hAnsi="Arial" w:cs="Arial"/>
+        </w:rPr>
+        <w:t>Deve haver a possibilidade de personalizar as configurações de alerta com base nas preferências individuais dos usuários, incluindo métodos de notificação</w:t>
+      </w:r>
+    </w:p>
+    <w:p>
+      <w:pPr>
+        <w:pStyle w:val="PargrafodaLista"/>
+        <w:numPr>
+          <w:ilvl w:val="0"/>
+          <w:numId w:val="3"/>
+        </w:numPr>
+        <w:spacing w:line="360" w:lineRule="auto"/>
+        <w:ind w:right="-20"/>
+        <w:jc w:val="both"/>
+        <w:rPr>
+          <w:rFonts w:ascii="Arial" w:eastAsia="Arial" w:hAnsi="Arial" w:cs="Arial"/>
+        </w:rPr>
+      </w:pPr>
+      <w:r>
+        <w:rPr>
+          <w:rFonts w:ascii="Arial" w:eastAsia="Arial" w:hAnsi="Arial" w:cs="Arial"/>
+        </w:rPr>
+        <w:t>R</w:t>
+      </w:r>
+      <w:r>
+        <w:rPr>
+          <w:rFonts w:ascii="Arial" w:eastAsia="Arial" w:hAnsi="Arial" w:cs="Arial"/>
+        </w:rPr>
+        <w:t>edundância nos sistemas de monitoramento para garantir que, em caso de falha em um sistema, haja um backup para manter a integridade dos dados e a continuidade da operação.</w:t>
+      </w:r>
+    </w:p>
+    <w:p>
+      <w:pPr>
+        <w:pStyle w:val="PargrafodaLista"/>
+        <w:numPr>
+          <w:ilvl w:val="0"/>
+          <w:numId w:val="3"/>
+        </w:numPr>
+        <w:spacing w:line="360" w:lineRule="auto"/>
+        <w:ind w:right="-20"/>
+        <w:jc w:val="both"/>
+        <w:rPr>
+          <w:rFonts w:ascii="Arial" w:eastAsia="Arial" w:hAnsi="Arial" w:cs="Arial"/>
+        </w:rPr>
+      </w:pPr>
+      <w:r>
+        <w:rPr>
+          <w:rFonts w:ascii="Arial" w:eastAsia="Arial" w:hAnsi="Arial" w:cs="Arial"/>
+        </w:rPr>
+        <w:t>O sistema deve cumprir os padrões de segurança de dados, garantindo a proteção das informações sensíveis dos clientes e dos dados de monitoramento.</w:t>
+      </w:r>
+    </w:p>
+    <w:p>
+      <w:pPr>
+        <w:pStyle w:val="PargrafodaLista"/>
+        <w:numPr>
+          <w:ilvl w:val="0"/>
+          <w:numId w:val="3"/>
+        </w:numPr>
+        <w:spacing w:line="360" w:lineRule="auto"/>
+        <w:ind w:right="-20"/>
+        <w:jc w:val="both"/>
+        <w:rPr>
+          <w:rFonts w:ascii="Arial" w:eastAsia="Arial" w:hAnsi="Arial" w:cs="Arial"/>
+        </w:rPr>
+      </w:pPr>
+      <w:r>
+        <w:rPr>
+          <w:rFonts w:ascii="Arial" w:eastAsia="Arial" w:hAnsi="Arial" w:cs="Arial"/>
+        </w:rPr>
+        <w:t xml:space="preserve">O sistema deve ser projetado levando em consideração a facilidade de uso e a interface intuitiva, garantindo que os operadores e técnicos possam interagir com o sistema de forma eficiente e sem a necessidade de treinamento </w:t>
+      </w:r>
+      <w:proofErr w:type="gramStart"/>
+      <w:r>
+        <w:rPr>
+          <w:rFonts w:ascii="Arial" w:eastAsia="Arial" w:hAnsi="Arial" w:cs="Arial"/>
+        </w:rPr>
+        <w:t>extensivo.•</w:t>
+      </w:r>
+      <w:proofErr w:type="gramEnd"/>
+      <w:r>
+        <w:rPr>
+          <w:rFonts w:ascii="Arial" w:eastAsia="Arial" w:hAnsi="Arial" w:cs="Arial"/>
+        </w:rPr>
+        <w:t xml:space="preserve"> Deve haver funcionalidades de análise de dado</w:t>
+      </w:r>
+    </w:p>
+    <w:p>
+      <w:pPr>
+        <w:pStyle w:val="PargrafodaLista"/>
+        <w:numPr>
+          <w:ilvl w:val="0"/>
+          <w:numId w:val="3"/>
+        </w:numPr>
+        <w:spacing w:line="360" w:lineRule="auto"/>
+        <w:ind w:right="-20"/>
+        <w:jc w:val="both"/>
+        <w:rPr>
+          <w:rFonts w:ascii="Arial" w:eastAsia="Arial" w:hAnsi="Arial" w:cs="Arial"/>
+        </w:rPr>
+      </w:pPr>
+      <w:r>
+        <w:rPr>
+          <w:rFonts w:ascii="Arial" w:eastAsia="Arial" w:hAnsi="Arial" w:cs="Arial"/>
+        </w:rPr>
+        <w:t>Deve haver um sistema de registro de eventos para acompanhar qualquer anomalia detectada, incluindo data, hora, localização e natureza da ocorrência, para fins de análise e investigação posteriores.</w:t>
+      </w:r>
+    </w:p>
+    <w:p>
+      <w:pPr>
+        <w:pStyle w:val="PargrafodaLista"/>
+        <w:spacing w:line="360" w:lineRule="auto"/>
+        <w:ind w:right="-20"/>
+        <w:jc w:val="both"/>
+        <w:rPr>
+          <w:rFonts w:ascii="Arial" w:eastAsia="Arial" w:hAnsi="Arial" w:cs="Arial"/>
+        </w:rPr>
+      </w:pPr>
+    </w:p>
+    <w:p>
+      <w:pPr>
+        <w:pStyle w:val="PargrafodaLista"/>
+        <w:spacing w:line="360" w:lineRule="auto"/>
+        <w:ind w:right="-20"/>
+        <w:jc w:val="both"/>
+        <w:rPr>
+          <w:rFonts w:ascii="Arial" w:eastAsia="Arial" w:hAnsi="Arial" w:cs="Arial"/>
+        </w:rPr>
+      </w:pPr>
+    </w:p>
+    <w:p>
+      <w:pPr>
+        <w:pStyle w:val="PargrafodaLista"/>
+        <w:spacing w:line="360" w:lineRule="auto"/>
+        <w:ind w:right="-20"/>
+        <w:jc w:val="both"/>
+        <w:rPr>
+          <w:rFonts w:ascii="Arial" w:eastAsia="Arial" w:hAnsi="Arial" w:cs="Arial"/>
+        </w:rPr>
+      </w:pPr>
+    </w:p>
+    <w:p>
+      <w:pPr>
+        <w:pStyle w:val="PargrafodaLista"/>
+        <w:spacing w:line="360" w:lineRule="auto"/>
+        <w:ind w:right="-20"/>
+        <w:jc w:val="both"/>
+        <w:rPr>
+          <w:rFonts w:ascii="Arial" w:eastAsia="Arial" w:hAnsi="Arial" w:cs="Arial"/>
+        </w:rPr>
+      </w:pPr>
+    </w:p>
+    <w:p>
+      <w:pPr>
+        <w:pStyle w:val="PargrafodaLista"/>
+        <w:numPr>
+          <w:ilvl w:val="0"/>
+          <w:numId w:val="3"/>
+        </w:numPr>
+        <w:spacing w:line="360" w:lineRule="auto"/>
+        <w:ind w:right="-20"/>
+        <w:jc w:val="both"/>
+        <w:rPr>
+          <w:rFonts w:ascii="Arial" w:eastAsia="Arial" w:hAnsi="Arial" w:cs="Arial"/>
+          <w:b/>
+          <w:bCs/>
+        </w:rPr>
+      </w:pPr>
+      <w:r>
+        <w:rPr>
+          <w:rFonts w:ascii="Arial" w:eastAsia="Arial" w:hAnsi="Arial" w:cs="Arial"/>
+          <w:b/>
+          <w:bCs/>
+        </w:rPr>
+        <w:lastRenderedPageBreak/>
         <w:t>Dashboard para Monitoramento de Projeto.</w:t>
       </w:r>
+    </w:p>
+    <w:p>
+      <w:pPr>
+        <w:pStyle w:val="PargrafodaLista"/>
+        <w:rPr>
+          <w:rFonts w:ascii="Arial" w:eastAsia="Arial" w:hAnsi="Arial" w:cs="Arial"/>
+          <w:b/>
+          <w:bCs/>
+        </w:rPr>
+      </w:pPr>
     </w:p>
     <w:p>
       <w:pPr>
@@ -3003,14 +3407,28 @@
         <w:jc w:val="both"/>
         <w:rPr>
           <w:rFonts w:ascii="Arial" w:eastAsia="Arial" w:hAnsi="Arial" w:cs="Arial"/>
-        </w:rPr>
-      </w:pPr>
-      <w:r>
-        <w:rPr>
-          <w:rFonts w:ascii="Arial" w:eastAsia="Arial" w:hAnsi="Arial" w:cs="Arial"/>
-        </w:rPr>
-        <w:t>Gráficos sobre as temperaturas dos carregamentos.</w:t>
-      </w:r>
+          <w:b/>
+          <w:bCs/>
+        </w:rPr>
+      </w:pPr>
+      <w:r>
+        <w:rPr>
+          <w:rFonts w:ascii="Arial" w:hAnsi="Arial" w:cs="Arial"/>
+          <w:color w:val="000000"/>
+          <w:shd w:val="clear" w:color="auto" w:fill="FFFFFF"/>
+        </w:rPr>
+        <w:t xml:space="preserve">Gráfico com </w:t>
+      </w:r>
+      <w:proofErr w:type="spellStart"/>
+      <w:r>
+        <w:rPr>
+          <w:rFonts w:ascii="Arial" w:hAnsi="Arial" w:cs="Arial"/>
+          <w:color w:val="000000"/>
+          <w:shd w:val="clear" w:color="auto" w:fill="FFFFFF"/>
+        </w:rPr>
+        <w:t>CharJS</w:t>
+      </w:r>
+      <w:proofErr w:type="spellEnd"/>
     </w:p>
     <w:p>
       <w:pPr>
@@ -3024,13 +3442,17 @@
         <w:jc w:val="both"/>
         <w:rPr>
           <w:rFonts w:ascii="Arial" w:eastAsia="Arial" w:hAnsi="Arial" w:cs="Arial"/>
-        </w:rPr>
-      </w:pPr>
-      <w:r>
-        <w:rPr>
-          <w:rFonts w:ascii="Arial" w:eastAsia="Arial" w:hAnsi="Arial" w:cs="Arial"/>
-        </w:rPr>
-        <w:t>Gráficos sobre a umidade dos carregamentos.</w:t>
+          <w:b/>
+          <w:bCs/>
+        </w:rPr>
+      </w:pPr>
+      <w:r>
+        <w:rPr>
+          <w:rFonts w:ascii="Arial" w:hAnsi="Arial" w:cs="Arial"/>
+          <w:color w:val="000000"/>
+          <w:shd w:val="clear" w:color="auto" w:fill="FFFFFF"/>
+        </w:rPr>
+        <w:t xml:space="preserve">API – Local/Sensor </w:t>
       </w:r>
     </w:p>
     <w:p>
@@ -3051,6 +3473,48 @@
         <w:rPr>
           <w:rFonts w:ascii="Arial" w:eastAsia="Arial" w:hAnsi="Arial" w:cs="Arial"/>
         </w:rPr>
+        <w:t>Gráficos sobre as temperaturas dos carregamentos.</w:t>
+      </w:r>
+    </w:p>
+    <w:p>
+      <w:pPr>
+        <w:pStyle w:val="PargrafodaLista"/>
+        <w:numPr>
+          <w:ilvl w:val="1"/>
+          <w:numId w:val="3"/>
+        </w:numPr>
+        <w:spacing w:line="360" w:lineRule="auto"/>
+        <w:ind w:right="-20"/>
+        <w:jc w:val="both"/>
+        <w:rPr>
+          <w:rFonts w:ascii="Arial" w:eastAsia="Arial" w:hAnsi="Arial" w:cs="Arial"/>
+        </w:rPr>
+      </w:pPr>
+      <w:r>
+        <w:rPr>
+          <w:rFonts w:ascii="Arial" w:eastAsia="Arial" w:hAnsi="Arial" w:cs="Arial"/>
+        </w:rPr>
+        <w:t>Gráficos sobre a umidade dos carregamentos.</w:t>
+      </w:r>
+    </w:p>
+    <w:p>
+      <w:pPr>
+        <w:pStyle w:val="PargrafodaLista"/>
+        <w:numPr>
+          <w:ilvl w:val="1"/>
+          <w:numId w:val="3"/>
+        </w:numPr>
+        <w:spacing w:line="360" w:lineRule="auto"/>
+        <w:ind w:right="-20"/>
+        <w:jc w:val="both"/>
+        <w:rPr>
+          <w:rFonts w:ascii="Arial" w:eastAsia="Arial" w:hAnsi="Arial" w:cs="Arial"/>
+        </w:rPr>
+      </w:pPr>
+      <w:r>
+        <w:rPr>
+          <w:rFonts w:ascii="Arial" w:eastAsia="Arial" w:hAnsi="Arial" w:cs="Arial"/>
+        </w:rPr>
         <w:t>Alertas na Dashboard.</w:t>
       </w:r>
     </w:p>
@@ -3104,7 +3568,7 @@
       <w:pPr>
         <w:pStyle w:val="PargrafodaLista"/>
         <w:numPr>
-          <w:ilvl w:val="0"/>
+          <w:ilvl w:val="1"/>
           <w:numId w:val="3"/>
         </w:numPr>
         <w:spacing w:line="360" w:lineRule="auto"/>
@@ -3112,17 +3576,13 @@
         <w:jc w:val="both"/>
         <w:rPr>
           <w:rFonts w:ascii="Arial" w:eastAsia="Arial" w:hAnsi="Arial" w:cs="Arial"/>
-          <w:b/>
-          <w:bCs/>
-        </w:rPr>
-      </w:pPr>
-      <w:r>
-        <w:rPr>
-          <w:rFonts w:ascii="Arial" w:eastAsia="Arial" w:hAnsi="Arial" w:cs="Arial"/>
-          <w:b/>
-          <w:bCs/>
-        </w:rPr>
-        <w:t>Tela de Cadastro.</w:t>
+        </w:rPr>
+      </w:pPr>
+      <w:r>
+        <w:rPr>
+          <w:rFonts w:ascii="Arial" w:eastAsia="Arial" w:hAnsi="Arial" w:cs="Arial"/>
+        </w:rPr>
+        <w:t>Calculadora financeira.</w:t>
       </w:r>
     </w:p>
     <w:p>
@@ -3147,7 +3607,7 @@
           <w:b/>
           <w:bCs/>
         </w:rPr>
-        <w:t>Tela de Login.</w:t>
+        <w:t>Tela de Cadastro.</w:t>
       </w:r>
     </w:p>
     <w:p>
@@ -3162,13 +3622,21 @@
         <w:jc w:val="both"/>
         <w:rPr>
           <w:rFonts w:ascii="Arial" w:eastAsia="Arial" w:hAnsi="Arial" w:cs="Arial"/>
-        </w:rPr>
-      </w:pPr>
-      <w:r>
-        <w:rPr>
-          <w:rFonts w:ascii="Arial" w:eastAsia="Arial" w:hAnsi="Arial" w:cs="Arial"/>
-        </w:rPr>
-        <w:t>Tela de Recuperação de Senha.</w:t>
+          <w:b/>
+          <w:bCs/>
+        </w:rPr>
+      </w:pPr>
+      <w:r>
+        <w:rPr>
+          <w:rFonts w:ascii="Arial" w:eastAsia="Arial" w:hAnsi="Arial" w:cs="Arial"/>
+        </w:rPr>
+        <w:t>Validações dos campos antes da inserção de dados</w:t>
+      </w:r>
+      <w:r>
+        <w:rPr>
+          <w:rFonts w:ascii="Arial" w:eastAsia="Arial" w:hAnsi="Arial" w:cs="Arial"/>
+        </w:rPr>
+        <w:t>.</w:t>
       </w:r>
     </w:p>
     <w:p>
@@ -3193,7 +3661,7 @@
           <w:b/>
           <w:bCs/>
         </w:rPr>
-        <w:t>Sistema Integrado à um Banco de Dados SQL</w:t>
+        <w:t>Tela de Login.</w:t>
       </w:r>
     </w:p>
     <w:p>
@@ -3214,8 +3682,329 @@
         <w:rPr>
           <w:rFonts w:ascii="Arial" w:eastAsia="Arial" w:hAnsi="Arial" w:cs="Arial"/>
         </w:rPr>
+        <w:t>Validação dos campos de e-mail e senha</w:t>
+      </w:r>
+      <w:r>
+        <w:rPr>
+          <w:rFonts w:ascii="Arial" w:eastAsia="Arial" w:hAnsi="Arial" w:cs="Arial"/>
+        </w:rPr>
+        <w:t>.</w:t>
+      </w:r>
+    </w:p>
+    <w:p>
+      <w:pPr>
+        <w:pStyle w:val="PargrafodaLista"/>
+        <w:numPr>
+          <w:ilvl w:val="0"/>
+          <w:numId w:val="9"/>
+        </w:numPr>
+        <w:spacing w:line="360" w:lineRule="auto"/>
+        <w:ind w:right="-20"/>
+        <w:jc w:val="both"/>
+        <w:rPr>
+          <w:rFonts w:ascii="Arial" w:eastAsia="Arial" w:hAnsi="Arial" w:cs="Arial"/>
+          <w:b/>
+          <w:bCs/>
+        </w:rPr>
+      </w:pPr>
+      <w:r>
+        <w:rPr>
+          <w:rFonts w:ascii="Arial" w:eastAsia="Arial" w:hAnsi="Arial" w:cs="Arial"/>
+          <w:b/>
+          <w:bCs/>
+        </w:rPr>
+        <w:t>Tela de recuperação</w:t>
+      </w:r>
+    </w:p>
+    <w:p>
+      <w:pPr>
+        <w:pStyle w:val="PargrafodaLista"/>
+        <w:numPr>
+          <w:ilvl w:val="1"/>
+          <w:numId w:val="9"/>
+        </w:numPr>
+        <w:spacing w:line="360" w:lineRule="auto"/>
+        <w:ind w:right="-20"/>
+        <w:jc w:val="both"/>
+        <w:rPr>
+          <w:rFonts w:ascii="Arial" w:eastAsia="Arial" w:hAnsi="Arial" w:cs="Arial"/>
+        </w:rPr>
+      </w:pPr>
+      <w:r>
+        <w:rPr>
+          <w:rFonts w:ascii="Arial" w:eastAsia="Arial" w:hAnsi="Arial" w:cs="Arial"/>
+        </w:rPr>
+        <w:t>Alterar a senha através da senha cadastrada no nosso site</w:t>
+      </w:r>
+      <w:r>
+        <w:rPr>
+          <w:rFonts w:ascii="Arial" w:eastAsia="Arial" w:hAnsi="Arial" w:cs="Arial"/>
+        </w:rPr>
+        <w:t>.</w:t>
+      </w:r>
+    </w:p>
+    <w:p>
+      <w:pPr>
+        <w:pStyle w:val="PargrafodaLista"/>
+        <w:numPr>
+          <w:ilvl w:val="0"/>
+          <w:numId w:val="3"/>
+        </w:numPr>
+        <w:spacing w:line="360" w:lineRule="auto"/>
+        <w:ind w:right="-20"/>
+        <w:jc w:val="both"/>
+        <w:rPr>
+          <w:rFonts w:ascii="Arial" w:eastAsia="Arial" w:hAnsi="Arial" w:cs="Arial"/>
+          <w:b/>
+          <w:bCs/>
+        </w:rPr>
+      </w:pPr>
+      <w:r>
+        <w:rPr>
+          <w:rFonts w:ascii="Arial" w:eastAsia="Arial" w:hAnsi="Arial" w:cs="Arial"/>
+          <w:b/>
+          <w:bCs/>
+        </w:rPr>
+        <w:t>Sistema Integrado à um Banco de Dados SQL</w:t>
+      </w:r>
+      <w:r>
+        <w:rPr>
+          <w:rFonts w:ascii="Arial" w:eastAsia="Arial" w:hAnsi="Arial" w:cs="Arial"/>
+        </w:rPr>
+        <w:t>.</w:t>
+      </w:r>
+    </w:p>
+    <w:p>
+      <w:pPr>
+        <w:pStyle w:val="PargrafodaLista"/>
+        <w:numPr>
+          <w:ilvl w:val="1"/>
+          <w:numId w:val="3"/>
+        </w:numPr>
+        <w:spacing w:line="360" w:lineRule="auto"/>
+        <w:ind w:right="-20"/>
+        <w:jc w:val="both"/>
+        <w:rPr>
+          <w:rFonts w:ascii="Arial" w:eastAsia="Arial" w:hAnsi="Arial" w:cs="Arial"/>
+        </w:rPr>
+      </w:pPr>
+      <w:r>
+        <w:rPr>
+          <w:rFonts w:ascii="Arial" w:eastAsia="Arial" w:hAnsi="Arial" w:cs="Arial"/>
+        </w:rPr>
+        <w:t xml:space="preserve">Tela de </w:t>
+      </w:r>
+      <w:r>
+        <w:rPr>
+          <w:rFonts w:ascii="Arial" w:eastAsia="Arial" w:hAnsi="Arial" w:cs="Arial"/>
+        </w:rPr>
+        <w:t xml:space="preserve">Cadastro, Login e </w:t>
+      </w:r>
+      <w:r>
+        <w:rPr>
+          <w:rFonts w:ascii="Arial" w:eastAsia="Arial" w:hAnsi="Arial" w:cs="Arial"/>
+        </w:rPr>
+        <w:t>Dashboard, conectado</w:t>
+      </w:r>
+      <w:r>
+        <w:rPr>
+          <w:rFonts w:ascii="Arial" w:eastAsia="Arial" w:hAnsi="Arial" w:cs="Arial"/>
+        </w:rPr>
+        <w:t xml:space="preserve"> com BD</w:t>
+      </w:r>
+    </w:p>
+    <w:p>
+      <w:pPr>
+        <w:pStyle w:val="PargrafodaLista"/>
+        <w:numPr>
+          <w:ilvl w:val="1"/>
+          <w:numId w:val="3"/>
+        </w:numPr>
+        <w:spacing w:line="360" w:lineRule="auto"/>
+        <w:ind w:right="-20"/>
+        <w:jc w:val="both"/>
+        <w:rPr>
+          <w:rFonts w:ascii="Arial" w:eastAsia="Arial" w:hAnsi="Arial" w:cs="Arial"/>
+          <w:b/>
+          <w:bCs/>
+        </w:rPr>
+      </w:pPr>
+      <w:r>
+        <w:rPr>
+          <w:rFonts w:ascii="Arial" w:eastAsia="Arial" w:hAnsi="Arial" w:cs="Arial"/>
+        </w:rPr>
+        <w:t>Banco de Dados instalado numa máquina virtual.</w:t>
+      </w:r>
+    </w:p>
+    <w:p>
+      <w:pPr>
+        <w:pStyle w:val="PargrafodaLista"/>
+        <w:numPr>
+          <w:ilvl w:val="1"/>
+          <w:numId w:val="3"/>
+        </w:numPr>
+        <w:spacing w:line="360" w:lineRule="auto"/>
+        <w:ind w:right="-20"/>
+        <w:jc w:val="both"/>
+        <w:rPr>
+          <w:rFonts w:ascii="Arial" w:eastAsia="Arial" w:hAnsi="Arial" w:cs="Arial"/>
+        </w:rPr>
+      </w:pPr>
+      <w:r>
+        <w:rPr>
+          <w:rFonts w:ascii="Arial" w:eastAsia="Arial" w:hAnsi="Arial" w:cs="Arial"/>
+        </w:rPr>
         <w:t>Dados dos Sensores Gravados no Banco de Dados.</w:t>
       </w:r>
+    </w:p>
+    <w:p>
+      <w:pPr>
+        <w:pStyle w:val="PargrafodaLista"/>
+        <w:numPr>
+          <w:ilvl w:val="1"/>
+          <w:numId w:val="3"/>
+        </w:numPr>
+        <w:spacing w:line="360" w:lineRule="auto"/>
+        <w:ind w:right="-20"/>
+        <w:jc w:val="both"/>
+        <w:rPr>
+          <w:rFonts w:ascii="Arial" w:eastAsia="Arial" w:hAnsi="Arial" w:cs="Arial"/>
+        </w:rPr>
+      </w:pPr>
+      <w:r>
+        <w:rPr>
+          <w:rFonts w:ascii="Arial" w:eastAsia="Arial" w:hAnsi="Arial" w:cs="Arial"/>
+        </w:rPr>
+        <w:t>Coleta de Dados vindo dos sensores</w:t>
+      </w:r>
+    </w:p>
+    <w:p>
+      <w:pPr>
+        <w:pStyle w:val="PargrafodaLista"/>
+        <w:numPr>
+          <w:ilvl w:val="0"/>
+          <w:numId w:val="3"/>
+        </w:numPr>
+        <w:spacing w:line="360" w:lineRule="auto"/>
+        <w:ind w:right="-20"/>
+        <w:jc w:val="both"/>
+        <w:rPr>
+          <w:rFonts w:ascii="Arial" w:eastAsia="Arial" w:hAnsi="Arial" w:cs="Arial"/>
+          <w:b/>
+          <w:bCs/>
+        </w:rPr>
+      </w:pPr>
+      <w:r>
+        <w:rPr>
+          <w:rFonts w:ascii="Arial" w:eastAsia="Arial" w:hAnsi="Arial" w:cs="Arial"/>
+          <w:b/>
+          <w:bCs/>
+        </w:rPr>
+        <w:t>Ferramenta de Help Desk</w:t>
+      </w:r>
+    </w:p>
+    <w:p>
+      <w:pPr>
+        <w:pStyle w:val="PargrafodaLista"/>
+        <w:numPr>
+          <w:ilvl w:val="1"/>
+          <w:numId w:val="3"/>
+        </w:numPr>
+        <w:spacing w:line="360" w:lineRule="auto"/>
+        <w:ind w:right="-20"/>
+        <w:jc w:val="both"/>
+        <w:rPr>
+          <w:rFonts w:ascii="Arial" w:eastAsia="Arial" w:hAnsi="Arial" w:cs="Arial"/>
+        </w:rPr>
+      </w:pPr>
+      <w:r>
+        <w:rPr>
+          <w:rFonts w:ascii="Arial" w:eastAsia="Arial" w:hAnsi="Arial" w:cs="Arial"/>
+        </w:rPr>
+        <w:t>S</w:t>
+      </w:r>
+      <w:r>
+        <w:rPr>
+          <w:rFonts w:ascii="Arial" w:eastAsia="Arial" w:hAnsi="Arial" w:cs="Arial"/>
+        </w:rPr>
+        <w:t>erviço de suporte a</w:t>
+      </w:r>
+      <w:r>
+        <w:rPr>
+          <w:rFonts w:ascii="Arial" w:eastAsia="Arial" w:hAnsi="Arial" w:cs="Arial"/>
+        </w:rPr>
+        <w:t xml:space="preserve">os </w:t>
+      </w:r>
+      <w:r>
+        <w:rPr>
+          <w:rFonts w:ascii="Arial" w:eastAsia="Arial" w:hAnsi="Arial" w:cs="Arial"/>
+        </w:rPr>
+        <w:t>clientes</w:t>
+      </w:r>
+      <w:r>
+        <w:rPr>
+          <w:rFonts w:ascii="Arial" w:eastAsia="Arial" w:hAnsi="Arial" w:cs="Arial"/>
+        </w:rPr>
+        <w:t>.</w:t>
+      </w:r>
+    </w:p>
+    <w:p>
+      <w:pPr>
+        <w:pStyle w:val="PargrafodaLista"/>
+        <w:numPr>
+          <w:ilvl w:val="1"/>
+          <w:numId w:val="3"/>
+        </w:numPr>
+        <w:spacing w:line="360" w:lineRule="auto"/>
+        <w:ind w:right="-20"/>
+        <w:jc w:val="both"/>
+        <w:rPr>
+          <w:rFonts w:ascii="Arial" w:eastAsia="Arial" w:hAnsi="Arial" w:cs="Arial"/>
+        </w:rPr>
+      </w:pPr>
+      <w:r>
+        <w:rPr>
+          <w:rFonts w:ascii="Arial" w:eastAsia="Arial" w:hAnsi="Arial" w:cs="Arial"/>
+        </w:rPr>
+        <w:t>Canal de atendimento</w:t>
+      </w:r>
+      <w:r>
+        <w:rPr>
+          <w:rFonts w:ascii="Arial" w:eastAsia="Arial" w:hAnsi="Arial" w:cs="Arial"/>
+        </w:rPr>
+        <w:t>.</w:t>
+      </w:r>
+    </w:p>
+    <w:p>
+      <w:pPr>
+        <w:pStyle w:val="PargrafodaLista"/>
+        <w:numPr>
+          <w:ilvl w:val="1"/>
+          <w:numId w:val="3"/>
+        </w:numPr>
+        <w:spacing w:line="360" w:lineRule="auto"/>
+        <w:ind w:right="-20"/>
+        <w:jc w:val="both"/>
+        <w:rPr>
+          <w:rFonts w:ascii="Arial" w:eastAsia="Arial" w:hAnsi="Arial" w:cs="Arial"/>
+        </w:rPr>
+      </w:pPr>
+      <w:r>
+        <w:rPr>
+          <w:rFonts w:ascii="Arial" w:eastAsia="Arial" w:hAnsi="Arial" w:cs="Arial"/>
+        </w:rPr>
+        <w:t>Validação de suporte técnico.</w:t>
+      </w:r>
+    </w:p>
+    <w:p>
+      <w:pPr>
+        <w:spacing w:line="360" w:lineRule="auto"/>
+        <w:ind w:right="-20"/>
+        <w:jc w:val="both"/>
+        <w:rPr>
+          <w:rFonts w:ascii="Arial" w:eastAsia="Arial" w:hAnsi="Arial" w:cs="Arial"/>
+        </w:rPr>
+      </w:pPr>
     </w:p>
     <w:p>
       <w:pPr>
@@ -3255,12 +4044,273 @@
         <w:spacing w:line="360" w:lineRule="auto"/>
         <w:ind w:left="-20" w:right="-20"/>
         <w:rPr>
-          <w:rFonts w:ascii="Arial" w:eastAsia="Arial" w:hAnsi="Arial" w:cs="Arial"/>
-          <w:sz w:val="24"/>
-          <w:szCs w:val="24"/>
-        </w:rPr>
-      </w:pPr>
-      <w:hyperlink r:id="rId11">
+          <w:rFonts w:ascii="Arial" w:hAnsi="Arial" w:cs="Arial"/>
+          <w:sz w:val="24"/>
+          <w:szCs w:val="24"/>
+        </w:rPr>
+      </w:pPr>
+      <w:hyperlink r:id="rId11" w:history="1">
+        <w:r>
+          <w:rPr>
+            <w:rStyle w:val="Hyperlink"/>
+            <w:rFonts w:ascii="Arial" w:hAnsi="Arial" w:cs="Arial"/>
+            <w:sz w:val="24"/>
+            <w:szCs w:val="24"/>
+          </w:rPr>
+          <w:t>https://revistadofrio.com.br/cadeia-do-frio-minimiza-desperdicio-de-alimentos/</w:t>
+        </w:r>
+      </w:hyperlink>
+    </w:p>
+    <w:p>
+      <w:pPr>
+        <w:spacing w:line="360" w:lineRule="auto"/>
+        <w:ind w:left="-20" w:right="-20"/>
+        <w:rPr>
+          <w:rFonts w:ascii="Arial" w:hAnsi="Arial" w:cs="Arial"/>
+          <w:sz w:val="24"/>
+          <w:szCs w:val="24"/>
+        </w:rPr>
+      </w:pPr>
+      <w:hyperlink r:id="rId12" w:history="1">
+        <w:r>
+          <w:rPr>
+            <w:rStyle w:val="Hyperlink"/>
+            <w:rFonts w:ascii="Arial" w:hAnsi="Arial" w:cs="Arial"/>
+            <w:sz w:val="24"/>
+            <w:szCs w:val="24"/>
+          </w:rPr>
+          <w:t>https://www.kitfrigor.com.br/a-refrigeracao-no-combate-ao-desperdicio-de-alimentos/</w:t>
+        </w:r>
+      </w:hyperlink>
+    </w:p>
+    <w:p>
+      <w:pPr>
+        <w:spacing w:line="360" w:lineRule="auto"/>
+        <w:ind w:left="-20" w:right="-20"/>
+        <w:rPr>
+          <w:rFonts w:ascii="Arial" w:hAnsi="Arial" w:cs="Arial"/>
+          <w:sz w:val="24"/>
+          <w:szCs w:val="24"/>
+        </w:rPr>
+      </w:pPr>
+      <w:hyperlink r:id="rId13" w:history="1">
+        <w:r>
+          <w:rPr>
+            <w:rStyle w:val="Hyperlink"/>
+            <w:rFonts w:ascii="Arial" w:hAnsi="Arial" w:cs="Arial"/>
+            <w:sz w:val="24"/>
+            <w:szCs w:val="24"/>
+          </w:rPr>
+          <w:t>https://visoflex.com.br/blog/principais-desafios-da-refrigeracao-industrial-para-a-conservacao-de-carne/</w:t>
+        </w:r>
+      </w:hyperlink>
+    </w:p>
+    <w:p>
+      <w:pPr>
+        <w:spacing w:line="360" w:lineRule="auto"/>
+        <w:ind w:left="-20" w:right="-20"/>
+        <w:rPr>
+          <w:rFonts w:ascii="Arial" w:hAnsi="Arial" w:cs="Arial"/>
+          <w:sz w:val="24"/>
+          <w:szCs w:val="24"/>
+        </w:rPr>
+      </w:pPr>
+    </w:p>
+    <w:p>
+      <w:pPr>
+        <w:spacing w:line="360" w:lineRule="auto"/>
+        <w:ind w:left="-20" w:right="-20"/>
+        <w:rPr>
+          <w:rFonts w:ascii="Arial" w:hAnsi="Arial" w:cs="Arial"/>
+          <w:sz w:val="24"/>
+          <w:szCs w:val="24"/>
+        </w:rPr>
+      </w:pPr>
+      <w:hyperlink r:id="rId14" w:history="1">
+        <w:r>
+          <w:rPr>
+            <w:rStyle w:val="Hyperlink"/>
+            <w:rFonts w:ascii="Arial" w:hAnsi="Arial" w:cs="Arial"/>
+            <w:sz w:val="24"/>
+            <w:szCs w:val="24"/>
+          </w:rPr>
+          <w:t>https://visoflex.com.br/blog/principais-desafios-da-refrigeracao-industrial-para-a-conservacao-de-carne/</w:t>
+        </w:r>
+      </w:hyperlink>
+    </w:p>
+    <w:p>
+      <w:pPr>
+        <w:spacing w:line="360" w:lineRule="auto"/>
+        <w:ind w:left="-20" w:right="-20"/>
+        <w:rPr>
+          <w:rFonts w:ascii="Arial" w:hAnsi="Arial" w:cs="Arial"/>
+          <w:sz w:val="24"/>
+          <w:szCs w:val="24"/>
+        </w:rPr>
+      </w:pPr>
+      <w:hyperlink r:id="rId15" w:history="1">
+        <w:r>
+          <w:rPr>
+            <w:rStyle w:val="Hyperlink"/>
+            <w:rFonts w:ascii="Arial" w:hAnsi="Arial" w:cs="Arial"/>
+            <w:sz w:val="24"/>
+            <w:szCs w:val="24"/>
+          </w:rPr>
+          <w:t>https://www.fca.unesp.br/Home/Instituicao/Departamentos/Gestaoetecnologia/Teses/Roca108.pdf</w:t>
+        </w:r>
+      </w:hyperlink>
+      <w:r>
+        <w:rPr>
+          <w:rFonts w:ascii="Arial" w:hAnsi="Arial" w:cs="Arial"/>
+          <w:sz w:val="24"/>
+          <w:szCs w:val="24"/>
+        </w:rPr>
+        <w:t xml:space="preserve"> </w:t>
+      </w:r>
+    </w:p>
+    <w:p>
+      <w:pPr>
+        <w:spacing w:line="360" w:lineRule="auto"/>
+        <w:ind w:left="-20" w:right="-20"/>
+        <w:rPr>
+          <w:rFonts w:ascii="Arial" w:hAnsi="Arial" w:cs="Arial"/>
+          <w:sz w:val="24"/>
+          <w:szCs w:val="24"/>
+        </w:rPr>
+      </w:pPr>
+      <w:hyperlink r:id="rId16" w:history="1">
+        <w:r>
+          <w:rPr>
+            <w:rStyle w:val="Hyperlink"/>
+            <w:rFonts w:ascii="Arial" w:hAnsi="Arial" w:cs="Arial"/>
+            <w:sz w:val="24"/>
+            <w:szCs w:val="24"/>
+          </w:rPr>
+          <w:t>https://visoflex.com.br/blog/5-cuidados-essenciais-no-armazenamento-de-produtos-pereciveis/</w:t>
+        </w:r>
+      </w:hyperlink>
+    </w:p>
+    <w:p>
+      <w:pPr>
+        <w:spacing w:line="360" w:lineRule="auto"/>
+        <w:ind w:left="-20" w:right="-20"/>
+        <w:rPr>
+          <w:rFonts w:ascii="Arial" w:hAnsi="Arial" w:cs="Arial"/>
+          <w:sz w:val="24"/>
+          <w:szCs w:val="24"/>
+        </w:rPr>
+      </w:pPr>
+      <w:hyperlink r:id="rId17" w:history="1">
+        <w:r>
+          <w:rPr>
+            <w:rStyle w:val="Hyperlink"/>
+            <w:rFonts w:ascii="Arial" w:hAnsi="Arial" w:cs="Arial"/>
+            <w:sz w:val="24"/>
+            <w:szCs w:val="24"/>
+          </w:rPr>
+          <w:t>https://www.termoprol.com.br/noticias/refrigeracao-industrial-e-os-desafios-para-a-conservacao-de-carne-bovina</w:t>
+        </w:r>
+      </w:hyperlink>
+    </w:p>
+    <w:p>
+      <w:pPr>
+        <w:spacing w:line="360" w:lineRule="auto"/>
+        <w:ind w:left="-20" w:right="-20"/>
+        <w:rPr>
+          <w:rFonts w:ascii="Arial" w:hAnsi="Arial" w:cs="Arial"/>
+          <w:sz w:val="24"/>
+          <w:szCs w:val="24"/>
+        </w:rPr>
+      </w:pPr>
+      <w:hyperlink r:id="rId18" w:history="1">
+        <w:r>
+          <w:rPr>
+            <w:rStyle w:val="Hyperlink"/>
+            <w:rFonts w:ascii="Arial" w:hAnsi="Arial" w:cs="Arial"/>
+            <w:sz w:val="24"/>
+            <w:szCs w:val="24"/>
+          </w:rPr>
+          <w:t>https://pratodoamanha.com.br/cadeia-de-frio-mantem-qualidade-da-carne/</w:t>
+        </w:r>
+      </w:hyperlink>
+    </w:p>
+    <w:p>
+      <w:pPr>
+        <w:spacing w:line="360" w:lineRule="auto"/>
+        <w:ind w:left="-20" w:right="-20"/>
+        <w:rPr>
+          <w:rFonts w:ascii="Arial" w:hAnsi="Arial" w:cs="Arial"/>
+          <w:sz w:val="24"/>
+          <w:szCs w:val="24"/>
+        </w:rPr>
+      </w:pPr>
+      <w:hyperlink r:id="rId19" w:history="1">
+        <w:r>
+          <w:rPr>
+            <w:rStyle w:val="Hyperlink"/>
+            <w:rFonts w:ascii="Arial" w:hAnsi="Arial" w:cs="Arial"/>
+            <w:sz w:val="24"/>
+            <w:szCs w:val="24"/>
+          </w:rPr>
+          <w:t>https://www.semadesc.ms.gov.br/como-manter-a-qualidade-e-o-rendimento-de-carne-bovina-durante-a-refrigeracao</w:t>
+        </w:r>
+      </w:hyperlink>
+    </w:p>
+    <w:p>
+      <w:pPr>
+        <w:spacing w:line="360" w:lineRule="auto"/>
+        <w:ind w:left="-20" w:right="-20"/>
+        <w:rPr>
+          <w:rFonts w:ascii="Arial" w:hAnsi="Arial" w:cs="Arial"/>
+          <w:sz w:val="24"/>
+          <w:szCs w:val="24"/>
+        </w:rPr>
+      </w:pPr>
+      <w:hyperlink r:id="rId20" w:history="1">
+        <w:r>
+          <w:rPr>
+            <w:rStyle w:val="Hyperlink"/>
+            <w:rFonts w:ascii="Arial" w:hAnsi="Arial" w:cs="Arial"/>
+            <w:sz w:val="24"/>
+            <w:szCs w:val="24"/>
+          </w:rPr>
+          <w:t>https://opentechgr.com.br/blog/transporte-de-carne/</w:t>
+        </w:r>
+      </w:hyperlink>
+    </w:p>
+    <w:p>
+      <w:pPr>
+        <w:spacing w:line="360" w:lineRule="auto"/>
+        <w:ind w:left="-20" w:right="-20"/>
+        <w:rPr>
+          <w:rFonts w:ascii="Arial" w:hAnsi="Arial" w:cs="Arial"/>
+          <w:sz w:val="24"/>
+          <w:szCs w:val="24"/>
+        </w:rPr>
+      </w:pPr>
+      <w:hyperlink r:id="rId21" w:history="1">
+        <w:r>
+          <w:rPr>
+            <w:rStyle w:val="Hyperlink"/>
+            <w:rFonts w:ascii="Arial" w:hAnsi="Arial" w:cs="Arial"/>
+            <w:sz w:val="24"/>
+            <w:szCs w:val="24"/>
+          </w:rPr>
+          <w:t>https://www.3tres3.com.br/noticias-sector-suinicola/producão-brasileira-carnes-em-2022-23-e-estimada-em-29-6-milhões-ton_3617/</w:t>
+        </w:r>
+      </w:hyperlink>
+    </w:p>
+    <w:p>
+      <w:pPr>
+        <w:spacing w:line="360" w:lineRule="auto"/>
+        <w:ind w:left="-20" w:right="-20"/>
+        <w:rPr>
+          <w:rFonts w:ascii="Arial" w:eastAsia="Arial" w:hAnsi="Arial" w:cs="Arial"/>
+          <w:sz w:val="24"/>
+          <w:szCs w:val="24"/>
+        </w:rPr>
+      </w:pPr>
+      <w:hyperlink r:id="rId22" w:anchor=":~:text=Ele%20funciona%20assim%3A%20Com%20o,fonte%20de%20energia%20elétrica%20trifásica" w:history="1">
         <w:r>
           <w:rPr>
             <w:rStyle w:val="Hyperlink"/>
@@ -3268,9 +4318,17 @@
             <w:sz w:val="24"/>
             <w:szCs w:val="24"/>
           </w:rPr>
-          <w:t>Cadeia do frio minimiza desperdício de alimentos</w:t>
+          <w:t>https://www.webarcondicionado.com.br/conheca-como-funcionam-as-camaras-frigorificas-em-caminhoes#:~:text=Ele%20funciona%20assim%3A%20Com%20o,fonte%20de%20energia%20elétrica%20trifásica</w:t>
         </w:r>
       </w:hyperlink>
+      <w:r>
+        <w:rPr>
+          <w:rFonts w:ascii="Arial" w:eastAsia="Arial" w:hAnsi="Arial" w:cs="Arial"/>
+          <w:sz w:val="24"/>
+          <w:szCs w:val="24"/>
+        </w:rPr>
+        <w:t>.</w:t>
+      </w:r>
     </w:p>
     <w:p>
       <w:pPr>
@@ -3282,243 +4340,7 @@
           <w:szCs w:val="24"/>
         </w:rPr>
       </w:pPr>
-      <w:hyperlink r:id="rId12">
-        <w:r>
-          <w:rPr>
-            <w:rStyle w:val="Hyperlink"/>
-            <w:rFonts w:ascii="Arial" w:eastAsia="Arial" w:hAnsi="Arial" w:cs="Arial"/>
-            <w:sz w:val="24"/>
-            <w:szCs w:val="24"/>
-          </w:rPr>
-          <w:t>A Refrigeração no combate ao desperdício de alimentos</w:t>
-        </w:r>
-      </w:hyperlink>
-    </w:p>
-    <w:p>
-      <w:pPr>
-        <w:spacing w:line="360" w:lineRule="auto"/>
-        <w:ind w:left="-20" w:right="-20"/>
-        <w:rPr>
-          <w:rFonts w:ascii="Arial" w:eastAsia="Arial" w:hAnsi="Arial" w:cs="Arial"/>
-          <w:sz w:val="24"/>
-          <w:szCs w:val="24"/>
-        </w:rPr>
-      </w:pPr>
-      <w:hyperlink r:id="rId13">
-        <w:r>
-          <w:rPr>
-            <w:rStyle w:val="Hyperlink"/>
-            <w:rFonts w:ascii="Arial" w:eastAsia="Arial" w:hAnsi="Arial" w:cs="Arial"/>
-            <w:sz w:val="24"/>
-            <w:szCs w:val="24"/>
-          </w:rPr>
-          <w:t>Principais desafios da refrigeração industrial para a conservação de carne</w:t>
-        </w:r>
-      </w:hyperlink>
-    </w:p>
-    <w:p>
-      <w:pPr>
-        <w:spacing w:line="360" w:lineRule="auto"/>
-        <w:ind w:left="-20" w:right="-20"/>
-        <w:rPr>
-          <w:rFonts w:ascii="Arial" w:eastAsia="Arial" w:hAnsi="Arial" w:cs="Arial"/>
-          <w:sz w:val="24"/>
-          <w:szCs w:val="24"/>
-        </w:rPr>
-      </w:pPr>
-      <w:hyperlink r:id="rId14">
-        <w:r>
-          <w:rPr>
-            <w:rStyle w:val="Hyperlink"/>
-            <w:rFonts w:ascii="Arial" w:eastAsia="Arial" w:hAnsi="Arial" w:cs="Arial"/>
-            <w:sz w:val="24"/>
-            <w:szCs w:val="24"/>
-          </w:rPr>
-          <w:t>Refrigeração</w:t>
-        </w:r>
-      </w:hyperlink>
-    </w:p>
-    <w:p>
-      <w:pPr>
-        <w:spacing w:line="360" w:lineRule="auto"/>
-        <w:ind w:left="-20" w:right="-20"/>
-        <w:rPr>
-          <w:rFonts w:ascii="Arial" w:eastAsia="Arial" w:hAnsi="Arial" w:cs="Arial"/>
-          <w:sz w:val="24"/>
-          <w:szCs w:val="24"/>
-        </w:rPr>
-      </w:pPr>
-      <w:hyperlink r:id="rId15">
-        <w:r>
-          <w:rPr>
-            <w:rStyle w:val="Hyperlink"/>
-            <w:rFonts w:ascii="Arial" w:eastAsia="Arial" w:hAnsi="Arial" w:cs="Arial"/>
-            <w:sz w:val="24"/>
-            <w:szCs w:val="24"/>
-          </w:rPr>
-          <w:t>5 cuidados essenciais no armazenamento de produtos perecíveis</w:t>
-        </w:r>
-      </w:hyperlink>
-    </w:p>
-    <w:p>
-      <w:pPr>
-        <w:spacing w:line="360" w:lineRule="auto"/>
-        <w:ind w:left="-20" w:right="-20"/>
-        <w:rPr>
-          <w:rFonts w:ascii="Arial" w:eastAsia="Arial" w:hAnsi="Arial" w:cs="Arial"/>
-          <w:sz w:val="24"/>
-          <w:szCs w:val="24"/>
-        </w:rPr>
-      </w:pPr>
-      <w:hyperlink r:id="rId16">
-        <w:r>
-          <w:rPr>
-            <w:rStyle w:val="Hyperlink"/>
-            <w:rFonts w:ascii="Arial" w:eastAsia="Arial" w:hAnsi="Arial" w:cs="Arial"/>
-            <w:sz w:val="24"/>
-            <w:szCs w:val="24"/>
-          </w:rPr>
-          <w:t>Refrigeração industrial e os desafios para a conservação de carne bovina</w:t>
-        </w:r>
-      </w:hyperlink>
-    </w:p>
-    <w:p>
-      <w:pPr>
-        <w:spacing w:line="360" w:lineRule="auto"/>
-        <w:ind w:left="-20" w:right="-20"/>
-        <w:rPr>
-          <w:rFonts w:ascii="Arial" w:eastAsia="Arial" w:hAnsi="Arial" w:cs="Arial"/>
-          <w:sz w:val="24"/>
-          <w:szCs w:val="24"/>
-        </w:rPr>
-      </w:pPr>
-      <w:hyperlink r:id="rId17">
-        <w:r>
-          <w:rPr>
-            <w:rStyle w:val="Hyperlink"/>
-            <w:rFonts w:ascii="Arial" w:eastAsia="Arial" w:hAnsi="Arial" w:cs="Arial"/>
-            <w:sz w:val="24"/>
-            <w:szCs w:val="24"/>
-          </w:rPr>
-          <w:t>Cadeia de frio mantém qualidade da carne e começa no frigorífico</w:t>
-        </w:r>
-      </w:hyperlink>
-      <w:r>
-        <w:rPr>
-          <w:rFonts w:ascii="Arial" w:eastAsia="Arial" w:hAnsi="Arial" w:cs="Arial"/>
-          <w:sz w:val="24"/>
-          <w:szCs w:val="24"/>
-        </w:rPr>
-        <w:t xml:space="preserve"> </w:t>
-      </w:r>
-    </w:p>
-    <w:p>
-      <w:pPr>
-        <w:spacing w:line="360" w:lineRule="auto"/>
-        <w:ind w:left="-20" w:right="-20"/>
-        <w:rPr>
-          <w:rFonts w:ascii="Arial" w:eastAsia="Arial" w:hAnsi="Arial" w:cs="Arial"/>
-          <w:sz w:val="24"/>
-          <w:szCs w:val="24"/>
-        </w:rPr>
-      </w:pPr>
-      <w:hyperlink r:id="rId18">
-        <w:r>
-          <w:rPr>
-            <w:rStyle w:val="Hyperlink"/>
-            <w:rFonts w:ascii="Arial" w:eastAsia="Arial" w:hAnsi="Arial" w:cs="Arial"/>
-            <w:sz w:val="24"/>
-            <w:szCs w:val="24"/>
-          </w:rPr>
-          <w:t>Como manter a qualidade e o rendimento de carne bovina durante a refrigeração</w:t>
-        </w:r>
-      </w:hyperlink>
-      <w:r>
-        <w:rPr>
-          <w:rFonts w:ascii="Arial" w:eastAsia="Arial" w:hAnsi="Arial" w:cs="Arial"/>
-          <w:sz w:val="24"/>
-          <w:szCs w:val="24"/>
-        </w:rPr>
-        <w:t xml:space="preserve"> </w:t>
-      </w:r>
-    </w:p>
-    <w:p>
-      <w:pPr>
-        <w:spacing w:line="360" w:lineRule="auto"/>
-        <w:ind w:left="-20" w:right="-20"/>
-        <w:rPr>
-          <w:rFonts w:ascii="Arial" w:eastAsia="Arial" w:hAnsi="Arial" w:cs="Arial"/>
-          <w:color w:val="0563C1"/>
-          <w:sz w:val="24"/>
-          <w:szCs w:val="24"/>
-          <w:u w:val="single"/>
-        </w:rPr>
-      </w:pPr>
-      <w:hyperlink r:id="rId19">
-        <w:r>
-          <w:rPr>
-            <w:rStyle w:val="Hyperlink"/>
-            <w:rFonts w:ascii="Arial" w:eastAsia="Arial" w:hAnsi="Arial" w:cs="Arial"/>
-            <w:sz w:val="24"/>
-            <w:szCs w:val="24"/>
-          </w:rPr>
-          <w:t>Transporte de carne e o controle de temperatura para manter a qualidade</w:t>
-        </w:r>
-      </w:hyperlink>
-    </w:p>
-    <w:p>
-      <w:pPr>
-        <w:spacing w:line="360" w:lineRule="auto"/>
-        <w:ind w:left="-20" w:right="-20"/>
-        <w:rPr>
-          <w:rStyle w:val="Hyperlink"/>
-          <w:rFonts w:ascii="Arial" w:eastAsia="Arial" w:hAnsi="Arial" w:cs="Arial"/>
-          <w:sz w:val="24"/>
-          <w:szCs w:val="24"/>
-        </w:rPr>
-      </w:pPr>
-      <w:hyperlink r:id="rId20">
-        <w:r>
-          <w:rPr>
-            <w:rStyle w:val="Hyperlink"/>
-            <w:rFonts w:ascii="Arial" w:eastAsia="Arial" w:hAnsi="Arial" w:cs="Arial"/>
-            <w:sz w:val="24"/>
-            <w:szCs w:val="24"/>
-          </w:rPr>
-          <w:t>Produção brasileira de carnes em 2022/23 é estimada em 29,6 milhões de toneladas</w:t>
-        </w:r>
-      </w:hyperlink>
-    </w:p>
-    <w:p>
-      <w:pPr>
-        <w:spacing w:line="360" w:lineRule="auto"/>
-        <w:ind w:left="-20" w:right="-20"/>
-        <w:rPr>
-          <w:rFonts w:ascii="Arial" w:eastAsia="Arial" w:hAnsi="Arial" w:cs="Arial"/>
-          <w:sz w:val="24"/>
-          <w:szCs w:val="24"/>
-        </w:rPr>
-      </w:pPr>
-      <w:r>
-        <w:rPr>
-          <w:rFonts w:ascii="Arial" w:eastAsia="Arial" w:hAnsi="Arial" w:cs="Arial"/>
-          <w:sz w:val="24"/>
-          <w:szCs w:val="24"/>
-        </w:rPr>
-        <w:t>https://www.webarcondicionado.com.br/conheca-como-funcionam-as-camaras-frigorificas-em-caminhoes#:~:text=Ele%20funciona%20assim%3A%20Com%20o,fonte%20de%20energia%20elétrica%20trifásica.</w:t>
-      </w:r>
-    </w:p>
-    <w:p>
-      <w:pPr>
-        <w:spacing w:line="360" w:lineRule="auto"/>
-        <w:ind w:left="-20" w:right="-20"/>
-        <w:rPr>
-          <w:rFonts w:ascii="Arial" w:eastAsia="Arial" w:hAnsi="Arial" w:cs="Arial"/>
-          <w:sz w:val="24"/>
-          <w:szCs w:val="24"/>
-        </w:rPr>
-      </w:pPr>
-      <w:hyperlink r:id="rId21" w:history="1">
+      <w:hyperlink r:id="rId23" w:history="1">
         <w:r>
           <w:rPr>
             <w:rStyle w:val="Hyperlink"/>
@@ -3540,14 +4362,17 @@
           <w:szCs w:val="24"/>
         </w:rPr>
       </w:pPr>
-      <w:r>
-        <w:rPr>
-          <w:rFonts w:ascii="Arial" w:eastAsia="Arial" w:hAnsi="Arial" w:cs="Arial"/>
-          <w:sz w:val="24"/>
-          <w:szCs w:val="24"/>
-        </w:rPr>
-        <w:t>https://nutritotal.com.br/pro/o-valor-cala-rico-das-carnes-de-gado-porco-frango-e-peixe-sa-o-iguais/</w:t>
-      </w:r>
+      <w:hyperlink r:id="rId24" w:history="1">
+        <w:r>
+          <w:rPr>
+            <w:rStyle w:val="Hyperlink"/>
+            <w:rFonts w:ascii="Arial" w:eastAsia="Arial" w:hAnsi="Arial" w:cs="Arial"/>
+            <w:sz w:val="24"/>
+            <w:szCs w:val="24"/>
+          </w:rPr>
+          <w:t>https://nutritotal.com.br/pro/o-valor-cala-rico-das-carnes-de-gado-porco-frango-e-peixe-sa-o-iguais/</w:t>
+        </w:r>
+      </w:hyperlink>
     </w:p>
     <w:p>
       <w:pPr>
@@ -3559,14 +4384,17 @@
           <w:szCs w:val="24"/>
         </w:rPr>
       </w:pPr>
-      <w:r>
-        <w:rPr>
-          <w:rFonts w:ascii="Arial" w:eastAsia="Arial" w:hAnsi="Arial" w:cs="Arial"/>
-          <w:sz w:val="24"/>
-          <w:szCs w:val="24"/>
-        </w:rPr>
-        <w:t>https://casadoze.com.br/carne-bovina-suina-e-frango-quais-os-beneficios-de-cada-uma-para-a-alimentacao/</w:t>
-      </w:r>
+      <w:hyperlink r:id="rId25" w:history="1">
+        <w:r>
+          <w:rPr>
+            <w:rStyle w:val="Hyperlink"/>
+            <w:rFonts w:ascii="Arial" w:eastAsia="Arial" w:hAnsi="Arial" w:cs="Arial"/>
+            <w:sz w:val="24"/>
+            <w:szCs w:val="24"/>
+          </w:rPr>
+          <w:t>https://casadoze.com.br/carne-bovina-suina-e-frango-quais-os-beneficios-de-cada-uma-para-a-alimentacao/</w:t>
+        </w:r>
+      </w:hyperlink>
     </w:p>
     <w:p>
       <w:pPr>
@@ -3578,7 +4406,7 @@
           <w:szCs w:val="24"/>
         </w:rPr>
       </w:pPr>
-      <w:hyperlink r:id="rId22" w:history="1">
+      <w:hyperlink r:id="rId26" w:history="1">
         <w:r>
           <w:rPr>
             <w:rStyle w:val="Hyperlink"/>
@@ -3600,14 +4428,17 @@
           <w:szCs w:val="24"/>
         </w:rPr>
       </w:pPr>
-      <w:r>
-        <w:rPr>
-          <w:rFonts w:ascii="Arial" w:eastAsia="Arial" w:hAnsi="Arial" w:cs="Arial"/>
-          <w:sz w:val="24"/>
-          <w:szCs w:val="24"/>
-        </w:rPr>
-        <w:t>https://guaiaca.ufpel.edu.br/handle/prefix/3282?locale-attribute=pt_BR</w:t>
-      </w:r>
+      <w:hyperlink r:id="rId27" w:history="1">
+        <w:r>
+          <w:rPr>
+            <w:rStyle w:val="Hyperlink"/>
+            <w:rFonts w:ascii="Arial" w:eastAsia="Arial" w:hAnsi="Arial" w:cs="Arial"/>
+            <w:sz w:val="24"/>
+            <w:szCs w:val="24"/>
+          </w:rPr>
+          <w:t>https://guaiaca.ufpel.edu.br/handle/prefix/3282?locale-attribute=pt_BR</w:t>
+        </w:r>
+      </w:hyperlink>
     </w:p>
     <w:p>
       <w:pPr>
@@ -3698,10 +4529,10 @@
       </w:pPr>
     </w:p>
     <w:sectPr>
-      <w:headerReference w:type="default" r:id="rId23"/>
-      <w:footerReference w:type="default" r:id="rId24"/>
-      <w:headerReference w:type="first" r:id="rId25"/>
-      <w:footerReference w:type="first" r:id="rId26"/>
+      <w:headerReference w:type="default" r:id="rId28"/>
+      <w:footerReference w:type="default" r:id="rId29"/>
+      <w:headerReference w:type="first" r:id="rId30"/>
+      <w:footerReference w:type="first" r:id="rId31"/>
       <w:pgSz w:w="11906" w:h="16838"/>
       <w:pgMar w:top="1440" w:right="1440" w:bottom="1440" w:left="1440" w:header="720" w:footer="720" w:gutter="0"/>
       <w:cols w:space="720"/>
@@ -4703,6 +5534,119 @@
     </w:lvl>
   </w:abstractNum>
   <w:abstractNum w:abstractNumId="6" w15:restartNumberingAfterBreak="0">
+    <w:nsid w:val="6AB03952"/>
+    <w:multiLevelType w:val="hybridMultilevel"/>
+    <w:tmpl w:val="602AC070"/>
+    <w:lvl w:ilvl="0" w:tplc="04160001">
+      <w:start w:val="1"/>
+      <w:numFmt w:val="bullet"/>
+      <w:lvlText w:val=""/>
+      <w:lvlJc w:val="left"/>
+      <w:pPr>
+        <w:ind w:left="720" w:hanging="360"/>
+      </w:pPr>
+      <w:rPr>
+        <w:rFonts w:ascii="Symbol" w:hAnsi="Symbol" w:hint="default"/>
+      </w:rPr>
+    </w:lvl>
+    <w:lvl w:ilvl="1" w:tplc="04160003">
+      <w:start w:val="1"/>
+      <w:numFmt w:val="bullet"/>
+      <w:lvlText w:val="o"/>
+      <w:lvlJc w:val="left"/>
+      <w:pPr>
+        <w:ind w:left="1440" w:hanging="360"/>
+      </w:pPr>
+      <w:rPr>
+        <w:rFonts w:ascii="Courier New" w:hAnsi="Courier New" w:cs="Courier New" w:hint="default"/>
+      </w:rPr>
+    </w:lvl>
+    <w:lvl w:ilvl="2" w:tplc="04160005" w:tentative="1">
+      <w:start w:val="1"/>
+      <w:numFmt w:val="bullet"/>
+      <w:lvlText w:val=""/>
+      <w:lvlJc w:val="left"/>
+      <w:pPr>
+        <w:ind w:left="2160" w:hanging="360"/>
+      </w:pPr>
+      <w:rPr>
+        <w:rFonts w:ascii="Wingdings" w:hAnsi="Wingdings" w:hint="default"/>
+      </w:rPr>
+    </w:lvl>
+    <w:lvl w:ilvl="3" w:tplc="04160001" w:tentative="1">
+      <w:start w:val="1"/>
+      <w:numFmt w:val="bullet"/>
+      <w:lvlText w:val=""/>
+      <w:lvlJc w:val="left"/>
+      <w:pPr>
+        <w:ind w:left="2880" w:hanging="360"/>
+      </w:pPr>
+      <w:rPr>
+        <w:rFonts w:ascii="Symbol" w:hAnsi="Symbol" w:hint="default"/>
+      </w:rPr>
+    </w:lvl>
+    <w:lvl w:ilvl="4" w:tplc="04160003" w:tentative="1">
+      <w:start w:val="1"/>
+      <w:numFmt w:val="bullet"/>
+      <w:lvlText w:val="o"/>
+      <w:lvlJc w:val="left"/>
+      <w:pPr>
+        <w:ind w:left="3600" w:hanging="360"/>
+      </w:pPr>
+      <w:rPr>
+        <w:rFonts w:ascii="Courier New" w:hAnsi="Courier New" w:cs="Courier New" w:hint="default"/>
+      </w:rPr>
+    </w:lvl>
+    <w:lvl w:ilvl="5" w:tplc="04160005" w:tentative="1">
+      <w:start w:val="1"/>
+      <w:numFmt w:val="bullet"/>
+      <w:lvlText w:val=""/>
+      <w:lvlJc w:val="left"/>
+      <w:pPr>
+        <w:ind w:left="4320" w:hanging="360"/>
+      </w:pPr>
+      <w:rPr>
+        <w:rFonts w:ascii="Wingdings" w:hAnsi="Wingdings" w:hint="default"/>
+      </w:rPr>
+    </w:lvl>
+    <w:lvl w:ilvl="6" w:tplc="04160001" w:tentative="1">
+      <w:start w:val="1"/>
+      <w:numFmt w:val="bullet"/>
+      <w:lvlText w:val=""/>
+      <w:lvlJc w:val="left"/>
+      <w:pPr>
+        <w:ind w:left="5040" w:hanging="360"/>
+      </w:pPr>
+      <w:rPr>
+        <w:rFonts w:ascii="Symbol" w:hAnsi="Symbol" w:hint="default"/>
+      </w:rPr>
+    </w:lvl>
+    <w:lvl w:ilvl="7" w:tplc="04160003" w:tentative="1">
+      <w:start w:val="1"/>
+      <w:numFmt w:val="bullet"/>
+      <w:lvlText w:val="o"/>
+      <w:lvlJc w:val="left"/>
+      <w:pPr>
+        <w:ind w:left="5760" w:hanging="360"/>
+      </w:pPr>
+      <w:rPr>
+        <w:rFonts w:ascii="Courier New" w:hAnsi="Courier New" w:cs="Courier New" w:hint="default"/>
+      </w:rPr>
+    </w:lvl>
+    <w:lvl w:ilvl="8" w:tplc="04160005" w:tentative="1">
+      <w:start w:val="1"/>
+      <w:numFmt w:val="bullet"/>
+      <w:lvlText w:val=""/>
+      <w:lvlJc w:val="left"/>
+      <w:pPr>
+        <w:ind w:left="6480" w:hanging="360"/>
+      </w:pPr>
+      <w:rPr>
+        <w:rFonts w:ascii="Wingdings" w:hAnsi="Wingdings" w:hint="default"/>
+      </w:rPr>
+    </w:lvl>
+  </w:abstractNum>
+  <w:abstractNum w:abstractNumId="7" w15:restartNumberingAfterBreak="0">
     <w:nsid w:val="6D8E2379"/>
     <w:multiLevelType w:val="hybridMultilevel"/>
     <w:tmpl w:val="C8969C3C"/>
@@ -4815,7 +5759,7 @@
       </w:rPr>
     </w:lvl>
   </w:abstractNum>
-  <w:abstractNum w:abstractNumId="7" w15:restartNumberingAfterBreak="0">
+  <w:abstractNum w:abstractNumId="8" w15:restartNumberingAfterBreak="0">
     <w:nsid w:val="72A10B90"/>
     <w:multiLevelType w:val="hybridMultilevel"/>
     <w:tmpl w:val="FFFFFFFF"/>
@@ -4935,7 +5879,7 @@
     <w:abstractNumId w:val="1"/>
   </w:num>
   <w:num w:numId="3">
-    <w:abstractNumId w:val="7"/>
+    <w:abstractNumId w:val="8"/>
   </w:num>
   <w:num w:numId="4">
     <w:abstractNumId w:val="2"/>
@@ -4947,10 +5891,13 @@
     <w:abstractNumId w:val="5"/>
   </w:num>
   <w:num w:numId="7">
-    <w:abstractNumId w:val="6"/>
+    <w:abstractNumId w:val="7"/>
   </w:num>
   <w:num w:numId="8">
     <w:abstractNumId w:val="0"/>
+  </w:num>
+  <w:num w:numId="9">
+    <w:abstractNumId w:val="6"/>
   </w:num>
 </w:numbering>
 </file>
@@ -5357,7 +6304,6 @@
   <w:style w:type="character" w:default="1" w:styleId="Fontepargpadro">
     <w:name w:val="Default Paragraph Font"/>
     <w:uiPriority w:val="1"/>
-    <w:semiHidden/>
     <w:unhideWhenUsed/>
   </w:style>
   <w:style w:type="table" w:default="1" w:styleId="Tabelanormal">
@@ -5475,6 +6421,18 @@
     <w:rPr>
       <w:color w:val="605E5C"/>
       <w:shd w:val="clear" w:color="auto" w:fill="E1DFDD"/>
+    </w:rPr>
+  </w:style>
+  <w:style w:type="character" w:styleId="HiperlinkVisitado">
+    <w:name w:val="FollowedHyperlink"/>
+    <w:basedOn w:val="Fontepargpadro"/>
+    <w:uiPriority w:val="99"/>
+    <w:semiHidden/>
+    <w:unhideWhenUsed/>
+    <w:rsid w:val="00105FEE"/>
+    <w:rPr>
+      <w:color w:val="954F72" w:themeColor="followedHyperlink"/>
+      <w:u w:val="single"/>
     </w:rPr>
   </w:style>
 </w:styles>

--- a/DocumentaçãoProjetoCodeSensor .docx
+++ b/DocumentaçãoProjetoCodeSensor .docx
@@ -348,47 +348,7 @@
           <w:szCs w:val="24"/>
           <w:lang w:val="en-US"/>
         </w:rPr>
-        <w:t xml:space="preserve">Gustavo </w:t>
-      </w:r>
-      <w:proofErr w:type="spellStart"/>
-      <w:r>
-        <w:rPr>
-          <w:rFonts w:ascii="Arial" w:eastAsia="Arial" w:hAnsi="Arial" w:cs="Arial"/>
-          <w:sz w:val="24"/>
-          <w:szCs w:val="24"/>
-          <w:lang w:val="en-US"/>
-        </w:rPr>
-        <w:t>Ryuiti</w:t>
-      </w:r>
-      <w:proofErr w:type="spellEnd"/>
-      <w:r>
-        <w:rPr>
-          <w:rFonts w:ascii="Arial" w:eastAsia="Arial" w:hAnsi="Arial" w:cs="Arial"/>
-          <w:sz w:val="24"/>
-          <w:szCs w:val="24"/>
-          <w:lang w:val="en-US"/>
-        </w:rPr>
-        <w:t xml:space="preserve"> </w:t>
-      </w:r>
-      <w:proofErr w:type="spellStart"/>
-      <w:r>
-        <w:rPr>
-          <w:rFonts w:ascii="Arial" w:eastAsia="Arial" w:hAnsi="Arial" w:cs="Arial"/>
-          <w:sz w:val="24"/>
-          <w:szCs w:val="24"/>
-          <w:lang w:val="en-US"/>
-        </w:rPr>
-        <w:t>Kohatsu</w:t>
-      </w:r>
-      <w:proofErr w:type="spellEnd"/>
-      <w:r>
-        <w:rPr>
-          <w:rFonts w:ascii="Arial" w:eastAsia="Arial" w:hAnsi="Arial" w:cs="Arial"/>
-          <w:sz w:val="24"/>
-          <w:szCs w:val="24"/>
-          <w:lang w:val="en-US"/>
-        </w:rPr>
-        <w:t xml:space="preserve"> – 01241144</w:t>
+        <w:t>Gustavo Ryuiti Kohatsu – 01241144</w:t>
       </w:r>
     </w:p>
     <w:p>
@@ -615,23 +575,13 @@
           <w:szCs w:val="24"/>
         </w:rPr>
       </w:pPr>
-      <w:proofErr w:type="spellStart"/>
-      <w:r>
-        <w:rPr>
-          <w:rFonts w:ascii="Arial" w:eastAsia="Arial" w:hAnsi="Arial" w:cs="Arial"/>
-          <w:sz w:val="24"/>
-          <w:szCs w:val="24"/>
-        </w:rPr>
-        <w:t>Raíne</w:t>
-      </w:r>
-      <w:proofErr w:type="spellEnd"/>
-      <w:r>
-        <w:rPr>
-          <w:rFonts w:ascii="Arial" w:eastAsia="Arial" w:hAnsi="Arial" w:cs="Arial"/>
-          <w:sz w:val="24"/>
-          <w:szCs w:val="24"/>
-        </w:rPr>
-        <w:t xml:space="preserve"> </w:t>
+      <w:r>
+        <w:rPr>
+          <w:rFonts w:ascii="Arial" w:eastAsia="Arial" w:hAnsi="Arial" w:cs="Arial"/>
+          <w:sz w:val="24"/>
+          <w:szCs w:val="24"/>
+        </w:rPr>
+        <w:t xml:space="preserve">Raíne </w:t>
       </w:r>
       <w:r>
         <w:rPr>
@@ -1196,21 +1146,7 @@
         <w:rPr>
           <w:rFonts w:ascii="Arial" w:eastAsia="Arial" w:hAnsi="Arial" w:cs="Arial"/>
         </w:rPr>
-        <w:t xml:space="preserve">para a proliferação rápida de microrganismos patogênicos, como Salmonella e </w:t>
-      </w:r>
-      <w:proofErr w:type="spellStart"/>
-      <w:r>
-        <w:rPr>
-          <w:rFonts w:ascii="Arial" w:eastAsia="Arial" w:hAnsi="Arial" w:cs="Arial"/>
-        </w:rPr>
-        <w:t>E</w:t>
-      </w:r>
-      <w:proofErr w:type="spellEnd"/>
-      <w:r>
-        <w:rPr>
-          <w:rFonts w:ascii="Arial" w:eastAsia="Arial" w:hAnsi="Arial" w:cs="Arial"/>
-        </w:rPr>
-        <w:t>. coli, em condições inadequadas de temperatura e umidade</w:t>
+        <w:t>para a proliferação rápida de microrganismos patogênicos, como Salmonella e E. coli, em condições inadequadas de temperatura e umidade</w:t>
       </w:r>
       <w:r>
         <w:rPr>
@@ -1238,21 +1174,7 @@
         <w:rPr>
           <w:rFonts w:ascii="Arial" w:eastAsia="Arial" w:hAnsi="Arial" w:cs="Arial"/>
         </w:rPr>
-        <w:t xml:space="preserve">, a carne de aves requer precauções rigorosas durante o transporte para garantir sua segurança e qualidade. Seu alto teor de umidade e nutrientes proporciona um ambiente propício para o crescimento de bactérias, como </w:t>
-      </w:r>
-      <w:proofErr w:type="spellStart"/>
-      <w:r>
-        <w:rPr>
-          <w:rFonts w:ascii="Arial" w:eastAsia="Arial" w:hAnsi="Arial" w:cs="Arial"/>
-        </w:rPr>
-        <w:t>Campylobacter</w:t>
-      </w:r>
-      <w:proofErr w:type="spellEnd"/>
-      <w:r>
-        <w:rPr>
-          <w:rFonts w:ascii="Arial" w:eastAsia="Arial" w:hAnsi="Arial" w:cs="Arial"/>
-        </w:rPr>
-        <w:t xml:space="preserve"> e Salmonella, que representam sérios riscos à saúde se não forem devidamente controladas. Portanto, é vital que os veículos de transporte destinados à carne de</w:t>
+        <w:t>, a carne de aves requer precauções rigorosas durante o transporte para garantir sua segurança e qualidade. Seu alto teor de umidade e nutrientes proporciona um ambiente propício para o crescimento de bactérias, como Campylobacter e Salmonella, que representam sérios riscos à saúde se não forem devidamente controladas. Portanto, é vital que os veículos de transporte destinados à carne de</w:t>
       </w:r>
     </w:p>
     <w:p>
@@ -2941,27 +2863,7 @@
           <w:color w:val="000000"/>
           <w:bdr w:val="none" w:sz="0" w:space="0" w:color="auto" w:frame="1"/>
         </w:rPr>
-        <w:t xml:space="preserve"> a uma rede </w:t>
-      </w:r>
-      <w:proofErr w:type="spellStart"/>
-      <w:r>
-        <w:rPr>
-          <w:rStyle w:val="normaltextrun"/>
-          <w:rFonts w:ascii="Arial" w:hAnsi="Arial" w:cs="Arial"/>
-          <w:color w:val="000000"/>
-          <w:bdr w:val="none" w:sz="0" w:space="0" w:color="auto" w:frame="1"/>
-        </w:rPr>
-        <w:t>wi-fi</w:t>
-      </w:r>
-      <w:proofErr w:type="spellEnd"/>
-      <w:r>
-        <w:rPr>
-          <w:rStyle w:val="normaltextrun"/>
-          <w:rFonts w:ascii="Arial" w:hAnsi="Arial" w:cs="Arial"/>
-          <w:color w:val="000000"/>
-          <w:bdr w:val="none" w:sz="0" w:space="0" w:color="auto" w:frame="1"/>
-        </w:rPr>
-        <w:t xml:space="preserve"> podendo sofrer diversos ataques.</w:t>
+        <w:t xml:space="preserve"> a uma rede wi-fi podendo sofrer diversos ataques.</w:t>
       </w:r>
     </w:p>
     <w:p>
@@ -3140,27 +3042,13 @@
         <w:rPr>
           <w:rFonts w:ascii="Arial" w:eastAsia="Arial" w:hAnsi="Arial" w:cs="Arial"/>
         </w:rPr>
-        <w:t xml:space="preserve">, os </w:t>
-      </w:r>
-      <w:proofErr w:type="gramStart"/>
-      <w:r>
-        <w:rPr>
-          <w:rFonts w:ascii="Arial" w:eastAsia="Arial" w:hAnsi="Arial" w:cs="Arial"/>
-        </w:rPr>
-        <w:t xml:space="preserve">softwares </w:t>
-      </w:r>
-      <w:r>
-        <w:rPr>
-          <w:rFonts w:ascii="Arial" w:eastAsia="Arial" w:hAnsi="Arial" w:cs="Arial"/>
-        </w:rPr>
-        <w:t xml:space="preserve"> e</w:t>
-      </w:r>
-      <w:proofErr w:type="gramEnd"/>
-      <w:r>
-        <w:rPr>
-          <w:rFonts w:ascii="Arial" w:eastAsia="Arial" w:hAnsi="Arial" w:cs="Arial"/>
-        </w:rPr>
-        <w:t xml:space="preserve"> os sistemas da informação existentes nos frigoríficos e armazéns do cliente.</w:t>
+        <w:t xml:space="preserve">, os softwares </w:t>
+      </w:r>
+      <w:r>
+        <w:rPr>
+          <w:rFonts w:ascii="Arial" w:eastAsia="Arial" w:hAnsi="Arial" w:cs="Arial"/>
+        </w:rPr>
+        <w:t>e os sistemas da informação existentes nos frigoríficos e armazéns do cliente.</w:t>
       </w:r>
     </w:p>
     <w:p>
@@ -3417,18 +3305,8 @@
           <w:color w:val="000000"/>
           <w:shd w:val="clear" w:color="auto" w:fill="FFFFFF"/>
         </w:rPr>
-        <w:t xml:space="preserve">Gráfico com </w:t>
-      </w:r>
-      <w:proofErr w:type="spellStart"/>
-      <w:r>
-        <w:rPr>
-          <w:rFonts w:ascii="Arial" w:hAnsi="Arial" w:cs="Arial"/>
-          <w:color w:val="000000"/>
-          <w:shd w:val="clear" w:color="auto" w:fill="FFFFFF"/>
-        </w:rPr>
-        <w:t>CharJS</w:t>
-      </w:r>
-      <w:proofErr w:type="spellEnd"/>
+        <w:t>Gráfico com CharJS</w:t>
+      </w:r>
     </w:p>
     <w:p>
       <w:pPr>
@@ -3798,19 +3676,7 @@
         <w:rPr>
           <w:rFonts w:ascii="Arial" w:eastAsia="Arial" w:hAnsi="Arial" w:cs="Arial"/>
         </w:rPr>
-        <w:t xml:space="preserve">Cadastro, Login e </w:t>
-      </w:r>
-      <w:r>
-        <w:rPr>
-          <w:rFonts w:ascii="Arial" w:eastAsia="Arial" w:hAnsi="Arial" w:cs="Arial"/>
-        </w:rPr>
-        <w:t>Dashboard, conectado</w:t>
-      </w:r>
-      <w:r>
-        <w:rPr>
-          <w:rFonts w:ascii="Arial" w:eastAsia="Arial" w:hAnsi="Arial" w:cs="Arial"/>
-        </w:rPr>
-        <w:t xml:space="preserve"> com BD</w:t>
+        <w:t>Cadastro, Login e Dashboard, conectado com BD</w:t>
       </w:r>
     </w:p>
     <w:p>
@@ -6304,6 +6170,7 @@
   <w:style w:type="character" w:default="1" w:styleId="Fontepargpadro">
     <w:name w:val="Default Paragraph Font"/>
     <w:uiPriority w:val="1"/>
+    <w:semiHidden/>
     <w:unhideWhenUsed/>
   </w:style>
   <w:style w:type="table" w:default="1" w:styleId="Tabelanormal">
@@ -6700,6 +6567,14 @@
 </file>
 
 <file path=customXml/item1.xml><?xml version="1.0" encoding="utf-8"?>
+<p:properties xmlns:p="http://schemas.microsoft.com/office/2006/metadata/properties" xmlns:xsi="http://www.w3.org/2001/XMLSchema-instance" xmlns:pc="http://schemas.microsoft.com/office/infopath/2007/PartnerControls">
+  <documentManagement>
+    <_activity xmlns="32844186-265b-4793-912a-671da4ac73b2" xsi:nil="true"/>
+  </documentManagement>
+</p:properties>
+</file>
+
+<file path=customXml/item2.xml><?xml version="1.0" encoding="utf-8"?>
 <ct:contentTypeSchema xmlns:ct="http://schemas.microsoft.com/office/2006/metadata/contentType" xmlns:ma="http://schemas.microsoft.com/office/2006/metadata/properties/metaAttributes" ct:_="" ma:_="" ma:contentTypeName="Document" ma:contentTypeID="0x01010080A269BF505ACD4B84A4678488096051" ma:contentTypeVersion="12" ma:contentTypeDescription="Create a new document." ma:contentTypeScope="" ma:versionID="e255c959820dac7444dba173d95fc7e7">
   <xsd:schema xmlns:xsd="http://www.w3.org/2001/XMLSchema" xmlns:xs="http://www.w3.org/2001/XMLSchema" xmlns:p="http://schemas.microsoft.com/office/2006/metadata/properties" xmlns:ns3="32844186-265b-4793-912a-671da4ac73b2" xmlns:ns4="97232348-304c-4ff8-affc-b0d6bfd913f5" targetNamespace="http://schemas.microsoft.com/office/2006/metadata/properties" ma:root="true" ma:fieldsID="e3e6d168407f9417923e59f1313d9c16" ns3:_="" ns4:_="">
     <xsd:import namespace="32844186-265b-4793-912a-671da4ac73b2"/>
@@ -6914,15 +6789,11 @@
 </ct:contentTypeSchema>
 </file>
 
-<file path=customXml/item2.xml><?xml version="1.0" encoding="utf-8"?>
-<p:properties xmlns:p="http://schemas.microsoft.com/office/2006/metadata/properties" xmlns:xsi="http://www.w3.org/2001/XMLSchema-instance" xmlns:pc="http://schemas.microsoft.com/office/infopath/2007/PartnerControls">
-  <documentManagement>
-    <_activity xmlns="32844186-265b-4793-912a-671da4ac73b2" xsi:nil="true"/>
-  </documentManagement>
-</p:properties>
+<file path=customXml/item3.xml><?xml version="1.0" encoding="utf-8"?>
+<b:Sources xmlns:b="http://schemas.openxmlformats.org/officeDocument/2006/bibliography" xmlns="http://schemas.openxmlformats.org/officeDocument/2006/bibliography" SelectedStyle="\APASixthEditionOfficeOnline.xsl" StyleName="APA" Version="6"/>
 </file>
 
-<file path=customXml/item3.xml><?xml version="1.0" encoding="utf-8"?>
+<file path=customXml/item4.xml><?xml version="1.0" encoding="utf-8"?>
 <?mso-contentType ?>
 <FormTemplates xmlns="http://schemas.microsoft.com/sharepoint/v3/contenttype/forms">
   <Display>DocumentLibraryForm</Display>
@@ -6931,11 +6802,17 @@
 </FormTemplates>
 </file>
 
-<file path=customXml/item4.xml><?xml version="1.0" encoding="utf-8"?>
-<b:Sources xmlns:b="http://schemas.openxmlformats.org/officeDocument/2006/bibliography" xmlns="http://schemas.openxmlformats.org/officeDocument/2006/bibliography" SelectedStyle="\APASixthEditionOfficeOnline.xsl" StyleName="APA" Version="6"/>
+<file path=customXml/itemProps1.xml><?xml version="1.0" encoding="utf-8"?>
+<ds:datastoreItem xmlns:ds="http://schemas.openxmlformats.org/officeDocument/2006/customXml" ds:itemID="{0DA7DB26-4802-40ED-8489-67A6138C047C}">
+  <ds:schemaRefs>
+    <ds:schemaRef ds:uri="http://schemas.microsoft.com/office/2006/metadata/properties"/>
+    <ds:schemaRef ds:uri="http://schemas.microsoft.com/office/infopath/2007/PartnerControls"/>
+    <ds:schemaRef ds:uri="32844186-265b-4793-912a-671da4ac73b2"/>
+  </ds:schemaRefs>
+</ds:datastoreItem>
 </file>
 
-<file path=customXml/itemProps1.xml><?xml version="1.0" encoding="utf-8"?>
+<file path=customXml/itemProps2.xml><?xml version="1.0" encoding="utf-8"?>
 <ds:datastoreItem xmlns:ds="http://schemas.openxmlformats.org/officeDocument/2006/customXml" ds:itemID="{886F40E8-EFC9-4457-8B0D-DBB0E1611F46}">
   <ds:schemaRefs>
     <ds:schemaRef ds:uri="http://schemas.microsoft.com/office/2006/metadata/contentType"/>
@@ -6954,28 +6831,18 @@
 </ds:datastoreItem>
 </file>
 
-<file path=customXml/itemProps2.xml><?xml version="1.0" encoding="utf-8"?>
-<ds:datastoreItem xmlns:ds="http://schemas.openxmlformats.org/officeDocument/2006/customXml" ds:itemID="{0DA7DB26-4802-40ED-8489-67A6138C047C}">
+<file path=customXml/itemProps3.xml><?xml version="1.0" encoding="utf-8"?>
+<ds:datastoreItem xmlns:ds="http://schemas.openxmlformats.org/officeDocument/2006/customXml" ds:itemID="{D53241A9-AEFF-4302-830E-66D50DBAED9B}">
   <ds:schemaRefs>
-    <ds:schemaRef ds:uri="http://schemas.microsoft.com/office/2006/metadata/properties"/>
-    <ds:schemaRef ds:uri="http://schemas.microsoft.com/office/infopath/2007/PartnerControls"/>
-    <ds:schemaRef ds:uri="32844186-265b-4793-912a-671da4ac73b2"/>
+    <ds:schemaRef ds:uri="http://schemas.openxmlformats.org/officeDocument/2006/bibliography"/>
   </ds:schemaRefs>
 </ds:datastoreItem>
 </file>
 
-<file path=customXml/itemProps3.xml><?xml version="1.0" encoding="utf-8"?>
+<file path=customXml/itemProps4.xml><?xml version="1.0" encoding="utf-8"?>
 <ds:datastoreItem xmlns:ds="http://schemas.openxmlformats.org/officeDocument/2006/customXml" ds:itemID="{6E950143-2C18-4064-BB00-73EF0E69977A}">
   <ds:schemaRefs>
     <ds:schemaRef ds:uri="http://schemas.microsoft.com/sharepoint/v3/contenttype/forms"/>
   </ds:schemaRefs>
 </ds:datastoreItem>
-</file>
-
-<file path=customXml/itemProps4.xml><?xml version="1.0" encoding="utf-8"?>
-<ds:datastoreItem xmlns:ds="http://schemas.openxmlformats.org/officeDocument/2006/customXml" ds:itemID="{D53241A9-AEFF-4302-830E-66D50DBAED9B}">
-  <ds:schemaRefs>
-    <ds:schemaRef ds:uri="http://schemas.openxmlformats.org/officeDocument/2006/bibliography"/>
-  </ds:schemaRefs>
-</ds:datastoreItem>
 </file>
--- a/DocumentaçãoProjetoCodeSensor .docx
+++ b/DocumentaçãoProjetoCodeSensor .docx
@@ -1,6 +1,6 @@
 
 <file path=word/document.xml><?xml version="1.0" encoding="utf-8"?>
-<w:document xmlns:wpc="http://schemas.microsoft.com/office/word/2010/wordprocessingCanvas" xmlns:cx="http://schemas.microsoft.com/office/drawing/2014/chartex" xmlns:cx1="http://schemas.microsoft.com/office/drawing/2015/9/8/chartex" xmlns:cx2="http://schemas.microsoft.com/office/drawing/2015/10/21/chartex" xmlns:cx3="http://schemas.microsoft.com/office/drawing/2016/5/9/chartex" xmlns:cx4="http://schemas.microsoft.com/office/drawing/2016/5/10/chartex" xmlns:cx5="http://schemas.microsoft.com/office/drawing/2016/5/11/chartex" xmlns:cx6="http://schemas.microsoft.com/office/drawing/2016/5/12/chartex" xmlns:cx7="http://schemas.microsoft.com/office/drawing/2016/5/13/chartex" xmlns:cx8="http://schemas.microsoft.com/office/drawing/2016/5/14/chartex" xmlns:mc="http://schemas.openxmlformats.org/markup-compatibility/2006" xmlns:aink="http://schemas.microsoft.com/office/drawing/2016/ink" xmlns:am3d="http://schemas.microsoft.com/office/drawing/2017/model3d" xmlns:o="urn:schemas-microsoft-com:office:office" xmlns:r="http://schemas.openxmlformats.org/officeDocument/2006/relationships" xmlns:m="http://schemas.openxmlformats.org/officeDocument/2006/math" xmlns:v="urn:schemas-microsoft-com:vml" xmlns:wp14="http://schemas.microsoft.com/office/word/2010/wordprocessingDrawing" xmlns:wp="http://schemas.openxmlformats.org/drawingml/2006/wordprocessingDrawing" xmlns:w10="urn:schemas-microsoft-com:office:word" xmlns:w="http://schemas.openxmlformats.org/wordprocessingml/2006/main" xmlns:w14="http://schemas.microsoft.com/office/word/2010/wordml" xmlns:w15="http://schemas.microsoft.com/office/word/2012/wordml" xmlns:w16cex="http://schemas.microsoft.com/office/word/2018/wordml/cex" xmlns:w16cid="http://schemas.microsoft.com/office/word/2016/wordml/cid" xmlns:w16="http://schemas.microsoft.com/office/word/2018/wordml" xmlns:w16sdtdh="http://schemas.microsoft.com/office/word/2020/wordml/sdtdatahash" xmlns:w16se="http://schemas.microsoft.com/office/word/2015/wordml/symex" xmlns:wpg="http://schemas.microsoft.com/office/word/2010/wordprocessingGroup" xmlns:wpi="http://schemas.microsoft.com/office/word/2010/wordprocessingInk" xmlns:wne="http://schemas.microsoft.com/office/word/2006/wordml" xmlns:wps="http://schemas.microsoft.com/office/word/2010/wordprocessingShape" mc:Ignorable="w14 w15 w16se w16cid w16 w16cex w16sdtdh wp14">
+<w:document xmlns:wpc="http://schemas.microsoft.com/office/word/2010/wordprocessingCanvas" xmlns:cx="http://schemas.microsoft.com/office/drawing/2014/chartex" xmlns:cx1="http://schemas.microsoft.com/office/drawing/2015/9/8/chartex" xmlns:cx2="http://schemas.microsoft.com/office/drawing/2015/10/21/chartex" xmlns:cx3="http://schemas.microsoft.com/office/drawing/2016/5/9/chartex" xmlns:cx4="http://schemas.microsoft.com/office/drawing/2016/5/10/chartex" xmlns:cx5="http://schemas.microsoft.com/office/drawing/2016/5/11/chartex" xmlns:cx6="http://schemas.microsoft.com/office/drawing/2016/5/12/chartex" xmlns:cx7="http://schemas.microsoft.com/office/drawing/2016/5/13/chartex" xmlns:cx8="http://schemas.microsoft.com/office/drawing/2016/5/14/chartex" xmlns:mc="http://schemas.openxmlformats.org/markup-compatibility/2006" xmlns:aink="http://schemas.microsoft.com/office/drawing/2016/ink" xmlns:am3d="http://schemas.microsoft.com/office/drawing/2017/model3d" xmlns:o="urn:schemas-microsoft-com:office:office" xmlns:oel="http://schemas.microsoft.com/office/2019/extlst" xmlns:r="http://schemas.openxmlformats.org/officeDocument/2006/relationships" xmlns:m="http://schemas.openxmlformats.org/officeDocument/2006/math" xmlns:v="urn:schemas-microsoft-com:vml" xmlns:wp14="http://schemas.microsoft.com/office/word/2010/wordprocessingDrawing" xmlns:wp="http://schemas.openxmlformats.org/drawingml/2006/wordprocessingDrawing" xmlns:w10="urn:schemas-microsoft-com:office:word" xmlns:w="http://schemas.openxmlformats.org/wordprocessingml/2006/main" xmlns:w14="http://schemas.microsoft.com/office/word/2010/wordml" xmlns:w15="http://schemas.microsoft.com/office/word/2012/wordml" xmlns:w16cex="http://schemas.microsoft.com/office/word/2018/wordml/cex" xmlns:w16cid="http://schemas.microsoft.com/office/word/2016/wordml/cid" xmlns:w16="http://schemas.microsoft.com/office/word/2018/wordml" xmlns:w16du="http://schemas.microsoft.com/office/word/2023/wordml/word16du" xmlns:w16sdtdh="http://schemas.microsoft.com/office/word/2020/wordml/sdtdatahash" xmlns:w16se="http://schemas.microsoft.com/office/word/2015/wordml/symex" xmlns:wpg="http://schemas.microsoft.com/office/word/2010/wordprocessingGroup" xmlns:wpi="http://schemas.microsoft.com/office/word/2010/wordprocessingInk" xmlns:wne="http://schemas.microsoft.com/office/word/2006/wordml" xmlns:wps="http://schemas.microsoft.com/office/word/2010/wordprocessingShape" mc:Ignorable="w14 w15 w16se w16cid w16 w16cex w16sdtdh w16du wp14">
   <w:body>
     <w:p>
       <w:pPr>
@@ -575,13 +575,23 @@
           <w:szCs w:val="24"/>
         </w:rPr>
       </w:pPr>
-      <w:r>
-        <w:rPr>
-          <w:rFonts w:ascii="Arial" w:eastAsia="Arial" w:hAnsi="Arial" w:cs="Arial"/>
-          <w:sz w:val="24"/>
-          <w:szCs w:val="24"/>
-        </w:rPr>
-        <w:t xml:space="preserve">Raíne </w:t>
+      <w:proofErr w:type="spellStart"/>
+      <w:r>
+        <w:rPr>
+          <w:rFonts w:ascii="Arial" w:eastAsia="Arial" w:hAnsi="Arial" w:cs="Arial"/>
+          <w:sz w:val="24"/>
+          <w:szCs w:val="24"/>
+        </w:rPr>
+        <w:t>Raíne</w:t>
+      </w:r>
+      <w:proofErr w:type="spellEnd"/>
+      <w:r>
+        <w:rPr>
+          <w:rFonts w:ascii="Arial" w:eastAsia="Arial" w:hAnsi="Arial" w:cs="Arial"/>
+          <w:sz w:val="24"/>
+          <w:szCs w:val="24"/>
+        </w:rPr>
+        <w:t xml:space="preserve"> </w:t>
       </w:r>
       <w:r>
         <w:rPr>
@@ -1146,7 +1156,21 @@
         <w:rPr>
           <w:rFonts w:ascii="Arial" w:eastAsia="Arial" w:hAnsi="Arial" w:cs="Arial"/>
         </w:rPr>
-        <w:t>para a proliferação rápida de microrganismos patogênicos, como Salmonella e E. coli, em condições inadequadas de temperatura e umidade</w:t>
+        <w:t xml:space="preserve">para a proliferação rápida de microrganismos patogênicos, como Salmonella e </w:t>
+      </w:r>
+      <w:proofErr w:type="spellStart"/>
+      <w:r>
+        <w:rPr>
+          <w:rFonts w:ascii="Arial" w:eastAsia="Arial" w:hAnsi="Arial" w:cs="Arial"/>
+        </w:rPr>
+        <w:t>E</w:t>
+      </w:r>
+      <w:proofErr w:type="spellEnd"/>
+      <w:r>
+        <w:rPr>
+          <w:rFonts w:ascii="Arial" w:eastAsia="Arial" w:hAnsi="Arial" w:cs="Arial"/>
+        </w:rPr>
+        <w:t>. coli, em condições inadequadas de temperatura e umidade</w:t>
       </w:r>
       <w:r>
         <w:rPr>
@@ -1174,7 +1198,21 @@
         <w:rPr>
           <w:rFonts w:ascii="Arial" w:eastAsia="Arial" w:hAnsi="Arial" w:cs="Arial"/>
         </w:rPr>
-        <w:t>, a carne de aves requer precauções rigorosas durante o transporte para garantir sua segurança e qualidade. Seu alto teor de umidade e nutrientes proporciona um ambiente propício para o crescimento de bactérias, como Campylobacter e Salmonella, que representam sérios riscos à saúde se não forem devidamente controladas. Portanto, é vital que os veículos de transporte destinados à carne de</w:t>
+        <w:t xml:space="preserve">, a carne de aves requer precauções rigorosas durante o transporte para garantir sua segurança e qualidade. Seu alto teor de umidade e nutrientes proporciona um ambiente propício para o crescimento de bactérias, como </w:t>
+      </w:r>
+      <w:proofErr w:type="spellStart"/>
+      <w:r>
+        <w:rPr>
+          <w:rFonts w:ascii="Arial" w:eastAsia="Arial" w:hAnsi="Arial" w:cs="Arial"/>
+        </w:rPr>
+        <w:t>Campylobacter</w:t>
+      </w:r>
+      <w:proofErr w:type="spellEnd"/>
+      <w:r>
+        <w:rPr>
+          <w:rFonts w:ascii="Arial" w:eastAsia="Arial" w:hAnsi="Arial" w:cs="Arial"/>
+        </w:rPr>
+        <w:t xml:space="preserve"> e Salmonella, que representam sérios riscos à saúde se não forem devidamente controladas. Portanto, é vital que os veículos de transporte destinados à carne de</w:t>
       </w:r>
     </w:p>
     <w:p>
@@ -2863,7 +2901,43 @@
           <w:color w:val="000000"/>
           <w:bdr w:val="none" w:sz="0" w:space="0" w:color="auto" w:frame="1"/>
         </w:rPr>
-        <w:t xml:space="preserve"> a uma rede wi-fi podendo sofrer diversos ataques.</w:t>
+        <w:t xml:space="preserve"> a uma rede </w:t>
+      </w:r>
+      <w:r>
+        <w:rPr>
+          <w:rStyle w:val="normaltextrun"/>
+          <w:rFonts w:ascii="Arial" w:hAnsi="Arial" w:cs="Arial"/>
+          <w:color w:val="000000"/>
+          <w:bdr w:val="none" w:sz="0" w:space="0" w:color="auto" w:frame="1"/>
+        </w:rPr>
+        <w:t>W</w:t>
+      </w:r>
+      <w:r>
+        <w:rPr>
+          <w:rStyle w:val="normaltextrun"/>
+          <w:rFonts w:ascii="Arial" w:hAnsi="Arial" w:cs="Arial"/>
+          <w:color w:val="000000"/>
+          <w:bdr w:val="none" w:sz="0" w:space="0" w:color="auto" w:frame="1"/>
+        </w:rPr>
+        <w:t>i-</w:t>
+      </w:r>
+      <w:r>
+        <w:rPr>
+          <w:rStyle w:val="normaltextrun"/>
+          <w:rFonts w:ascii="Arial" w:hAnsi="Arial" w:cs="Arial"/>
+          <w:color w:val="000000"/>
+          <w:bdr w:val="none" w:sz="0" w:space="0" w:color="auto" w:frame="1"/>
+        </w:rPr>
+        <w:t>F</w:t>
+      </w:r>
+      <w:r>
+        <w:rPr>
+          <w:rStyle w:val="normaltextrun"/>
+          <w:rFonts w:ascii="Arial" w:hAnsi="Arial" w:cs="Arial"/>
+          <w:color w:val="000000"/>
+          <w:bdr w:val="none" w:sz="0" w:space="0" w:color="auto" w:frame="1"/>
+        </w:rPr>
+        <w:t>i podendo sofrer diversos ataques.</w:t>
       </w:r>
     </w:p>
     <w:p>
@@ -2884,7 +2958,20 @@
         <w:rPr>
           <w:rFonts w:ascii="Arial" w:eastAsia="Arial" w:hAnsi="Arial" w:cs="Arial"/>
         </w:rPr>
-        <w:t xml:space="preserve">Os caminhões utilizados para transportar as carnes devem atender a uma série de requisitos para garantir a segurança e a qualidade </w:t>
+        <w:t xml:space="preserve">Os caminhões utilizados para transportar as carnes devem atender a uma série de requisitos para garantir a segurança e a </w:t>
+      </w:r>
+      <w:r>
+        <w:rPr>
+          <w:rFonts w:ascii="Arial" w:eastAsia="Arial" w:hAnsi="Arial" w:cs="Arial"/>
+          <w:u w:val="single"/>
+        </w:rPr>
+        <w:t>qualidade</w:t>
+      </w:r>
+      <w:r>
+        <w:rPr>
+          <w:rFonts w:ascii="Arial" w:eastAsia="Arial" w:hAnsi="Arial" w:cs="Arial"/>
+        </w:rPr>
+        <w:t xml:space="preserve"> </w:t>
       </w:r>
       <w:r>
         <w:rPr>
@@ -3165,21 +3252,7 @@
         <w:rPr>
           <w:rFonts w:ascii="Arial" w:eastAsia="Arial" w:hAnsi="Arial" w:cs="Arial"/>
         </w:rPr>
-        <w:t xml:space="preserve">O sistema deve ser projetado levando em consideração a facilidade de uso e a interface intuitiva, garantindo que os operadores e técnicos possam interagir com o sistema de forma eficiente e sem a necessidade de treinamento </w:t>
-      </w:r>
-      <w:proofErr w:type="gramStart"/>
-      <w:r>
-        <w:rPr>
-          <w:rFonts w:ascii="Arial" w:eastAsia="Arial" w:hAnsi="Arial" w:cs="Arial"/>
-        </w:rPr>
-        <w:t>extensivo.•</w:t>
-      </w:r>
-      <w:proofErr w:type="gramEnd"/>
-      <w:r>
-        <w:rPr>
-          <w:rFonts w:ascii="Arial" w:eastAsia="Arial" w:hAnsi="Arial" w:cs="Arial"/>
-        </w:rPr>
-        <w:t xml:space="preserve"> Deve haver funcionalidades de análise de dado</w:t>
+        <w:t>O sistema deve ser projetado levando em consideração a facilidade de uso e a interface intuitiva, garantindo que os operadores e técnicos possam interagir com o sistema de forma eficiente e sem a necessidade de treinamento extensivo.</w:t>
       </w:r>
     </w:p>
     <w:p>
@@ -3200,52 +3273,8 @@
         <w:rPr>
           <w:rFonts w:ascii="Arial" w:eastAsia="Arial" w:hAnsi="Arial" w:cs="Arial"/>
         </w:rPr>
-        <w:t>Deve haver um sistema de registro de eventos para acompanhar qualquer anomalia detectada, incluindo data, hora, localização e natureza da ocorrência, para fins de análise e investigação posteriores.</w:t>
-      </w:r>
-    </w:p>
-    <w:p>
-      <w:pPr>
-        <w:pStyle w:val="PargrafodaLista"/>
-        <w:spacing w:line="360" w:lineRule="auto"/>
-        <w:ind w:right="-20"/>
-        <w:jc w:val="both"/>
-        <w:rPr>
-          <w:rFonts w:ascii="Arial" w:eastAsia="Arial" w:hAnsi="Arial" w:cs="Arial"/>
-        </w:rPr>
-      </w:pPr>
-    </w:p>
-    <w:p>
-      <w:pPr>
-        <w:pStyle w:val="PargrafodaLista"/>
-        <w:spacing w:line="360" w:lineRule="auto"/>
-        <w:ind w:right="-20"/>
-        <w:jc w:val="both"/>
-        <w:rPr>
-          <w:rFonts w:ascii="Arial" w:eastAsia="Arial" w:hAnsi="Arial" w:cs="Arial"/>
-        </w:rPr>
-      </w:pPr>
-    </w:p>
-    <w:p>
-      <w:pPr>
-        <w:pStyle w:val="PargrafodaLista"/>
-        <w:spacing w:line="360" w:lineRule="auto"/>
-        <w:ind w:right="-20"/>
-        <w:jc w:val="both"/>
-        <w:rPr>
-          <w:rFonts w:ascii="Arial" w:eastAsia="Arial" w:hAnsi="Arial" w:cs="Arial"/>
-        </w:rPr>
-      </w:pPr>
-    </w:p>
-    <w:p>
-      <w:pPr>
-        <w:pStyle w:val="PargrafodaLista"/>
-        <w:spacing w:line="360" w:lineRule="auto"/>
-        <w:ind w:right="-20"/>
-        <w:jc w:val="both"/>
-        <w:rPr>
-          <w:rFonts w:ascii="Arial" w:eastAsia="Arial" w:hAnsi="Arial" w:cs="Arial"/>
-        </w:rPr>
-      </w:pPr>
+        <w:t>Deve haver funcionalidades de análise de dado</w:t>
+      </w:r>
     </w:p>
     <w:p>
       <w:pPr>
@@ -3259,6 +3288,71 @@
         <w:jc w:val="both"/>
         <w:rPr>
           <w:rFonts w:ascii="Arial" w:eastAsia="Arial" w:hAnsi="Arial" w:cs="Arial"/>
+        </w:rPr>
+      </w:pPr>
+      <w:r>
+        <w:rPr>
+          <w:rFonts w:ascii="Arial" w:eastAsia="Arial" w:hAnsi="Arial" w:cs="Arial"/>
+        </w:rPr>
+        <w:t>Deve haver um sistema de registro de eventos para acompanhar qualquer anomalia detectada, incluindo data, hora, localização e natureza da ocorrência, para fins de análise e investigação posteriores.</w:t>
+      </w:r>
+    </w:p>
+    <w:p>
+      <w:pPr>
+        <w:pStyle w:val="PargrafodaLista"/>
+        <w:spacing w:line="360" w:lineRule="auto"/>
+        <w:ind w:right="-20"/>
+        <w:jc w:val="both"/>
+        <w:rPr>
+          <w:rFonts w:ascii="Arial" w:eastAsia="Arial" w:hAnsi="Arial" w:cs="Arial"/>
+        </w:rPr>
+      </w:pPr>
+    </w:p>
+    <w:p>
+      <w:pPr>
+        <w:pStyle w:val="PargrafodaLista"/>
+        <w:spacing w:line="360" w:lineRule="auto"/>
+        <w:ind w:right="-20"/>
+        <w:jc w:val="both"/>
+        <w:rPr>
+          <w:rFonts w:ascii="Arial" w:eastAsia="Arial" w:hAnsi="Arial" w:cs="Arial"/>
+        </w:rPr>
+      </w:pPr>
+    </w:p>
+    <w:p>
+      <w:pPr>
+        <w:pStyle w:val="PargrafodaLista"/>
+        <w:spacing w:line="360" w:lineRule="auto"/>
+        <w:ind w:right="-20"/>
+        <w:jc w:val="both"/>
+        <w:rPr>
+          <w:rFonts w:ascii="Arial" w:eastAsia="Arial" w:hAnsi="Arial" w:cs="Arial"/>
+        </w:rPr>
+      </w:pPr>
+    </w:p>
+    <w:p>
+      <w:pPr>
+        <w:pStyle w:val="PargrafodaLista"/>
+        <w:spacing w:line="360" w:lineRule="auto"/>
+        <w:ind w:right="-20"/>
+        <w:jc w:val="both"/>
+        <w:rPr>
+          <w:rFonts w:ascii="Arial" w:eastAsia="Arial" w:hAnsi="Arial" w:cs="Arial"/>
+        </w:rPr>
+      </w:pPr>
+    </w:p>
+    <w:p>
+      <w:pPr>
+        <w:pStyle w:val="PargrafodaLista"/>
+        <w:numPr>
+          <w:ilvl w:val="0"/>
+          <w:numId w:val="3"/>
+        </w:numPr>
+        <w:spacing w:line="360" w:lineRule="auto"/>
+        <w:ind w:right="-20"/>
+        <w:jc w:val="both"/>
+        <w:rPr>
+          <w:rFonts w:ascii="Arial" w:eastAsia="Arial" w:hAnsi="Arial" w:cs="Arial"/>
           <w:b/>
           <w:bCs/>
         </w:rPr>
@@ -3305,8 +3399,18 @@
           <w:color w:val="000000"/>
           <w:shd w:val="clear" w:color="auto" w:fill="FFFFFF"/>
         </w:rPr>
-        <w:t>Gráfico com CharJS</w:t>
-      </w:r>
+        <w:t xml:space="preserve">Gráfico com </w:t>
+      </w:r>
+      <w:proofErr w:type="spellStart"/>
+      <w:r>
+        <w:rPr>
+          <w:rFonts w:ascii="Arial" w:hAnsi="Arial" w:cs="Arial"/>
+          <w:color w:val="000000"/>
+          <w:shd w:val="clear" w:color="auto" w:fill="FFFFFF"/>
+        </w:rPr>
+        <w:t>CharJS</w:t>
+      </w:r>
+      <w:proofErr w:type="spellEnd"/>
     </w:p>
     <w:p>
       <w:pPr>
@@ -4410,7 +4514,7 @@
 </file>
 
 <file path=word/endnotes.xml><?xml version="1.0" encoding="utf-8"?>
-<w:endnotes xmlns:wpc="http://schemas.microsoft.com/office/word/2010/wordprocessingCanvas" xmlns:cx="http://schemas.microsoft.com/office/drawing/2014/chartex" xmlns:cx1="http://schemas.microsoft.com/office/drawing/2015/9/8/chartex" xmlns:cx2="http://schemas.microsoft.com/office/drawing/2015/10/21/chartex" xmlns:cx3="http://schemas.microsoft.com/office/drawing/2016/5/9/chartex" xmlns:cx4="http://schemas.microsoft.com/office/drawing/2016/5/10/chartex" xmlns:cx5="http://schemas.microsoft.com/office/drawing/2016/5/11/chartex" xmlns:cx6="http://schemas.microsoft.com/office/drawing/2016/5/12/chartex" xmlns:cx7="http://schemas.microsoft.com/office/drawing/2016/5/13/chartex" xmlns:cx8="http://schemas.microsoft.com/office/drawing/2016/5/14/chartex" xmlns:mc="http://schemas.openxmlformats.org/markup-compatibility/2006" xmlns:aink="http://schemas.microsoft.com/office/drawing/2016/ink" xmlns:am3d="http://schemas.microsoft.com/office/drawing/2017/model3d" xmlns:o="urn:schemas-microsoft-com:office:office" xmlns:r="http://schemas.openxmlformats.org/officeDocument/2006/relationships" xmlns:m="http://schemas.openxmlformats.org/officeDocument/2006/math" xmlns:v="urn:schemas-microsoft-com:vml" xmlns:wp14="http://schemas.microsoft.com/office/word/2010/wordprocessingDrawing" xmlns:wp="http://schemas.openxmlformats.org/drawingml/2006/wordprocessingDrawing" xmlns:w10="urn:schemas-microsoft-com:office:word" xmlns:w="http://schemas.openxmlformats.org/wordprocessingml/2006/main" xmlns:w14="http://schemas.microsoft.com/office/word/2010/wordml" xmlns:w15="http://schemas.microsoft.com/office/word/2012/wordml" xmlns:w16cex="http://schemas.microsoft.com/office/word/2018/wordml/cex" xmlns:w16cid="http://schemas.microsoft.com/office/word/2016/wordml/cid" xmlns:w16="http://schemas.microsoft.com/office/word/2018/wordml" xmlns:w16sdtdh="http://schemas.microsoft.com/office/word/2020/wordml/sdtdatahash" xmlns:w16se="http://schemas.microsoft.com/office/word/2015/wordml/symex" xmlns:wpg="http://schemas.microsoft.com/office/word/2010/wordprocessingGroup" xmlns:wpi="http://schemas.microsoft.com/office/word/2010/wordprocessingInk" xmlns:wne="http://schemas.microsoft.com/office/word/2006/wordml" xmlns:wps="http://schemas.microsoft.com/office/word/2010/wordprocessingShape" mc:Ignorable="w14 w15 w16se w16cid w16 w16cex w16sdtdh wp14">
+<w:endnotes xmlns:wpc="http://schemas.microsoft.com/office/word/2010/wordprocessingCanvas" xmlns:cx="http://schemas.microsoft.com/office/drawing/2014/chartex" xmlns:cx1="http://schemas.microsoft.com/office/drawing/2015/9/8/chartex" xmlns:cx2="http://schemas.microsoft.com/office/drawing/2015/10/21/chartex" xmlns:cx3="http://schemas.microsoft.com/office/drawing/2016/5/9/chartex" xmlns:cx4="http://schemas.microsoft.com/office/drawing/2016/5/10/chartex" xmlns:cx5="http://schemas.microsoft.com/office/drawing/2016/5/11/chartex" xmlns:cx6="http://schemas.microsoft.com/office/drawing/2016/5/12/chartex" xmlns:cx7="http://schemas.microsoft.com/office/drawing/2016/5/13/chartex" xmlns:cx8="http://schemas.microsoft.com/office/drawing/2016/5/14/chartex" xmlns:mc="http://schemas.openxmlformats.org/markup-compatibility/2006" xmlns:aink="http://schemas.microsoft.com/office/drawing/2016/ink" xmlns:am3d="http://schemas.microsoft.com/office/drawing/2017/model3d" xmlns:o="urn:schemas-microsoft-com:office:office" xmlns:oel="http://schemas.microsoft.com/office/2019/extlst" xmlns:r="http://schemas.openxmlformats.org/officeDocument/2006/relationships" xmlns:m="http://schemas.openxmlformats.org/officeDocument/2006/math" xmlns:v="urn:schemas-microsoft-com:vml" xmlns:wp14="http://schemas.microsoft.com/office/word/2010/wordprocessingDrawing" xmlns:wp="http://schemas.openxmlformats.org/drawingml/2006/wordprocessingDrawing" xmlns:w10="urn:schemas-microsoft-com:office:word" xmlns:w="http://schemas.openxmlformats.org/wordprocessingml/2006/main" xmlns:w14="http://schemas.microsoft.com/office/word/2010/wordml" xmlns:w15="http://schemas.microsoft.com/office/word/2012/wordml" xmlns:w16cex="http://schemas.microsoft.com/office/word/2018/wordml/cex" xmlns:w16cid="http://schemas.microsoft.com/office/word/2016/wordml/cid" xmlns:w16="http://schemas.microsoft.com/office/word/2018/wordml" xmlns:w16du="http://schemas.microsoft.com/office/word/2023/wordml/word16du" xmlns:w16sdtdh="http://schemas.microsoft.com/office/word/2020/wordml/sdtdatahash" xmlns:w16se="http://schemas.microsoft.com/office/word/2015/wordml/symex" xmlns:wpg="http://schemas.microsoft.com/office/word/2010/wordprocessingGroup" xmlns:wpi="http://schemas.microsoft.com/office/word/2010/wordprocessingInk" xmlns:wne="http://schemas.microsoft.com/office/word/2006/wordml" xmlns:wps="http://schemas.microsoft.com/office/word/2010/wordprocessingShape" mc:Ignorable="w14 w15 w16se w16cid w16 w16cex w16sdtdh w16du wp14">
   <w:endnote w:type="separator" w:id="-1">
     <w:p>
       <w:pPr>
@@ -4442,7 +4546,7 @@
 </file>
 
 <file path=word/footer1.xml><?xml version="1.0" encoding="utf-8"?>
-<w:ftr xmlns:wpc="http://schemas.microsoft.com/office/word/2010/wordprocessingCanvas" xmlns:cx="http://schemas.microsoft.com/office/drawing/2014/chartex" xmlns:cx1="http://schemas.microsoft.com/office/drawing/2015/9/8/chartex" xmlns:cx2="http://schemas.microsoft.com/office/drawing/2015/10/21/chartex" xmlns:cx3="http://schemas.microsoft.com/office/drawing/2016/5/9/chartex" xmlns:cx4="http://schemas.microsoft.com/office/drawing/2016/5/10/chartex" xmlns:cx5="http://schemas.microsoft.com/office/drawing/2016/5/11/chartex" xmlns:cx6="http://schemas.microsoft.com/office/drawing/2016/5/12/chartex" xmlns:cx7="http://schemas.microsoft.com/office/drawing/2016/5/13/chartex" xmlns:cx8="http://schemas.microsoft.com/office/drawing/2016/5/14/chartex" xmlns:mc="http://schemas.openxmlformats.org/markup-compatibility/2006" xmlns:aink="http://schemas.microsoft.com/office/drawing/2016/ink" xmlns:am3d="http://schemas.microsoft.com/office/drawing/2017/model3d" xmlns:o="urn:schemas-microsoft-com:office:office" xmlns:r="http://schemas.openxmlformats.org/officeDocument/2006/relationships" xmlns:m="http://schemas.openxmlformats.org/officeDocument/2006/math" xmlns:v="urn:schemas-microsoft-com:vml" xmlns:wp14="http://schemas.microsoft.com/office/word/2010/wordprocessingDrawing" xmlns:wp="http://schemas.openxmlformats.org/drawingml/2006/wordprocessingDrawing" xmlns:w10="urn:schemas-microsoft-com:office:word" xmlns:w="http://schemas.openxmlformats.org/wordprocessingml/2006/main" xmlns:w14="http://schemas.microsoft.com/office/word/2010/wordml" xmlns:w15="http://schemas.microsoft.com/office/word/2012/wordml" xmlns:w16cex="http://schemas.microsoft.com/office/word/2018/wordml/cex" xmlns:w16cid="http://schemas.microsoft.com/office/word/2016/wordml/cid" xmlns:w16="http://schemas.microsoft.com/office/word/2018/wordml" xmlns:w16sdtdh="http://schemas.microsoft.com/office/word/2020/wordml/sdtdatahash" xmlns:w16se="http://schemas.microsoft.com/office/word/2015/wordml/symex" xmlns:wpg="http://schemas.microsoft.com/office/word/2010/wordprocessingGroup" xmlns:wpi="http://schemas.microsoft.com/office/word/2010/wordprocessingInk" xmlns:wne="http://schemas.microsoft.com/office/word/2006/wordml" xmlns:wps="http://schemas.microsoft.com/office/word/2010/wordprocessingShape" mc:Ignorable="w14 w15 w16se w16cid w16 w16cex w16sdtdh wp14">
+<w:ftr xmlns:wpc="http://schemas.microsoft.com/office/word/2010/wordprocessingCanvas" xmlns:cx="http://schemas.microsoft.com/office/drawing/2014/chartex" xmlns:cx1="http://schemas.microsoft.com/office/drawing/2015/9/8/chartex" xmlns:cx2="http://schemas.microsoft.com/office/drawing/2015/10/21/chartex" xmlns:cx3="http://schemas.microsoft.com/office/drawing/2016/5/9/chartex" xmlns:cx4="http://schemas.microsoft.com/office/drawing/2016/5/10/chartex" xmlns:cx5="http://schemas.microsoft.com/office/drawing/2016/5/11/chartex" xmlns:cx6="http://schemas.microsoft.com/office/drawing/2016/5/12/chartex" xmlns:cx7="http://schemas.microsoft.com/office/drawing/2016/5/13/chartex" xmlns:cx8="http://schemas.microsoft.com/office/drawing/2016/5/14/chartex" xmlns:mc="http://schemas.openxmlformats.org/markup-compatibility/2006" xmlns:aink="http://schemas.microsoft.com/office/drawing/2016/ink" xmlns:am3d="http://schemas.microsoft.com/office/drawing/2017/model3d" xmlns:o="urn:schemas-microsoft-com:office:office" xmlns:oel="http://schemas.microsoft.com/office/2019/extlst" xmlns:r="http://schemas.openxmlformats.org/officeDocument/2006/relationships" xmlns:m="http://schemas.openxmlformats.org/officeDocument/2006/math" xmlns:v="urn:schemas-microsoft-com:vml" xmlns:wp14="http://schemas.microsoft.com/office/word/2010/wordprocessingDrawing" xmlns:wp="http://schemas.openxmlformats.org/drawingml/2006/wordprocessingDrawing" xmlns:w10="urn:schemas-microsoft-com:office:word" xmlns:w="http://schemas.openxmlformats.org/wordprocessingml/2006/main" xmlns:w14="http://schemas.microsoft.com/office/word/2010/wordml" xmlns:w15="http://schemas.microsoft.com/office/word/2012/wordml" xmlns:w16cex="http://schemas.microsoft.com/office/word/2018/wordml/cex" xmlns:w16cid="http://schemas.microsoft.com/office/word/2016/wordml/cid" xmlns:w16="http://schemas.microsoft.com/office/word/2018/wordml" xmlns:w16du="http://schemas.microsoft.com/office/word/2023/wordml/word16du" xmlns:w16sdtdh="http://schemas.microsoft.com/office/word/2020/wordml/sdtdatahash" xmlns:w16se="http://schemas.microsoft.com/office/word/2015/wordml/symex" xmlns:wpg="http://schemas.microsoft.com/office/word/2010/wordprocessingGroup" xmlns:wpi="http://schemas.microsoft.com/office/word/2010/wordprocessingInk" xmlns:wne="http://schemas.microsoft.com/office/word/2006/wordml" xmlns:wps="http://schemas.microsoft.com/office/word/2010/wordprocessingShape" mc:Ignorable="w14 w15 w16se w16cid w16 w16cex w16sdtdh w16du wp14">
   <w:tbl>
     <w:tblPr>
       <w:tblW w:w="0" w:type="auto"/>
@@ -4503,7 +4607,7 @@
 </file>
 
 <file path=word/footer2.xml><?xml version="1.0" encoding="utf-8"?>
-<w:ftr xmlns:wpc="http://schemas.microsoft.com/office/word/2010/wordprocessingCanvas" xmlns:cx="http://schemas.microsoft.com/office/drawing/2014/chartex" xmlns:cx1="http://schemas.microsoft.com/office/drawing/2015/9/8/chartex" xmlns:cx2="http://schemas.microsoft.com/office/drawing/2015/10/21/chartex" xmlns:cx3="http://schemas.microsoft.com/office/drawing/2016/5/9/chartex" xmlns:cx4="http://schemas.microsoft.com/office/drawing/2016/5/10/chartex" xmlns:cx5="http://schemas.microsoft.com/office/drawing/2016/5/11/chartex" xmlns:cx6="http://schemas.microsoft.com/office/drawing/2016/5/12/chartex" xmlns:cx7="http://schemas.microsoft.com/office/drawing/2016/5/13/chartex" xmlns:cx8="http://schemas.microsoft.com/office/drawing/2016/5/14/chartex" xmlns:mc="http://schemas.openxmlformats.org/markup-compatibility/2006" xmlns:aink="http://schemas.microsoft.com/office/drawing/2016/ink" xmlns:am3d="http://schemas.microsoft.com/office/drawing/2017/model3d" xmlns:o="urn:schemas-microsoft-com:office:office" xmlns:r="http://schemas.openxmlformats.org/officeDocument/2006/relationships" xmlns:m="http://schemas.openxmlformats.org/officeDocument/2006/math" xmlns:v="urn:schemas-microsoft-com:vml" xmlns:wp14="http://schemas.microsoft.com/office/word/2010/wordprocessingDrawing" xmlns:wp="http://schemas.openxmlformats.org/drawingml/2006/wordprocessingDrawing" xmlns:w10="urn:schemas-microsoft-com:office:word" xmlns:w="http://schemas.openxmlformats.org/wordprocessingml/2006/main" xmlns:w14="http://schemas.microsoft.com/office/word/2010/wordml" xmlns:w15="http://schemas.microsoft.com/office/word/2012/wordml" xmlns:w16cex="http://schemas.microsoft.com/office/word/2018/wordml/cex" xmlns:w16cid="http://schemas.microsoft.com/office/word/2016/wordml/cid" xmlns:w16="http://schemas.microsoft.com/office/word/2018/wordml" xmlns:w16sdtdh="http://schemas.microsoft.com/office/word/2020/wordml/sdtdatahash" xmlns:w16se="http://schemas.microsoft.com/office/word/2015/wordml/symex" xmlns:wpg="http://schemas.microsoft.com/office/word/2010/wordprocessingGroup" xmlns:wpi="http://schemas.microsoft.com/office/word/2010/wordprocessingInk" xmlns:wne="http://schemas.microsoft.com/office/word/2006/wordml" xmlns:wps="http://schemas.microsoft.com/office/word/2010/wordprocessingShape" mc:Ignorable="w14 w15 w16se w16cid w16 w16cex w16sdtdh wp14">
+<w:ftr xmlns:wpc="http://schemas.microsoft.com/office/word/2010/wordprocessingCanvas" xmlns:cx="http://schemas.microsoft.com/office/drawing/2014/chartex" xmlns:cx1="http://schemas.microsoft.com/office/drawing/2015/9/8/chartex" xmlns:cx2="http://schemas.microsoft.com/office/drawing/2015/10/21/chartex" xmlns:cx3="http://schemas.microsoft.com/office/drawing/2016/5/9/chartex" xmlns:cx4="http://schemas.microsoft.com/office/drawing/2016/5/10/chartex" xmlns:cx5="http://schemas.microsoft.com/office/drawing/2016/5/11/chartex" xmlns:cx6="http://schemas.microsoft.com/office/drawing/2016/5/12/chartex" xmlns:cx7="http://schemas.microsoft.com/office/drawing/2016/5/13/chartex" xmlns:cx8="http://schemas.microsoft.com/office/drawing/2016/5/14/chartex" xmlns:mc="http://schemas.openxmlformats.org/markup-compatibility/2006" xmlns:aink="http://schemas.microsoft.com/office/drawing/2016/ink" xmlns:am3d="http://schemas.microsoft.com/office/drawing/2017/model3d" xmlns:o="urn:schemas-microsoft-com:office:office" xmlns:oel="http://schemas.microsoft.com/office/2019/extlst" xmlns:r="http://schemas.openxmlformats.org/officeDocument/2006/relationships" xmlns:m="http://schemas.openxmlformats.org/officeDocument/2006/math" xmlns:v="urn:schemas-microsoft-com:vml" xmlns:wp14="http://schemas.microsoft.com/office/word/2010/wordprocessingDrawing" xmlns:wp="http://schemas.openxmlformats.org/drawingml/2006/wordprocessingDrawing" xmlns:w10="urn:schemas-microsoft-com:office:word" xmlns:w="http://schemas.openxmlformats.org/wordprocessingml/2006/main" xmlns:w14="http://schemas.microsoft.com/office/word/2010/wordml" xmlns:w15="http://schemas.microsoft.com/office/word/2012/wordml" xmlns:w16cex="http://schemas.microsoft.com/office/word/2018/wordml/cex" xmlns:w16cid="http://schemas.microsoft.com/office/word/2016/wordml/cid" xmlns:w16="http://schemas.microsoft.com/office/word/2018/wordml" xmlns:w16du="http://schemas.microsoft.com/office/word/2023/wordml/word16du" xmlns:w16sdtdh="http://schemas.microsoft.com/office/word/2020/wordml/sdtdatahash" xmlns:w16se="http://schemas.microsoft.com/office/word/2015/wordml/symex" xmlns:wpg="http://schemas.microsoft.com/office/word/2010/wordprocessingGroup" xmlns:wpi="http://schemas.microsoft.com/office/word/2010/wordprocessingInk" xmlns:wne="http://schemas.microsoft.com/office/word/2006/wordml" xmlns:wps="http://schemas.microsoft.com/office/word/2010/wordprocessingShape" mc:Ignorable="w14 w15 w16se w16cid w16 w16cex w16sdtdh w16du wp14">
   <w:tbl>
     <w:tblPr>
       <w:tblW w:w="0" w:type="auto"/>
@@ -4551,7 +4655,7 @@
 </file>
 
 <file path=word/footnotes.xml><?xml version="1.0" encoding="utf-8"?>
-<w:footnotes xmlns:wpc="http://schemas.microsoft.com/office/word/2010/wordprocessingCanvas" xmlns:cx="http://schemas.microsoft.com/office/drawing/2014/chartex" xmlns:cx1="http://schemas.microsoft.com/office/drawing/2015/9/8/chartex" xmlns:cx2="http://schemas.microsoft.com/office/drawing/2015/10/21/chartex" xmlns:cx3="http://schemas.microsoft.com/office/drawing/2016/5/9/chartex" xmlns:cx4="http://schemas.microsoft.com/office/drawing/2016/5/10/chartex" xmlns:cx5="http://schemas.microsoft.com/office/drawing/2016/5/11/chartex" xmlns:cx6="http://schemas.microsoft.com/office/drawing/2016/5/12/chartex" xmlns:cx7="http://schemas.microsoft.com/office/drawing/2016/5/13/chartex" xmlns:cx8="http://schemas.microsoft.com/office/drawing/2016/5/14/chartex" xmlns:mc="http://schemas.openxmlformats.org/markup-compatibility/2006" xmlns:aink="http://schemas.microsoft.com/office/drawing/2016/ink" xmlns:am3d="http://schemas.microsoft.com/office/drawing/2017/model3d" xmlns:o="urn:schemas-microsoft-com:office:office" xmlns:r="http://schemas.openxmlformats.org/officeDocument/2006/relationships" xmlns:m="http://schemas.openxmlformats.org/officeDocument/2006/math" xmlns:v="urn:schemas-microsoft-com:vml" xmlns:wp14="http://schemas.microsoft.com/office/word/2010/wordprocessingDrawing" xmlns:wp="http://schemas.openxmlformats.org/drawingml/2006/wordprocessingDrawing" xmlns:w10="urn:schemas-microsoft-com:office:word" xmlns:w="http://schemas.openxmlformats.org/wordprocessingml/2006/main" xmlns:w14="http://schemas.microsoft.com/office/word/2010/wordml" xmlns:w15="http://schemas.microsoft.com/office/word/2012/wordml" xmlns:w16cex="http://schemas.microsoft.com/office/word/2018/wordml/cex" xmlns:w16cid="http://schemas.microsoft.com/office/word/2016/wordml/cid" xmlns:w16="http://schemas.microsoft.com/office/word/2018/wordml" xmlns:w16sdtdh="http://schemas.microsoft.com/office/word/2020/wordml/sdtdatahash" xmlns:w16se="http://schemas.microsoft.com/office/word/2015/wordml/symex" xmlns:wpg="http://schemas.microsoft.com/office/word/2010/wordprocessingGroup" xmlns:wpi="http://schemas.microsoft.com/office/word/2010/wordprocessingInk" xmlns:wne="http://schemas.microsoft.com/office/word/2006/wordml" xmlns:wps="http://schemas.microsoft.com/office/word/2010/wordprocessingShape" mc:Ignorable="w14 w15 w16se w16cid w16 w16cex w16sdtdh wp14">
+<w:footnotes xmlns:wpc="http://schemas.microsoft.com/office/word/2010/wordprocessingCanvas" xmlns:cx="http://schemas.microsoft.com/office/drawing/2014/chartex" xmlns:cx1="http://schemas.microsoft.com/office/drawing/2015/9/8/chartex" xmlns:cx2="http://schemas.microsoft.com/office/drawing/2015/10/21/chartex" xmlns:cx3="http://schemas.microsoft.com/office/drawing/2016/5/9/chartex" xmlns:cx4="http://schemas.microsoft.com/office/drawing/2016/5/10/chartex" xmlns:cx5="http://schemas.microsoft.com/office/drawing/2016/5/11/chartex" xmlns:cx6="http://schemas.microsoft.com/office/drawing/2016/5/12/chartex" xmlns:cx7="http://schemas.microsoft.com/office/drawing/2016/5/13/chartex" xmlns:cx8="http://schemas.microsoft.com/office/drawing/2016/5/14/chartex" xmlns:mc="http://schemas.openxmlformats.org/markup-compatibility/2006" xmlns:aink="http://schemas.microsoft.com/office/drawing/2016/ink" xmlns:am3d="http://schemas.microsoft.com/office/drawing/2017/model3d" xmlns:o="urn:schemas-microsoft-com:office:office" xmlns:oel="http://schemas.microsoft.com/office/2019/extlst" xmlns:r="http://schemas.openxmlformats.org/officeDocument/2006/relationships" xmlns:m="http://schemas.openxmlformats.org/officeDocument/2006/math" xmlns:v="urn:schemas-microsoft-com:vml" xmlns:wp14="http://schemas.microsoft.com/office/word/2010/wordprocessingDrawing" xmlns:wp="http://schemas.openxmlformats.org/drawingml/2006/wordprocessingDrawing" xmlns:w10="urn:schemas-microsoft-com:office:word" xmlns:w="http://schemas.openxmlformats.org/wordprocessingml/2006/main" xmlns:w14="http://schemas.microsoft.com/office/word/2010/wordml" xmlns:w15="http://schemas.microsoft.com/office/word/2012/wordml" xmlns:w16cex="http://schemas.microsoft.com/office/word/2018/wordml/cex" xmlns:w16cid="http://schemas.microsoft.com/office/word/2016/wordml/cid" xmlns:w16="http://schemas.microsoft.com/office/word/2018/wordml" xmlns:w16du="http://schemas.microsoft.com/office/word/2023/wordml/word16du" xmlns:w16sdtdh="http://schemas.microsoft.com/office/word/2020/wordml/sdtdatahash" xmlns:w16se="http://schemas.microsoft.com/office/word/2015/wordml/symex" xmlns:wpg="http://schemas.microsoft.com/office/word/2010/wordprocessingGroup" xmlns:wpi="http://schemas.microsoft.com/office/word/2010/wordprocessingInk" xmlns:wne="http://schemas.microsoft.com/office/word/2006/wordml" xmlns:wps="http://schemas.microsoft.com/office/word/2010/wordprocessingShape" mc:Ignorable="w14 w15 w16se w16cid w16 w16cex w16sdtdh w16du wp14">
   <w:footnote w:type="separator" w:id="-1">
     <w:p>
       <w:pPr>
@@ -4583,7 +4687,7 @@
 </file>
 
 <file path=word/header1.xml><?xml version="1.0" encoding="utf-8"?>
-<w:hdr xmlns:wpc="http://schemas.microsoft.com/office/word/2010/wordprocessingCanvas" xmlns:cx="http://schemas.microsoft.com/office/drawing/2014/chartex" xmlns:cx1="http://schemas.microsoft.com/office/drawing/2015/9/8/chartex" xmlns:cx2="http://schemas.microsoft.com/office/drawing/2015/10/21/chartex" xmlns:cx3="http://schemas.microsoft.com/office/drawing/2016/5/9/chartex" xmlns:cx4="http://schemas.microsoft.com/office/drawing/2016/5/10/chartex" xmlns:cx5="http://schemas.microsoft.com/office/drawing/2016/5/11/chartex" xmlns:cx6="http://schemas.microsoft.com/office/drawing/2016/5/12/chartex" xmlns:cx7="http://schemas.microsoft.com/office/drawing/2016/5/13/chartex" xmlns:cx8="http://schemas.microsoft.com/office/drawing/2016/5/14/chartex" xmlns:mc="http://schemas.openxmlformats.org/markup-compatibility/2006" xmlns:aink="http://schemas.microsoft.com/office/drawing/2016/ink" xmlns:am3d="http://schemas.microsoft.com/office/drawing/2017/model3d" xmlns:o="urn:schemas-microsoft-com:office:office" xmlns:r="http://schemas.openxmlformats.org/officeDocument/2006/relationships" xmlns:m="http://schemas.openxmlformats.org/officeDocument/2006/math" xmlns:v="urn:schemas-microsoft-com:vml" xmlns:wp14="http://schemas.microsoft.com/office/word/2010/wordprocessingDrawing" xmlns:wp="http://schemas.openxmlformats.org/drawingml/2006/wordprocessingDrawing" xmlns:w10="urn:schemas-microsoft-com:office:word" xmlns:w="http://schemas.openxmlformats.org/wordprocessingml/2006/main" xmlns:w14="http://schemas.microsoft.com/office/word/2010/wordml" xmlns:w15="http://schemas.microsoft.com/office/word/2012/wordml" xmlns:w16cex="http://schemas.microsoft.com/office/word/2018/wordml/cex" xmlns:w16cid="http://schemas.microsoft.com/office/word/2016/wordml/cid" xmlns:w16="http://schemas.microsoft.com/office/word/2018/wordml" xmlns:w16sdtdh="http://schemas.microsoft.com/office/word/2020/wordml/sdtdatahash" xmlns:w16se="http://schemas.microsoft.com/office/word/2015/wordml/symex" xmlns:wpg="http://schemas.microsoft.com/office/word/2010/wordprocessingGroup" xmlns:wpi="http://schemas.microsoft.com/office/word/2010/wordprocessingInk" xmlns:wne="http://schemas.microsoft.com/office/word/2006/wordml" xmlns:wps="http://schemas.microsoft.com/office/word/2010/wordprocessingShape" mc:Ignorable="w14 w15 w16se w16cid w16 w16cex w16sdtdh wp14">
+<w:hdr xmlns:wpc="http://schemas.microsoft.com/office/word/2010/wordprocessingCanvas" xmlns:cx="http://schemas.microsoft.com/office/drawing/2014/chartex" xmlns:cx1="http://schemas.microsoft.com/office/drawing/2015/9/8/chartex" xmlns:cx2="http://schemas.microsoft.com/office/drawing/2015/10/21/chartex" xmlns:cx3="http://schemas.microsoft.com/office/drawing/2016/5/9/chartex" xmlns:cx4="http://schemas.microsoft.com/office/drawing/2016/5/10/chartex" xmlns:cx5="http://schemas.microsoft.com/office/drawing/2016/5/11/chartex" xmlns:cx6="http://schemas.microsoft.com/office/drawing/2016/5/12/chartex" xmlns:cx7="http://schemas.microsoft.com/office/drawing/2016/5/13/chartex" xmlns:cx8="http://schemas.microsoft.com/office/drawing/2016/5/14/chartex" xmlns:mc="http://schemas.openxmlformats.org/markup-compatibility/2006" xmlns:aink="http://schemas.microsoft.com/office/drawing/2016/ink" xmlns:am3d="http://schemas.microsoft.com/office/drawing/2017/model3d" xmlns:o="urn:schemas-microsoft-com:office:office" xmlns:oel="http://schemas.microsoft.com/office/2019/extlst" xmlns:r="http://schemas.openxmlformats.org/officeDocument/2006/relationships" xmlns:m="http://schemas.openxmlformats.org/officeDocument/2006/math" xmlns:v="urn:schemas-microsoft-com:vml" xmlns:wp14="http://schemas.microsoft.com/office/word/2010/wordprocessingDrawing" xmlns:wp="http://schemas.openxmlformats.org/drawingml/2006/wordprocessingDrawing" xmlns:w10="urn:schemas-microsoft-com:office:word" xmlns:w="http://schemas.openxmlformats.org/wordprocessingml/2006/main" xmlns:w14="http://schemas.microsoft.com/office/word/2010/wordml" xmlns:w15="http://schemas.microsoft.com/office/word/2012/wordml" xmlns:w16cex="http://schemas.microsoft.com/office/word/2018/wordml/cex" xmlns:w16cid="http://schemas.microsoft.com/office/word/2016/wordml/cid" xmlns:w16="http://schemas.microsoft.com/office/word/2018/wordml" xmlns:w16du="http://schemas.microsoft.com/office/word/2023/wordml/word16du" xmlns:w16sdtdh="http://schemas.microsoft.com/office/word/2020/wordml/sdtdatahash" xmlns:w16se="http://schemas.microsoft.com/office/word/2015/wordml/symex" xmlns:wpg="http://schemas.microsoft.com/office/word/2010/wordprocessingGroup" xmlns:wpi="http://schemas.microsoft.com/office/word/2010/wordprocessingInk" xmlns:wne="http://schemas.microsoft.com/office/word/2006/wordml" xmlns:wps="http://schemas.microsoft.com/office/word/2010/wordprocessingShape" mc:Ignorable="w14 w15 w16se w16cid w16 w16cex w16sdtdh w16du wp14">
   <w:tbl>
     <w:tblPr>
       <w:tblW w:w="0" w:type="auto"/>
@@ -4644,7 +4748,7 @@
 </file>
 
 <file path=word/header2.xml><?xml version="1.0" encoding="utf-8"?>
-<w:hdr xmlns:wpc="http://schemas.microsoft.com/office/word/2010/wordprocessingCanvas" xmlns:cx="http://schemas.microsoft.com/office/drawing/2014/chartex" xmlns:cx1="http://schemas.microsoft.com/office/drawing/2015/9/8/chartex" xmlns:cx2="http://schemas.microsoft.com/office/drawing/2015/10/21/chartex" xmlns:cx3="http://schemas.microsoft.com/office/drawing/2016/5/9/chartex" xmlns:cx4="http://schemas.microsoft.com/office/drawing/2016/5/10/chartex" xmlns:cx5="http://schemas.microsoft.com/office/drawing/2016/5/11/chartex" xmlns:cx6="http://schemas.microsoft.com/office/drawing/2016/5/12/chartex" xmlns:cx7="http://schemas.microsoft.com/office/drawing/2016/5/13/chartex" xmlns:cx8="http://schemas.microsoft.com/office/drawing/2016/5/14/chartex" xmlns:mc="http://schemas.openxmlformats.org/markup-compatibility/2006" xmlns:aink="http://schemas.microsoft.com/office/drawing/2016/ink" xmlns:am3d="http://schemas.microsoft.com/office/drawing/2017/model3d" xmlns:o="urn:schemas-microsoft-com:office:office" xmlns:r="http://schemas.openxmlformats.org/officeDocument/2006/relationships" xmlns:m="http://schemas.openxmlformats.org/officeDocument/2006/math" xmlns:v="urn:schemas-microsoft-com:vml" xmlns:wp14="http://schemas.microsoft.com/office/word/2010/wordprocessingDrawing" xmlns:wp="http://schemas.openxmlformats.org/drawingml/2006/wordprocessingDrawing" xmlns:w10="urn:schemas-microsoft-com:office:word" xmlns:w="http://schemas.openxmlformats.org/wordprocessingml/2006/main" xmlns:w14="http://schemas.microsoft.com/office/word/2010/wordml" xmlns:w15="http://schemas.microsoft.com/office/word/2012/wordml" xmlns:w16cex="http://schemas.microsoft.com/office/word/2018/wordml/cex" xmlns:w16cid="http://schemas.microsoft.com/office/word/2016/wordml/cid" xmlns:w16="http://schemas.microsoft.com/office/word/2018/wordml" xmlns:w16sdtdh="http://schemas.microsoft.com/office/word/2020/wordml/sdtdatahash" xmlns:w16se="http://schemas.microsoft.com/office/word/2015/wordml/symex" xmlns:wpg="http://schemas.microsoft.com/office/word/2010/wordprocessingGroup" xmlns:wpi="http://schemas.microsoft.com/office/word/2010/wordprocessingInk" xmlns:wne="http://schemas.microsoft.com/office/word/2006/wordml" xmlns:wps="http://schemas.microsoft.com/office/word/2010/wordprocessingShape" mc:Ignorable="w14 w15 w16se w16cid w16 w16cex w16sdtdh wp14">
+<w:hdr xmlns:wpc="http://schemas.microsoft.com/office/word/2010/wordprocessingCanvas" xmlns:cx="http://schemas.microsoft.com/office/drawing/2014/chartex" xmlns:cx1="http://schemas.microsoft.com/office/drawing/2015/9/8/chartex" xmlns:cx2="http://schemas.microsoft.com/office/drawing/2015/10/21/chartex" xmlns:cx3="http://schemas.microsoft.com/office/drawing/2016/5/9/chartex" xmlns:cx4="http://schemas.microsoft.com/office/drawing/2016/5/10/chartex" xmlns:cx5="http://schemas.microsoft.com/office/drawing/2016/5/11/chartex" xmlns:cx6="http://schemas.microsoft.com/office/drawing/2016/5/12/chartex" xmlns:cx7="http://schemas.microsoft.com/office/drawing/2016/5/13/chartex" xmlns:cx8="http://schemas.microsoft.com/office/drawing/2016/5/14/chartex" xmlns:mc="http://schemas.openxmlformats.org/markup-compatibility/2006" xmlns:aink="http://schemas.microsoft.com/office/drawing/2016/ink" xmlns:am3d="http://schemas.microsoft.com/office/drawing/2017/model3d" xmlns:o="urn:schemas-microsoft-com:office:office" xmlns:oel="http://schemas.microsoft.com/office/2019/extlst" xmlns:r="http://schemas.openxmlformats.org/officeDocument/2006/relationships" xmlns:m="http://schemas.openxmlformats.org/officeDocument/2006/math" xmlns:v="urn:schemas-microsoft-com:vml" xmlns:wp14="http://schemas.microsoft.com/office/word/2010/wordprocessingDrawing" xmlns:wp="http://schemas.openxmlformats.org/drawingml/2006/wordprocessingDrawing" xmlns:w10="urn:schemas-microsoft-com:office:word" xmlns:w="http://schemas.openxmlformats.org/wordprocessingml/2006/main" xmlns:w14="http://schemas.microsoft.com/office/word/2010/wordml" xmlns:w15="http://schemas.microsoft.com/office/word/2012/wordml" xmlns:w16cex="http://schemas.microsoft.com/office/word/2018/wordml/cex" xmlns:w16cid="http://schemas.microsoft.com/office/word/2016/wordml/cid" xmlns:w16="http://schemas.microsoft.com/office/word/2018/wordml" xmlns:w16du="http://schemas.microsoft.com/office/word/2023/wordml/word16du" xmlns:w16sdtdh="http://schemas.microsoft.com/office/word/2020/wordml/sdtdatahash" xmlns:w16se="http://schemas.microsoft.com/office/word/2015/wordml/symex" xmlns:wpg="http://schemas.microsoft.com/office/word/2010/wordprocessingGroup" xmlns:wpi="http://schemas.microsoft.com/office/word/2010/wordprocessingInk" xmlns:wne="http://schemas.microsoft.com/office/word/2006/wordml" xmlns:wps="http://schemas.microsoft.com/office/word/2010/wordprocessingShape" mc:Ignorable="w14 w15 w16se w16cid w16 w16cex w16sdtdh w16du wp14">
   <w:tbl>
     <w:tblPr>
       <w:tblW w:w="0" w:type="auto"/>
@@ -4720,7 +4824,7 @@
 </file>
 
 <file path=word/numbering.xml><?xml version="1.0" encoding="utf-8"?>
-<w:numbering xmlns:wpc="http://schemas.microsoft.com/office/word/2010/wordprocessingCanvas" xmlns:cx="http://schemas.microsoft.com/office/drawing/2014/chartex" xmlns:cx1="http://schemas.microsoft.com/office/drawing/2015/9/8/chartex" xmlns:cx2="http://schemas.microsoft.com/office/drawing/2015/10/21/chartex" xmlns:cx3="http://schemas.microsoft.com/office/drawing/2016/5/9/chartex" xmlns:cx4="http://schemas.microsoft.com/office/drawing/2016/5/10/chartex" xmlns:cx5="http://schemas.microsoft.com/office/drawing/2016/5/11/chartex" xmlns:cx6="http://schemas.microsoft.com/office/drawing/2016/5/12/chartex" xmlns:cx7="http://schemas.microsoft.com/office/drawing/2016/5/13/chartex" xmlns:cx8="http://schemas.microsoft.com/office/drawing/2016/5/14/chartex" xmlns:mc="http://schemas.openxmlformats.org/markup-compatibility/2006" xmlns:aink="http://schemas.microsoft.com/office/drawing/2016/ink" xmlns:am3d="http://schemas.microsoft.com/office/drawing/2017/model3d" xmlns:o="urn:schemas-microsoft-com:office:office" xmlns:r="http://schemas.openxmlformats.org/officeDocument/2006/relationships" xmlns:m="http://schemas.openxmlformats.org/officeDocument/2006/math" xmlns:v="urn:schemas-microsoft-com:vml" xmlns:wp14="http://schemas.microsoft.com/office/word/2010/wordprocessingDrawing" xmlns:wp="http://schemas.openxmlformats.org/drawingml/2006/wordprocessingDrawing" xmlns:w10="urn:schemas-microsoft-com:office:word" xmlns:w="http://schemas.openxmlformats.org/wordprocessingml/2006/main" xmlns:w14="http://schemas.microsoft.com/office/word/2010/wordml" xmlns:w15="http://schemas.microsoft.com/office/word/2012/wordml" xmlns:w16cex="http://schemas.microsoft.com/office/word/2018/wordml/cex" xmlns:w16cid="http://schemas.microsoft.com/office/word/2016/wordml/cid" xmlns:w16="http://schemas.microsoft.com/office/word/2018/wordml" xmlns:w16sdtdh="http://schemas.microsoft.com/office/word/2020/wordml/sdtdatahash" xmlns:w16se="http://schemas.microsoft.com/office/word/2015/wordml/symex" xmlns:wpg="http://schemas.microsoft.com/office/word/2010/wordprocessingGroup" xmlns:wpi="http://schemas.microsoft.com/office/word/2010/wordprocessingInk" xmlns:wne="http://schemas.microsoft.com/office/word/2006/wordml" xmlns:wps="http://schemas.microsoft.com/office/word/2010/wordprocessingShape" mc:Ignorable="w14 w15 w16se w16cid w16 w16cex w16sdtdh wp14">
+<w:numbering xmlns:wpc="http://schemas.microsoft.com/office/word/2010/wordprocessingCanvas" xmlns:cx="http://schemas.microsoft.com/office/drawing/2014/chartex" xmlns:cx1="http://schemas.microsoft.com/office/drawing/2015/9/8/chartex" xmlns:cx2="http://schemas.microsoft.com/office/drawing/2015/10/21/chartex" xmlns:cx3="http://schemas.microsoft.com/office/drawing/2016/5/9/chartex" xmlns:cx4="http://schemas.microsoft.com/office/drawing/2016/5/10/chartex" xmlns:cx5="http://schemas.microsoft.com/office/drawing/2016/5/11/chartex" xmlns:cx6="http://schemas.microsoft.com/office/drawing/2016/5/12/chartex" xmlns:cx7="http://schemas.microsoft.com/office/drawing/2016/5/13/chartex" xmlns:cx8="http://schemas.microsoft.com/office/drawing/2016/5/14/chartex" xmlns:mc="http://schemas.openxmlformats.org/markup-compatibility/2006" xmlns:aink="http://schemas.microsoft.com/office/drawing/2016/ink" xmlns:am3d="http://schemas.microsoft.com/office/drawing/2017/model3d" xmlns:o="urn:schemas-microsoft-com:office:office" xmlns:oel="http://schemas.microsoft.com/office/2019/extlst" xmlns:r="http://schemas.openxmlformats.org/officeDocument/2006/relationships" xmlns:m="http://schemas.openxmlformats.org/officeDocument/2006/math" xmlns:v="urn:schemas-microsoft-com:vml" xmlns:wp14="http://schemas.microsoft.com/office/word/2010/wordprocessingDrawing" xmlns:wp="http://schemas.openxmlformats.org/drawingml/2006/wordprocessingDrawing" xmlns:w10="urn:schemas-microsoft-com:office:word" xmlns:w="http://schemas.openxmlformats.org/wordprocessingml/2006/main" xmlns:w14="http://schemas.microsoft.com/office/word/2010/wordml" xmlns:w15="http://schemas.microsoft.com/office/word/2012/wordml" xmlns:w16cex="http://schemas.microsoft.com/office/word/2018/wordml/cex" xmlns:w16cid="http://schemas.microsoft.com/office/word/2016/wordml/cid" xmlns:w16="http://schemas.microsoft.com/office/word/2018/wordml" xmlns:w16du="http://schemas.microsoft.com/office/word/2023/wordml/word16du" xmlns:w16sdtdh="http://schemas.microsoft.com/office/word/2020/wordml/sdtdatahash" xmlns:w16se="http://schemas.microsoft.com/office/word/2015/wordml/symex" xmlns:wpg="http://schemas.microsoft.com/office/word/2010/wordprocessingGroup" xmlns:wpi="http://schemas.microsoft.com/office/word/2010/wordprocessingInk" xmlns:wne="http://schemas.microsoft.com/office/word/2006/wordml" xmlns:wps="http://schemas.microsoft.com/office/word/2010/wordprocessingShape" mc:Ignorable="w14 w15 w16se w16cid w16 w16cex w16sdtdh w16du wp14">
   <w:abstractNum w:abstractNumId="0" w15:restartNumberingAfterBreak="0">
     <w:nsid w:val="0558F3C8"/>
     <w:multiLevelType w:val="hybridMultilevel"/>
@@ -5738,38 +5842,38 @@
       </w:rPr>
     </w:lvl>
   </w:abstractNum>
-  <w:num w:numId="1">
+  <w:num w:numId="1" w16cid:durableId="251934054">
     <w:abstractNumId w:val="3"/>
   </w:num>
-  <w:num w:numId="2">
+  <w:num w:numId="2" w16cid:durableId="1175534720">
     <w:abstractNumId w:val="1"/>
   </w:num>
-  <w:num w:numId="3">
+  <w:num w:numId="3" w16cid:durableId="668756397">
     <w:abstractNumId w:val="8"/>
   </w:num>
-  <w:num w:numId="4">
+  <w:num w:numId="4" w16cid:durableId="299501319">
     <w:abstractNumId w:val="2"/>
   </w:num>
-  <w:num w:numId="5">
+  <w:num w:numId="5" w16cid:durableId="449010334">
     <w:abstractNumId w:val="4"/>
   </w:num>
-  <w:num w:numId="6">
+  <w:num w:numId="6" w16cid:durableId="370880747">
     <w:abstractNumId w:val="5"/>
   </w:num>
-  <w:num w:numId="7">
+  <w:num w:numId="7" w16cid:durableId="1150058492">
     <w:abstractNumId w:val="7"/>
   </w:num>
-  <w:num w:numId="8">
+  <w:num w:numId="8" w16cid:durableId="828210750">
     <w:abstractNumId w:val="0"/>
   </w:num>
-  <w:num w:numId="9">
+  <w:num w:numId="9" w16cid:durableId="452946722">
     <w:abstractNumId w:val="6"/>
   </w:num>
 </w:numbering>
 </file>
 
 <file path=word/styles.xml><?xml version="1.0" encoding="utf-8"?>
-<w:styles xmlns:mc="http://schemas.openxmlformats.org/markup-compatibility/2006" xmlns:r="http://schemas.openxmlformats.org/officeDocument/2006/relationships" xmlns:w="http://schemas.openxmlformats.org/wordprocessingml/2006/main" xmlns:w14="http://schemas.microsoft.com/office/word/2010/wordml" xmlns:w15="http://schemas.microsoft.com/office/word/2012/wordml" xmlns:w16cex="http://schemas.microsoft.com/office/word/2018/wordml/cex" xmlns:w16cid="http://schemas.microsoft.com/office/word/2016/wordml/cid" xmlns:w16="http://schemas.microsoft.com/office/word/2018/wordml" xmlns:w16sdtdh="http://schemas.microsoft.com/office/word/2020/wordml/sdtdatahash" xmlns:w16se="http://schemas.microsoft.com/office/word/2015/wordml/symex" mc:Ignorable="w14 w15 w16se w16cid w16 w16cex w16sdtdh">
+<w:styles xmlns:mc="http://schemas.openxmlformats.org/markup-compatibility/2006" xmlns:r="http://schemas.openxmlformats.org/officeDocument/2006/relationships" xmlns:w="http://schemas.openxmlformats.org/wordprocessingml/2006/main" xmlns:w14="http://schemas.microsoft.com/office/word/2010/wordml" xmlns:w15="http://schemas.microsoft.com/office/word/2012/wordml" xmlns:w16cex="http://schemas.microsoft.com/office/word/2018/wordml/cex" xmlns:w16cid="http://schemas.microsoft.com/office/word/2016/wordml/cid" xmlns:w16="http://schemas.microsoft.com/office/word/2018/wordml" xmlns:w16du="http://schemas.microsoft.com/office/word/2023/wordml/word16du" xmlns:w16sdtdh="http://schemas.microsoft.com/office/word/2020/wordml/sdtdatahash" xmlns:w16se="http://schemas.microsoft.com/office/word/2015/wordml/symex" mc:Ignorable="w14 w15 w16se w16cid w16 w16cex w16sdtdh w16du">
   <w:docDefaults>
     <w:rPrDefault>
       <w:rPr>
@@ -6567,14 +6671,6 @@
 </file>
 
 <file path=customXml/item1.xml><?xml version="1.0" encoding="utf-8"?>
-<p:properties xmlns:p="http://schemas.microsoft.com/office/2006/metadata/properties" xmlns:xsi="http://www.w3.org/2001/XMLSchema-instance" xmlns:pc="http://schemas.microsoft.com/office/infopath/2007/PartnerControls">
-  <documentManagement>
-    <_activity xmlns="32844186-265b-4793-912a-671da4ac73b2" xsi:nil="true"/>
-  </documentManagement>
-</p:properties>
-</file>
-
-<file path=customXml/item2.xml><?xml version="1.0" encoding="utf-8"?>
 <ct:contentTypeSchema xmlns:ct="http://schemas.microsoft.com/office/2006/metadata/contentType" xmlns:ma="http://schemas.microsoft.com/office/2006/metadata/properties/metaAttributes" ct:_="" ma:_="" ma:contentTypeName="Document" ma:contentTypeID="0x01010080A269BF505ACD4B84A4678488096051" ma:contentTypeVersion="12" ma:contentTypeDescription="Create a new document." ma:contentTypeScope="" ma:versionID="e255c959820dac7444dba173d95fc7e7">
   <xsd:schema xmlns:xsd="http://www.w3.org/2001/XMLSchema" xmlns:xs="http://www.w3.org/2001/XMLSchema" xmlns:p="http://schemas.microsoft.com/office/2006/metadata/properties" xmlns:ns3="32844186-265b-4793-912a-671da4ac73b2" xmlns:ns4="97232348-304c-4ff8-affc-b0d6bfd913f5" targetNamespace="http://schemas.microsoft.com/office/2006/metadata/properties" ma:root="true" ma:fieldsID="e3e6d168407f9417923e59f1313d9c16" ns3:_="" ns4:_="">
     <xsd:import namespace="32844186-265b-4793-912a-671da4ac73b2"/>
@@ -6789,11 +6885,15 @@
 </ct:contentTypeSchema>
 </file>
 
-<file path=customXml/item3.xml><?xml version="1.0" encoding="utf-8"?>
-<b:Sources xmlns:b="http://schemas.openxmlformats.org/officeDocument/2006/bibliography" xmlns="http://schemas.openxmlformats.org/officeDocument/2006/bibliography" SelectedStyle="\APASixthEditionOfficeOnline.xsl" StyleName="APA" Version="6"/>
+<file path=customXml/item2.xml><?xml version="1.0" encoding="utf-8"?>
+<p:properties xmlns:p="http://schemas.microsoft.com/office/2006/metadata/properties" xmlns:xsi="http://www.w3.org/2001/XMLSchema-instance" xmlns:pc="http://schemas.microsoft.com/office/infopath/2007/PartnerControls">
+  <documentManagement>
+    <_activity xmlns="32844186-265b-4793-912a-671da4ac73b2" xsi:nil="true"/>
+  </documentManagement>
+</p:properties>
 </file>
 
-<file path=customXml/item4.xml><?xml version="1.0" encoding="utf-8"?>
+<file path=customXml/item3.xml><?xml version="1.0" encoding="utf-8"?>
 <?mso-contentType ?>
 <FormTemplates xmlns="http://schemas.microsoft.com/sharepoint/v3/contenttype/forms">
   <Display>DocumentLibraryForm</Display>
@@ -6802,17 +6902,11 @@
 </FormTemplates>
 </file>
 
-<file path=customXml/itemProps1.xml><?xml version="1.0" encoding="utf-8"?>
-<ds:datastoreItem xmlns:ds="http://schemas.openxmlformats.org/officeDocument/2006/customXml" ds:itemID="{0DA7DB26-4802-40ED-8489-67A6138C047C}">
-  <ds:schemaRefs>
-    <ds:schemaRef ds:uri="http://schemas.microsoft.com/office/2006/metadata/properties"/>
-    <ds:schemaRef ds:uri="http://schemas.microsoft.com/office/infopath/2007/PartnerControls"/>
-    <ds:schemaRef ds:uri="32844186-265b-4793-912a-671da4ac73b2"/>
-  </ds:schemaRefs>
-</ds:datastoreItem>
+<file path=customXml/item4.xml><?xml version="1.0" encoding="utf-8"?>
+<b:Sources xmlns:b="http://schemas.openxmlformats.org/officeDocument/2006/bibliography" xmlns="http://schemas.openxmlformats.org/officeDocument/2006/bibliography" SelectedStyle="\APASixthEditionOfficeOnline.xsl" StyleName="APA" Version="6"/>
 </file>
 
-<file path=customXml/itemProps2.xml><?xml version="1.0" encoding="utf-8"?>
+<file path=customXml/itemProps1.xml><?xml version="1.0" encoding="utf-8"?>
 <ds:datastoreItem xmlns:ds="http://schemas.openxmlformats.org/officeDocument/2006/customXml" ds:itemID="{886F40E8-EFC9-4457-8B0D-DBB0E1611F46}">
   <ds:schemaRefs>
     <ds:schemaRef ds:uri="http://schemas.microsoft.com/office/2006/metadata/contentType"/>
@@ -6831,18 +6925,28 @@
 </ds:datastoreItem>
 </file>
 
+<file path=customXml/itemProps2.xml><?xml version="1.0" encoding="utf-8"?>
+<ds:datastoreItem xmlns:ds="http://schemas.openxmlformats.org/officeDocument/2006/customXml" ds:itemID="{0DA7DB26-4802-40ED-8489-67A6138C047C}">
+  <ds:schemaRefs>
+    <ds:schemaRef ds:uri="http://schemas.microsoft.com/office/2006/metadata/properties"/>
+    <ds:schemaRef ds:uri="http://schemas.microsoft.com/office/infopath/2007/PartnerControls"/>
+    <ds:schemaRef ds:uri="32844186-265b-4793-912a-671da4ac73b2"/>
+  </ds:schemaRefs>
+</ds:datastoreItem>
+</file>
+
 <file path=customXml/itemProps3.xml><?xml version="1.0" encoding="utf-8"?>
+<ds:datastoreItem xmlns:ds="http://schemas.openxmlformats.org/officeDocument/2006/customXml" ds:itemID="{6E950143-2C18-4064-BB00-73EF0E69977A}">
+  <ds:schemaRefs>
+    <ds:schemaRef ds:uri="http://schemas.microsoft.com/sharepoint/v3/contenttype/forms"/>
+  </ds:schemaRefs>
+</ds:datastoreItem>
+</file>
+
+<file path=customXml/itemProps4.xml><?xml version="1.0" encoding="utf-8"?>
 <ds:datastoreItem xmlns:ds="http://schemas.openxmlformats.org/officeDocument/2006/customXml" ds:itemID="{D53241A9-AEFF-4302-830E-66D50DBAED9B}">
   <ds:schemaRefs>
     <ds:schemaRef ds:uri="http://schemas.openxmlformats.org/officeDocument/2006/bibliography"/>
   </ds:schemaRefs>
 </ds:datastoreItem>
-</file>
-
-<file path=customXml/itemProps4.xml><?xml version="1.0" encoding="utf-8"?>
-<ds:datastoreItem xmlns:ds="http://schemas.openxmlformats.org/officeDocument/2006/customXml" ds:itemID="{6E950143-2C18-4064-BB00-73EF0E69977A}">
-  <ds:schemaRefs>
-    <ds:schemaRef ds:uri="http://schemas.microsoft.com/sharepoint/v3/contenttype/forms"/>
-  </ds:schemaRefs>
-</ds:datastoreItem>
 </file>